--- a/wiki/tutorial/3 - Functional Analysis/3.0_functional_analysis.docx
+++ b/wiki/tutorial/3 - Functional Analysis/3.0_functional_analysis.docx
@@ -1,6 +1,6 @@
 
 <file path=word/document.xml><?xml version="1.0" encoding="utf-8"?>
-<w:document xmlns:ve="http://schemas.openxmlformats.org/markup-compatibility/2006" xmlns:o="urn:schemas-microsoft-com:office:office" xmlns:r="http://schemas.openxmlformats.org/officeDocument/2006/relationships" xmlns:m="http://schemas.openxmlformats.org/officeDocument/2006/math" xmlns:v="urn:schemas-microsoft-com:vml" xmlns:wp="http://schemas.openxmlformats.org/drawingml/2006/wordprocessingDrawing" xmlns:w10="urn:schemas-microsoft-com:office:word" xmlns:w="http://schemas.openxmlformats.org/wordprocessingml/2006/main" xmlns:wne="http://schemas.microsoft.com/office/word/2006/wordml">
+<w:document xmlns:wpc="http://schemas.microsoft.com/office/word/2010/wordprocessingCanvas" xmlns:mc="http://schemas.openxmlformats.org/markup-compatibility/2006" xmlns:o="urn:schemas-microsoft-com:office:office" xmlns:r="http://schemas.openxmlformats.org/officeDocument/2006/relationships" xmlns:m="http://schemas.openxmlformats.org/officeDocument/2006/math" xmlns:v="urn:schemas-microsoft-com:vml" xmlns:wp14="http://schemas.microsoft.com/office/word/2010/wordprocessingDrawing" xmlns:wp="http://schemas.openxmlformats.org/drawingml/2006/wordprocessingDrawing" xmlns:w10="urn:schemas-microsoft-com:office:word" xmlns:w="http://schemas.openxmlformats.org/wordprocessingml/2006/main" xmlns:w14="http://schemas.microsoft.com/office/word/2010/wordml" xmlns:wpg="http://schemas.microsoft.com/office/word/2010/wordprocessingGroup" xmlns:wpi="http://schemas.microsoft.com/office/word/2010/wordprocessingInk" xmlns:wne="http://schemas.microsoft.com/office/word/2006/wordml" xmlns:wps="http://schemas.microsoft.com/office/word/2010/wordprocessingShape" mc:Ignorable="w14 wp14">
   <w:body>
     <w:p>
       <w:pPr>
@@ -132,7 +132,7 @@
     </w:p>
     <w:p>
       <w:pPr>
-        <w:jc w:val="both"/>
+        <w:jc w:val="center"/>
         <w:rPr>
           <w:noProof/>
           <w:lang w:val="de-DE" w:eastAsia="de-DE"/>
@@ -141,771 +141,13 @@
       <w:r>
         <w:rPr>
           <w:noProof/>
-          <w:lang w:val="de-DE" w:eastAsia="de-DE"/>
-        </w:rPr>
-      </w:r>
-      <w:r>
-        <w:rPr>
-          <w:noProof/>
-          <w:lang w:val="de-DE" w:eastAsia="de-DE"/>
-        </w:rPr>
-        <w:pict>
-          <v:group id="Zeichenbereich 40" o:spid="_x0000_s1026" editas="canvas" style="width:468pt;height:351.8pt;mso-position-horizontal-relative:char;mso-position-vertical-relative:line" coordsize="59436,44678" o:gfxdata="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">
-            <v:shapetype id="_x0000_t75" coordsize="21600,21600" o:spt="75" o:preferrelative="t" path="m@4@5l@4@11@9@11@9@5xe" filled="f" stroked="f">
-              <v:stroke joinstyle="miter"/>
-              <v:formulas>
-                <v:f eqn="if lineDrawn pixelLineWidth 0"/>
-                <v:f eqn="sum @0 1 0"/>
-                <v:f eqn="sum 0 0 @1"/>
-                <v:f eqn="prod @2 1 2"/>
-                <v:f eqn="prod @3 21600 pixelWidth"/>
-                <v:f eqn="prod @3 21600 pixelHeight"/>
-                <v:f eqn="sum @0 0 1"/>
-                <v:f eqn="prod @6 1 2"/>
-                <v:f eqn="prod @7 21600 pixelWidth"/>
-                <v:f eqn="sum @8 21600 0"/>
-                <v:f eqn="prod @7 21600 pixelHeight"/>
-                <v:f eqn="sum @10 21600 0"/>
-              </v:formulas>
-              <v:path o:extrusionok="f" gradientshapeok="t" o:connecttype="rect"/>
-              <o:lock v:ext="edit" aspectratio="t"/>
-            </v:shapetype>
-            <v:shape id="_x0000_s1027" type="#_x0000_t75" style="position:absolute;width:59436;height:44678;visibility:visible">
-              <v:fill o:detectmouseclick="t"/>
-              <v:path o:connecttype="none"/>
-            </v:shape>
-            <v:oval id="Ellipse 6" o:spid="_x0000_s1028" style="position:absolute;left:21824;top:3007;width:14317;height:7245;visibility:visible;v-text-anchor:middle" o:gfxdata="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" fillcolor="#dfa7a6 [1621]" strokecolor="#bc4542 [3045]">
-              <v:fill color2="#f5e4e4 [501]" rotate="t" angle="180" colors="0 #ffa2a1;22938f #ffbebd;1 #ffe5e5" focus="100%" type="gradient"/>
-              <v:shadow on="t" color="black" opacity="24903f" origin=",.5" offset="0,.55556mm"/>
-              <v:textbox>
-                <w:txbxContent>
-                  <w:p>
-                    <w:pPr>
-                      <w:pStyle w:val="NormalWeb"/>
-                      <w:spacing w:before="0" w:beforeAutospacing="0" w:after="200" w:afterAutospacing="0" w:line="360" w:lineRule="auto"/>
-                      <w:jc w:val="center"/>
-                      <w:rPr>
-                        <w:rFonts w:asciiTheme="minorHAnsi" w:hAnsiTheme="minorHAnsi" w:cstheme="minorHAnsi"/>
-                        <w:color w:val="C00000"/>
-                      </w:rPr>
-                    </w:pPr>
-                    <w:r>
-                      <w:rPr>
-                        <w:rFonts w:asciiTheme="minorHAnsi" w:eastAsia="Calibri" w:hAnsiTheme="minorHAnsi" w:cstheme="minorHAnsi"/>
-                        <w:b/>
-                        <w:bCs/>
-                        <w:color w:val="C00000"/>
-                        <w:sz w:val="22"/>
-                        <w:szCs w:val="22"/>
-                      </w:rPr>
-                      <w:t>Public R</w:t>
-                    </w:r>
-                    <w:r>
-                      <w:rPr>
-                        <w:rFonts w:asciiTheme="minorHAnsi" w:eastAsia="Calibri" w:hAnsiTheme="minorHAnsi" w:cstheme="minorHAnsi"/>
-                        <w:b/>
-                        <w:bCs/>
-                        <w:color w:val="C00000"/>
-                        <w:sz w:val="22"/>
-                        <w:szCs w:val="22"/>
-                      </w:rPr>
-                      <w:t>epositories</w:t>
-                    </w:r>
-                  </w:p>
-                </w:txbxContent>
-              </v:textbox>
-            </v:oval>
-            <v:shapetype id="_x0000_t115" coordsize="21600,21600" o:spt="115" path="m,20465v810,317,1620,452,2397,725c3077,21325,3790,21417,4405,21597v1620,,2202,-180,2657,-272c7580,21280,8002,21010,8455,20917v422,-135,810,-405,1327,-542c10205,20150,10657,19967,11080,19742v517,-182,970,-407,1425,-590c13087,19017,13605,18745,14255,18610v615,-180,1262,-318,1942,-408c16975,18202,17785,18022,18595,18022r,-1670l19192,16252r808,l20000,14467r722,-75l21597,14392,21597,,2972,r,1815l1532,1815r,1860l,3675,,20465xem1532,3675nfl18595,3675r,12677em2972,1815nfl20000,1815r,12652e">
-              <v:stroke joinstyle="miter"/>
-              <v:path o:extrusionok="f" o:connecttype="custom" o:connectlocs="10800,0;0,10800;10800,19890;21600,10800" textboxrect="0,3675,18595,18022"/>
-            </v:shapetype>
-            <v:shape id="Flussdiagramm: Mehrere Dokumente 14" o:spid="_x0000_s1029" type="#_x0000_t115" style="position:absolute;left:23636;top:17927;width:10697;height:8718;visibility:visible;v-text-anchor:middle" o:gfxdata="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" fillcolor="#bfb1d0 [1623]" strokecolor="#795d9b [3047]">
-              <v:fill color2="#ece7f1 [503]" rotate="t" angle="180" colors="0 #c9b5e8;22938f #d9cbee;1 #f0eaf9" focus="100%" type="gradient"/>
-              <v:shadow on="t" color="black" opacity="24903f" origin=",.5" offset="0,.55556mm"/>
-              <v:textbox>
-                <w:txbxContent>
-                  <w:p>
-                    <w:pPr>
-                      <w:jc w:val="center"/>
-                      <w:rPr>
-                        <w:rFonts w:asciiTheme="minorHAnsi" w:hAnsiTheme="minorHAnsi" w:cstheme="minorHAnsi"/>
-                        <w:b/>
-                        <w:color w:val="7030A0"/>
-                        <w:lang w:val="de-DE"/>
-                      </w:rPr>
-                    </w:pPr>
-                    <w:r>
-                      <w:rPr>
-                        <w:rFonts w:asciiTheme="minorHAnsi" w:hAnsiTheme="minorHAnsi" w:cstheme="minorHAnsi"/>
-                        <w:b/>
-                        <w:color w:val="7030A0"/>
-                        <w:lang w:val="de-DE"/>
-                      </w:rPr>
-                      <w:t>Proteomics Results</w:t>
-                    </w:r>
-                  </w:p>
-                </w:txbxContent>
-              </v:textbox>
-            </v:shape>
-            <v:oval id="Ellipse 17" o:spid="_x0000_s1030" style="position:absolute;left:40889;top:13337;width:14477;height:7239;visibility:visible;v-text-anchor:middle" o:gfxdata="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" fillcolor="#a7bfde [1620]" strokecolor="#4579b8 [3044]">
-              <v:fill color2="#e4ecf5 [500]" rotate="t" angle="180" colors="0 #a3c4ff;22938f #bfd5ff;1 #e5eeff" focus="100%" type="gradient"/>
-              <v:shadow on="t" color="black" opacity="24903f" origin=",.5" offset="0,.55556mm"/>
-              <v:textbox>
-                <w:txbxContent>
-                  <w:p>
-                    <w:pPr>
-                      <w:pStyle w:val="NormalWeb"/>
-                      <w:spacing w:before="0" w:beforeAutospacing="0" w:after="200" w:afterAutospacing="0" w:line="360" w:lineRule="auto"/>
-                      <w:jc w:val="center"/>
-                      <w:rPr>
-                        <w:rFonts w:asciiTheme="minorHAnsi" w:hAnsiTheme="minorHAnsi" w:cstheme="minorHAnsi"/>
-                        <w:color w:val="002060"/>
-                      </w:rPr>
-                    </w:pPr>
-                    <w:r>
-                      <w:rPr>
-                        <w:rFonts w:asciiTheme="minorHAnsi" w:eastAsia="Calibri" w:hAnsiTheme="minorHAnsi" w:cstheme="minorHAnsi"/>
-                        <w:b/>
-                        <w:bCs/>
-                        <w:color w:val="002060"/>
-                        <w:sz w:val="22"/>
-                        <w:szCs w:val="22"/>
-                      </w:rPr>
-                      <w:t xml:space="preserve">Protein </w:t>
-                    </w:r>
-                    <w:r>
-                      <w:rPr>
-                        <w:rFonts w:asciiTheme="minorHAnsi" w:eastAsia="Calibri" w:hAnsiTheme="minorHAnsi" w:cstheme="minorHAnsi"/>
-                        <w:b/>
-                        <w:bCs/>
-                        <w:color w:val="002060"/>
-                        <w:sz w:val="22"/>
-                        <w:szCs w:val="22"/>
-                      </w:rPr>
-                      <w:t>I</w:t>
-                    </w:r>
-                    <w:r>
-                      <w:rPr>
-                        <w:rFonts w:asciiTheme="minorHAnsi" w:eastAsia="Calibri" w:hAnsiTheme="minorHAnsi" w:cstheme="minorHAnsi"/>
-                        <w:b/>
-                        <w:bCs/>
-                        <w:color w:val="002060"/>
-                        <w:sz w:val="22"/>
-                        <w:szCs w:val="22"/>
-                      </w:rPr>
-                      <w:t>nformation</w:t>
-                    </w:r>
-                  </w:p>
-                </w:txbxContent>
-              </v:textbox>
-            </v:oval>
-            <v:oval id="Ellipse 18" o:spid="_x0000_s1031" style="position:absolute;left:34850;top:31474;width:14478;height:7233;visibility:visible;v-text-anchor:middle" o:gfxdata="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" fillcolor="#cdddac [1622]" strokecolor="#94b64e [3046]">
-              <v:fill color2="#f0f4e6 [502]" rotate="t" angle="180" colors="0 #dafda7;22938f #e4fdc2;1 #f5ffe6" focus="100%" type="gradient"/>
-              <v:shadow on="t" color="black" opacity="24903f" origin=",.5" offset="0,.55556mm"/>
-              <v:textbox>
-                <w:txbxContent>
-                  <w:p>
-                    <w:pPr>
-                      <w:pStyle w:val="NormalWeb"/>
-                      <w:spacing w:before="0" w:beforeAutospacing="0" w:after="200" w:afterAutospacing="0" w:line="360" w:lineRule="auto"/>
-                      <w:jc w:val="center"/>
-                      <w:rPr>
-                        <w:rFonts w:asciiTheme="minorHAnsi" w:hAnsiTheme="minorHAnsi" w:cstheme="minorHAnsi"/>
-                        <w:color w:val="4F6228" w:themeColor="accent3" w:themeShade="80"/>
-                      </w:rPr>
-                    </w:pPr>
-                    <w:r>
-                      <w:rPr>
-                        <w:rFonts w:asciiTheme="minorHAnsi" w:eastAsia="Calibri" w:hAnsiTheme="minorHAnsi" w:cstheme="minorHAnsi"/>
-                        <w:b/>
-                        <w:bCs/>
-                        <w:color w:val="4F6228" w:themeColor="accent3" w:themeShade="80"/>
-                        <w:sz w:val="22"/>
-                        <w:szCs w:val="22"/>
-                      </w:rPr>
-                      <w:t>P</w:t>
-                    </w:r>
-                    <w:r>
-                      <w:rPr>
-                        <w:rFonts w:asciiTheme="minorHAnsi" w:eastAsia="Calibri" w:hAnsiTheme="minorHAnsi" w:cstheme="minorHAnsi"/>
-                        <w:b/>
-                        <w:bCs/>
-                        <w:color w:val="4F6228" w:themeColor="accent3" w:themeShade="80"/>
-                        <w:sz w:val="22"/>
-                        <w:szCs w:val="22"/>
-                      </w:rPr>
-                      <w:t>athways</w:t>
-                    </w:r>
-                  </w:p>
-                </w:txbxContent>
-              </v:textbox>
-            </v:oval>
-            <v:oval id="Ellipse 19" o:spid="_x0000_s1032" style="position:absolute;left:7353;top:31610;width:14471;height:7227;visibility:visible;v-text-anchor:middle" o:gfxdata="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" fillcolor="#fbcaa2 [1625]" strokecolor="#f68c36 [3049]">
-              <v:fill color2="#fdefe3 [505]" rotate="t" angle="180" colors="0 #ffbe86;22938f #ffd0aa;1 #ffebdb" focus="100%" type="gradient"/>
-              <v:shadow on="t" color="black" opacity="24903f" origin=",.5" offset="0,.55556mm"/>
-              <v:textbox>
-                <w:txbxContent>
-                  <w:p>
-                    <w:pPr>
-                      <w:pStyle w:val="NormalWeb"/>
-                      <w:spacing w:before="0" w:beforeAutospacing="0" w:after="200" w:afterAutospacing="0" w:line="360" w:lineRule="auto"/>
-                      <w:jc w:val="center"/>
-                      <w:rPr>
-                        <w:rFonts w:asciiTheme="minorHAnsi" w:hAnsiTheme="minorHAnsi" w:cstheme="minorHAnsi"/>
-                        <w:color w:val="984806" w:themeColor="accent6" w:themeShade="80"/>
-                      </w:rPr>
-                    </w:pPr>
-                    <w:r>
-                      <w:rPr>
-                        <w:rFonts w:asciiTheme="minorHAnsi" w:eastAsia="Calibri" w:hAnsiTheme="minorHAnsi" w:cstheme="minorHAnsi"/>
-                        <w:b/>
-                        <w:bCs/>
-                        <w:color w:val="984806" w:themeColor="accent6" w:themeShade="80"/>
-                        <w:sz w:val="22"/>
-                        <w:szCs w:val="22"/>
-                      </w:rPr>
-                      <w:t>3D S</w:t>
-                    </w:r>
-                    <w:r>
-                      <w:rPr>
-                        <w:rFonts w:asciiTheme="minorHAnsi" w:eastAsia="Calibri" w:hAnsiTheme="minorHAnsi" w:cstheme="minorHAnsi"/>
-                        <w:b/>
-                        <w:bCs/>
-                        <w:color w:val="984806" w:themeColor="accent6" w:themeShade="80"/>
-                        <w:sz w:val="22"/>
-                        <w:szCs w:val="22"/>
-                      </w:rPr>
-                      <w:t>tructures</w:t>
-                    </w:r>
-                  </w:p>
-                </w:txbxContent>
-              </v:textbox>
-            </v:oval>
-            <v:oval id="Ellipse 44" o:spid="_x0000_s1033" style="position:absolute;left:2576;top:13100;width:14472;height:7226;visibility:visible;v-text-anchor:middle" o:gfxdata="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" fillcolor="#a5d5e2 [1624]" strokecolor="#40a7c2 [3048]">
-              <v:fill color2="#e4f2f6 [504]" rotate="t" angle="180" colors="0 #9eeaff;22938f #bbefff;1 #e4f9ff" focus="100%" type="gradient"/>
-              <v:shadow on="t" color="black" opacity="24903f" origin=",.5" offset="0,.55556mm"/>
-              <v:textbox>
-                <w:txbxContent>
-                  <w:p>
-                    <w:pPr>
-                      <w:pStyle w:val="NormalWeb"/>
-                      <w:spacing w:before="0" w:beforeAutospacing="0" w:after="200" w:afterAutospacing="0" w:line="360" w:lineRule="auto"/>
-                      <w:jc w:val="center"/>
-                      <w:rPr>
-                        <w:rFonts w:asciiTheme="minorHAnsi" w:hAnsiTheme="minorHAnsi" w:cstheme="minorHAnsi"/>
-                        <w:color w:val="215868" w:themeColor="accent5" w:themeShade="80"/>
-                      </w:rPr>
-                    </w:pPr>
-                    <w:r>
-                      <w:rPr>
-                        <w:rFonts w:asciiTheme="minorHAnsi" w:eastAsia="Calibri" w:hAnsiTheme="minorHAnsi" w:cstheme="minorHAnsi"/>
-                        <w:b/>
-                        <w:bCs/>
-                        <w:color w:val="215868" w:themeColor="accent5" w:themeShade="80"/>
-                        <w:sz w:val="22"/>
-                        <w:szCs w:val="22"/>
-                      </w:rPr>
-                      <w:t>Gene Ontology</w:t>
-                    </w:r>
-                  </w:p>
-                </w:txbxContent>
-              </v:textbox>
-            </v:oval>
-            <v:shapetype id="_x0000_t70" coordsize="21600,21600" o:spt="70" adj="5400,4320" path="m10800,l21600@0@3@0@3@2,21600@2,10800,21600,0@2@1@2@1@0,0@0xe">
-              <v:stroke joinstyle="miter"/>
-              <v:formulas>
-                <v:f eqn="val #1"/>
-                <v:f eqn="val #0"/>
-                <v:f eqn="sum 21600 0 #1"/>
-                <v:f eqn="sum 21600 0 #0"/>
-                <v:f eqn="prod #1 #0 10800"/>
-                <v:f eqn="sum #1 0 @4"/>
-                <v:f eqn="sum 21600 0 @5"/>
-              </v:formulas>
-              <v:path o:connecttype="custom" o:connectlocs="10800,0;0,@0;@1,10800;0,@2;10800,21600;21600,@2;@3,10800;21600,@0" o:connectangles="270,180,180,180,90,0,0,0" textboxrect="@1,@5,@3,@6"/>
-              <v:handles>
-                <v:h position="#0,#1" xrange="0,10800" yrange="0,10800"/>
-              </v:handles>
-            </v:shapetype>
-            <v:shape id="Pfeil nach oben und unten 46" o:spid="_x0000_s1034" type="#_x0000_t70" style="position:absolute;left:28208;top:11990;width:1553;height:4831;visibility:visible;v-text-anchor:middle" o:gfxdata="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" adj=",3471" fillcolor="black [3200]" strokecolor="black [1600]" strokeweight="2pt"/>
-            <v:shape id="Pfeil nach oben und unten 59" o:spid="_x0000_s1035" type="#_x0000_t70" style="position:absolute;left:36992;top:17112;width:1555;height:4847;rotation:60;visibility:visible;v-text-anchor:middle" o:gfxdata="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" adj=",3464" fillcolor="black [3200]" strokecolor="black [1600]" strokeweight="2pt">
-              <v:textbox>
-                <w:txbxContent>
-                  <w:p>
-                    <w:pPr>
-                      <w:rPr>
-                        <w:rFonts w:eastAsia="Times New Roman"/>
-                      </w:rPr>
-                    </w:pPr>
-                  </w:p>
-                </w:txbxContent>
-              </v:textbox>
-            </v:shape>
-            <v:shape id="Pfeil nach oben und unten 63" o:spid="_x0000_s1036" type="#_x0000_t70" style="position:absolute;left:19341;top:17385;width:1549;height:4845;rotation:60;flip:x;visibility:visible;v-text-anchor:middle" o:gfxdata="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" adj=",3454" fillcolor="black [3200]" strokecolor="black [1600]" strokeweight="2pt">
-              <v:textbox>
-                <w:txbxContent>
-                  <w:p>
-                    <w:pPr>
-                      <w:pStyle w:val="NormalWeb"/>
-                      <w:spacing w:before="0" w:beforeAutospacing="0" w:after="200" w:afterAutospacing="0" w:line="360" w:lineRule="auto"/>
-                    </w:pPr>
-                    <w:r>
-                      <w:rPr>
-                        <w:rFonts w:eastAsia="Times New Roman"/>
-                        <w:sz w:val="22"/>
-                        <w:szCs w:val="22"/>
-                        <w:lang w:val="en-US"/>
-                      </w:rPr>
-                      <w:t> </w:t>
-                    </w:r>
-                  </w:p>
-                </w:txbxContent>
-              </v:textbox>
-            </v:shape>
-            <v:shape id="Pfeil nach oben und unten 67" o:spid="_x0000_s1037" type="#_x0000_t70" style="position:absolute;left:34934;top:26101;width:1549;height:4845;rotation:150;visibility:visible;v-text-anchor:middle" o:gfxdata="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" adj=",3454" fillcolor="black [3200]" strokecolor="black [1600]" strokeweight="2pt">
-              <v:textbox>
-                <w:txbxContent>
-                  <w:p>
-                    <w:pPr>
-                      <w:pStyle w:val="NormalWeb"/>
-                      <w:spacing w:before="0" w:beforeAutospacing="0" w:after="200" w:afterAutospacing="0" w:line="360" w:lineRule="auto"/>
-                    </w:pPr>
-                    <w:r>
-                      <w:rPr>
-                        <w:rFonts w:eastAsia="Times New Roman"/>
-                        <w:sz w:val="22"/>
-                        <w:szCs w:val="22"/>
-                        <w:lang w:val="en-US"/>
-                      </w:rPr>
-                      <w:t> </w:t>
-                    </w:r>
-                  </w:p>
-                </w:txbxContent>
-              </v:textbox>
-            </v:shape>
-            <v:shape id="Pfeil nach oben und unten 68" o:spid="_x0000_s1038" type="#_x0000_t70" style="position:absolute;left:20204;top:26708;width:1550;height:4839;rotation:150;flip:x;visibility:visible;v-text-anchor:middle" o:gfxdata="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" adj=",3458" fillcolor="black [3200]" strokecolor="black [1600]" strokeweight="2pt">
-              <v:textbox>
-                <w:txbxContent>
-                  <w:p>
-                    <w:pPr>
-                      <w:pStyle w:val="NormalWeb"/>
-                      <w:spacing w:before="0" w:beforeAutospacing="0" w:after="200" w:afterAutospacing="0" w:line="360" w:lineRule="auto"/>
-                    </w:pPr>
-                    <w:r>
-                      <w:rPr>
-                        <w:rFonts w:eastAsia="Times New Roman"/>
-                        <w:sz w:val="22"/>
-                        <w:szCs w:val="22"/>
-                        <w:lang w:val="en-US"/>
-                      </w:rPr>
-                      <w:t> </w:t>
-                    </w:r>
-                  </w:p>
-                </w:txbxContent>
-              </v:textbox>
-            </v:shape>
-            <w10:wrap type="none"/>
-            <w10:anchorlock/>
-          </v:group>
-        </w:pict>
-      </w:r>
-    </w:p>
-    <w:p>
-      <w:pPr>
-        <w:jc w:val="both"/>
-        <w:rPr>
-          <w:lang w:val="en-GB"/>
-        </w:rPr>
-      </w:pPr>
-      <w:r>
-        <w:rPr>
-          <w:lang w:val="en-GB"/>
-        </w:rPr>
-        <w:t xml:space="preserve">In this </w:t>
-      </w:r>
-      <w:r>
-        <w:rPr>
-          <w:lang w:val="en-GB"/>
-        </w:rPr>
-        <w:t>chapter</w:t>
-      </w:r>
-      <w:r>
-        <w:rPr>
-          <w:lang w:val="en-GB"/>
-        </w:rPr>
-        <w:t xml:space="preserve"> </w:t>
-      </w:r>
-      <w:r>
-        <w:rPr>
-          <w:lang w:val="en-GB"/>
-        </w:rPr>
-        <w:t xml:space="preserve">we </w:t>
-      </w:r>
-      <w:r>
-        <w:rPr>
-          <w:lang w:val="en-GB"/>
-        </w:rPr>
-        <w:t xml:space="preserve">are going to look for further </w:t>
-      </w:r>
-      <w:r>
-        <w:rPr>
-          <w:color w:val="1F497D" w:themeColor="text2"/>
-          <w:lang w:val="en-GB"/>
-        </w:rPr>
-        <w:t>protein information</w:t>
-      </w:r>
-      <w:r>
-        <w:rPr>
-          <w:lang w:val="en-GB"/>
-        </w:rPr>
-        <w:t xml:space="preserve">, conduct a </w:t>
-      </w:r>
-      <w:r>
-        <w:rPr>
-          <w:color w:val="1F497D" w:themeColor="text2"/>
-          <w:lang w:val="en-GB"/>
-        </w:rPr>
-        <w:t>pathway analysis</w:t>
-      </w:r>
-      <w:r>
-        <w:rPr>
-          <w:lang w:val="en-GB"/>
-        </w:rPr>
-        <w:t xml:space="preserve">, view </w:t>
-      </w:r>
-      <w:r>
-        <w:rPr>
-          <w:color w:val="1F497D" w:themeColor="text2"/>
-          <w:lang w:val="en-GB"/>
-        </w:rPr>
-        <w:t>3D structures</w:t>
-      </w:r>
-      <w:r>
-        <w:rPr>
-          <w:lang w:val="en-GB"/>
-        </w:rPr>
-        <w:t xml:space="preserve"> of the proteins and finally conduct a </w:t>
-      </w:r>
-      <w:r>
-        <w:rPr>
-          <w:color w:val="1F497D" w:themeColor="text2"/>
-          <w:lang w:val="en-GB"/>
-        </w:rPr>
-        <w:t xml:space="preserve">Gene Ontology (GO) </w:t>
-      </w:r>
-      <w:r>
-        <w:rPr>
-          <w:lang w:val="en-GB"/>
-        </w:rPr>
-        <w:t xml:space="preserve">enrichment </w:t>
-      </w:r>
-      <w:r>
-        <w:rPr>
-          <w:lang w:val="en-GB"/>
-        </w:rPr>
-        <w:t>analysis</w:t>
-      </w:r>
-      <w:r>
-        <w:rPr>
-          <w:lang w:val="en-GB"/>
-        </w:rPr>
-        <w:t>. All based on data</w:t>
-      </w:r>
-      <w:r>
-        <w:rPr>
-          <w:lang w:val="en-GB"/>
-        </w:rPr>
-        <w:t xml:space="preserve"> </w:t>
-      </w:r>
-      <w:r>
-        <w:rPr>
-          <w:lang w:val="en-GB"/>
-        </w:rPr>
-        <w:t>processed</w:t>
-      </w:r>
-      <w:r>
-        <w:rPr>
-          <w:lang w:val="en-GB"/>
-        </w:rPr>
-        <w:t xml:space="preserve"> in </w:t>
-      </w:r>
-      <w:proofErr w:type="spellStart"/>
-      <w:r>
-        <w:rPr>
-          <w:color w:val="002060"/>
-          <w:lang w:val="en-GB"/>
-        </w:rPr>
-        <w:t>PeptideShaker</w:t>
-      </w:r>
-      <w:proofErr w:type="spellEnd"/>
-      <w:r>
-        <w:rPr>
-          <w:lang w:val="en-GB"/>
-        </w:rPr>
-        <w:t xml:space="preserve">. </w:t>
-      </w:r>
-      <w:r>
-        <w:rPr>
-          <w:lang w:val="en-GB"/>
-        </w:rPr>
-        <w:t xml:space="preserve">We are going to use </w:t>
-      </w:r>
-      <w:r>
-        <w:rPr>
-          <w:lang w:val="en-GB"/>
-        </w:rPr>
-        <w:t>a human sample</w:t>
-      </w:r>
-      <w:r>
-        <w:rPr>
-          <w:lang w:val="en-GB"/>
-        </w:rPr>
-        <w:t xml:space="preserve"> as these are</w:t>
-      </w:r>
-      <w:r>
-        <w:rPr>
-          <w:lang w:val="en-GB"/>
-        </w:rPr>
-        <w:t xml:space="preserve"> </w:t>
-      </w:r>
-      <w:r>
-        <w:rPr>
-          <w:lang w:val="en-GB"/>
-        </w:rPr>
-        <w:t xml:space="preserve">more </w:t>
-      </w:r>
-      <w:r>
-        <w:rPr>
-          <w:lang w:val="en-GB"/>
-        </w:rPr>
-        <w:t>biologically interesting</w:t>
-      </w:r>
-      <w:r>
-        <w:rPr>
-          <w:lang w:val="en-GB"/>
-        </w:rPr>
-        <w:t xml:space="preserve"> than the earlier example data</w:t>
-      </w:r>
-      <w:r>
-        <w:rPr>
-          <w:lang w:val="en-GB"/>
-        </w:rPr>
-        <w:t>.</w:t>
-      </w:r>
-      <w:r>
-        <w:rPr>
-          <w:lang w:val="en-GB"/>
-        </w:rPr>
-        <w:t xml:space="preserve"> Load the </w:t>
-      </w:r>
-      <w:commentRangeStart w:id="0"/>
-      <w:r>
-        <w:rPr>
-          <w:lang w:val="en-GB"/>
-        </w:rPr>
-        <w:t xml:space="preserve">project </w:t>
-      </w:r>
-      <w:r>
-        <w:rPr>
-          <w:color w:val="4F6228" w:themeColor="accent3" w:themeShade="80"/>
-          <w:lang w:val="en-GB"/>
-        </w:rPr>
-        <w:t>human.cps</w:t>
-      </w:r>
-      <w:r>
-        <w:rPr>
-          <w:lang w:val="en-GB"/>
-        </w:rPr>
-        <w:t xml:space="preserve"> </w:t>
-      </w:r>
-      <w:commentRangeEnd w:id="0"/>
-      <w:r>
-        <w:rPr>
-          <w:rStyle w:val="CommentReference"/>
-        </w:rPr>
-        <w:commentReference w:id="0"/>
-      </w:r>
-      <w:r>
-        <w:rPr>
-          <w:lang w:val="en-GB"/>
-        </w:rPr>
-        <w:t xml:space="preserve">located in the </w:t>
-      </w:r>
-      <w:r>
-        <w:rPr>
-          <w:color w:val="4F6228" w:themeColor="accent3" w:themeShade="80"/>
-          <w:lang w:val="en-GB"/>
-        </w:rPr>
-        <w:t xml:space="preserve">resources </w:t>
-      </w:r>
-      <w:r>
-        <w:rPr>
-          <w:lang w:val="en-GB"/>
-        </w:rPr>
-        <w:t xml:space="preserve">folder into </w:t>
-      </w:r>
-      <w:proofErr w:type="spellStart"/>
-      <w:r>
-        <w:rPr>
-          <w:color w:val="002060"/>
-          <w:lang w:val="en-GB"/>
-        </w:rPr>
-        <w:t>PeptideShaker</w:t>
-      </w:r>
-      <w:proofErr w:type="spellEnd"/>
-      <w:r>
-        <w:rPr>
-          <w:lang w:val="en-GB"/>
-        </w:rPr>
-        <w:t>.</w:t>
-      </w:r>
-      <w:r>
-        <w:rPr>
-          <w:lang w:val="en-GB"/>
-        </w:rPr>
-        <w:t xml:space="preserve"> </w:t>
-      </w:r>
-      <w:r>
-        <w:rPr>
-          <w:i/>
-          <w:lang w:val="en-GB"/>
-        </w:rPr>
-        <w:t>Note that p</w:t>
-      </w:r>
-      <w:r>
-        <w:rPr>
-          <w:i/>
-          <w:lang w:val="en-GB"/>
-        </w:rPr>
-        <w:t>art</w:t>
-      </w:r>
-      <w:r>
-        <w:rPr>
-          <w:i/>
-          <w:lang w:val="en-GB"/>
-        </w:rPr>
-        <w:t>s</w:t>
-      </w:r>
-      <w:r>
-        <w:rPr>
-          <w:i/>
-          <w:lang w:val="en-GB"/>
-        </w:rPr>
-        <w:t xml:space="preserve"> of the tutorial</w:t>
-      </w:r>
-      <w:r>
-        <w:rPr>
-          <w:i/>
-          <w:lang w:val="en-GB"/>
-        </w:rPr>
-        <w:t xml:space="preserve"> can also be followed without </w:t>
-      </w:r>
-      <w:proofErr w:type="spellStart"/>
-      <w:r>
-        <w:rPr>
-          <w:i/>
-          <w:color w:val="002060"/>
-          <w:lang w:val="en-GB"/>
-        </w:rPr>
-        <w:t>PeptideShaker</w:t>
-      </w:r>
-      <w:proofErr w:type="spellEnd"/>
-      <w:r>
-        <w:rPr>
-          <w:i/>
-          <w:lang w:val="en-GB"/>
-        </w:rPr>
-        <w:t xml:space="preserve"> using the</w:t>
-      </w:r>
-      <w:r>
-        <w:rPr>
-          <w:i/>
-          <w:lang w:val="en-GB"/>
-        </w:rPr>
-        <w:t xml:space="preserve"> provided </w:t>
-      </w:r>
-      <w:r>
-        <w:rPr>
-          <w:i/>
-          <w:lang w:val="en-GB"/>
-        </w:rPr>
-        <w:t xml:space="preserve">web </w:t>
-      </w:r>
-      <w:r>
-        <w:rPr>
-          <w:i/>
-          <w:lang w:val="en-GB"/>
-        </w:rPr>
-        <w:t>links.</w:t>
-      </w:r>
-    </w:p>
-    <w:p>
-      <w:pPr>
-        <w:pStyle w:val="Title"/>
-        <w:numPr>
-          <w:ilvl w:val="0"/>
-          <w:numId w:val="10"/>
-        </w:numPr>
-        <w:ind w:left="0" w:firstLine="0"/>
-        <w:rPr>
-          <w:lang w:val="en-GB"/>
-        </w:rPr>
-      </w:pPr>
-      <w:r>
-        <w:rPr>
-          <w:lang w:val="en-GB"/>
-        </w:rPr>
-        <w:lastRenderedPageBreak/>
-        <w:t>Protein I</w:t>
-      </w:r>
-      <w:r>
-        <w:rPr>
-          <w:lang w:val="en-GB"/>
-        </w:rPr>
-        <w:t>nformation</w:t>
-      </w:r>
-    </w:p>
-    <w:p>
-      <w:pPr>
-        <w:rPr>
-          <w:lang w:val="en-GB"/>
-        </w:rPr>
-      </w:pPr>
-      <w:r>
-        <w:rPr>
-          <w:lang w:val="en-GB"/>
-        </w:rPr>
-        <w:t xml:space="preserve">You should now have a project with </w:t>
-      </w:r>
-      <w:r>
-        <w:rPr>
-          <w:lang w:val="en-GB"/>
-        </w:rPr>
-        <w:t>808</w:t>
-      </w:r>
-      <w:r>
-        <w:rPr>
-          <w:lang w:val="en-GB"/>
-        </w:rPr>
-        <w:t xml:space="preserve"> proteins validated at 1% FDR: </w:t>
-      </w:r>
-    </w:p>
-    <w:p>
-      <w:pPr>
-        <w:rPr>
-          <w:lang w:val="en-GB"/>
-        </w:rPr>
-      </w:pPr>
-      <w:r>
-        <w:rPr>
-          <w:noProof/>
           <w:lang w:val="nb-NO" w:eastAsia="nb-NO"/>
         </w:rPr>
         <w:drawing>
           <wp:inline distT="0" distB="0" distL="0" distR="0">
-            <wp:extent cx="5939790" cy="4572000"/>
-            <wp:effectExtent l="38100" t="38100" r="80010" b="76200"/>
-            <wp:docPr id="1" name="Grafik 1" descr="C:\Users\vaudel\Documents\rendus\tutorials\tutorials protein identification\back-up 0.18\7 other resources\illustrations\ps 1.png"/>
+            <wp:extent cx="5943600" cy="4197350"/>
+            <wp:effectExtent l="38100" t="38100" r="76200" b="69850"/>
+            <wp:docPr id="4" name="Picture 4" descr="\\eir.uib.no\Home2\mva037\tutorials\3 - Functional Analysis\illustrations\intro.png"/>
             <wp:cNvGraphicFramePr>
               <a:graphicFrameLocks xmlns:a="http://schemas.openxmlformats.org/drawingml/2006/main" noChangeAspect="1"/>
             </wp:cNvGraphicFramePr>
@@ -913,16 +155,16 @@
               <a:graphicData uri="http://schemas.openxmlformats.org/drawingml/2006/picture">
                 <pic:pic xmlns:pic="http://schemas.openxmlformats.org/drawingml/2006/picture">
                   <pic:nvPicPr>
-                    <pic:cNvPr id="0" name="Picture 2" descr="C:\Users\vaudel\Documents\rendus\tutorials\tutorials protein identification\back-up 0.18\7 other resources\illustrations\ps 1.png"/>
+                    <pic:cNvPr id="0" name="Picture 4" descr="\\eir.uib.no\Home2\mva037\tutorials\3 - Functional Analysis\illustrations\intro.png"/>
                     <pic:cNvPicPr>
                       <a:picLocks noChangeAspect="1" noChangeArrowheads="1"/>
                     </pic:cNvPicPr>
                   </pic:nvPicPr>
                   <pic:blipFill>
-                    <a:blip r:embed="rId9" cstate="print">
+                    <a:blip r:embed="rId9">
                       <a:extLst>
                         <a:ext uri="{28A0092B-C50C-407E-A947-70E740481C1C}">
-                          <a14:useLocalDpi xmlns:a14="http://schemas.microsoft.com/office/drawing/2010/main" xmlns:wps="http://schemas.microsoft.com/office/word/2010/wordprocessingShape" xmlns:wpi="http://schemas.microsoft.com/office/word/2010/wordprocessingInk" xmlns:wpg="http://schemas.microsoft.com/office/word/2010/wordprocessingGroup" xmlns:w14="http://schemas.microsoft.com/office/word/2010/wordml" xmlns:w="http://schemas.openxmlformats.org/wordprocessingml/2006/main" xmlns:w10="urn:schemas-microsoft-com:office:word" xmlns:wp14="http://schemas.microsoft.com/office/word/2010/wordprocessingDrawing" xmlns:v="urn:schemas-microsoft-com:vml" xmlns:o="urn:schemas-microsoft-com:office:office" xmlns:mc="http://schemas.openxmlformats.org/markup-compatibility/2006" xmlns:wpc="http://schemas.microsoft.com/office/word/2010/wordprocessingCanvas" xmlns="" val="0"/>
+                          <a14:useLocalDpi xmlns:a14="http://schemas.microsoft.com/office/drawing/2010/main" val="0"/>
                         </a:ext>
                       </a:extLst>
                     </a:blip>
@@ -934,7 +176,7 @@
                   <pic:spPr bwMode="auto">
                     <a:xfrm>
                       <a:off x="0" y="0"/>
-                      <a:ext cx="5939790" cy="4572000"/>
+                      <a:ext cx="5943600" cy="4197350"/>
                     </a:xfrm>
                     <a:prstGeom prst="rect">
                       <a:avLst/>
@@ -965,6 +207,216 @@
           <w:lang w:val="en-GB"/>
         </w:rPr>
       </w:pPr>
+      <w:r>
+        <w:rPr>
+          <w:noProof/>
+          <w:lang w:val="nb-NO" w:eastAsia="nb-NO"/>
+        </w:rPr>
+        <w:pict>
+          <v:shapetype id="_x0000_t202" coordsize="21600,21600" o:spt="202" path="m,l,21600r21600,l21600,xe">
+            <v:stroke joinstyle="miter"/>
+            <v:path gradientshapeok="t" o:connecttype="rect"/>
+          </v:shapetype>
+          <v:shape id="_x0000_s1044" type="#_x0000_t202" style="position:absolute;left:0;text-align:left;margin-left:347pt;margin-top:43.25pt;width:120.3pt;height:100pt;z-index:251659264;mso-position-horizontal-relative:margin" fillcolor="#ffc">
+            <v:textbox style="mso-next-textbox:#_x0000_s1044">
+              <w:txbxContent>
+                <w:p>
+                  <w:pPr>
+                    <w:jc w:val="both"/>
+                    <w:rPr>
+                      <w:sz w:val="20"/>
+                      <w:szCs w:val="20"/>
+                    </w:rPr>
+                  </w:pPr>
+                  <w:r>
+                    <w:rPr>
+                      <w:b/>
+                      <w:sz w:val="20"/>
+                      <w:szCs w:val="20"/>
+                    </w:rPr>
+                    <w:t>Tip</w:t>
+                  </w:r>
+                  <w:proofErr w:type="gramStart"/>
+                  <w:r>
+                    <w:rPr>
+                      <w:b/>
+                      <w:sz w:val="20"/>
+                      <w:szCs w:val="20"/>
+                    </w:rPr>
+                    <w:t>:</w:t>
+                  </w:r>
+                  <w:proofErr w:type="gramEnd"/>
+                  <w:r>
+                    <w:rPr>
+                      <w:sz w:val="20"/>
+                      <w:szCs w:val="20"/>
+                    </w:rPr>
+                    <w:br/>
+                  </w:r>
+                  <w:r>
+                    <w:rPr>
+                      <w:i/>
+                      <w:lang w:val="en-GB"/>
+                    </w:rPr>
+                    <w:t>P</w:t>
+                  </w:r>
+                  <w:r>
+                    <w:rPr>
+                      <w:i/>
+                      <w:lang w:val="en-GB"/>
+                    </w:rPr>
+                    <w:t xml:space="preserve">arts of the tutorial can also be followed without </w:t>
+                  </w:r>
+                  <w:proofErr w:type="spellStart"/>
+                  <w:r>
+                    <w:rPr>
+                      <w:i/>
+                      <w:color w:val="002060"/>
+                      <w:lang w:val="en-GB"/>
+                    </w:rPr>
+                    <w:t>PeptideShaker</w:t>
+                  </w:r>
+                  <w:proofErr w:type="spellEnd"/>
+                  <w:r>
+                    <w:rPr>
+                      <w:i/>
+                      <w:lang w:val="en-GB"/>
+                    </w:rPr>
+                    <w:t xml:space="preserve"> using the</w:t>
+                  </w:r>
+                  <w:r>
+                    <w:rPr>
+                      <w:i/>
+                      <w:lang w:val="en-GB"/>
+                    </w:rPr>
+                    <w:t xml:space="preserve"> </w:t>
+                  </w:r>
+                  <w:r>
+                    <w:rPr>
+                      <w:i/>
+                      <w:lang w:val="en-GB"/>
+                    </w:rPr>
+                    <w:t>web links.</w:t>
+                  </w:r>
+                </w:p>
+              </w:txbxContent>
+            </v:textbox>
+            <w10:wrap type="square" anchorx="margin"/>
+          </v:shape>
+        </w:pict>
+      </w:r>
+      <w:r>
+        <w:rPr>
+          <w:lang w:val="en-GB"/>
+        </w:rPr>
+        <w:t xml:space="preserve">In this </w:t>
+      </w:r>
+      <w:r>
+        <w:rPr>
+          <w:lang w:val="en-GB"/>
+        </w:rPr>
+        <w:t>chapter</w:t>
+      </w:r>
+      <w:r>
+        <w:rPr>
+          <w:lang w:val="en-GB"/>
+        </w:rPr>
+        <w:t xml:space="preserve"> </w:t>
+      </w:r>
+      <w:r>
+        <w:rPr>
+          <w:lang w:val="en-GB"/>
+        </w:rPr>
+        <w:t xml:space="preserve">we </w:t>
+      </w:r>
+      <w:r>
+        <w:rPr>
+          <w:lang w:val="en-GB"/>
+        </w:rPr>
+        <w:t xml:space="preserve">are going to look for further </w:t>
+      </w:r>
+      <w:r>
+        <w:rPr>
+          <w:color w:val="1F497D" w:themeColor="text2"/>
+          <w:lang w:val="en-GB"/>
+        </w:rPr>
+        <w:t>protein information</w:t>
+      </w:r>
+      <w:r>
+        <w:rPr>
+          <w:lang w:val="en-GB"/>
+        </w:rPr>
+        <w:t xml:space="preserve">, conduct a </w:t>
+      </w:r>
+      <w:r>
+        <w:rPr>
+          <w:color w:val="1F497D" w:themeColor="text2"/>
+          <w:lang w:val="en-GB"/>
+        </w:rPr>
+        <w:t>pathway analysis</w:t>
+      </w:r>
+      <w:r>
+        <w:rPr>
+          <w:lang w:val="en-GB"/>
+        </w:rPr>
+        <w:t xml:space="preserve">, view </w:t>
+      </w:r>
+      <w:r>
+        <w:rPr>
+          <w:color w:val="1F497D" w:themeColor="text2"/>
+          <w:lang w:val="en-GB"/>
+        </w:rPr>
+        <w:t>3D structures</w:t>
+      </w:r>
+      <w:r>
+        <w:rPr>
+          <w:lang w:val="en-GB"/>
+        </w:rPr>
+        <w:t xml:space="preserve"> of the proteins and finally </w:t>
+      </w:r>
+      <w:r>
+        <w:rPr>
+          <w:lang w:val="en-GB"/>
+        </w:rPr>
+        <w:t>inspect</w:t>
+      </w:r>
+      <w:r>
+        <w:rPr>
+          <w:lang w:val="en-GB"/>
+        </w:rPr>
+        <w:t xml:space="preserve"> </w:t>
+      </w:r>
+      <w:r>
+        <w:rPr>
+          <w:lang w:val="en-GB"/>
+        </w:rPr>
+        <w:t>the</w:t>
+      </w:r>
+      <w:r>
+        <w:rPr>
+          <w:lang w:val="en-GB"/>
+        </w:rPr>
+        <w:t xml:space="preserve"> </w:t>
+      </w:r>
+      <w:r>
+        <w:rPr>
+          <w:color w:val="1F497D" w:themeColor="text2"/>
+          <w:lang w:val="en-GB"/>
+        </w:rPr>
+        <w:t xml:space="preserve">Gene Ontology (GO) </w:t>
+      </w:r>
+      <w:r>
+        <w:rPr>
+          <w:lang w:val="en-GB"/>
+        </w:rPr>
+        <w:t>of our dataset</w:t>
+      </w:r>
+      <w:r>
+        <w:rPr>
+          <w:lang w:val="en-GB"/>
+        </w:rPr>
+        <w:t xml:space="preserve">. </w:t>
+      </w:r>
     </w:p>
     <w:p>
       <w:pPr>
@@ -977,6 +429,201 @@
         <w:rPr>
           <w:lang w:val="en-GB"/>
         </w:rPr>
+        <w:t xml:space="preserve">Load the </w:t>
+      </w:r>
+      <w:r>
+        <w:rPr>
+          <w:color w:val="4F6228" w:themeColor="accent3" w:themeShade="80"/>
+          <w:lang w:val="en-GB"/>
+        </w:rPr>
+        <w:t>example dataset</w:t>
+      </w:r>
+      <w:r>
+        <w:rPr>
+          <w:lang w:val="en-GB"/>
+        </w:rPr>
+        <w:t xml:space="preserve"> into </w:t>
+      </w:r>
+      <w:proofErr w:type="spellStart"/>
+      <w:r>
+        <w:rPr>
+          <w:color w:val="002060"/>
+          <w:lang w:val="en-GB"/>
+        </w:rPr>
+        <w:t>PeptideShaker</w:t>
+      </w:r>
+      <w:proofErr w:type="spellEnd"/>
+      <w:r>
+        <w:rPr>
+          <w:lang w:val="en-GB"/>
+        </w:rPr>
+        <w:t>.</w:t>
+      </w:r>
+      <w:r>
+        <w:rPr>
+          <w:lang w:val="en-GB"/>
+        </w:rPr>
+        <w:t xml:space="preserve"> </w:t>
+      </w:r>
+      <w:r>
+        <w:rPr>
+          <w:lang w:val="en-GB"/>
+        </w:rPr>
+        <w:t xml:space="preserve">Note that we use human </w:t>
+      </w:r>
+      <w:proofErr w:type="gramStart"/>
+      <w:r>
+        <w:rPr>
+          <w:lang w:val="en-GB"/>
+        </w:rPr>
+        <w:t>data,</w:t>
+      </w:r>
+      <w:proofErr w:type="gramEnd"/>
+      <w:r>
+        <w:rPr>
+          <w:lang w:val="en-GB"/>
+        </w:rPr>
+        <w:t xml:space="preserve"> the amount of available information is extremely species dependent.</w:t>
+      </w:r>
+    </w:p>
+    <w:p>
+      <w:pPr>
+        <w:pStyle w:val="Title"/>
+        <w:numPr>
+          <w:ilvl w:val="0"/>
+          <w:numId w:val="10"/>
+        </w:numPr>
+        <w:ind w:left="0" w:firstLine="0"/>
+        <w:rPr>
+          <w:lang w:val="en-GB"/>
+        </w:rPr>
+      </w:pPr>
+      <w:r>
+        <w:rPr>
+          <w:lang w:val="en-GB"/>
+        </w:rPr>
+        <w:t>Protein I</w:t>
+      </w:r>
+      <w:r>
+        <w:rPr>
+          <w:lang w:val="en-GB"/>
+        </w:rPr>
+        <w:t>nformation</w:t>
+      </w:r>
+    </w:p>
+    <w:p>
+      <w:pPr>
+        <w:rPr>
+          <w:lang w:val="en-GB"/>
+        </w:rPr>
+      </w:pPr>
+      <w:r>
+        <w:rPr>
+          <w:lang w:val="en-GB"/>
+        </w:rPr>
+        <w:t xml:space="preserve">You should now have a project with </w:t>
+      </w:r>
+      <w:r>
+        <w:rPr>
+          <w:lang w:val="en-GB"/>
+        </w:rPr>
+        <w:t>1,214</w:t>
+      </w:r>
+      <w:r>
+        <w:rPr>
+          <w:lang w:val="en-GB"/>
+        </w:rPr>
+        <w:t xml:space="preserve"> proteins validated at 1% FDR: </w:t>
+      </w:r>
+    </w:p>
+    <w:p>
+      <w:pPr>
+        <w:rPr>
+          <w:lang w:val="en-GB"/>
+        </w:rPr>
+      </w:pPr>
+      <w:r>
+        <w:rPr>
+          <w:noProof/>
+          <w:lang w:val="nb-NO" w:eastAsia="nb-NO"/>
+        </w:rPr>
+        <w:lastRenderedPageBreak/>
+        <w:drawing>
+          <wp:inline distT="0" distB="0" distL="0" distR="0">
+            <wp:extent cx="5943600" cy="3105150"/>
+            <wp:effectExtent l="38100" t="38100" r="76200" b="76200"/>
+            <wp:docPr id="10" name="Picture 10" descr="\\eir.uib.no\Home2\mva037\tutorials\3 - Functional Analysis\illustrations\peptideShaker.png"/>
+            <wp:cNvGraphicFramePr>
+              <a:graphicFrameLocks xmlns:a="http://schemas.openxmlformats.org/drawingml/2006/main" noChangeAspect="1"/>
+            </wp:cNvGraphicFramePr>
+            <a:graphic xmlns:a="http://schemas.openxmlformats.org/drawingml/2006/main">
+              <a:graphicData uri="http://schemas.openxmlformats.org/drawingml/2006/picture">
+                <pic:pic xmlns:pic="http://schemas.openxmlformats.org/drawingml/2006/picture">
+                  <pic:nvPicPr>
+                    <pic:cNvPr id="0" name="Picture 5" descr="\\eir.uib.no\Home2\mva037\tutorials\3 - Functional Analysis\illustrations\peptideShaker.png"/>
+                    <pic:cNvPicPr>
+                      <a:picLocks noChangeAspect="1" noChangeArrowheads="1"/>
+                    </pic:cNvPicPr>
+                  </pic:nvPicPr>
+                  <pic:blipFill>
+                    <a:blip r:embed="rId10" cstate="print">
+                      <a:extLst>
+                        <a:ext uri="{28A0092B-C50C-407E-A947-70E740481C1C}">
+                          <a14:useLocalDpi xmlns:a14="http://schemas.microsoft.com/office/drawing/2010/main" val="0"/>
+                        </a:ext>
+                      </a:extLst>
+                    </a:blip>
+                    <a:srcRect/>
+                    <a:stretch>
+                      <a:fillRect/>
+                    </a:stretch>
+                  </pic:blipFill>
+                  <pic:spPr bwMode="auto">
+                    <a:xfrm>
+                      <a:off x="0" y="0"/>
+                      <a:ext cx="5943600" cy="3105150"/>
+                    </a:xfrm>
+                    <a:prstGeom prst="rect">
+                      <a:avLst/>
+                    </a:prstGeom>
+                    <a:noFill/>
+                    <a:ln>
+                      <a:noFill/>
+                    </a:ln>
+                    <a:effectLst>
+                      <a:outerShdw blurRad="50800" dist="38100" dir="2700000" algn="tl" rotWithShape="0">
+                        <a:prstClr val="black">
+                          <a:alpha val="40000"/>
+                        </a:prstClr>
+                      </a:outerShdw>
+                    </a:effectLst>
+                  </pic:spPr>
+                </pic:pic>
+              </a:graphicData>
+            </a:graphic>
+          </wp:inline>
+        </w:drawing>
+      </w:r>
+    </w:p>
+    <w:p>
+      <w:pPr>
+        <w:jc w:val="both"/>
+        <w:rPr>
+          <w:lang w:val="en-GB"/>
+        </w:rPr>
+      </w:pPr>
+    </w:p>
+    <w:p>
+      <w:pPr>
+        <w:jc w:val="both"/>
+        <w:rPr>
+          <w:lang w:val="en-GB"/>
+        </w:rPr>
+      </w:pPr>
+      <w:r>
+        <w:rPr>
+          <w:lang w:val="en-GB"/>
+        </w:rPr>
         <w:t xml:space="preserve">The first source of protein information is </w:t>
       </w:r>
       <w:proofErr w:type="spellStart"/>
@@ -989,20 +636,18 @@
       </w:r>
       <w:proofErr w:type="spellEnd"/>
       <w:r>
-        <w:fldChar w:fldCharType="begin"/>
-      </w:r>
-      <w:r>
-        <w:instrText>HYPERLINK \l "_ENREF_2" \o "Apweiler, 2004 #45"</w:instrText>
-      </w:r>
-      <w:r>
-        <w:fldChar w:fldCharType="separate"/>
-      </w:r>
-      <w:r>
-        <w:rPr>
-          <w:lang w:val="en-GB"/>
-        </w:rPr>
-        <w:fldChar w:fldCharType="begin">
-          <w:fldData xml:space="preserve">PEVuZE5vdGU+PENpdGU+PEF1dGhvcj5BcHdlaWxlcjwvQXV0aG9yPjxZZWFyPjIwMDQ8L1llYXI+
+        <w:rPr>
+          <w:lang w:val="en-GB"/>
+        </w:rPr>
+        <w:t>,</w:t>
+      </w:r>
+      <w:hyperlink w:anchor="_ENREF_2" w:tooltip="Apweiler, 2004 #45" w:history="1">
+        <w:r>
+          <w:rPr>
+            <w:lang w:val="en-GB"/>
+          </w:rPr>
+          <w:fldChar w:fldCharType="begin">
+            <w:fldData xml:space="preserve">PEVuZE5vdGU+PENpdGU+PEF1dGhvcj5BcHdlaWxlcjwvQXV0aG9yPjxZZWFyPjIwMDQ8L1llYXI+
 PFJlY051bT40NTwvUmVjTnVtPjxEaXNwbGF5VGV4dD48c3R5bGUgZmFjZT0ic3VwZXJzY3JpcHQi
 PjI8L3N0eWxlPjwvRGlzcGxheVRleHQ+PHJlY29yZD48cmVjLW51bWJlcj40NTwvcmVjLW51bWJl
 cj48Zm9yZWlnbi1rZXlzPjxrZXkgYXBwPSJFTiIgZGItaWQ9InNleHhkdDB6ajI5dGRsZWFlcnRw
@@ -1040,20 +685,20 @@
 bGVjdHJvbmljLXJlc291cmNlLW51bT48bGFuZ3VhZ2U+ZW5nPC9sYW5ndWFnZT48L3JlY29yZD48
 L0NpdGU+PC9FbmROb3RlPn==
 </w:fldData>
-        </w:fldChar>
-      </w:r>
-      <w:r>
-        <w:rPr>
-          <w:lang w:val="en-GB"/>
-        </w:rPr>
-        <w:instrText xml:space="preserve"> ADDIN EN.CITE </w:instrText>
-      </w:r>
-      <w:r>
-        <w:rPr>
-          <w:lang w:val="en-GB"/>
-        </w:rPr>
-        <w:fldChar w:fldCharType="begin">
-          <w:fldData xml:space="preserve">PEVuZE5vdGU+PENpdGU+PEF1dGhvcj5BcHdlaWxlcjwvQXV0aG9yPjxZZWFyPjIwMDQ8L1llYXI+
+          </w:fldChar>
+        </w:r>
+        <w:r>
+          <w:rPr>
+            <w:lang w:val="en-GB"/>
+          </w:rPr>
+          <w:instrText xml:space="preserve"> ADDIN EN.CITE </w:instrText>
+        </w:r>
+        <w:r>
+          <w:rPr>
+            <w:lang w:val="en-GB"/>
+          </w:rPr>
+          <w:fldChar w:fldCharType="begin">
+            <w:fldData xml:space="preserve">PEVuZE5vdGU+PENpdGU+PEF1dGhvcj5BcHdlaWxlcjwvQXV0aG9yPjxZZWFyPjIwMDQ8L1llYXI+
 PFJlY051bT40NTwvUmVjTnVtPjxEaXNwbGF5VGV4dD48c3R5bGUgZmFjZT0ic3VwZXJzY3JpcHQi
 PjI8L3N0eWxlPjwvRGlzcGxheVRleHQ+PHJlY29yZD48cmVjLW51bWJlcj40NTwvcmVjLW51bWJl
 cj48Zm9yZWlnbi1rZXlzPjxrZXkgYXBwPSJFTiIgZGItaWQ9InNleHhkdDB6ajI5dGRsZWFlcnRw
@@ -1091,58 +736,56 @@
 bGVjdHJvbmljLXJlc291cmNlLW51bT48bGFuZ3VhZ2U+ZW5nPC9sYW5ndWFnZT48L3JlY29yZD48
 L0NpdGU+PC9FbmROb3RlPn==
 </w:fldData>
-        </w:fldChar>
-      </w:r>
-      <w:r>
-        <w:rPr>
-          <w:lang w:val="en-GB"/>
-        </w:rPr>
-        <w:instrText xml:space="preserve"> ADDIN EN.CITE.DATA </w:instrText>
-      </w:r>
-      <w:r>
-        <w:rPr>
-          <w:lang w:val="en-GB"/>
-        </w:rPr>
-      </w:r>
-      <w:r>
-        <w:rPr>
-          <w:lang w:val="en-GB"/>
-        </w:rPr>
-        <w:fldChar w:fldCharType="end"/>
-      </w:r>
-      <w:r>
-        <w:rPr>
-          <w:lang w:val="en-GB"/>
-        </w:rPr>
-      </w:r>
-      <w:r>
-        <w:rPr>
-          <w:lang w:val="en-GB"/>
-        </w:rPr>
-        <w:fldChar w:fldCharType="separate"/>
-      </w:r>
-      <w:r>
-        <w:rPr>
-          <w:noProof/>
-          <w:vertAlign w:val="superscript"/>
-          <w:lang w:val="en-GB"/>
-        </w:rPr>
-        <w:t>2</w:t>
-      </w:r>
-      <w:r>
-        <w:rPr>
-          <w:lang w:val="en-GB"/>
-        </w:rPr>
-        <w:fldChar w:fldCharType="end"/>
-      </w:r>
-      <w:r>
-        <w:fldChar w:fldCharType="end"/>
-      </w:r>
-      <w:r>
-        <w:rPr>
-          <w:lang w:val="en-GB"/>
-        </w:rPr>
-        <w:t xml:space="preserve">, the </w:t>
+          </w:fldChar>
+        </w:r>
+        <w:r>
+          <w:rPr>
+            <w:lang w:val="en-GB"/>
+          </w:rPr>
+          <w:instrText xml:space="preserve"> ADDIN EN.CITE.DATA </w:instrText>
+        </w:r>
+        <w:r>
+          <w:rPr>
+            <w:lang w:val="en-GB"/>
+          </w:rPr>
+        </w:r>
+        <w:r>
+          <w:rPr>
+            <w:lang w:val="en-GB"/>
+          </w:rPr>
+          <w:fldChar w:fldCharType="end"/>
+        </w:r>
+        <w:r>
+          <w:rPr>
+            <w:lang w:val="en-GB"/>
+          </w:rPr>
+        </w:r>
+        <w:r>
+          <w:rPr>
+            <w:lang w:val="en-GB"/>
+          </w:rPr>
+          <w:fldChar w:fldCharType="separate"/>
+        </w:r>
+        <w:r>
+          <w:rPr>
+            <w:noProof/>
+            <w:vertAlign w:val="superscript"/>
+            <w:lang w:val="en-GB"/>
+          </w:rPr>
+          <w:t>2</w:t>
+        </w:r>
+        <w:r>
+          <w:rPr>
+            <w:lang w:val="en-GB"/>
+          </w:rPr>
+          <w:fldChar w:fldCharType="end"/>
+        </w:r>
+      </w:hyperlink>
+      <w:r>
+        <w:rPr>
+          <w:lang w:val="en-GB"/>
+        </w:rPr>
+        <w:t xml:space="preserve"> the </w:t>
       </w:r>
       <w:r>
         <w:rPr>
@@ -1282,7 +925,14 @@
           <w:color w:val="1F497D" w:themeColor="text2"/>
           <w:lang w:val="en-GB"/>
         </w:rPr>
-        <w:t>P21333</w:t>
+        <w:t>P</w:t>
+      </w:r>
+      <w:r>
+        <w:rPr>
+          <w:color w:val="1F497D" w:themeColor="text2"/>
+          <w:lang w:val="en-GB"/>
+        </w:rPr>
+        <w:t>11021</w:t>
       </w:r>
       <w:r>
         <w:rPr>
@@ -1328,14 +978,6 @@
         </w:rPr>
         <w:t xml:space="preserve"> in a web browser:</w:t>
       </w:r>
-    </w:p>
-    <w:p>
-      <w:pPr>
-        <w:jc w:val="both"/>
-        <w:rPr>
-          <w:lang w:val="en-GB"/>
-        </w:rPr>
-      </w:pPr>
     </w:p>
     <w:p>
       <w:pPr>
@@ -1351,9 +993,9 @@
         </w:rPr>
         <w:drawing>
           <wp:inline distT="0" distB="0" distL="0" distR="0">
-            <wp:extent cx="5443061" cy="5778341"/>
-            <wp:effectExtent l="0" t="19050" r="81439" b="50959"/>
-            <wp:docPr id="2" name="Picture 2"/>
+            <wp:extent cx="5943600" cy="4324350"/>
+            <wp:effectExtent l="38100" t="38100" r="76200" b="76200"/>
+            <wp:docPr id="14" name="Picture 14" descr="\\eir.uib.no\Home2\mva037\tutorials\3 - Functional Analysis\illustrations\uniprot1.png"/>
             <wp:cNvGraphicFramePr>
               <a:graphicFrameLocks xmlns:a="http://schemas.openxmlformats.org/drawingml/2006/main" noChangeAspect="1"/>
             </wp:cNvGraphicFramePr>
@@ -1361,13 +1003,19 @@
               <a:graphicData uri="http://schemas.openxmlformats.org/drawingml/2006/picture">
                 <pic:pic xmlns:pic="http://schemas.openxmlformats.org/drawingml/2006/picture">
                   <pic:nvPicPr>
-                    <pic:cNvPr id="0" name="Picture 2"/>
+                    <pic:cNvPr id="0" name="Picture 6" descr="\\eir.uib.no\Home2\mva037\tutorials\3 - Functional Analysis\illustrations\uniprot1.png"/>
                     <pic:cNvPicPr>
                       <a:picLocks noChangeAspect="1" noChangeArrowheads="1"/>
                     </pic:cNvPicPr>
                   </pic:nvPicPr>
                   <pic:blipFill>
-                    <a:blip r:embed="rId10" cstate="print"/>
+                    <a:blip r:embed="rId11">
+                      <a:extLst>
+                        <a:ext uri="{28A0092B-C50C-407E-A947-70E740481C1C}">
+                          <a14:useLocalDpi xmlns:a14="http://schemas.microsoft.com/office/drawing/2010/main" val="0"/>
+                        </a:ext>
+                      </a:extLst>
+                    </a:blip>
                     <a:srcRect/>
                     <a:stretch>
                       <a:fillRect/>
@@ -1376,17 +1024,14 @@
                   <pic:spPr bwMode="auto">
                     <a:xfrm>
                       <a:off x="0" y="0"/>
-                      <a:ext cx="5443061" cy="5778341"/>
+                      <a:ext cx="5943600" cy="4324350"/>
                     </a:xfrm>
                     <a:prstGeom prst="rect">
                       <a:avLst/>
                     </a:prstGeom>
                     <a:noFill/>
-                    <a:ln w="9525">
+                    <a:ln>
                       <a:noFill/>
-                      <a:miter lim="800000"/>
-                      <a:headEnd/>
-                      <a:tailEnd/>
                     </a:ln>
                     <a:effectLst>
                       <a:outerShdw blurRad="50800" dist="38100" dir="2700000" algn="tl" rotWithShape="0">
@@ -1405,254 +1050,386 @@
     </w:p>
     <w:p>
       <w:pPr>
-        <w:rPr>
-          <w:lang w:val="en-GB"/>
-        </w:rPr>
-      </w:pPr>
-    </w:p>
-    <w:p>
-      <w:pPr>
         <w:jc w:val="both"/>
         <w:rPr>
-          <w:lang w:val="en-GB"/>
-        </w:rPr>
-      </w:pPr>
-      <w:r>
-        <w:rPr>
-          <w:lang w:val="en-GB"/>
-        </w:rPr>
-        <w:t xml:space="preserve">Scrolling down will show you all available information about this protein. Note especially the </w:t>
-      </w:r>
+          <w:i/>
+          <w:lang w:val="en-GB"/>
+        </w:rPr>
+      </w:pPr>
+      <w:r>
+        <w:rPr>
+          <w:lang w:val="en-GB"/>
+        </w:rPr>
+        <w:t xml:space="preserve">Scrolling down will show you all available information about this protein. </w:t>
+      </w:r>
+      <w:r>
+        <w:rPr>
+          <w:i/>
+          <w:lang w:val="en-GB"/>
+        </w:rPr>
+        <w:t>What is the function of this protein? In which cellular components are we likely to find this protein?</w:t>
+      </w:r>
+    </w:p>
+    <w:p>
+      <w:pPr>
+        <w:ind w:left="1134"/>
+        <w:jc w:val="both"/>
+        <w:rPr>
+          <w:color w:val="0000FF"/>
+          <w:lang w:val="en-GB"/>
+        </w:rPr>
+      </w:pPr>
+      <w:r>
+        <w:rPr>
+          <w:color w:val="0000FF"/>
+          <w:lang w:val="en-GB"/>
+        </w:rPr>
+        <w:t xml:space="preserve">According to the protein </w:t>
+      </w:r>
+      <w:proofErr w:type="spellStart"/>
+      <w:r>
+        <w:rPr>
+          <w:color w:val="0000FF"/>
+          <w:lang w:val="en-GB"/>
+        </w:rPr>
+        <w:t>attribtures</w:t>
+      </w:r>
+      <w:proofErr w:type="spellEnd"/>
+      <w:r>
+        <w:rPr>
+          <w:color w:val="0000FF"/>
+          <w:lang w:val="en-GB"/>
+        </w:rPr>
+        <w:t>, this protein “</w:t>
+      </w:r>
+      <w:r>
+        <w:rPr>
+          <w:color w:val="0000FF"/>
+          <w:lang w:val="en-GB"/>
+        </w:rPr>
+        <w:t xml:space="preserve">Probably plays a role in facilitating the assembly of </w:t>
+      </w:r>
+      <w:proofErr w:type="spellStart"/>
+      <w:r>
+        <w:rPr>
+          <w:color w:val="0000FF"/>
+          <w:lang w:val="en-GB"/>
+        </w:rPr>
+        <w:t>multimeric</w:t>
+      </w:r>
+      <w:proofErr w:type="spellEnd"/>
+      <w:r>
+        <w:rPr>
+          <w:color w:val="0000FF"/>
+          <w:lang w:val="en-GB"/>
+        </w:rPr>
+        <w:t xml:space="preserve"> </w:t>
+      </w:r>
+      <w:r>
+        <w:rPr>
+          <w:color w:val="0000FF"/>
+          <w:lang w:val="en-GB"/>
+        </w:rPr>
+        <w:t>protein complexes inside the ER” and was found in these subcellular locations: “</w:t>
+      </w:r>
+      <w:r>
+        <w:rPr>
+          <w:color w:val="0000FF"/>
+          <w:lang w:val="en-GB"/>
+        </w:rPr>
+        <w:t xml:space="preserve">Endoplasmic reticulum lumen. </w:t>
+      </w:r>
+      <w:proofErr w:type="spellStart"/>
+      <w:proofErr w:type="gramStart"/>
+      <w:r>
+        <w:rPr>
+          <w:color w:val="0000FF"/>
+          <w:lang w:val="en-GB"/>
+        </w:rPr>
+        <w:t>Melanosome</w:t>
+      </w:r>
+      <w:proofErr w:type="spellEnd"/>
+      <w:r>
+        <w:rPr>
+          <w:color w:val="0000FF"/>
+          <w:lang w:val="en-GB"/>
+        </w:rPr>
+        <w:t>.</w:t>
+      </w:r>
+      <w:proofErr w:type="gramEnd"/>
+      <w:r>
+        <w:rPr>
+          <w:color w:val="0000FF"/>
+          <w:lang w:val="en-GB"/>
+        </w:rPr>
+        <w:t xml:space="preserve"> Cytoplasm</w:t>
+      </w:r>
+      <w:r>
+        <w:rPr>
+          <w:color w:val="0000FF"/>
+          <w:lang w:val="en-GB"/>
+        </w:rPr>
+        <w:t>.</w:t>
+      </w:r>
+      <w:proofErr w:type="gramStart"/>
+      <w:r>
+        <w:rPr>
+          <w:color w:val="0000FF"/>
+          <w:lang w:val="en-GB"/>
+        </w:rPr>
+        <w:t>”.</w:t>
+      </w:r>
+      <w:proofErr w:type="gramEnd"/>
+      <w:r>
+        <w:rPr>
+          <w:color w:val="0000FF"/>
+          <w:lang w:val="en-GB"/>
+        </w:rPr>
+        <w:t xml:space="preserve"> Note that more information is given in the “Ontologies” section of the protein report.</w:t>
+      </w:r>
+    </w:p>
+    <w:p>
+      <w:pPr>
+        <w:jc w:val="both"/>
+        <w:rPr>
+          <w:lang w:val="en-GB"/>
+        </w:rPr>
+      </w:pPr>
+      <w:r>
+        <w:rPr>
+          <w:lang w:val="en-GB"/>
+        </w:rPr>
+        <w:br w:type="page"/>
+      </w:r>
+    </w:p>
+    <w:p>
+      <w:pPr>
+        <w:tabs>
+          <w:tab w:val="left" w:pos="1560"/>
+        </w:tabs>
+        <w:rPr>
+          <w:lang w:val="en-GB"/>
+        </w:rPr>
+      </w:pPr>
+      <w:r>
+        <w:rPr>
+          <w:lang w:val="en-GB"/>
+        </w:rPr>
+        <w:t xml:space="preserve">In fact some of this information was readily displayed in the protein table. For instance, you can see the chromosome number </w:t>
+      </w:r>
+      <w:r>
+        <w:rPr>
+          <w:lang w:val="en-GB"/>
+        </w:rPr>
+        <w:t xml:space="preserve">attached to every protein according to </w:t>
+      </w:r>
+      <w:proofErr w:type="spellStart"/>
       <w:r>
         <w:rPr>
           <w:color w:val="1F497D" w:themeColor="text2"/>
           <w:lang w:val="en-GB"/>
         </w:rPr>
-        <w:t>Sequence A</w:t>
-      </w:r>
+        <w:t>Ensembl</w:t>
+      </w:r>
+      <w:proofErr w:type="spellEnd"/>
       <w:r>
         <w:rPr>
           <w:color w:val="1F497D" w:themeColor="text2"/>
           <w:lang w:val="en-GB"/>
         </w:rPr>
-        <w:t>nnotation</w:t>
+        <w:fldChar w:fldCharType="begin"/>
       </w:r>
       <w:r>
         <w:rPr>
           <w:color w:val="1F497D" w:themeColor="text2"/>
           <w:lang w:val="en-GB"/>
         </w:rPr>
-        <w:t>s</w:t>
-      </w:r>
-      <w:r>
-        <w:rPr>
-          <w:lang w:val="en-GB"/>
-        </w:rPr>
-        <w:t xml:space="preserve"> with references.</w:t>
-      </w:r>
-      <w:r>
-        <w:rPr>
-          <w:lang w:val="en-GB"/>
-        </w:rPr>
-        <w:br w:type="page"/>
-      </w:r>
-    </w:p>
-    <w:p>
-      <w:pPr>
-        <w:jc w:val="both"/>
-        <w:rPr>
-          <w:lang w:val="en-GB"/>
-        </w:rPr>
-      </w:pPr>
-      <w:r>
-        <w:rPr>
-          <w:lang w:val="en-GB"/>
-        </w:rPr>
-        <w:lastRenderedPageBreak/>
-        <w:t>In some cases</w:t>
-      </w:r>
-      <w:r>
-        <w:rPr>
-          <w:lang w:val="en-GB"/>
-        </w:rPr>
-        <w:t xml:space="preserve"> your </w:t>
-      </w:r>
-      <w:r>
-        <w:rPr>
-          <w:lang w:val="en-GB"/>
-        </w:rPr>
-        <w:t xml:space="preserve">protein </w:t>
-      </w:r>
-      <w:r>
-        <w:rPr>
-          <w:lang w:val="en-GB"/>
-        </w:rPr>
-        <w:t xml:space="preserve">accession </w:t>
-      </w:r>
-      <w:r>
-        <w:rPr>
-          <w:lang w:val="en-GB"/>
-        </w:rPr>
-        <w:t xml:space="preserve">number </w:t>
-      </w:r>
-      <w:r>
-        <w:rPr>
-          <w:lang w:val="en-GB"/>
-        </w:rPr>
-        <w:t xml:space="preserve">is not recognized in </w:t>
-      </w:r>
-      <w:proofErr w:type="spellStart"/>
-      <w:r>
-        <w:rPr>
-          <w:lang w:val="en-GB"/>
-        </w:rPr>
-        <w:t>UniProt</w:t>
-      </w:r>
-      <w:proofErr w:type="spellEnd"/>
-      <w:r>
-        <w:rPr>
-          <w:lang w:val="en-GB"/>
-        </w:rPr>
-        <w:t xml:space="preserve">. Indeed, across resources and database versions, people use different references for the same protein. The </w:t>
+        <w:instrText xml:space="preserve"> HYPERLINK \l "_ENREF_3" \o "Hubbard, 2002 #2" </w:instrText>
       </w:r>
       <w:r>
         <w:rPr>
           <w:color w:val="1F497D" w:themeColor="text2"/>
           <w:lang w:val="en-GB"/>
         </w:rPr>
-        <w:t xml:space="preserve">Protein Identifier Cross-Reference </w:t>
-      </w:r>
-      <w:r>
-        <w:rPr>
-          <w:lang w:val="en-GB"/>
-        </w:rPr>
-        <w:t>(PICR) service from the EBI (</w:t>
-      </w:r>
-      <w:hyperlink r:id="rId11" w:history="1">
-        <w:r>
-          <w:rPr>
-            <w:rStyle w:val="Hyperlink"/>
-          </w:rPr>
-          <w:t>http://www.ebi.ac.uk/Tools/picr</w:t>
-        </w:r>
-      </w:hyperlink>
-      <w:r>
-        <w:rPr>
-          <w:lang w:val="en-GB"/>
-        </w:rPr>
-        <w:t xml:space="preserve">) is a very helpful tool which will help you to find the </w:t>
-      </w:r>
-      <w:r>
-        <w:rPr>
-          <w:lang w:val="en-GB"/>
-        </w:rPr>
-        <w:t xml:space="preserve">missing </w:t>
-      </w:r>
-      <w:r>
-        <w:rPr>
-          <w:lang w:val="en-GB"/>
-        </w:rPr>
-        <w:t>accession</w:t>
-      </w:r>
-      <w:r>
-        <w:rPr>
-          <w:lang w:val="en-GB"/>
-        </w:rPr>
-        <w:t xml:space="preserve"> number</w:t>
-      </w:r>
-      <w:r>
-        <w:rPr>
-          <w:lang w:val="en-GB"/>
-        </w:rPr>
-        <w:t>.</w:t>
-      </w:r>
-      <w:r>
-        <w:rPr>
-          <w:lang w:val="en-GB"/>
-        </w:rPr>
-        <w:t xml:space="preserve"> The link to </w:t>
-      </w:r>
-      <w:r>
-        <w:rPr>
-          <w:color w:val="002060"/>
-          <w:lang w:val="en-GB"/>
-        </w:rPr>
-        <w:t>PICR</w:t>
-      </w:r>
-      <w:r>
-        <w:rPr>
-          <w:lang w:val="en-GB"/>
-        </w:rPr>
-        <w:t xml:space="preserve"> is given in </w:t>
-      </w:r>
-      <w:proofErr w:type="spellStart"/>
-      <w:r>
-        <w:rPr>
-          <w:color w:val="002060"/>
-          <w:lang w:val="en-GB"/>
-        </w:rPr>
-        <w:t>PeptideShaker</w:t>
-      </w:r>
-      <w:proofErr w:type="spellEnd"/>
-      <w:r>
-        <w:rPr>
-          <w:lang w:val="en-GB"/>
-        </w:rPr>
-        <w:t xml:space="preserve"> along with </w:t>
-      </w:r>
-      <w:r>
-        <w:rPr>
-          <w:lang w:val="en-GB"/>
-        </w:rPr>
-        <w:t>other</w:t>
-      </w:r>
-      <w:r>
-        <w:rPr>
-          <w:lang w:val="en-GB"/>
-        </w:rPr>
-        <w:t xml:space="preserve"> available resources in the </w:t>
-      </w:r>
-      <w:r>
-        <w:rPr>
-          <w:lang w:val="en-GB"/>
-        </w:rPr>
-        <w:t>‘</w:t>
-      </w:r>
-      <w:r>
-        <w:rPr>
-          <w:lang w:val="en-GB"/>
-        </w:rPr>
-        <w:t>Annotation</w:t>
-      </w:r>
-      <w:r>
-        <w:rPr>
-          <w:lang w:val="en-GB"/>
-        </w:rPr>
-        <w:t>’</w:t>
-      </w:r>
-      <w:r>
-        <w:rPr>
-          <w:lang w:val="en-GB"/>
-        </w:rPr>
-        <w:t xml:space="preserve"> tab</w:t>
-      </w:r>
-      <w:r>
-        <w:rPr>
-          <w:lang w:val="en-GB"/>
-        </w:rPr>
-        <w:t>:</w:t>
-      </w:r>
-    </w:p>
-    <w:p>
-      <w:pPr>
-        <w:jc w:val="both"/>
-        <w:rPr>
-          <w:lang w:val="en-GB"/>
-        </w:rPr>
-      </w:pPr>
-    </w:p>
-    <w:p>
-      <w:pPr>
+      </w:r>
+      <w:r>
+        <w:rPr>
+          <w:color w:val="1F497D" w:themeColor="text2"/>
+          <w:lang w:val="en-GB"/>
+        </w:rPr>
+        <w:fldChar w:fldCharType="separate"/>
+      </w:r>
+      <w:r>
+        <w:rPr>
+          <w:lang w:val="en-GB"/>
+        </w:rPr>
+        <w:fldChar w:fldCharType="begin">
+          <w:fldData xml:space="preserve">PEVuZE5vdGU+PENpdGU+PEF1dGhvcj5IdWJiYXJkPC9BdXRob3I+PFllYXI+MjAwMjwvWWVhcj48
+UmVjTnVtPjI8L1JlY051bT48RGlzcGxheVRleHQ+PHN0eWxlIGZhY2U9InN1cGVyc2NyaXB0Ij4z
+PC9zdHlsZT48L0Rpc3BsYXlUZXh0PjxyZWNvcmQ+PHJlYy1udW1iZXI+MjwvcmVjLW51bWJlcj48
+Zm9yZWlnbi1rZXlzPjxrZXkgYXBwPSJFTiIgZGItaWQ9InIwenJmdnM1OHhkdGUxZXJlMjZ2OWRk
+bHAwMmUyOXJkMnhkMiI+Mjwva2V5PjwvZm9yZWlnbi1rZXlzPjxyZWYtdHlwZSBuYW1lPSJKb3Vy
+bmFsIEFydGljbGUiPjE3PC9yZWYtdHlwZT48Y29udHJpYnV0b3JzPjxhdXRob3JzPjxhdXRob3I+
+SHViYmFyZCwgVC48L2F1dGhvcj48YXV0aG9yPkJhcmtlciwgRC48L2F1dGhvcj48YXV0aG9yPkJp
+cm5leSwgRS48L2F1dGhvcj48YXV0aG9yPkNhbWVyb24sIEcuPC9hdXRob3I+PGF1dGhvcj5DaGVu
+LCBZLjwvYXV0aG9yPjxhdXRob3I+Q2xhcmssIEwuPC9hdXRob3I+PGF1dGhvcj5Db3gsIFQuPC9h
+dXRob3I+PGF1dGhvcj5DdWZmLCBKLjwvYXV0aG9yPjxhdXRob3I+Q3Vyd2VuLCBWLjwvYXV0aG9y
+PjxhdXRob3I+RG93biwgVC48L2F1dGhvcj48YXV0aG9yPkR1cmJpbiwgUi48L2F1dGhvcj48YXV0
+aG9yPkV5cmFzLCBFLjwvYXV0aG9yPjxhdXRob3I+R2lsYmVydCwgSi48L2F1dGhvcj48YXV0aG9y
+PkhhbW1vbmQsIE0uPC9hdXRob3I+PGF1dGhvcj5IdW1pbmllY2tpLCBMLjwvYXV0aG9yPjxhdXRo
+b3I+S2FzcHJ6eWssIEEuPC9hdXRob3I+PGF1dGhvcj5MZWh2YXNsYWlobywgSC48L2F1dGhvcj48
+YXV0aG9yPkxpam56YWFkLCBQLjwvYXV0aG9yPjxhdXRob3I+TWVsc29wcCwgQy48L2F1dGhvcj48
+YXV0aG9yPk1vbmdpbiwgRS48L2F1dGhvcj48YXV0aG9yPlBldHRldHQsIFIuPC9hdXRob3I+PGF1
+dGhvcj5Qb2NvY2ssIE0uPC9hdXRob3I+PGF1dGhvcj5Qb3R0ZXIsIFMuPC9hdXRob3I+PGF1dGhv
+cj5SdXN0LCBBLjwvYXV0aG9yPjxhdXRob3I+U2NobWlkdCwgRS48L2F1dGhvcj48YXV0aG9yPlNl
+YXJsZSwgUy48L2F1dGhvcj48YXV0aG9yPlNsYXRlciwgRy48L2F1dGhvcj48YXV0aG9yPlNtaXRo
+LCBKLjwvYXV0aG9yPjxhdXRob3I+U3Bvb25lciwgVy48L2F1dGhvcj48YXV0aG9yPlN0YWJlbmF1
+LCBBLjwvYXV0aG9yPjxhdXRob3I+U3RhbGtlciwgSi48L2F1dGhvcj48YXV0aG9yPlN0dXBrYSwg
+RS48L2F1dGhvcj48YXV0aG9yPlVyZXRhLVZpZGFsLCBBLjwvYXV0aG9yPjxhdXRob3I+VmFzdHJp
+aywgSS48L2F1dGhvcj48YXV0aG9yPkNsYW1wLCBNLjwvYXV0aG9yPjwvYXV0aG9ycz48L2NvbnRy
+aWJ1dG9ycz48YXV0aC1hZGRyZXNzPlRoZSBXZWxsY29tZSBUcnVzdCBTYW5nZXIgSW5zdGl0dXRl
+IGFuZCBFdXJvcGVhbiBCaW9pbmZvcm1hdGljcyBJbnN0aXR1dGUgKEVNQkwtRUJJKSwgV2VsbGNv
+bWUgVHJ1c3QgR2Vub21lIENhbXB1cywgSGlueHRvbiwgQ2FtYnJpZGdlc2hpcmUgQ0IxMCAxU0Es
+IFVLLjwvYXV0aC1hZGRyZXNzPjx0aXRsZXM+PHRpdGxlPlRoZSBFbnNlbWJsIGdlbm9tZSBkYXRh
+YmFzZSBwcm9qZWN0PC90aXRsZT48c2Vjb25kYXJ5LXRpdGxlPk51Y2xlaWMgQWNpZHMgUmVzPC9z
+ZWNvbmRhcnktdGl0bGU+PGFsdC10aXRsZT5OdWNsZWljIGFjaWRzIHJlc2VhcmNoPC9hbHQtdGl0
+bGU+PC90aXRsZXM+PHBlcmlvZGljYWw+PGZ1bGwtdGl0bGU+TnVjbGVpYyBBY2lkcyBSZXM8L2Z1
+bGwtdGl0bGU+PGFiYnItMT5OdWNsZWljIGFjaWRzIHJlc2VhcmNoPC9hYmJyLTE+PC9wZXJpb2Rp
+Y2FsPjxhbHQtcGVyaW9kaWNhbD48ZnVsbC10aXRsZT5OdWNsZWljIEFjaWRzIFJlczwvZnVsbC10
+aXRsZT48YWJici0xPk51Y2xlaWMgYWNpZHMgcmVzZWFyY2g8L2FiYnItMT48L2FsdC1wZXJpb2Rp
+Y2FsPjxwYWdlcz4zOC00MTwvcGFnZXM+PHZvbHVtZT4zMDwvdm9sdW1lPjxudW1iZXI+MTwvbnVt
+YmVyPjxrZXl3b3Jkcz48a2V5d29yZD5Db21wdXRhdGlvbmFsIEJpb2xvZ3k8L2tleXdvcmQ+PGtl
+eXdvcmQ+RGF0YWJhc2UgTWFuYWdlbWVudCBTeXN0ZW1zPC9rZXl3b3JkPjxrZXl3b3JkPipEYXRh
+YmFzZXMsIEdlbmV0aWM8L2tleXdvcmQ+PGtleXdvcmQ+Kkdlbm9tZSwgSHVtYW48L2tleXdvcmQ+
+PGtleXdvcmQ+SHVtYW5zPC9rZXl3b3JkPjxrZXl3b3JkPkluZm9ybWF0aW9uIFN0b3JhZ2UgYW5k
+IFJldHJpZXZhbDwva2V5d29yZD48a2V5d29yZD5JbnRlcm5ldDwva2V5d29yZD48a2V5d29yZD5T
+ZXF1ZW5jZSBBbmFseXNpcywgRE5BPC9rZXl3b3JkPjxrZXl3b3JkPlN5c3RlbXMgSW50ZWdyYXRp
+b248L2tleXdvcmQ+PC9rZXl3b3Jkcz48ZGF0ZXM+PHllYXI+MjAwMjwveWVhcj48cHViLWRhdGVz
+PjxkYXRlPkphbiAxPC9kYXRlPjwvcHViLWRhdGVzPjwvZGF0ZXM+PGlzYm4+MTM2Mi00OTYyIChF
+bGVjdHJvbmljKSYjeEQ7MDMwNS0xMDQ4IChMaW5raW5nKTwvaXNibj48YWNjZXNzaW9uLW51bT4x
+MTc1MjI0ODwvYWNjZXNzaW9uLW51bT48dXJscz48cmVsYXRlZC11cmxzPjx1cmw+aHR0cDovL3d3
+dy5uY2JpLm5sbS5uaWguZ292L3B1Ym1lZC8xMTc1MjI0ODwvdXJsPjwvcmVsYXRlZC11cmxzPjwv
+dXJscz48Y3VzdG9tMj45OTE2MTwvY3VzdG9tMj48L3JlY29yZD48L0NpdGU+PC9FbmROb3RlPn==
+</w:fldData>
+        </w:fldChar>
+      </w:r>
+      <w:r>
+        <w:rPr>
+          <w:lang w:val="en-GB"/>
+        </w:rPr>
+        <w:instrText xml:space="preserve"> ADDIN EN.CITE </w:instrText>
+      </w:r>
+      <w:r>
+        <w:rPr>
+          <w:lang w:val="en-GB"/>
+        </w:rPr>
+        <w:fldChar w:fldCharType="begin">
+          <w:fldData xml:space="preserve">PEVuZE5vdGU+PENpdGU+PEF1dGhvcj5IdWJiYXJkPC9BdXRob3I+PFllYXI+MjAwMjwvWWVhcj48
+UmVjTnVtPjI8L1JlY051bT48RGlzcGxheVRleHQ+PHN0eWxlIGZhY2U9InN1cGVyc2NyaXB0Ij4z
+PC9zdHlsZT48L0Rpc3BsYXlUZXh0PjxyZWNvcmQ+PHJlYy1udW1iZXI+MjwvcmVjLW51bWJlcj48
+Zm9yZWlnbi1rZXlzPjxrZXkgYXBwPSJFTiIgZGItaWQ9InIwenJmdnM1OHhkdGUxZXJlMjZ2OWRk
+bHAwMmUyOXJkMnhkMiI+Mjwva2V5PjwvZm9yZWlnbi1rZXlzPjxyZWYtdHlwZSBuYW1lPSJKb3Vy
+bmFsIEFydGljbGUiPjE3PC9yZWYtdHlwZT48Y29udHJpYnV0b3JzPjxhdXRob3JzPjxhdXRob3I+
+SHViYmFyZCwgVC48L2F1dGhvcj48YXV0aG9yPkJhcmtlciwgRC48L2F1dGhvcj48YXV0aG9yPkJp
+cm5leSwgRS48L2F1dGhvcj48YXV0aG9yPkNhbWVyb24sIEcuPC9hdXRob3I+PGF1dGhvcj5DaGVu
+LCBZLjwvYXV0aG9yPjxhdXRob3I+Q2xhcmssIEwuPC9hdXRob3I+PGF1dGhvcj5Db3gsIFQuPC9h
+dXRob3I+PGF1dGhvcj5DdWZmLCBKLjwvYXV0aG9yPjxhdXRob3I+Q3Vyd2VuLCBWLjwvYXV0aG9y
+PjxhdXRob3I+RG93biwgVC48L2F1dGhvcj48YXV0aG9yPkR1cmJpbiwgUi48L2F1dGhvcj48YXV0
+aG9yPkV5cmFzLCBFLjwvYXV0aG9yPjxhdXRob3I+R2lsYmVydCwgSi48L2F1dGhvcj48YXV0aG9y
+PkhhbW1vbmQsIE0uPC9hdXRob3I+PGF1dGhvcj5IdW1pbmllY2tpLCBMLjwvYXV0aG9yPjxhdXRo
+b3I+S2FzcHJ6eWssIEEuPC9hdXRob3I+PGF1dGhvcj5MZWh2YXNsYWlobywgSC48L2F1dGhvcj48
+YXV0aG9yPkxpam56YWFkLCBQLjwvYXV0aG9yPjxhdXRob3I+TWVsc29wcCwgQy48L2F1dGhvcj48
+YXV0aG9yPk1vbmdpbiwgRS48L2F1dGhvcj48YXV0aG9yPlBldHRldHQsIFIuPC9hdXRob3I+PGF1
+dGhvcj5Qb2NvY2ssIE0uPC9hdXRob3I+PGF1dGhvcj5Qb3R0ZXIsIFMuPC9hdXRob3I+PGF1dGhv
+cj5SdXN0LCBBLjwvYXV0aG9yPjxhdXRob3I+U2NobWlkdCwgRS48L2F1dGhvcj48YXV0aG9yPlNl
+YXJsZSwgUy48L2F1dGhvcj48YXV0aG9yPlNsYXRlciwgRy48L2F1dGhvcj48YXV0aG9yPlNtaXRo
+LCBKLjwvYXV0aG9yPjxhdXRob3I+U3Bvb25lciwgVy48L2F1dGhvcj48YXV0aG9yPlN0YWJlbmF1
+LCBBLjwvYXV0aG9yPjxhdXRob3I+U3RhbGtlciwgSi48L2F1dGhvcj48YXV0aG9yPlN0dXBrYSwg
+RS48L2F1dGhvcj48YXV0aG9yPlVyZXRhLVZpZGFsLCBBLjwvYXV0aG9yPjxhdXRob3I+VmFzdHJp
+aywgSS48L2F1dGhvcj48YXV0aG9yPkNsYW1wLCBNLjwvYXV0aG9yPjwvYXV0aG9ycz48L2NvbnRy
+aWJ1dG9ycz48YXV0aC1hZGRyZXNzPlRoZSBXZWxsY29tZSBUcnVzdCBTYW5nZXIgSW5zdGl0dXRl
+IGFuZCBFdXJvcGVhbiBCaW9pbmZvcm1hdGljcyBJbnN0aXR1dGUgKEVNQkwtRUJJKSwgV2VsbGNv
+bWUgVHJ1c3QgR2Vub21lIENhbXB1cywgSGlueHRvbiwgQ2FtYnJpZGdlc2hpcmUgQ0IxMCAxU0Es
+IFVLLjwvYXV0aC1hZGRyZXNzPjx0aXRsZXM+PHRpdGxlPlRoZSBFbnNlbWJsIGdlbm9tZSBkYXRh
+YmFzZSBwcm9qZWN0PC90aXRsZT48c2Vjb25kYXJ5LXRpdGxlPk51Y2xlaWMgQWNpZHMgUmVzPC9z
+ZWNvbmRhcnktdGl0bGU+PGFsdC10aXRsZT5OdWNsZWljIGFjaWRzIHJlc2VhcmNoPC9hbHQtdGl0
+bGU+PC90aXRsZXM+PHBlcmlvZGljYWw+PGZ1bGwtdGl0bGU+TnVjbGVpYyBBY2lkcyBSZXM8L2Z1
+bGwtdGl0bGU+PGFiYnItMT5OdWNsZWljIGFjaWRzIHJlc2VhcmNoPC9hYmJyLTE+PC9wZXJpb2Rp
+Y2FsPjxhbHQtcGVyaW9kaWNhbD48ZnVsbC10aXRsZT5OdWNsZWljIEFjaWRzIFJlczwvZnVsbC10
+aXRsZT48YWJici0xPk51Y2xlaWMgYWNpZHMgcmVzZWFyY2g8L2FiYnItMT48L2FsdC1wZXJpb2Rp
+Y2FsPjxwYWdlcz4zOC00MTwvcGFnZXM+PHZvbHVtZT4zMDwvdm9sdW1lPjxudW1iZXI+MTwvbnVt
+YmVyPjxrZXl3b3Jkcz48a2V5d29yZD5Db21wdXRhdGlvbmFsIEJpb2xvZ3k8L2tleXdvcmQ+PGtl
+eXdvcmQ+RGF0YWJhc2UgTWFuYWdlbWVudCBTeXN0ZW1zPC9rZXl3b3JkPjxrZXl3b3JkPipEYXRh
+YmFzZXMsIEdlbmV0aWM8L2tleXdvcmQ+PGtleXdvcmQ+Kkdlbm9tZSwgSHVtYW48L2tleXdvcmQ+
+PGtleXdvcmQ+SHVtYW5zPC9rZXl3b3JkPjxrZXl3b3JkPkluZm9ybWF0aW9uIFN0b3JhZ2UgYW5k
+IFJldHJpZXZhbDwva2V5d29yZD48a2V5d29yZD5JbnRlcm5ldDwva2V5d29yZD48a2V5d29yZD5T
+ZXF1ZW5jZSBBbmFseXNpcywgRE5BPC9rZXl3b3JkPjxrZXl3b3JkPlN5c3RlbXMgSW50ZWdyYXRp
+b248L2tleXdvcmQ+PC9rZXl3b3Jkcz48ZGF0ZXM+PHllYXI+MjAwMjwveWVhcj48cHViLWRhdGVz
+PjxkYXRlPkphbiAxPC9kYXRlPjwvcHViLWRhdGVzPjwvZGF0ZXM+PGlzYm4+MTM2Mi00OTYyIChF
+bGVjdHJvbmljKSYjeEQ7MDMwNS0xMDQ4IChMaW5raW5nKTwvaXNibj48YWNjZXNzaW9uLW51bT4x
+MTc1MjI0ODwvYWNjZXNzaW9uLW51bT48dXJscz48cmVsYXRlZC11cmxzPjx1cmw+aHR0cDovL3d3
+dy5uY2JpLm5sbS5uaWguZ292L3B1Ym1lZC8xMTc1MjI0ODwvdXJsPjwvcmVsYXRlZC11cmxzPjwv
+dXJscz48Y3VzdG9tMj45OTE2MTwvY3VzdG9tMj48L3JlY29yZD48L0NpdGU+PC9FbmROb3RlPn==
+</w:fldData>
+        </w:fldChar>
+      </w:r>
+      <w:r>
+        <w:rPr>
+          <w:lang w:val="en-GB"/>
+        </w:rPr>
+        <w:instrText xml:space="preserve"> ADDIN EN.CITE.DATA </w:instrText>
+      </w:r>
+      <w:r>
+        <w:rPr>
+          <w:lang w:val="en-GB"/>
+        </w:rPr>
+      </w:r>
+      <w:r>
+        <w:rPr>
+          <w:lang w:val="en-GB"/>
+        </w:rPr>
+        <w:fldChar w:fldCharType="end"/>
+      </w:r>
+      <w:r>
+        <w:rPr>
+          <w:lang w:val="en-GB"/>
+        </w:rPr>
+        <w:fldChar w:fldCharType="separate"/>
+      </w:r>
+      <w:r>
+        <w:rPr>
+          <w:noProof/>
+          <w:vertAlign w:val="superscript"/>
+          <w:lang w:val="en-GB"/>
+        </w:rPr>
+        <w:t>3</w:t>
+      </w:r>
+      <w:r>
+        <w:rPr>
+          <w:lang w:val="en-GB"/>
+        </w:rPr>
+        <w:fldChar w:fldCharType="end"/>
+      </w:r>
+      <w:r>
+        <w:rPr>
+          <w:color w:val="1F497D" w:themeColor="text2"/>
+          <w:lang w:val="en-GB"/>
+        </w:rPr>
+        <w:fldChar w:fldCharType="end"/>
+      </w:r>
+      <w:r>
+        <w:rPr>
+          <w:lang w:val="en-GB"/>
+        </w:rPr>
+        <w:t xml:space="preserve"> in the sixth column: chromosome number 9. Click on this number, you should see the following dialog appear:</w:t>
+      </w:r>
+    </w:p>
+    <w:p>
+      <w:pPr>
+        <w:tabs>
+          <w:tab w:val="left" w:pos="1560"/>
+        </w:tabs>
+        <w:jc w:val="center"/>
         <w:rPr>
           <w:lang w:val="en-GB"/>
         </w:rPr>
@@ -1664,9 +1441,9 @@
         </w:rPr>
         <w:drawing>
           <wp:inline distT="0" distB="0" distL="0" distR="0">
-            <wp:extent cx="5934710" cy="3484880"/>
-            <wp:effectExtent l="57150" t="19050" r="123190" b="77470"/>
-            <wp:docPr id="7" name="Grafik 7" descr="C:\Users\vaudel\Documents\rendus\tutorials\tutorials protein identification\7 other resources\illustrations\ps 2.png"/>
+            <wp:extent cx="4231261" cy="2647950"/>
+            <wp:effectExtent l="38100" t="38100" r="74295" b="76200"/>
+            <wp:docPr id="21" name="Picture 21" descr="\\eir.uib.no\Home2\mva037\tutorials\3 - Functional Analysis\illustrations\P11021 gene details.png"/>
             <wp:cNvGraphicFramePr>
               <a:graphicFrameLocks xmlns:a="http://schemas.openxmlformats.org/drawingml/2006/main" noChangeAspect="1"/>
             </wp:cNvGraphicFramePr>
@@ -1674,16 +1451,16 @@
               <a:graphicData uri="http://schemas.openxmlformats.org/drawingml/2006/picture">
                 <pic:pic xmlns:pic="http://schemas.openxmlformats.org/drawingml/2006/picture">
                   <pic:nvPicPr>
-                    <pic:cNvPr id="0" name="Picture 3" descr="C:\Users\vaudel\Documents\rendus\tutorials\tutorials protein identification\7 other resources\illustrations\ps 2.png"/>
+                    <pic:cNvPr id="0" name="Picture 11" descr="\\eir.uib.no\Home2\mva037\tutorials\3 - Functional Analysis\illustrations\P11021 gene details.png"/>
                     <pic:cNvPicPr>
                       <a:picLocks noChangeAspect="1" noChangeArrowheads="1"/>
                     </pic:cNvPicPr>
                   </pic:nvPicPr>
                   <pic:blipFill>
-                    <a:blip r:embed="rId12" cstate="print">
+                    <a:blip r:embed="rId12">
                       <a:extLst>
                         <a:ext uri="{28A0092B-C50C-407E-A947-70E740481C1C}">
-                          <a14:useLocalDpi xmlns:a14="http://schemas.microsoft.com/office/drawing/2010/main" xmlns:wps="http://schemas.microsoft.com/office/word/2010/wordprocessingShape" xmlns:wpi="http://schemas.microsoft.com/office/word/2010/wordprocessingInk" xmlns:wpg="http://schemas.microsoft.com/office/word/2010/wordprocessingGroup" xmlns:w14="http://schemas.microsoft.com/office/word/2010/wordml" xmlns:w="http://schemas.openxmlformats.org/wordprocessingml/2006/main" xmlns:w10="urn:schemas-microsoft-com:office:word" xmlns:wp14="http://schemas.microsoft.com/office/word/2010/wordprocessingDrawing" xmlns:v="urn:schemas-microsoft-com:vml" xmlns:o="urn:schemas-microsoft-com:office:office" xmlns:mc="http://schemas.openxmlformats.org/markup-compatibility/2006" xmlns:wpc="http://schemas.microsoft.com/office/word/2010/wordprocessingCanvas" xmlns="" val="0"/>
+                          <a14:useLocalDpi xmlns:a14="http://schemas.microsoft.com/office/drawing/2010/main" val="0"/>
                         </a:ext>
                       </a:extLst>
                     </a:blip>
@@ -1695,18 +1472,14 @@
                   <pic:spPr bwMode="auto">
                     <a:xfrm>
                       <a:off x="0" y="0"/>
-                      <a:ext cx="5934710" cy="3484880"/>
+                      <a:ext cx="4231261" cy="2647950"/>
                     </a:xfrm>
                     <a:prstGeom prst="rect">
                       <a:avLst/>
                     </a:prstGeom>
                     <a:noFill/>
-                    <a:ln w="3175">
-                      <a:solidFill>
-                        <a:schemeClr val="bg1">
-                          <a:lumMod val="85000"/>
-                        </a:schemeClr>
-                      </a:solidFill>
+                    <a:ln>
+                      <a:noFill/>
                     </a:ln>
                     <a:effectLst>
                       <a:outerShdw blurRad="50800" dist="38100" dir="2700000" algn="tl" rotWithShape="0">
@@ -1725,10 +1498,452 @@
     </w:p>
     <w:p>
       <w:pPr>
-        <w:rPr>
-          <w:lang w:val="en-GB"/>
-        </w:rPr>
-      </w:pPr>
+        <w:tabs>
+          <w:tab w:val="left" w:pos="1560"/>
+        </w:tabs>
+        <w:rPr>
+          <w:lang w:val="en-GB"/>
+        </w:rPr>
+      </w:pPr>
+      <w:r>
+        <w:rPr>
+          <w:lang w:val="en-GB"/>
+        </w:rPr>
+        <w:t xml:space="preserve">Here you can see the gene name, the chromosome it is attached to and a list of </w:t>
+      </w:r>
+      <w:r>
+        <w:rPr>
+          <w:color w:val="1F497D" w:themeColor="text2"/>
+          <w:lang w:val="en-GB"/>
+        </w:rPr>
+        <w:t>Gene Ontology (GO)</w:t>
+      </w:r>
+      <w:r>
+        <w:rPr>
+          <w:lang w:val="en-GB"/>
+        </w:rPr>
+        <w:t xml:space="preserve"> terms attached to this entry. The GO terms will be further detailed later in this chapter. Note that the information displayed is strongly affected by the protein inference problem tackled in the “Identification” chapter.</w:t>
+      </w:r>
+    </w:p>
+    <w:p>
+      <w:pPr>
+        <w:tabs>
+          <w:tab w:val="left" w:pos="1560"/>
+        </w:tabs>
+        <w:rPr>
+          <w:lang w:val="en-GB"/>
+        </w:rPr>
+      </w:pPr>
+      <w:r>
+        <w:rPr>
+          <w:lang w:val="en-GB"/>
+        </w:rPr>
+        <w:br w:type="page"/>
+      </w:r>
+    </w:p>
+    <w:p>
+      <w:pPr>
+        <w:jc w:val="both"/>
+        <w:rPr>
+          <w:lang w:val="en-GB"/>
+        </w:rPr>
+      </w:pPr>
+      <w:r>
+        <w:rPr>
+          <w:lang w:val="en-GB"/>
+        </w:rPr>
+        <w:t>In some cases</w:t>
+      </w:r>
+      <w:r>
+        <w:rPr>
+          <w:lang w:val="en-GB"/>
+        </w:rPr>
+        <w:t xml:space="preserve"> your </w:t>
+      </w:r>
+      <w:r>
+        <w:rPr>
+          <w:lang w:val="en-GB"/>
+        </w:rPr>
+        <w:t xml:space="preserve">protein </w:t>
+      </w:r>
+      <w:r>
+        <w:rPr>
+          <w:lang w:val="en-GB"/>
+        </w:rPr>
+        <w:t xml:space="preserve">accession </w:t>
+      </w:r>
+      <w:r>
+        <w:rPr>
+          <w:lang w:val="en-GB"/>
+        </w:rPr>
+        <w:t xml:space="preserve">number </w:t>
+      </w:r>
+      <w:r>
+        <w:rPr>
+          <w:lang w:val="en-GB"/>
+        </w:rPr>
+        <w:t xml:space="preserve">is not recognized in </w:t>
+      </w:r>
+      <w:proofErr w:type="spellStart"/>
+      <w:r>
+        <w:rPr>
+          <w:lang w:val="en-GB"/>
+        </w:rPr>
+        <w:t>UniProt</w:t>
+      </w:r>
+      <w:proofErr w:type="spellEnd"/>
+      <w:r>
+        <w:rPr>
+          <w:lang w:val="en-GB"/>
+        </w:rPr>
+        <w:t xml:space="preserve">. Indeed, across resources and database versions, people use different references for the same protein. The </w:t>
+      </w:r>
+      <w:r>
+        <w:rPr>
+          <w:color w:val="1F497D" w:themeColor="text2"/>
+          <w:lang w:val="en-GB"/>
+        </w:rPr>
+        <w:t>Protein Identifier Cross-Reference</w:t>
+      </w:r>
+      <w:hyperlink w:anchor="_ENREF_4" w:tooltip="Cote, 2007 #1" w:history="1">
+        <w:r>
+          <w:rPr>
+            <w:color w:val="1F497D" w:themeColor="text2"/>
+            <w:lang w:val="en-GB"/>
+          </w:rPr>
+          <w:fldChar w:fldCharType="begin">
+            <w:fldData xml:space="preserve">PEVuZE5vdGU+PENpdGU+PEF1dGhvcj5Db3RlPC9BdXRob3I+PFllYXI+MjAwNzwvWWVhcj48UmVj
+TnVtPjE8L1JlY051bT48RGlzcGxheVRleHQ+PHN0eWxlIGZhY2U9InN1cGVyc2NyaXB0Ij40PC9z
+dHlsZT48L0Rpc3BsYXlUZXh0PjxyZWNvcmQ+PHJlYy1udW1iZXI+MTwvcmVjLW51bWJlcj48Zm9y
+ZWlnbi1rZXlzPjxrZXkgYXBwPSJFTiIgZGItaWQ9InIwenJmdnM1OHhkdGUxZXJlMjZ2OWRkbHAw
+MmUyOXJkMnhkMiI+MTwva2V5PjwvZm9yZWlnbi1rZXlzPjxyZWYtdHlwZSBuYW1lPSJKb3VybmFs
+IEFydGljbGUiPjE3PC9yZWYtdHlwZT48Y29udHJpYnV0b3JzPjxhdXRob3JzPjxhdXRob3I+Q290
+ZSwgUi4gRy48L2F1dGhvcj48YXV0aG9yPkpvbmVzLCBQLjwvYXV0aG9yPjxhdXRob3I+TWFydGVu
+cywgTC48L2F1dGhvcj48YXV0aG9yPktlcnJpZW4sIFMuPC9hdXRob3I+PGF1dGhvcj5SZWlzaW5n
+ZXIsIEYuPC9hdXRob3I+PGF1dGhvcj5MaW4sIFEuPC9hdXRob3I+PGF1dGhvcj5MZWlub25lbiwg
+Ui48L2F1dGhvcj48YXV0aG9yPkFwd2VpbGVyLCBSLjwvYXV0aG9yPjxhdXRob3I+SGVybWpha29i
+LCBILjwvYXV0aG9yPjwvYXV0aG9ycz48L2NvbnRyaWJ1dG9ycz48YXV0aC1hZGRyZXNzPkV1cm9w
+ZWFuIEJpb2luZm9ybWF0aWNzIEluc3RpdHV0ZSwgV2VsbGNvbWUgVHJ1c3QgR2Vub21lIENhbXB1
+cywgSGlueHRvbiwgQ2FtYnJpZGdlLCBDQjEwIDFRWSwgVUsuIHJjb3RlQGViaS5hYy51azwvYXV0
+aC1hZGRyZXNzPjx0aXRsZXM+PHRpdGxlPlRoZSBQcm90ZWluIElkZW50aWZpZXIgQ3Jvc3MtUmVm
+ZXJlbmNpbmcgKFBJQ1IpIHNlcnZpY2U6IHJlY29uY2lsaW5nIHByb3RlaW4gaWRlbnRpZmllcnMg
+YWNyb3NzIG11bHRpcGxlIHNvdXJjZSBkYXRhYmFzZXM8L3RpdGxlPjxzZWNvbmRhcnktdGl0bGU+
+Qk1DIEJpb2luZm9ybWF0aWNzPC9zZWNvbmRhcnktdGl0bGU+PGFsdC10aXRsZT5CTUMgYmlvaW5m
+b3JtYXRpY3M8L2FsdC10aXRsZT48L3RpdGxlcz48cGVyaW9kaWNhbD48ZnVsbC10aXRsZT5CTUMg
+QmlvaW5mb3JtYXRpY3M8L2Z1bGwtdGl0bGU+PGFiYnItMT5CTUMgYmlvaW5mb3JtYXRpY3M8L2Fi
+YnItMT48L3BlcmlvZGljYWw+PGFsdC1wZXJpb2RpY2FsPjxmdWxsLXRpdGxlPkJNQyBCaW9pbmZv
+cm1hdGljczwvZnVsbC10aXRsZT48YWJici0xPkJNQyBiaW9pbmZvcm1hdGljczwvYWJici0xPjwv
+YWx0LXBlcmlvZGljYWw+PHBhZ2VzPjQwMTwvcGFnZXM+PHZvbHVtZT44PC92b2x1bWU+PGtleXdv
+cmRzPjxrZXl3b3JkPkFsZ29yaXRobXM8L2tleXdvcmQ+PGtleXdvcmQ+QW1pbm8gQWNpZCBTZXF1
+ZW5jZTwva2V5d29yZD48a2V5d29yZD4qRGF0YWJhc2UgTWFuYWdlbWVudCBTeXN0ZW1zPC9rZXl3
+b3JkPjxrZXl3b3JkPipEYXRhYmFzZXMsIFByb3RlaW48L2tleXdvcmQ+PGtleXdvcmQ+SW5mb3Jt
+YXRpb24gU3RvcmFnZSBhbmQgUmV0cmlldmFsL21ldGhvZHM8L2tleXdvcmQ+PGtleXdvcmQ+Kklu
+dGVybmV0PC9rZXl3b3JkPjxrZXl3b3JkPk1vbGVjdWxhciBTZXF1ZW5jZSBEYXRhPC9rZXl3b3Jk
+PjxrZXl3b3JkPlByb3RlaW5zLypjaGVtaXN0cnkvKmNsYXNzaWZpY2F0aW9uPC9rZXl3b3JkPjxr
+ZXl3b3JkPlNlcXVlbmNlIEFsaWdubWVudC9tZXRob2RzPC9rZXl3b3JkPjxrZXl3b3JkPlNlcXVl
+bmNlIEFuYWx5c2lzLCBQcm90ZWluLyptZXRob2RzPC9rZXl3b3JkPjxrZXl3b3JkPipVc2VyLUNv
+bXB1dGVyIEludGVyZmFjZTwva2V5d29yZD48L2tleXdvcmRzPjxkYXRlcz48eWVhcj4yMDA3PC95
+ZWFyPjwvZGF0ZXM+PGlzYm4+MTQ3MS0yMTA1IChFbGVjdHJvbmljKSYjeEQ7MTQ3MS0yMTA1IChM
+aW5raW5nKTwvaXNibj48YWNjZXNzaW9uLW51bT4xNzk0NTAxNzwvYWNjZXNzaW9uLW51bT48dXJs
+cz48cmVsYXRlZC11cmxzPjx1cmw+aHR0cDovL3d3dy5uY2JpLm5sbS5uaWguZ292L3B1Ym1lZC8x
+Nzk0NTAxNzwvdXJsPjwvcmVsYXRlZC11cmxzPjwvdXJscz48Y3VzdG9tMj4yMTUxMDgyPC9jdXN0
+b20yPjxlbGVjdHJvbmljLXJlc291cmNlLW51bT4xMC4xMTg2LzE0NzEtMjEwNS04LTQwMTwvZWxl
+Y3Ryb25pYy1yZXNvdXJjZS1udW0+PC9yZWNvcmQ+PC9DaXRlPjwvRW5kTm90ZT4A
+</w:fldData>
+          </w:fldChar>
+        </w:r>
+        <w:r>
+          <w:rPr>
+            <w:color w:val="1F497D" w:themeColor="text2"/>
+            <w:lang w:val="en-GB"/>
+          </w:rPr>
+          <w:instrText xml:space="preserve"> ADDIN EN.CITE </w:instrText>
+        </w:r>
+        <w:r>
+          <w:rPr>
+            <w:color w:val="1F497D" w:themeColor="text2"/>
+            <w:lang w:val="en-GB"/>
+          </w:rPr>
+          <w:fldChar w:fldCharType="begin">
+            <w:fldData xml:space="preserve">PEVuZE5vdGU+PENpdGU+PEF1dGhvcj5Db3RlPC9BdXRob3I+PFllYXI+MjAwNzwvWWVhcj48UmVj
+TnVtPjE8L1JlY051bT48RGlzcGxheVRleHQ+PHN0eWxlIGZhY2U9InN1cGVyc2NyaXB0Ij40PC9z
+dHlsZT48L0Rpc3BsYXlUZXh0PjxyZWNvcmQ+PHJlYy1udW1iZXI+MTwvcmVjLW51bWJlcj48Zm9y
+ZWlnbi1rZXlzPjxrZXkgYXBwPSJFTiIgZGItaWQ9InIwenJmdnM1OHhkdGUxZXJlMjZ2OWRkbHAw
+MmUyOXJkMnhkMiI+MTwva2V5PjwvZm9yZWlnbi1rZXlzPjxyZWYtdHlwZSBuYW1lPSJKb3VybmFs
+IEFydGljbGUiPjE3PC9yZWYtdHlwZT48Y29udHJpYnV0b3JzPjxhdXRob3JzPjxhdXRob3I+Q290
+ZSwgUi4gRy48L2F1dGhvcj48YXV0aG9yPkpvbmVzLCBQLjwvYXV0aG9yPjxhdXRob3I+TWFydGVu
+cywgTC48L2F1dGhvcj48YXV0aG9yPktlcnJpZW4sIFMuPC9hdXRob3I+PGF1dGhvcj5SZWlzaW5n
+ZXIsIEYuPC9hdXRob3I+PGF1dGhvcj5MaW4sIFEuPC9hdXRob3I+PGF1dGhvcj5MZWlub25lbiwg
+Ui48L2F1dGhvcj48YXV0aG9yPkFwd2VpbGVyLCBSLjwvYXV0aG9yPjxhdXRob3I+SGVybWpha29i
+LCBILjwvYXV0aG9yPjwvYXV0aG9ycz48L2NvbnRyaWJ1dG9ycz48YXV0aC1hZGRyZXNzPkV1cm9w
+ZWFuIEJpb2luZm9ybWF0aWNzIEluc3RpdHV0ZSwgV2VsbGNvbWUgVHJ1c3QgR2Vub21lIENhbXB1
+cywgSGlueHRvbiwgQ2FtYnJpZGdlLCBDQjEwIDFRWSwgVUsuIHJjb3RlQGViaS5hYy51azwvYXV0
+aC1hZGRyZXNzPjx0aXRsZXM+PHRpdGxlPlRoZSBQcm90ZWluIElkZW50aWZpZXIgQ3Jvc3MtUmVm
+ZXJlbmNpbmcgKFBJQ1IpIHNlcnZpY2U6IHJlY29uY2lsaW5nIHByb3RlaW4gaWRlbnRpZmllcnMg
+YWNyb3NzIG11bHRpcGxlIHNvdXJjZSBkYXRhYmFzZXM8L3RpdGxlPjxzZWNvbmRhcnktdGl0bGU+
+Qk1DIEJpb2luZm9ybWF0aWNzPC9zZWNvbmRhcnktdGl0bGU+PGFsdC10aXRsZT5CTUMgYmlvaW5m
+b3JtYXRpY3M8L2FsdC10aXRsZT48L3RpdGxlcz48cGVyaW9kaWNhbD48ZnVsbC10aXRsZT5CTUMg
+QmlvaW5mb3JtYXRpY3M8L2Z1bGwtdGl0bGU+PGFiYnItMT5CTUMgYmlvaW5mb3JtYXRpY3M8L2Fi
+YnItMT48L3BlcmlvZGljYWw+PGFsdC1wZXJpb2RpY2FsPjxmdWxsLXRpdGxlPkJNQyBCaW9pbmZv
+cm1hdGljczwvZnVsbC10aXRsZT48YWJici0xPkJNQyBiaW9pbmZvcm1hdGljczwvYWJici0xPjwv
+YWx0LXBlcmlvZGljYWw+PHBhZ2VzPjQwMTwvcGFnZXM+PHZvbHVtZT44PC92b2x1bWU+PGtleXdv
+cmRzPjxrZXl3b3JkPkFsZ29yaXRobXM8L2tleXdvcmQ+PGtleXdvcmQ+QW1pbm8gQWNpZCBTZXF1
+ZW5jZTwva2V5d29yZD48a2V5d29yZD4qRGF0YWJhc2UgTWFuYWdlbWVudCBTeXN0ZW1zPC9rZXl3
+b3JkPjxrZXl3b3JkPipEYXRhYmFzZXMsIFByb3RlaW48L2tleXdvcmQ+PGtleXdvcmQ+SW5mb3Jt
+YXRpb24gU3RvcmFnZSBhbmQgUmV0cmlldmFsL21ldGhvZHM8L2tleXdvcmQ+PGtleXdvcmQ+Kklu
+dGVybmV0PC9rZXl3b3JkPjxrZXl3b3JkPk1vbGVjdWxhciBTZXF1ZW5jZSBEYXRhPC9rZXl3b3Jk
+PjxrZXl3b3JkPlByb3RlaW5zLypjaGVtaXN0cnkvKmNsYXNzaWZpY2F0aW9uPC9rZXl3b3JkPjxr
+ZXl3b3JkPlNlcXVlbmNlIEFsaWdubWVudC9tZXRob2RzPC9rZXl3b3JkPjxrZXl3b3JkPlNlcXVl
+bmNlIEFuYWx5c2lzLCBQcm90ZWluLyptZXRob2RzPC9rZXl3b3JkPjxrZXl3b3JkPipVc2VyLUNv
+bXB1dGVyIEludGVyZmFjZTwva2V5d29yZD48L2tleXdvcmRzPjxkYXRlcz48eWVhcj4yMDA3PC95
+ZWFyPjwvZGF0ZXM+PGlzYm4+MTQ3MS0yMTA1IChFbGVjdHJvbmljKSYjeEQ7MTQ3MS0yMTA1IChM
+aW5raW5nKTwvaXNibj48YWNjZXNzaW9uLW51bT4xNzk0NTAxNzwvYWNjZXNzaW9uLW51bT48dXJs
+cz48cmVsYXRlZC11cmxzPjx1cmw+aHR0cDovL3d3dy5uY2JpLm5sbS5uaWguZ292L3B1Ym1lZC8x
+Nzk0NTAxNzwvdXJsPjwvcmVsYXRlZC11cmxzPjwvdXJscz48Y3VzdG9tMj4yMTUxMDgyPC9jdXN0
+b20yPjxlbGVjdHJvbmljLXJlc291cmNlLW51bT4xMC4xMTg2LzE0NzEtMjEwNS04LTQwMTwvZWxl
+Y3Ryb25pYy1yZXNvdXJjZS1udW0+PC9yZWNvcmQ+PC9DaXRlPjwvRW5kTm90ZT4A
+</w:fldData>
+          </w:fldChar>
+        </w:r>
+        <w:r>
+          <w:rPr>
+            <w:color w:val="1F497D" w:themeColor="text2"/>
+            <w:lang w:val="en-GB"/>
+          </w:rPr>
+          <w:instrText xml:space="preserve"> ADDIN EN.CITE.DATA </w:instrText>
+        </w:r>
+        <w:r>
+          <w:rPr>
+            <w:color w:val="1F497D" w:themeColor="text2"/>
+            <w:lang w:val="en-GB"/>
+          </w:rPr>
+        </w:r>
+        <w:r>
+          <w:rPr>
+            <w:color w:val="1F497D" w:themeColor="text2"/>
+            <w:lang w:val="en-GB"/>
+          </w:rPr>
+          <w:fldChar w:fldCharType="end"/>
+        </w:r>
+        <w:r>
+          <w:rPr>
+            <w:color w:val="1F497D" w:themeColor="text2"/>
+            <w:lang w:val="en-GB"/>
+          </w:rPr>
+          <w:fldChar w:fldCharType="separate"/>
+        </w:r>
+        <w:r>
+          <w:rPr>
+            <w:noProof/>
+            <w:color w:val="1F497D" w:themeColor="text2"/>
+            <w:vertAlign w:val="superscript"/>
+            <w:lang w:val="en-GB"/>
+          </w:rPr>
+          <w:t>4</w:t>
+        </w:r>
+        <w:r>
+          <w:rPr>
+            <w:color w:val="1F497D" w:themeColor="text2"/>
+            <w:lang w:val="en-GB"/>
+          </w:rPr>
+          <w:fldChar w:fldCharType="end"/>
+        </w:r>
+      </w:hyperlink>
+      <w:r>
+        <w:rPr>
+          <w:color w:val="1F497D" w:themeColor="text2"/>
+          <w:lang w:val="en-GB"/>
+        </w:rPr>
+        <w:t xml:space="preserve"> </w:t>
+      </w:r>
+      <w:r>
+        <w:rPr>
+          <w:lang w:val="en-GB"/>
+        </w:rPr>
+        <w:t>(PICR) service from the EBI (</w:t>
+      </w:r>
+      <w:hyperlink r:id="rId13" w:history="1">
+        <w:r>
+          <w:rPr>
+            <w:rStyle w:val="Hyperlink"/>
+          </w:rPr>
+          <w:t>http://www.ebi.ac.uk/Tools/picr</w:t>
+        </w:r>
+      </w:hyperlink>
+      <w:r>
+        <w:rPr>
+          <w:lang w:val="en-GB"/>
+        </w:rPr>
+        <w:t xml:space="preserve">) is a very helpful tool which will help you to find the </w:t>
+      </w:r>
+      <w:r>
+        <w:rPr>
+          <w:lang w:val="en-GB"/>
+        </w:rPr>
+        <w:t xml:space="preserve">missing </w:t>
+      </w:r>
+      <w:r>
+        <w:rPr>
+          <w:lang w:val="en-GB"/>
+        </w:rPr>
+        <w:t>accession</w:t>
+      </w:r>
+      <w:r>
+        <w:rPr>
+          <w:lang w:val="en-GB"/>
+        </w:rPr>
+        <w:t xml:space="preserve"> number</w:t>
+      </w:r>
+      <w:r>
+        <w:rPr>
+          <w:lang w:val="en-GB"/>
+        </w:rPr>
+        <w:t>.</w:t>
+      </w:r>
+      <w:r>
+        <w:rPr>
+          <w:lang w:val="en-GB"/>
+        </w:rPr>
+        <w:t xml:space="preserve"> The link to </w:t>
+      </w:r>
+      <w:r>
+        <w:rPr>
+          <w:color w:val="002060"/>
+          <w:lang w:val="en-GB"/>
+        </w:rPr>
+        <w:t>PICR</w:t>
+      </w:r>
+      <w:r>
+        <w:rPr>
+          <w:lang w:val="en-GB"/>
+        </w:rPr>
+        <w:t xml:space="preserve"> is given in </w:t>
+      </w:r>
+      <w:proofErr w:type="spellStart"/>
+      <w:r>
+        <w:rPr>
+          <w:color w:val="002060"/>
+          <w:lang w:val="en-GB"/>
+        </w:rPr>
+        <w:t>PeptideShaker</w:t>
+      </w:r>
+      <w:proofErr w:type="spellEnd"/>
+      <w:r>
+        <w:rPr>
+          <w:lang w:val="en-GB"/>
+        </w:rPr>
+        <w:t xml:space="preserve"> along with </w:t>
+      </w:r>
+      <w:r>
+        <w:rPr>
+          <w:lang w:val="en-GB"/>
+        </w:rPr>
+        <w:t>other</w:t>
+      </w:r>
+      <w:r>
+        <w:rPr>
+          <w:lang w:val="en-GB"/>
+        </w:rPr>
+        <w:t xml:space="preserve"> available resources in the </w:t>
+      </w:r>
+      <w:r>
+        <w:rPr>
+          <w:lang w:val="en-GB"/>
+        </w:rPr>
+        <w:t>‘</w:t>
+      </w:r>
+      <w:r>
+        <w:rPr>
+          <w:lang w:val="en-GB"/>
+        </w:rPr>
+        <w:t>Annotation</w:t>
+      </w:r>
+      <w:r>
+        <w:rPr>
+          <w:lang w:val="en-GB"/>
+        </w:rPr>
+        <w:t>’</w:t>
+      </w:r>
+      <w:r>
+        <w:rPr>
+          <w:lang w:val="en-GB"/>
+        </w:rPr>
+        <w:t xml:space="preserve"> tab</w:t>
+      </w:r>
+      <w:r>
+        <w:rPr>
+          <w:lang w:val="en-GB"/>
+        </w:rPr>
+        <w:t>:</w:t>
+      </w:r>
+    </w:p>
+    <w:p>
+      <w:pPr>
+        <w:rPr>
+          <w:lang w:val="en-GB"/>
+        </w:rPr>
+      </w:pPr>
+      <w:r>
+        <w:rPr>
+          <w:noProof/>
+          <w:lang w:val="nb-NO" w:eastAsia="nb-NO"/>
+        </w:rPr>
+        <w:drawing>
+          <wp:inline distT="0" distB="0" distL="0" distR="0">
+            <wp:extent cx="5930900" cy="2425700"/>
+            <wp:effectExtent l="38100" t="38100" r="69850" b="69850"/>
+            <wp:docPr id="16" name="Picture 16" descr="\\eir.uib.no\Home2\mva037\tutorials\3 - Functional Analysis\illustrations\annotation tab.png"/>
+            <wp:cNvGraphicFramePr>
+              <a:graphicFrameLocks xmlns:a="http://schemas.openxmlformats.org/drawingml/2006/main" noChangeAspect="1"/>
+            </wp:cNvGraphicFramePr>
+            <a:graphic xmlns:a="http://schemas.openxmlformats.org/drawingml/2006/main">
+              <a:graphicData uri="http://schemas.openxmlformats.org/drawingml/2006/picture">
+                <pic:pic xmlns:pic="http://schemas.openxmlformats.org/drawingml/2006/picture">
+                  <pic:nvPicPr>
+                    <pic:cNvPr id="0" name="Picture 7" descr="\\eir.uib.no\Home2\mva037\tutorials\3 - Functional Analysis\illustrations\annotation tab.png"/>
+                    <pic:cNvPicPr>
+                      <a:picLocks noChangeAspect="1" noChangeArrowheads="1"/>
+                    </pic:cNvPicPr>
+                  </pic:nvPicPr>
+                  <pic:blipFill>
+                    <a:blip r:embed="rId14" cstate="print">
+                      <a:extLst>
+                        <a:ext uri="{28A0092B-C50C-407E-A947-70E740481C1C}">
+                          <a14:useLocalDpi xmlns:a14="http://schemas.microsoft.com/office/drawing/2010/main" val="0"/>
+                        </a:ext>
+                      </a:extLst>
+                    </a:blip>
+                    <a:srcRect/>
+                    <a:stretch>
+                      <a:fillRect/>
+                    </a:stretch>
+                  </pic:blipFill>
+                  <pic:spPr bwMode="auto">
+                    <a:xfrm>
+                      <a:off x="0" y="0"/>
+                      <a:ext cx="5930900" cy="2425700"/>
+                    </a:xfrm>
+                    <a:prstGeom prst="rect">
+                      <a:avLst/>
+                    </a:prstGeom>
+                    <a:noFill/>
+                    <a:ln>
+                      <a:noFill/>
+                    </a:ln>
+                    <a:effectLst>
+                      <a:outerShdw blurRad="50800" dist="38100" dir="2700000" algn="tl" rotWithShape="0">
+                        <a:prstClr val="black">
+                          <a:alpha val="40000"/>
+                        </a:prstClr>
+                      </a:outerShdw>
+                    </a:effectLst>
+                  </pic:spPr>
+                </pic:pic>
+              </a:graphicData>
+            </a:graphic>
+          </wp:inline>
+        </w:drawing>
+      </w:r>
     </w:p>
     <w:p>
       <w:pPr>
@@ -1863,7 +2078,6 @@
         <w:rPr>
           <w:lang w:val="en-GB"/>
         </w:rPr>
-        <w:lastRenderedPageBreak/>
         <w:t>You can</w:t>
       </w:r>
       <w:r>
@@ -1882,12 +2096,30 @@
       </w:r>
       <w:proofErr w:type="spellEnd"/>
       <w:r>
+        <w:rPr>
+          <w:color w:val="1F497D" w:themeColor="text2"/>
+          <w:lang w:val="en-GB"/>
+        </w:rPr>
         <w:fldChar w:fldCharType="begin"/>
       </w:r>
       <w:r>
-        <w:instrText>HYPERLINK \l "_ENREF_3" \o "Jones, 2005 #81"</w:instrText>
-      </w:r>
-      <w:r>
+        <w:rPr>
+          <w:color w:val="1F497D" w:themeColor="text2"/>
+          <w:lang w:val="en-GB"/>
+        </w:rPr>
+        <w:instrText xml:space="preserve"> HYPERLINK \l "_ENREF_5" \o "Jones, 2005 #81" </w:instrText>
+      </w:r>
+      <w:r>
+        <w:rPr>
+          <w:color w:val="1F497D" w:themeColor="text2"/>
+          <w:lang w:val="en-GB"/>
+        </w:rPr>
+      </w:r>
+      <w:r>
+        <w:rPr>
+          <w:color w:val="1F497D" w:themeColor="text2"/>
+          <w:lang w:val="en-GB"/>
+        </w:rPr>
         <w:fldChar w:fldCharType="separate"/>
       </w:r>
       <w:r>
@@ -1896,7 +2128,7 @@
         </w:rPr>
         <w:fldChar w:fldCharType="begin">
           <w:fldData xml:space="preserve">PEVuZE5vdGU+PENpdGU+PEF1dGhvcj5Kb25lczwvQXV0aG9yPjxZZWFyPjIwMDU8L1llYXI+PFJl
-Y051bT44MTwvUmVjTnVtPjxEaXNwbGF5VGV4dD48c3R5bGUgZmFjZT0ic3VwZXJzY3JpcHQiPjM8
+Y051bT44MTwvUmVjTnVtPjxEaXNwbGF5VGV4dD48c3R5bGUgZmFjZT0ic3VwZXJzY3JpcHQiPjU8
 L3N0eWxlPjwvRGlzcGxheVRleHQ+PHJlY29yZD48cmVjLW51bWJlcj44MTwvcmVjLW51bWJlcj48
 Zm9yZWlnbi1rZXlzPjxrZXkgYXBwPSJFTiIgZGItaWQ9InNleHhkdDB6ajI5dGRsZWFlcnRwNXdl
 M2F0eGE5Mno5d2F4eiI+ODE8L2tleT48L2ZvcmVpZ24ta2V5cz48cmVmLXR5cGUgbmFtZT0iSm91
@@ -1947,7 +2179,7 @@
         </w:rPr>
         <w:fldChar w:fldCharType="begin">
           <w:fldData xml:space="preserve">PEVuZE5vdGU+PENpdGU+PEF1dGhvcj5Kb25lczwvQXV0aG9yPjxZZWFyPjIwMDU8L1llYXI+PFJl
-Y051bT44MTwvUmVjTnVtPjxEaXNwbGF5VGV4dD48c3R5bGUgZmFjZT0ic3VwZXJzY3JpcHQiPjM8
+Y051bT44MTwvUmVjTnVtPjxEaXNwbGF5VGV4dD48c3R5bGUgZmFjZT0ic3VwZXJzY3JpcHQiPjU8
 L3N0eWxlPjwvRGlzcGxheVRleHQ+PHJlY29yZD48cmVjLW51bWJlcj44MTwvcmVjLW51bWJlcj48
 Zm9yZWlnbi1rZXlzPjxrZXkgYXBwPSJFTiIgZGItaWQ9InNleHhkdDB6ajI5dGRsZWFlcnRwNXdl
 M2F0eGE5Mno5d2F4eiI+ODE8L2tleT48L2ZvcmVpZ24ta2V5cz48cmVmLXR5cGUgbmFtZT0iSm91
@@ -2007,11 +2239,6 @@
         <w:rPr>
           <w:lang w:val="en-GB"/>
         </w:rPr>
-      </w:r>
-      <w:r>
-        <w:rPr>
-          <w:lang w:val="en-GB"/>
-        </w:rPr>
         <w:fldChar w:fldCharType="separate"/>
       </w:r>
       <w:r>
@@ -2020,7 +2247,7 @@
           <w:vertAlign w:val="superscript"/>
           <w:lang w:val="en-GB"/>
         </w:rPr>
-        <w:t>3</w:t>
+        <w:t>5</w:t>
       </w:r>
       <w:r>
         <w:rPr>
@@ -2029,6 +2256,10 @@
         <w:fldChar w:fldCharType="end"/>
       </w:r>
       <w:r>
+        <w:rPr>
+          <w:color w:val="1F497D" w:themeColor="text2"/>
+          <w:lang w:val="en-GB"/>
+        </w:rPr>
         <w:fldChar w:fldCharType="end"/>
       </w:r>
       <w:r>
@@ -2037,7 +2268,7 @@
         </w:rPr>
         <w:t xml:space="preserve"> (</w:t>
       </w:r>
-      <w:hyperlink r:id="rId13" w:history="1">
+      <w:hyperlink r:id="rId15" w:history="1">
         <w:r>
           <w:rPr>
             <w:rStyle w:val="Hyperlink"/>
@@ -2116,21 +2347,12 @@
         </w:rPr>
         <w:t>various features.</w:t>
       </w:r>
-    </w:p>
-    <w:p>
-      <w:pPr>
-        <w:jc w:val="both"/>
-        <w:rPr>
-          <w:lang w:val="en-GB"/>
-        </w:rPr>
-      </w:pPr>
-    </w:p>
-    <w:p>
-      <w:pPr>
-        <w:rPr>
-          <w:lang w:val="en-GB"/>
-        </w:rPr>
-      </w:pPr>
+      <w:r>
+        <w:rPr>
+          <w:lang w:val="en-GB"/>
+        </w:rPr>
+        <w:t xml:space="preserve"> </w:t>
+      </w:r>
       <w:r>
         <w:rPr>
           <w:lang w:val="en-GB"/>
@@ -2178,9 +2400,9 @@
         </w:rPr>
         <w:drawing>
           <wp:inline distT="0" distB="0" distL="0" distR="0">
-            <wp:extent cx="5632538" cy="4087843"/>
-            <wp:effectExtent l="57150" t="19050" r="120562" b="84107"/>
-            <wp:docPr id="8" name="Grafik 8" descr="C:\Users\vaudel\Documents\rendus\tutorials\tutorials protein identification\7 other resources\illustrations\dasty 1.png"/>
+            <wp:extent cx="5937250" cy="5187950"/>
+            <wp:effectExtent l="38100" t="38100" r="82550" b="69850"/>
+            <wp:docPr id="17" name="Picture 17" descr="\\eir.uib.no\Home2\mva037\tutorials\3 - Functional Analysis\illustrations\P11021 dasty.png"/>
             <wp:cNvGraphicFramePr>
               <a:graphicFrameLocks xmlns:a="http://schemas.openxmlformats.org/drawingml/2006/main" noChangeAspect="1"/>
             </wp:cNvGraphicFramePr>
@@ -2188,16 +2410,16 @@
               <a:graphicData uri="http://schemas.openxmlformats.org/drawingml/2006/picture">
                 <pic:pic xmlns:pic="http://schemas.openxmlformats.org/drawingml/2006/picture">
                   <pic:nvPicPr>
-                    <pic:cNvPr id="0" name="Picture 4" descr="C:\Users\vaudel\Documents\rendus\tutorials\tutorials protein identification\7 other resources\illustrations\dasty 1.png"/>
+                    <pic:cNvPr id="0" name="Picture 8" descr="\\eir.uib.no\Home2\mva037\tutorials\3 - Functional Analysis\illustrations\P11021 dasty.png"/>
                     <pic:cNvPicPr>
                       <a:picLocks noChangeAspect="1" noChangeArrowheads="1"/>
                     </pic:cNvPicPr>
                   </pic:nvPicPr>
                   <pic:blipFill>
-                    <a:blip r:embed="rId14" cstate="print">
+                    <a:blip r:embed="rId16">
                       <a:extLst>
                         <a:ext uri="{28A0092B-C50C-407E-A947-70E740481C1C}">
-                          <a14:useLocalDpi xmlns:a14="http://schemas.microsoft.com/office/drawing/2010/main" xmlns:wps="http://schemas.microsoft.com/office/word/2010/wordprocessingShape" xmlns:wpi="http://schemas.microsoft.com/office/word/2010/wordprocessingInk" xmlns:wpg="http://schemas.microsoft.com/office/word/2010/wordprocessingGroup" xmlns:w14="http://schemas.microsoft.com/office/word/2010/wordml" xmlns:w="http://schemas.openxmlformats.org/wordprocessingml/2006/main" xmlns:w10="urn:schemas-microsoft-com:office:word" xmlns:wp14="http://schemas.microsoft.com/office/word/2010/wordprocessingDrawing" xmlns:v="urn:schemas-microsoft-com:vml" xmlns:o="urn:schemas-microsoft-com:office:office" xmlns:mc="http://schemas.openxmlformats.org/markup-compatibility/2006" xmlns:wpc="http://schemas.microsoft.com/office/word/2010/wordprocessingCanvas" xmlns="" val="0"/>
+                          <a14:useLocalDpi xmlns:a14="http://schemas.microsoft.com/office/drawing/2010/main" val="0"/>
                         </a:ext>
                       </a:extLst>
                     </a:blip>
@@ -2209,411 +2431,7 @@
                   <pic:spPr bwMode="auto">
                     <a:xfrm>
                       <a:off x="0" y="0"/>
-                      <a:ext cx="5632538" cy="4087843"/>
-                    </a:xfrm>
-                    <a:prstGeom prst="rect">
-                      <a:avLst/>
-                    </a:prstGeom>
-                    <a:noFill/>
-                    <a:ln w="3175">
-                      <a:solidFill>
-                        <a:schemeClr val="bg1">
-                          <a:lumMod val="85000"/>
-                        </a:schemeClr>
-                      </a:solidFill>
-                    </a:ln>
-                    <a:effectLst>
-                      <a:outerShdw blurRad="50800" dist="38100" dir="2700000" algn="tl" rotWithShape="0">
-                        <a:prstClr val="black">
-                          <a:alpha val="40000"/>
-                        </a:prstClr>
-                      </a:outerShdw>
-                    </a:effectLst>
-                  </pic:spPr>
-                </pic:pic>
-              </a:graphicData>
-            </a:graphic>
-          </wp:inline>
-        </w:drawing>
-      </w:r>
-    </w:p>
-    <w:p>
-      <w:pPr>
-        <w:rPr>
-          <w:lang w:val="en-GB"/>
-        </w:rPr>
-      </w:pPr>
-    </w:p>
-    <w:p>
-      <w:pPr>
-        <w:jc w:val="both"/>
-        <w:rPr>
-          <w:lang w:val="en-GB"/>
-        </w:rPr>
-      </w:pPr>
-      <w:r>
-        <w:rPr>
-          <w:lang w:val="en-GB"/>
-        </w:rPr>
-        <w:t xml:space="preserve">If you </w:t>
-      </w:r>
-      <w:r>
-        <w:rPr>
-          <w:lang w:val="en-GB"/>
-        </w:rPr>
-        <w:t>hold</w:t>
-      </w:r>
-      <w:r>
-        <w:rPr>
-          <w:lang w:val="en-GB"/>
-        </w:rPr>
-        <w:t xml:space="preserve"> your mouse over a feature you can for instance see registered variations in the sequence already noticed by users. This function can explain unexpected identification results or modifications. If you scroll down, more information is available like </w:t>
-      </w:r>
-      <w:r>
-        <w:rPr>
-          <w:color w:val="1F497D" w:themeColor="text2"/>
-          <w:lang w:val="en-GB"/>
-        </w:rPr>
-        <w:t>interactions</w:t>
-      </w:r>
-      <w:r>
-        <w:rPr>
-          <w:lang w:val="en-GB"/>
-        </w:rPr>
-        <w:t>.</w:t>
-      </w:r>
-    </w:p>
-    <w:p>
-      <w:pPr>
-        <w:spacing w:after="0" w:line="240" w:lineRule="auto"/>
-        <w:rPr>
-          <w:lang w:val="en-GB"/>
-        </w:rPr>
-      </w:pPr>
-      <w:r>
-        <w:rPr>
-          <w:lang w:val="en-GB"/>
-        </w:rPr>
-        <w:br w:type="page"/>
-      </w:r>
-    </w:p>
-    <w:p>
-      <w:pPr>
-        <w:rPr>
-          <w:lang w:val="en-GB"/>
-        </w:rPr>
-      </w:pPr>
-      <w:r>
-        <w:rPr>
-          <w:lang w:val="en-GB"/>
-        </w:rPr>
-        <w:lastRenderedPageBreak/>
-        <w:t xml:space="preserve">Maximize the </w:t>
-      </w:r>
-      <w:r>
-        <w:rPr>
-          <w:lang w:val="en-GB"/>
-        </w:rPr>
-        <w:t>‘</w:t>
-      </w:r>
-      <w:r>
-        <w:rPr>
-          <w:lang w:val="en-GB"/>
-        </w:rPr>
-        <w:t>I</w:t>
-      </w:r>
-      <w:r>
-        <w:rPr>
-          <w:lang w:val="en-GB"/>
-        </w:rPr>
-        <w:t>nteraction</w:t>
-      </w:r>
-      <w:r>
-        <w:rPr>
-          <w:lang w:val="en-GB"/>
-        </w:rPr>
-        <w:t>'</w:t>
-      </w:r>
-      <w:r>
-        <w:rPr>
-          <w:lang w:val="en-GB"/>
-        </w:rPr>
-        <w:t xml:space="preserve"> </w:t>
-      </w:r>
-      <w:r>
-        <w:rPr>
-          <w:lang w:val="en-GB"/>
-        </w:rPr>
-        <w:t>section by clicking the plus icon</w:t>
-      </w:r>
-      <w:r>
-        <w:rPr>
-          <w:lang w:val="en-GB"/>
-        </w:rPr>
-        <w:t>. You will see the following information:</w:t>
-      </w:r>
-    </w:p>
-    <w:p>
-      <w:pPr>
-        <w:rPr>
-          <w:lang w:val="en-GB"/>
-        </w:rPr>
-      </w:pPr>
-      <w:r>
-        <w:rPr>
-          <w:noProof/>
-          <w:lang w:val="nb-NO" w:eastAsia="nb-NO"/>
-        </w:rPr>
-        <w:drawing>
-          <wp:inline distT="0" distB="0" distL="0" distR="0">
-            <wp:extent cx="5969635" cy="1362710"/>
-            <wp:effectExtent l="57150" t="19050" r="107315" b="85090"/>
-            <wp:docPr id="11" name="Grafik 11" descr="C:\Users\vaudel\Documents\rendus\tutorials\tutorials protein identification\7 other resources\illustrations\dasty 2.png"/>
-            <wp:cNvGraphicFramePr>
-              <a:graphicFrameLocks xmlns:a="http://schemas.openxmlformats.org/drawingml/2006/main" noChangeAspect="1"/>
-            </wp:cNvGraphicFramePr>
-            <a:graphic xmlns:a="http://schemas.openxmlformats.org/drawingml/2006/main">
-              <a:graphicData uri="http://schemas.openxmlformats.org/drawingml/2006/picture">
-                <pic:pic xmlns:pic="http://schemas.openxmlformats.org/drawingml/2006/picture">
-                  <pic:nvPicPr>
-                    <pic:cNvPr id="0" name="Picture 5" descr="C:\Users\vaudel\Documents\rendus\tutorials\tutorials protein identification\7 other resources\illustrations\dasty 2.png"/>
-                    <pic:cNvPicPr>
-                      <a:picLocks noChangeAspect="1" noChangeArrowheads="1"/>
-                    </pic:cNvPicPr>
-                  </pic:nvPicPr>
-                  <pic:blipFill>
-                    <a:blip r:embed="rId15" cstate="print">
-                      <a:extLst>
-                        <a:ext uri="{28A0092B-C50C-407E-A947-70E740481C1C}">
-                          <a14:useLocalDpi xmlns:a14="http://schemas.microsoft.com/office/drawing/2010/main" xmlns:wps="http://schemas.microsoft.com/office/word/2010/wordprocessingShape" xmlns:wpi="http://schemas.microsoft.com/office/word/2010/wordprocessingInk" xmlns:wpg="http://schemas.microsoft.com/office/word/2010/wordprocessingGroup" xmlns:w14="http://schemas.microsoft.com/office/word/2010/wordml" xmlns:w="http://schemas.openxmlformats.org/wordprocessingml/2006/main" xmlns:w10="urn:schemas-microsoft-com:office:word" xmlns:wp14="http://schemas.microsoft.com/office/word/2010/wordprocessingDrawing" xmlns:v="urn:schemas-microsoft-com:vml" xmlns:o="urn:schemas-microsoft-com:office:office" xmlns:mc="http://schemas.openxmlformats.org/markup-compatibility/2006" xmlns:wpc="http://schemas.microsoft.com/office/word/2010/wordprocessingCanvas" xmlns="" val="0"/>
-                        </a:ext>
-                      </a:extLst>
-                    </a:blip>
-                    <a:srcRect/>
-                    <a:stretch>
-                      <a:fillRect/>
-                    </a:stretch>
-                  </pic:blipFill>
-                  <pic:spPr bwMode="auto">
-                    <a:xfrm>
-                      <a:off x="0" y="0"/>
-                      <a:ext cx="5969635" cy="1362710"/>
-                    </a:xfrm>
-                    <a:prstGeom prst="rect">
-                      <a:avLst/>
-                    </a:prstGeom>
-                    <a:noFill/>
-                    <a:ln w="3175">
-                      <a:solidFill>
-                        <a:schemeClr val="bg1">
-                          <a:lumMod val="85000"/>
-                        </a:schemeClr>
-                      </a:solidFill>
-                    </a:ln>
-                    <a:effectLst>
-                      <a:outerShdw blurRad="50800" dist="38100" dir="2700000" algn="tl" rotWithShape="0">
-                        <a:prstClr val="black">
-                          <a:alpha val="40000"/>
-                        </a:prstClr>
-                      </a:outerShdw>
-                    </a:effectLst>
-                  </pic:spPr>
-                </pic:pic>
-              </a:graphicData>
-            </a:graphic>
-          </wp:inline>
-        </w:drawing>
-      </w:r>
-    </w:p>
-    <w:p>
-      <w:pPr>
-        <w:rPr>
-          <w:lang w:val="en-GB"/>
-        </w:rPr>
-      </w:pPr>
-    </w:p>
-    <w:p>
-      <w:pPr>
-        <w:jc w:val="both"/>
-        <w:rPr>
-          <w:lang w:val="en-GB"/>
-        </w:rPr>
-      </w:pPr>
-      <w:r>
-        <w:rPr>
-          <w:lang w:val="en-GB"/>
-        </w:rPr>
-        <w:t xml:space="preserve">Interactions of proteins with other molecules are crucial for biological studies. You can obtain more details by following the link to </w:t>
-      </w:r>
-      <w:r>
-        <w:rPr>
-          <w:lang w:val="en-GB"/>
-        </w:rPr>
-        <w:t>'</w:t>
-      </w:r>
-      <w:r>
-        <w:rPr>
-          <w:lang w:val="en-GB"/>
-        </w:rPr>
-        <w:t>Intact</w:t>
-      </w:r>
-      <w:r>
-        <w:rPr>
-          <w:lang w:val="en-GB"/>
-        </w:rPr>
-        <w:t>'</w:t>
-      </w:r>
-      <w:r>
-        <w:rPr>
-          <w:lang w:val="en-GB"/>
-        </w:rPr>
-        <w:t>.</w:t>
-      </w:r>
-      <w:r>
-        <w:rPr>
-          <w:lang w:val="en-GB"/>
-        </w:rPr>
-        <w:t xml:space="preserve"> </w:t>
-      </w:r>
-      <w:r>
-        <w:rPr>
-          <w:i/>
-          <w:lang w:val="en-GB"/>
-        </w:rPr>
-        <w:t xml:space="preserve">Note </w:t>
-      </w:r>
-      <w:r>
-        <w:rPr>
-          <w:i/>
-          <w:lang w:val="en-GB"/>
-        </w:rPr>
-        <w:t xml:space="preserve">that </w:t>
-      </w:r>
-      <w:r>
-        <w:rPr>
-          <w:i/>
-          <w:lang w:val="en-GB"/>
-        </w:rPr>
-        <w:t xml:space="preserve">the link to Intact is also available directly from </w:t>
-      </w:r>
-      <w:proofErr w:type="spellStart"/>
-      <w:r>
-        <w:rPr>
-          <w:i/>
-          <w:lang w:val="en-GB"/>
-        </w:rPr>
-        <w:t>PeptideShaker</w:t>
-      </w:r>
-      <w:proofErr w:type="spellEnd"/>
-      <w:r>
-        <w:rPr>
-          <w:i/>
-          <w:lang w:val="en-GB"/>
-        </w:rPr>
-        <w:t>.</w:t>
-      </w:r>
-    </w:p>
-    <w:p>
-      <w:pPr>
-        <w:jc w:val="both"/>
-        <w:rPr>
-          <w:lang w:val="en-GB"/>
-        </w:rPr>
-      </w:pPr>
-      <w:r>
-        <w:rPr>
-          <w:lang w:val="en-GB"/>
-        </w:rPr>
-        <w:t xml:space="preserve">You can also visualize interactions in </w:t>
-      </w:r>
-      <w:r>
-        <w:rPr>
-          <w:color w:val="002060"/>
-          <w:lang w:val="en-GB"/>
-        </w:rPr>
-        <w:t>STRING</w:t>
-      </w:r>
-      <w:r>
-        <w:rPr>
-          <w:lang w:val="en-GB"/>
-        </w:rPr>
-        <w:t xml:space="preserve">, the link is provided in </w:t>
-      </w:r>
-      <w:proofErr w:type="spellStart"/>
-      <w:r>
-        <w:rPr>
-          <w:color w:val="002060"/>
-          <w:lang w:val="en-GB"/>
-        </w:rPr>
-        <w:t>PeptideShaker</w:t>
-      </w:r>
-      <w:proofErr w:type="spellEnd"/>
-      <w:r>
-        <w:rPr>
-          <w:color w:val="002060"/>
-          <w:lang w:val="en-GB"/>
-        </w:rPr>
-        <w:t xml:space="preserve"> </w:t>
-      </w:r>
-      <w:r>
-        <w:rPr>
-          <w:lang w:val="en-GB"/>
-        </w:rPr>
-        <w:t>(you just need to click the GO! button in the STRING interface)</w:t>
-      </w:r>
-      <w:r>
-        <w:rPr>
-          <w:lang w:val="en-GB"/>
-        </w:rPr>
-        <w:t>:</w:t>
-      </w:r>
-    </w:p>
-    <w:p>
-      <w:pPr>
-        <w:jc w:val="both"/>
-        <w:rPr>
-          <w:lang w:val="en-GB"/>
-        </w:rPr>
-      </w:pPr>
-      <w:r>
-        <w:rPr>
-          <w:noProof/>
-          <w:lang w:val="nb-NO" w:eastAsia="nb-NO"/>
-        </w:rPr>
-        <w:drawing>
-          <wp:inline distT="0" distB="0" distL="0" distR="0">
-            <wp:extent cx="5934710" cy="3580130"/>
-            <wp:effectExtent l="38100" t="38100" r="85090" b="77470"/>
-            <wp:docPr id="6" name="Grafik 6" descr="C:\Users\vaudel\Documents\rendus\tutorials\tutorials protein identification\7 other resources\illustrations\string.png"/>
-            <wp:cNvGraphicFramePr>
-              <a:graphicFrameLocks xmlns:a="http://schemas.openxmlformats.org/drawingml/2006/main" noChangeAspect="1"/>
-            </wp:cNvGraphicFramePr>
-            <a:graphic xmlns:a="http://schemas.openxmlformats.org/drawingml/2006/main">
-              <a:graphicData uri="http://schemas.openxmlformats.org/drawingml/2006/picture">
-                <pic:pic xmlns:pic="http://schemas.openxmlformats.org/drawingml/2006/picture">
-                  <pic:nvPicPr>
-                    <pic:cNvPr id="0" name="Picture 2" descr="C:\Users\vaudel\Documents\rendus\tutorials\tutorials protein identification\7 other resources\illustrations\string.png"/>
-                    <pic:cNvPicPr>
-                      <a:picLocks noChangeAspect="1" noChangeArrowheads="1"/>
-                    </pic:cNvPicPr>
-                  </pic:nvPicPr>
-                  <pic:blipFill>
-                    <a:blip r:embed="rId16" cstate="print">
-                      <a:extLst>
-                        <a:ext uri="{28A0092B-C50C-407E-A947-70E740481C1C}">
-                          <a14:useLocalDpi xmlns:a14="http://schemas.microsoft.com/office/drawing/2010/main" xmlns:wps="http://schemas.microsoft.com/office/word/2010/wordprocessingShape" xmlns:wpi="http://schemas.microsoft.com/office/word/2010/wordprocessingInk" xmlns:wpg="http://schemas.microsoft.com/office/word/2010/wordprocessingGroup" xmlns:w14="http://schemas.microsoft.com/office/word/2010/wordml" xmlns:w="http://schemas.openxmlformats.org/wordprocessingml/2006/main" xmlns:w10="urn:schemas-microsoft-com:office:word" xmlns:wp14="http://schemas.microsoft.com/office/word/2010/wordprocessingDrawing" xmlns:v="urn:schemas-microsoft-com:vml" xmlns:o="urn:schemas-microsoft-com:office:office" xmlns:mc="http://schemas.openxmlformats.org/markup-compatibility/2006" xmlns:wpc="http://schemas.microsoft.com/office/word/2010/wordprocessingCanvas" xmlns="" val="0"/>
-                        </a:ext>
-                      </a:extLst>
-                    </a:blip>
-                    <a:srcRect/>
-                    <a:stretch>
-                      <a:fillRect/>
-                    </a:stretch>
-                  </pic:blipFill>
-                  <pic:spPr bwMode="auto">
-                    <a:xfrm>
-                      <a:off x="0" y="0"/>
-                      <a:ext cx="5934710" cy="3580130"/>
+                      <a:ext cx="5937250" cy="5187950"/>
                     </a:xfrm>
                     <a:prstGeom prst="rect">
                       <a:avLst/>
@@ -2639,6 +2457,53 @@
     </w:p>
     <w:p>
       <w:pPr>
+        <w:jc w:val="both"/>
+        <w:rPr>
+          <w:lang w:val="en-GB"/>
+        </w:rPr>
+      </w:pPr>
+    </w:p>
+    <w:p>
+      <w:pPr>
+        <w:jc w:val="both"/>
+        <w:rPr>
+          <w:lang w:val="en-GB"/>
+        </w:rPr>
+      </w:pPr>
+      <w:r>
+        <w:rPr>
+          <w:lang w:val="en-GB"/>
+        </w:rPr>
+        <w:t xml:space="preserve">If you </w:t>
+      </w:r>
+      <w:r>
+        <w:rPr>
+          <w:lang w:val="en-GB"/>
+        </w:rPr>
+        <w:t>hold</w:t>
+      </w:r>
+      <w:r>
+        <w:rPr>
+          <w:lang w:val="en-GB"/>
+        </w:rPr>
+        <w:t xml:space="preserve"> your mouse over a feature you can for instance see registered variations in the sequence already noticed by users. This function can explain unexpected identification results or modifications. If you scroll down, more information is available like </w:t>
+      </w:r>
+      <w:r>
+        <w:rPr>
+          <w:color w:val="1F497D" w:themeColor="text2"/>
+          <w:lang w:val="en-GB"/>
+        </w:rPr>
+        <w:t>interactions</w:t>
+      </w:r>
+      <w:r>
+        <w:rPr>
+          <w:lang w:val="en-GB"/>
+        </w:rPr>
+        <w:t>.</w:t>
+      </w:r>
+    </w:p>
+    <w:p>
+      <w:pPr>
         <w:spacing w:after="0" w:line="240" w:lineRule="auto"/>
         <w:rPr>
           <w:lang w:val="en-GB"/>
@@ -2653,146 +2518,172 @@
     </w:p>
     <w:p>
       <w:pPr>
-        <w:pStyle w:val="Title"/>
-        <w:numPr>
-          <w:ilvl w:val="0"/>
-          <w:numId w:val="10"/>
-        </w:numPr>
-        <w:ind w:left="0" w:firstLine="0"/>
-        <w:rPr>
-          <w:lang w:val="en-GB"/>
-        </w:rPr>
-      </w:pPr>
-      <w:r>
-        <w:rPr>
-          <w:lang w:val="en-GB"/>
-        </w:rPr>
-        <w:lastRenderedPageBreak/>
-        <w:t>Pathways</w:t>
-      </w:r>
-    </w:p>
-    <w:p>
-      <w:pPr>
         <w:jc w:val="both"/>
         <w:rPr>
           <w:lang w:val="en-GB"/>
         </w:rPr>
       </w:pPr>
+      <w:r>
+        <w:rPr>
+          <w:lang w:val="en-GB"/>
+        </w:rPr>
+        <w:t xml:space="preserve">You can obtain more details by following the link to </w:t>
+      </w:r>
+      <w:r>
+        <w:rPr>
+          <w:lang w:val="en-GB"/>
+        </w:rPr>
+        <w:t>'</w:t>
+      </w:r>
+      <w:r>
+        <w:rPr>
+          <w:lang w:val="en-GB"/>
+        </w:rPr>
+        <w:t>Intact</w:t>
+      </w:r>
+      <w:r>
+        <w:rPr>
+          <w:lang w:val="en-GB"/>
+        </w:rPr>
+        <w:t>'</w:t>
+      </w:r>
+      <w:r>
+        <w:rPr>
+          <w:lang w:val="en-GB"/>
+        </w:rPr>
+        <w:t>.</w:t>
+      </w:r>
+      <w:r>
+        <w:rPr>
+          <w:lang w:val="en-GB"/>
+        </w:rPr>
+        <w:t xml:space="preserve"> </w:t>
+      </w:r>
+      <w:r>
+        <w:rPr>
+          <w:i/>
+          <w:lang w:val="en-GB"/>
+        </w:rPr>
+        <w:t xml:space="preserve">Note </w:t>
+      </w:r>
+      <w:r>
+        <w:rPr>
+          <w:i/>
+          <w:lang w:val="en-GB"/>
+        </w:rPr>
+        <w:t xml:space="preserve">that </w:t>
+      </w:r>
+      <w:r>
+        <w:rPr>
+          <w:i/>
+          <w:lang w:val="en-GB"/>
+        </w:rPr>
+        <w:t xml:space="preserve">the link to Intact is also available directly from </w:t>
+      </w:r>
       <w:proofErr w:type="spellStart"/>
       <w:r>
         <w:rPr>
+          <w:i/>
           <w:color w:val="1F497D" w:themeColor="text2"/>
           <w:lang w:val="en-GB"/>
         </w:rPr>
-        <w:t>Reactome</w:t>
+        <w:t>PeptideShaker</w:t>
       </w:r>
       <w:proofErr w:type="spellEnd"/>
       <w:r>
         <w:rPr>
-          <w:color w:val="1F497D" w:themeColor="text2"/>
+          <w:i/>
+          <w:lang w:val="en-GB"/>
+        </w:rPr>
+        <w:t>.</w:t>
+      </w:r>
+      <w:r>
+        <w:rPr>
+          <w:i/>
           <w:lang w:val="en-GB"/>
         </w:rPr>
         <w:t xml:space="preserve"> </w:t>
       </w:r>
-      <w:r>
-        <w:rPr>
-          <w:lang w:val="en-GB"/>
-        </w:rPr>
-        <w:t xml:space="preserve">is a manually </w:t>
+    </w:p>
+    <w:p>
+      <w:pPr>
+        <w:jc w:val="both"/>
+        <w:rPr>
+          <w:lang w:val="en-GB"/>
+        </w:rPr>
+      </w:pPr>
+      <w:r>
+        <w:rPr>
+          <w:color w:val="002060"/>
+          <w:lang w:val="en-GB"/>
+        </w:rPr>
+        <w:t>STRING</w:t>
+      </w:r>
+      <w:r>
+        <w:rPr>
+          <w:color w:val="002060"/>
+          <w:lang w:val="en-GB"/>
+        </w:rPr>
+        <w:t xml:space="preserve"> </w:t>
+      </w:r>
+      <w:r>
+        <w:rPr>
+          <w:lang w:val="en-GB"/>
+        </w:rPr>
+        <w:t xml:space="preserve">provides a graphical interface allowing browsing </w:t>
       </w:r>
       <w:proofErr w:type="spellStart"/>
       <w:r>
         <w:rPr>
           <w:lang w:val="en-GB"/>
         </w:rPr>
-        <w:t>curated</w:t>
+        <w:t>potein</w:t>
       </w:r>
       <w:proofErr w:type="spellEnd"/>
       <w:r>
         <w:rPr>
           <w:lang w:val="en-GB"/>
         </w:rPr>
-        <w:t xml:space="preserve"> and peer-reviewed pathway database. It allows us to see </w:t>
-      </w:r>
-      <w:r>
-        <w:rPr>
-          <w:lang w:val="en-GB"/>
-        </w:rPr>
-        <w:t xml:space="preserve">in </w:t>
-      </w:r>
-      <w:r>
-        <w:rPr>
-          <w:lang w:val="en-GB"/>
-        </w:rPr>
-        <w:t>which pathways our proteins are involved. However, since it relies heavily on previous experiments, not all species are available!</w:t>
+        <w:t xml:space="preserve"> interactions in a more user friendly way.</w:t>
+      </w:r>
+      <w:r>
+        <w:rPr>
+          <w:lang w:val="en-GB"/>
+        </w:rPr>
+        <w:t xml:space="preserve"> Click on the ‘Search STRING’ button in </w:t>
+      </w:r>
+      <w:proofErr w:type="spellStart"/>
+      <w:r>
+        <w:rPr>
+          <w:color w:val="002060"/>
+          <w:lang w:val="en-GB"/>
+        </w:rPr>
+        <w:t>PeptideShaker</w:t>
+      </w:r>
+      <w:proofErr w:type="spellEnd"/>
+      <w:r>
+        <w:rPr>
+          <w:color w:val="002060"/>
+          <w:lang w:val="en-GB"/>
+        </w:rPr>
+        <w:t xml:space="preserve"> </w:t>
+      </w:r>
+      <w:r>
+        <w:rPr>
+          <w:lang w:val="en-GB"/>
+        </w:rPr>
+        <w:t>and then on the ‘GO!’ button in the STRING interface</w:t>
+      </w:r>
+      <w:r>
+        <w:rPr>
+          <w:lang w:val="en-GB"/>
+        </w:rPr>
+        <w:t>:</w:t>
       </w:r>
     </w:p>
     <w:p>
       <w:pPr>
         <w:jc w:val="both"/>
-        <w:rPr>
-          <w:lang w:val="en-GB"/>
-        </w:rPr>
-      </w:pPr>
-      <w:r>
-        <w:rPr>
-          <w:lang w:val="en-GB"/>
-        </w:rPr>
-        <w:t xml:space="preserve">Click on the ‘Search </w:t>
-      </w:r>
-      <w:proofErr w:type="spellStart"/>
-      <w:r>
-        <w:rPr>
-          <w:lang w:val="en-GB"/>
-        </w:rPr>
-        <w:t>Reactome</w:t>
-      </w:r>
-      <w:proofErr w:type="spellEnd"/>
-      <w:r>
-        <w:rPr>
-          <w:lang w:val="en-GB"/>
-        </w:rPr>
-        <w:t xml:space="preserve">’ button in </w:t>
-      </w:r>
-      <w:proofErr w:type="spellStart"/>
-      <w:r>
-        <w:rPr>
-          <w:color w:val="002060"/>
-          <w:lang w:val="en-GB"/>
-        </w:rPr>
-        <w:t>PeptideShaker</w:t>
-      </w:r>
-      <w:proofErr w:type="spellEnd"/>
-      <w:r>
-        <w:rPr>
-          <w:lang w:val="en-GB"/>
-        </w:rPr>
-        <w:t xml:space="preserve">. You will see a summary of information from </w:t>
-      </w:r>
-      <w:proofErr w:type="spellStart"/>
-      <w:r>
-        <w:rPr>
-          <w:lang w:val="en-GB"/>
-        </w:rPr>
-        <w:t>UniProt</w:t>
-      </w:r>
-      <w:proofErr w:type="spellEnd"/>
-      <w:r>
-        <w:rPr>
-          <w:lang w:val="en-GB"/>
-        </w:rPr>
-        <w:t xml:space="preserve"> as well as a list of processes </w:t>
-      </w:r>
-      <w:r>
-        <w:rPr>
-          <w:lang w:val="en-GB"/>
-        </w:rPr>
-        <w:t>in which our protein is involved:</w:t>
-      </w:r>
-    </w:p>
-    <w:p>
-      <w:pPr>
-        <w:jc w:val="center"/>
         <w:rPr>
           <w:lang w:val="en-GB"/>
         </w:rPr>
@@ -2804,9 +2695,9 @@
         </w:rPr>
         <w:drawing>
           <wp:inline distT="0" distB="0" distL="0" distR="0">
-            <wp:extent cx="5365630" cy="1175738"/>
-            <wp:effectExtent l="38100" t="38100" r="83185" b="81915"/>
-            <wp:docPr id="9" name="Grafik 9" descr="C:\Users\vaudel\Documents\rendus\tutorials\tutorials protein identification\7 other resources\illustrations\reactome 1.png"/>
+            <wp:extent cx="5930900" cy="2508250"/>
+            <wp:effectExtent l="38100" t="38100" r="69850" b="82550"/>
+            <wp:docPr id="19" name="Picture 19" descr="\\eir.uib.no\Home2\mva037\tutorials\3 - Functional Analysis\illustrations\P11021 string 2.png"/>
             <wp:cNvGraphicFramePr>
               <a:graphicFrameLocks xmlns:a="http://schemas.openxmlformats.org/drawingml/2006/main" noChangeAspect="1"/>
             </wp:cNvGraphicFramePr>
@@ -2814,7 +2705,7 @@
               <a:graphicData uri="http://schemas.openxmlformats.org/drawingml/2006/picture">
                 <pic:pic xmlns:pic="http://schemas.openxmlformats.org/drawingml/2006/picture">
                   <pic:nvPicPr>
-                    <pic:cNvPr id="0" name="Picture 3" descr="C:\Users\vaudel\Documents\rendus\tutorials\tutorials protein identification\7 other resources\illustrations\reactome 1.png"/>
+                    <pic:cNvPr id="0" name="Picture 10" descr="\\eir.uib.no\Home2\mva037\tutorials\3 - Functional Analysis\illustrations\P11021 string 2.png"/>
                     <pic:cNvPicPr>
                       <a:picLocks noChangeAspect="1" noChangeArrowheads="1"/>
                     </pic:cNvPicPr>
@@ -2823,7 +2714,7 @@
                     <a:blip r:embed="rId17" cstate="print">
                       <a:extLst>
                         <a:ext uri="{28A0092B-C50C-407E-A947-70E740481C1C}">
-                          <a14:useLocalDpi xmlns:a14="http://schemas.microsoft.com/office/drawing/2010/main" xmlns:wps="http://schemas.microsoft.com/office/word/2010/wordprocessingShape" xmlns:wpi="http://schemas.microsoft.com/office/word/2010/wordprocessingInk" xmlns:wpg="http://schemas.microsoft.com/office/word/2010/wordprocessingGroup" xmlns:w14="http://schemas.microsoft.com/office/word/2010/wordml" xmlns:w="http://schemas.openxmlformats.org/wordprocessingml/2006/main" xmlns:w10="urn:schemas-microsoft-com:office:word" xmlns:wp14="http://schemas.microsoft.com/office/word/2010/wordprocessingDrawing" xmlns:v="urn:schemas-microsoft-com:vml" xmlns:o="urn:schemas-microsoft-com:office:office" xmlns:mc="http://schemas.openxmlformats.org/markup-compatibility/2006" xmlns:wpc="http://schemas.microsoft.com/office/word/2010/wordprocessingCanvas" xmlns="" val="0"/>
+                          <a14:useLocalDpi xmlns:a14="http://schemas.microsoft.com/office/drawing/2010/main" val="0"/>
                         </a:ext>
                       </a:extLst>
                     </a:blip>
@@ -2835,7 +2726,7 @@
                   <pic:spPr bwMode="auto">
                     <a:xfrm>
                       <a:off x="0" y="0"/>
-                      <a:ext cx="5365630" cy="1175738"/>
+                      <a:ext cx="5930900" cy="2508250"/>
                     </a:xfrm>
                     <a:prstGeom prst="rect">
                       <a:avLst/>
@@ -2863,15 +2754,312 @@
       <w:pPr>
         <w:jc w:val="both"/>
         <w:rPr>
-          <w:lang w:val="en-GB"/>
-        </w:rPr>
-      </w:pPr>
-      <w:r>
-        <w:rPr>
-          <w:lang w:val="en-GB"/>
-        </w:rPr>
-        <w:t>If you click on “platelet activation, signalling and aggregation” you will be able to browse the pathway and its main components:</w:t>
-      </w:r>
+          <w:i/>
+          <w:lang w:val="en-GB"/>
+        </w:rPr>
+      </w:pPr>
+      <w:r>
+        <w:rPr>
+          <w:i/>
+          <w:lang w:val="en-GB"/>
+        </w:rPr>
+        <w:t xml:space="preserve">What are the predicted functional partners?  How are they inferred? </w:t>
+      </w:r>
+    </w:p>
+    <w:p>
+      <w:pPr>
+        <w:ind w:left="1134"/>
+        <w:jc w:val="both"/>
+        <w:rPr>
+          <w:color w:val="0000FF"/>
+          <w:lang w:val="en-GB"/>
+        </w:rPr>
+      </w:pPr>
+      <w:r>
+        <w:rPr>
+          <w:color w:val="0000FF"/>
+          <w:lang w:val="en-GB"/>
+        </w:rPr>
+        <w:t xml:space="preserve">A table lists all known possible partners inferred in this case from experiment, databases and text mining. Note that these </w:t>
+      </w:r>
+      <w:r>
+        <w:rPr>
+          <w:color w:val="0000FF"/>
+          <w:lang w:val="en-GB"/>
+        </w:rPr>
+        <w:t>interaction inference methods are not of the same trustfulness.</w:t>
+      </w:r>
+      <w:r>
+        <w:rPr>
+          <w:color w:val="0000FF"/>
+          <w:lang w:val="en-GB"/>
+        </w:rPr>
+        <w:t xml:space="preserve"> </w:t>
+      </w:r>
+    </w:p>
+    <w:p>
+      <w:pPr>
+        <w:spacing w:after="0" w:line="240" w:lineRule="auto"/>
+        <w:rPr>
+          <w:i/>
+          <w:lang w:val="en-GB"/>
+        </w:rPr>
+      </w:pPr>
+    </w:p>
+    <w:p>
+      <w:pPr>
+        <w:spacing w:after="0" w:line="240" w:lineRule="auto"/>
+        <w:rPr>
+          <w:lang w:val="en-GB"/>
+        </w:rPr>
+      </w:pPr>
+    </w:p>
+    <w:p>
+      <w:pPr>
+        <w:spacing w:after="0" w:line="240" w:lineRule="auto"/>
+        <w:rPr>
+          <w:lang w:val="en-GB"/>
+        </w:rPr>
+      </w:pPr>
+      <w:r>
+        <w:rPr>
+          <w:lang w:val="en-GB"/>
+        </w:rPr>
+        <w:br w:type="page"/>
+      </w:r>
+    </w:p>
+    <w:p>
+      <w:pPr>
+        <w:pStyle w:val="Title"/>
+        <w:numPr>
+          <w:ilvl w:val="0"/>
+          <w:numId w:val="10"/>
+        </w:numPr>
+        <w:ind w:left="0" w:firstLine="0"/>
+        <w:rPr>
+          <w:lang w:val="en-GB"/>
+        </w:rPr>
+      </w:pPr>
+      <w:r>
+        <w:rPr>
+          <w:lang w:val="en-GB"/>
+        </w:rPr>
+        <w:t>Pathways</w:t>
+      </w:r>
+    </w:p>
+    <w:p>
+      <w:pPr>
+        <w:jc w:val="both"/>
+        <w:rPr>
+          <w:lang w:val="en-GB"/>
+        </w:rPr>
+      </w:pPr>
+      <w:r>
+        <w:rPr>
+          <w:lang w:val="en-GB"/>
+        </w:rPr>
+        <w:t>In</w:t>
+      </w:r>
+      <w:r>
+        <w:rPr>
+          <w:lang w:val="en-GB"/>
+        </w:rPr>
+        <w:t xml:space="preserve"> order to get a more functional insight of our experiment, we will browse the biological pathways it covers.</w:t>
+      </w:r>
+      <w:r>
+        <w:rPr>
+          <w:lang w:val="en-GB"/>
+        </w:rPr>
+        <w:t xml:space="preserve"> </w:t>
+      </w:r>
+      <w:proofErr w:type="spellStart"/>
+      <w:r>
+        <w:rPr>
+          <w:color w:val="1F497D" w:themeColor="text2"/>
+          <w:lang w:val="en-GB"/>
+        </w:rPr>
+        <w:t>Reactome</w:t>
+      </w:r>
+      <w:proofErr w:type="spellEnd"/>
+      <w:r>
+        <w:rPr>
+          <w:color w:val="1F497D" w:themeColor="text2"/>
+          <w:lang w:val="en-GB"/>
+        </w:rPr>
+        <w:fldChar w:fldCharType="begin"/>
+      </w:r>
+      <w:r>
+        <w:rPr>
+          <w:color w:val="1F497D" w:themeColor="text2"/>
+          <w:lang w:val="en-GB"/>
+        </w:rPr>
+        <w:instrText xml:space="preserve"> HYPERLINK \l "_ENREF_6" \o "Haw, 2011 #3" </w:instrText>
+      </w:r>
+      <w:r>
+        <w:rPr>
+          <w:color w:val="1F497D" w:themeColor="text2"/>
+          <w:lang w:val="en-GB"/>
+        </w:rPr>
+      </w:r>
+      <w:r>
+        <w:rPr>
+          <w:color w:val="1F497D" w:themeColor="text2"/>
+          <w:lang w:val="en-GB"/>
+        </w:rPr>
+        <w:fldChar w:fldCharType="separate"/>
+      </w:r>
+      <w:r>
+        <w:rPr>
+          <w:color w:val="1F497D" w:themeColor="text2"/>
+          <w:lang w:val="en-GB"/>
+        </w:rPr>
+        <w:fldChar w:fldCharType="begin"/>
+      </w:r>
+      <w:r>
+        <w:rPr>
+          <w:color w:val="1F497D" w:themeColor="text2"/>
+          <w:lang w:val="en-GB"/>
+        </w:rPr>
+        <w:instrText xml:space="preserve"> ADDIN EN.CITE &lt;EndNote&gt;&lt;Cite&gt;&lt;Author&gt;Haw&lt;/Author&gt;&lt;Year&gt;2011&lt;/Year&gt;&lt;RecNum&gt;3&lt;/RecNum&gt;&lt;DisplayText&gt;&lt;style face="superscript"&gt;6&lt;/style&gt;&lt;/DisplayText&gt;&lt;record&gt;&lt;rec-number&gt;3&lt;/rec-number&gt;&lt;foreign-keys&gt;&lt;key app="EN" db-id="r0zrfvs58xdte1ere26v9ddlp02e29rd2xd2"&gt;3&lt;/key&gt;&lt;/foreign-keys&gt;&lt;ref-type name="Journal Article"&gt;17&lt;/ref-type&gt;&lt;contributors&gt;&lt;authors&gt;&lt;author&gt;Haw, R.&lt;/author&gt;&lt;author&gt;Hermjakob, H.&lt;/author&gt;&lt;author&gt;D&amp;apos;Eustachio, P.&lt;/author&gt;&lt;author&gt;Stein, L.&lt;/author&gt;&lt;/authors&gt;&lt;/contributors&gt;&lt;auth-address&gt;Ontario Institute for Cancer Research, Department of Informatics and Bio-computing, Toronto, ON, Canada.&lt;/auth-address&gt;&lt;titles&gt;&lt;title&gt;Reactome pathway analysis to enrich biological discovery in proteomics data sets&lt;/title&gt;&lt;secondary-title&gt;Proteomics&lt;/secondary-title&gt;&lt;alt-title&gt;Proteomics&lt;/alt-title&gt;&lt;/titles&gt;&lt;periodical&gt;&lt;full-title&gt;Proteomics&lt;/full-title&gt;&lt;abbr-1&gt;Proteomics&lt;/abbr-1&gt;&lt;/periodical&gt;&lt;alt-periodical&gt;&lt;full-title&gt;Proteomics&lt;/full-title&gt;&lt;abbr-1&gt;Proteomics&lt;/abbr-1&gt;&lt;/alt-periodical&gt;&lt;pages&gt;3598-613&lt;/pages&gt;&lt;volume&gt;11&lt;/volume&gt;&lt;number&gt;18&lt;/number&gt;&lt;keywords&gt;&lt;keyword&gt;Animals&lt;/keyword&gt;&lt;keyword&gt;Biological Processes&lt;/keyword&gt;&lt;keyword&gt;Computer Graphics&lt;/keyword&gt;&lt;keyword&gt;Databases, Protein&lt;/keyword&gt;&lt;keyword&gt;Humans&lt;/keyword&gt;&lt;keyword&gt;Internet&lt;/keyword&gt;&lt;keyword&gt;Knowledge Bases&lt;/keyword&gt;&lt;keyword&gt;Metabolic Networks and Pathways&lt;/keyword&gt;&lt;keyword&gt;Proteomics/*methods&lt;/keyword&gt;&lt;keyword&gt;Signal Transduction&lt;/keyword&gt;&lt;keyword&gt;Systems Biology/*methods&lt;/keyword&gt;&lt;keyword&gt;*User-Computer Interface&lt;/keyword&gt;&lt;/keywords&gt;&lt;dates&gt;&lt;year&gt;2011&lt;/year&gt;&lt;pub-dates&gt;&lt;date&gt;Sep&lt;/date&gt;&lt;/pub-dates&gt;&lt;/dates&gt;&lt;isbn&gt;1615-9861 (Electronic)&amp;#xD;1615-9853 (Linking)&lt;/isbn&gt;&lt;accession-num&gt;21751369&lt;/accession-num&gt;&lt;urls&gt;&lt;related-urls&gt;&lt;url&gt;http://www.ncbi.nlm.nih.gov/pubmed/21751369&lt;/url&gt;&lt;/related-urls&gt;&lt;/urls&gt;&lt;electronic-resource-num&gt;10.1002/pmic.201100066&lt;/electronic-resource-num&gt;&lt;/record&gt;&lt;/Cite&gt;&lt;/EndNote&gt;</w:instrText>
+      </w:r>
+      <w:r>
+        <w:rPr>
+          <w:color w:val="1F497D" w:themeColor="text2"/>
+          <w:lang w:val="en-GB"/>
+        </w:rPr>
+        <w:fldChar w:fldCharType="separate"/>
+      </w:r>
+      <w:r>
+        <w:rPr>
+          <w:noProof/>
+          <w:color w:val="1F497D" w:themeColor="text2"/>
+          <w:vertAlign w:val="superscript"/>
+          <w:lang w:val="en-GB"/>
+        </w:rPr>
+        <w:t>6</w:t>
+      </w:r>
+      <w:r>
+        <w:rPr>
+          <w:color w:val="1F497D" w:themeColor="text2"/>
+          <w:lang w:val="en-GB"/>
+        </w:rPr>
+        <w:fldChar w:fldCharType="end"/>
+      </w:r>
+      <w:r>
+        <w:rPr>
+          <w:color w:val="1F497D" w:themeColor="text2"/>
+          <w:lang w:val="en-GB"/>
+        </w:rPr>
+        <w:fldChar w:fldCharType="end"/>
+      </w:r>
+      <w:r>
+        <w:rPr>
+          <w:color w:val="1F497D" w:themeColor="text2"/>
+          <w:lang w:val="en-GB"/>
+        </w:rPr>
+        <w:t xml:space="preserve"> </w:t>
+      </w:r>
+      <w:r>
+        <w:rPr>
+          <w:lang w:val="en-GB"/>
+        </w:rPr>
+        <w:t xml:space="preserve">is a manually curated and peer-reviewed pathway database. It allows us to see </w:t>
+      </w:r>
+      <w:r>
+        <w:rPr>
+          <w:lang w:val="en-GB"/>
+        </w:rPr>
+        <w:t xml:space="preserve">in </w:t>
+      </w:r>
+      <w:r>
+        <w:rPr>
+          <w:lang w:val="en-GB"/>
+        </w:rPr>
+        <w:t xml:space="preserve">which pathways our proteins are involved. </w:t>
+      </w:r>
+      <w:r>
+        <w:rPr>
+          <w:lang w:val="en-GB"/>
+        </w:rPr>
+        <w:t>Here again</w:t>
+      </w:r>
+      <w:r>
+        <w:rPr>
+          <w:lang w:val="en-GB"/>
+        </w:rPr>
+        <w:t>, since it relies heavily on previous experiments, not all species are available!</w:t>
+      </w:r>
+    </w:p>
+    <w:p>
+      <w:pPr>
+        <w:jc w:val="both"/>
+        <w:rPr>
+          <w:lang w:val="en-GB"/>
+        </w:rPr>
+      </w:pPr>
+      <w:r>
+        <w:rPr>
+          <w:lang w:val="en-GB"/>
+        </w:rPr>
+        <w:t xml:space="preserve">Click on the ‘Search </w:t>
+      </w:r>
+      <w:proofErr w:type="spellStart"/>
+      <w:r>
+        <w:rPr>
+          <w:lang w:val="en-GB"/>
+        </w:rPr>
+        <w:t>Reactome</w:t>
+      </w:r>
+      <w:proofErr w:type="spellEnd"/>
+      <w:r>
+        <w:rPr>
+          <w:lang w:val="en-GB"/>
+        </w:rPr>
+        <w:t xml:space="preserve">’ button in </w:t>
+      </w:r>
+      <w:proofErr w:type="spellStart"/>
+      <w:r>
+        <w:rPr>
+          <w:color w:val="002060"/>
+          <w:lang w:val="en-GB"/>
+        </w:rPr>
+        <w:t>PeptideShaker</w:t>
+      </w:r>
+      <w:proofErr w:type="spellEnd"/>
+      <w:r>
+        <w:rPr>
+          <w:lang w:val="en-GB"/>
+        </w:rPr>
+        <w:t xml:space="preserve">. You will see a summary of information from </w:t>
+      </w:r>
+      <w:proofErr w:type="spellStart"/>
+      <w:r>
+        <w:rPr>
+          <w:lang w:val="en-GB"/>
+        </w:rPr>
+        <w:t>UniProt</w:t>
+      </w:r>
+      <w:proofErr w:type="spellEnd"/>
+      <w:r>
+        <w:rPr>
+          <w:lang w:val="en-GB"/>
+        </w:rPr>
+        <w:t xml:space="preserve"> as well as a list of processes </w:t>
+      </w:r>
+      <w:r>
+        <w:rPr>
+          <w:lang w:val="en-GB"/>
+        </w:rPr>
+        <w:t>in which our protein is involved:</w:t>
+      </w:r>
+    </w:p>
+    <w:p>
+      <w:pPr>
+        <w:jc w:val="both"/>
+        <w:rPr>
+          <w:lang w:val="en-GB"/>
+        </w:rPr>
+      </w:pPr>
     </w:p>
     <w:p>
       <w:pPr>
@@ -2887,9 +3075,9 @@
         </w:rPr>
         <w:drawing>
           <wp:inline distT="0" distB="0" distL="0" distR="0">
-            <wp:extent cx="5199892" cy="3629924"/>
-            <wp:effectExtent l="57150" t="19050" r="115058" b="84826"/>
-            <wp:docPr id="15" name="Grafik 15" descr="C:\Users\vaudel\Documents\rendus\tutorials\tutorials protein identification\7 other resources\illustrations\reactome 2.png"/>
+            <wp:extent cx="5943600" cy="3384550"/>
+            <wp:effectExtent l="38100" t="38100" r="76200" b="82550"/>
+            <wp:docPr id="22" name="Picture 22" descr="\\eir.uib.no\Home2\mva037\tutorials\3 - Functional Analysis\illustrations\P11021 reactome.png"/>
             <wp:cNvGraphicFramePr>
               <a:graphicFrameLocks xmlns:a="http://schemas.openxmlformats.org/drawingml/2006/main" noChangeAspect="1"/>
             </wp:cNvGraphicFramePr>
@@ -2897,16 +3085,16 @@
               <a:graphicData uri="http://schemas.openxmlformats.org/drawingml/2006/picture">
                 <pic:pic xmlns:pic="http://schemas.openxmlformats.org/drawingml/2006/picture">
                   <pic:nvPicPr>
-                    <pic:cNvPr id="0" name="Picture 7" descr="C:\Users\vaudel\Documents\rendus\tutorials\tutorials protein identification\7 other resources\illustrations\reactome 2.png"/>
+                    <pic:cNvPr id="0" name="Picture 12" descr="\\eir.uib.no\Home2\mva037\tutorials\3 - Functional Analysis\illustrations\P11021 reactome.png"/>
                     <pic:cNvPicPr>
                       <a:picLocks noChangeAspect="1" noChangeArrowheads="1"/>
                     </pic:cNvPicPr>
                   </pic:nvPicPr>
                   <pic:blipFill>
-                    <a:blip r:embed="rId18" cstate="print">
+                    <a:blip r:embed="rId18">
                       <a:extLst>
                         <a:ext uri="{28A0092B-C50C-407E-A947-70E740481C1C}">
-                          <a14:useLocalDpi xmlns:a14="http://schemas.microsoft.com/office/drawing/2010/main" xmlns:wps="http://schemas.microsoft.com/office/word/2010/wordprocessingShape" xmlns:wpi="http://schemas.microsoft.com/office/word/2010/wordprocessingInk" xmlns:wpg="http://schemas.microsoft.com/office/word/2010/wordprocessingGroup" xmlns:w14="http://schemas.microsoft.com/office/word/2010/wordml" xmlns:w="http://schemas.openxmlformats.org/wordprocessingml/2006/main" xmlns:w10="urn:schemas-microsoft-com:office:word" xmlns:wp14="http://schemas.microsoft.com/office/word/2010/wordprocessingDrawing" xmlns:v="urn:schemas-microsoft-com:vml" xmlns:o="urn:schemas-microsoft-com:office:office" xmlns:mc="http://schemas.openxmlformats.org/markup-compatibility/2006" xmlns:wpc="http://schemas.microsoft.com/office/word/2010/wordprocessingCanvas" xmlns="" val="0"/>
+                          <a14:useLocalDpi xmlns:a14="http://schemas.microsoft.com/office/drawing/2010/main" val="0"/>
                         </a:ext>
                       </a:extLst>
                     </a:blip>
@@ -2918,18 +3106,14 @@
                   <pic:spPr bwMode="auto">
                     <a:xfrm>
                       <a:off x="0" y="0"/>
-                      <a:ext cx="5205277" cy="3633683"/>
+                      <a:ext cx="5943600" cy="3384550"/>
                     </a:xfrm>
                     <a:prstGeom prst="rect">
                       <a:avLst/>
                     </a:prstGeom>
                     <a:noFill/>
-                    <a:ln w="3175">
-                      <a:solidFill>
-                        <a:schemeClr val="bg1">
-                          <a:lumMod val="85000"/>
-                        </a:schemeClr>
-                      </a:solidFill>
+                    <a:ln>
+                      <a:noFill/>
                     </a:ln>
                     <a:effectLst>
                       <a:outerShdw blurRad="50800" dist="38100" dir="2700000" algn="tl" rotWithShape="0">
@@ -2948,6 +3132,20 @@
     </w:p>
     <w:p>
       <w:pPr>
+        <w:spacing w:after="0" w:line="240" w:lineRule="auto"/>
+        <w:rPr>
+          <w:lang w:val="en-GB"/>
+        </w:rPr>
+      </w:pPr>
+      <w:r>
+        <w:rPr>
+          <w:lang w:val="en-GB"/>
+        </w:rPr>
+        <w:br w:type="page"/>
+      </w:r>
+    </w:p>
+    <w:p>
+      <w:pPr>
         <w:jc w:val="both"/>
         <w:rPr>
           <w:lang w:val="en-GB"/>
@@ -2957,50 +3155,38 @@
         <w:rPr>
           <w:lang w:val="en-GB"/>
         </w:rPr>
-        <w:lastRenderedPageBreak/>
-        <w:t xml:space="preserve">For instance, </w:t>
-      </w:r>
-      <w:r>
-        <w:rPr>
-          <w:lang w:val="en-GB"/>
-        </w:rPr>
-        <w:t>expanding ‘</w:t>
-      </w:r>
-      <w:r>
-        <w:rPr>
-          <w:lang w:val="en-GB"/>
-        </w:rPr>
-        <w:t xml:space="preserve">Thrombin signalling through </w:t>
+        <w:t>If you click on “</w:t>
+      </w:r>
+      <w:r>
+        <w:rPr>
+          <w:lang w:val="en-GB"/>
+        </w:rPr>
+        <w:t>Release of 78 </w:t>
       </w:r>
       <w:proofErr w:type="spellStart"/>
       <w:r>
         <w:rPr>
           <w:lang w:val="en-GB"/>
         </w:rPr>
-        <w:t>proteinase</w:t>
+        <w:t>kDa</w:t>
       </w:r>
       <w:proofErr w:type="spellEnd"/>
       <w:r>
         <w:rPr>
           <w:lang w:val="en-GB"/>
         </w:rPr>
-        <w:t xml:space="preserve"> activated receptors (PARs)</w:t>
-      </w:r>
-      <w:r>
-        <w:rPr>
-          <w:lang w:val="en-GB"/>
-        </w:rPr>
-        <w:t>’</w:t>
-      </w:r>
-      <w:r>
-        <w:rPr>
-          <w:lang w:val="en-GB"/>
-        </w:rPr>
-        <w:t xml:space="preserve"> will give:</w:t>
-      </w:r>
-    </w:p>
-    <w:p>
-      <w:pPr>
+        <w:t xml:space="preserve"> glucose-regulated protein</w:t>
+      </w:r>
+      <w:r>
+        <w:rPr>
+          <w:lang w:val="en-GB"/>
+        </w:rPr>
+        <w:t>” you will be able to browse the pathway and its main components:</w:t>
+      </w:r>
+    </w:p>
+    <w:p>
+      <w:pPr>
+        <w:jc w:val="center"/>
         <w:rPr>
           <w:lang w:val="en-GB"/>
         </w:rPr>
@@ -3012,9 +3198,9 @@
         </w:rPr>
         <w:drawing>
           <wp:inline distT="0" distB="0" distL="0" distR="0">
-            <wp:extent cx="5943600" cy="3010535"/>
-            <wp:effectExtent l="57150" t="19050" r="114300" b="75565"/>
-            <wp:docPr id="20" name="Grafik 20" descr="C:\Users\vaudel\Documents\rendus\tutorials\tutorials protein identification\7 other resources\illustrations\reactome 3.png"/>
+            <wp:extent cx="5937250" cy="5041900"/>
+            <wp:effectExtent l="19050" t="0" r="0" b="82550"/>
+            <wp:docPr id="24" name="Picture 24" descr="\\eir.uib.no\Home2\mva037\tutorials\3 - Functional Analysis\illustrations\pathway 1.png"/>
             <wp:cNvGraphicFramePr>
               <a:graphicFrameLocks xmlns:a="http://schemas.openxmlformats.org/drawingml/2006/main" noChangeAspect="1"/>
             </wp:cNvGraphicFramePr>
@@ -3022,16 +3208,16 @@
               <a:graphicData uri="http://schemas.openxmlformats.org/drawingml/2006/picture">
                 <pic:pic xmlns:pic="http://schemas.openxmlformats.org/drawingml/2006/picture">
                   <pic:nvPicPr>
-                    <pic:cNvPr id="0" name="Picture 8" descr="C:\Users\vaudel\Documents\rendus\tutorials\tutorials protein identification\7 other resources\illustrations\reactome 3.png"/>
+                    <pic:cNvPr id="0" name="Picture 14" descr="\\eir.uib.no\Home2\mva037\tutorials\3 - Functional Analysis\illustrations\pathway 1.png"/>
                     <pic:cNvPicPr>
                       <a:picLocks noChangeAspect="1" noChangeArrowheads="1"/>
                     </pic:cNvPicPr>
                   </pic:nvPicPr>
                   <pic:blipFill>
-                    <a:blip r:embed="rId19" cstate="print">
+                    <a:blip r:embed="rId19">
                       <a:extLst>
                         <a:ext uri="{28A0092B-C50C-407E-A947-70E740481C1C}">
-                          <a14:useLocalDpi xmlns:a14="http://schemas.microsoft.com/office/drawing/2010/main" xmlns:wps="http://schemas.microsoft.com/office/word/2010/wordprocessingShape" xmlns:wpi="http://schemas.microsoft.com/office/word/2010/wordprocessingInk" xmlns:wpg="http://schemas.microsoft.com/office/word/2010/wordprocessingGroup" xmlns:w14="http://schemas.microsoft.com/office/word/2010/wordml" xmlns:w="http://schemas.openxmlformats.org/wordprocessingml/2006/main" xmlns:w10="urn:schemas-microsoft-com:office:word" xmlns:wp14="http://schemas.microsoft.com/office/word/2010/wordprocessingDrawing" xmlns:v="urn:schemas-microsoft-com:vml" xmlns:o="urn:schemas-microsoft-com:office:office" xmlns:mc="http://schemas.openxmlformats.org/markup-compatibility/2006" xmlns:wpc="http://schemas.microsoft.com/office/word/2010/wordprocessingCanvas" xmlns="" val="0"/>
+                          <a14:useLocalDpi xmlns:a14="http://schemas.microsoft.com/office/drawing/2010/main" val="0"/>
                         </a:ext>
                       </a:extLst>
                     </a:blip>
@@ -3043,18 +3229,14 @@
                   <pic:spPr bwMode="auto">
                     <a:xfrm>
                       <a:off x="0" y="0"/>
-                      <a:ext cx="5943600" cy="3010535"/>
+                      <a:ext cx="5937250" cy="5041900"/>
                     </a:xfrm>
                     <a:prstGeom prst="rect">
                       <a:avLst/>
                     </a:prstGeom>
                     <a:noFill/>
-                    <a:ln w="3175">
-                      <a:solidFill>
-                        <a:schemeClr val="bg1">
-                          <a:lumMod val="85000"/>
-                        </a:schemeClr>
-                      </a:solidFill>
+                    <a:ln>
+                      <a:noFill/>
                     </a:ln>
                     <a:effectLst>
                       <a:outerShdw blurRad="50800" dist="38100" dir="2700000" algn="tl" rotWithShape="0">
@@ -3069,123 +3251,6 @@
             </a:graphic>
           </wp:inline>
         </w:drawing>
-      </w:r>
-    </w:p>
-    <w:p>
-      <w:pPr>
-        <w:spacing w:after="0" w:line="240" w:lineRule="auto"/>
-        <w:rPr>
-          <w:lang w:val="en-GB"/>
-        </w:rPr>
-      </w:pPr>
-    </w:p>
-    <w:p>
-      <w:pPr>
-        <w:jc w:val="both"/>
-        <w:rPr>
-          <w:lang w:val="en-GB"/>
-        </w:rPr>
-      </w:pPr>
-      <w:r>
-        <w:rPr>
-          <w:lang w:val="en-GB"/>
-        </w:rPr>
-        <w:t xml:space="preserve">We indeed have here a platelet sample and it is not a surprise to see this pathway covered. </w:t>
-      </w:r>
-      <w:proofErr w:type="spellStart"/>
-      <w:r>
-        <w:rPr>
-          <w:color w:val="002060"/>
-          <w:lang w:val="en-GB"/>
-        </w:rPr>
-        <w:t>Reactome</w:t>
-      </w:r>
-      <w:proofErr w:type="spellEnd"/>
-      <w:r>
-        <w:rPr>
-          <w:lang w:val="en-GB"/>
-        </w:rPr>
-        <w:t xml:space="preserve"> can even quantify our coverage of pathways with our experiment. Go back to </w:t>
-      </w:r>
-      <w:proofErr w:type="spellStart"/>
-      <w:r>
-        <w:rPr>
-          <w:color w:val="002060"/>
-          <w:lang w:val="en-GB"/>
-        </w:rPr>
-        <w:t>PeptideShaker</w:t>
-      </w:r>
-      <w:proofErr w:type="spellEnd"/>
-      <w:r>
-        <w:rPr>
-          <w:lang w:val="en-GB"/>
-        </w:rPr>
-        <w:t xml:space="preserve"> and </w:t>
-      </w:r>
-      <w:r>
-        <w:rPr>
-          <w:lang w:val="en-GB"/>
-        </w:rPr>
-        <w:t xml:space="preserve">export all identified accessions, as available in the top right </w:t>
-      </w:r>
-      <w:r>
-        <w:rPr>
-          <w:color w:val="002060"/>
-          <w:lang w:val="en-GB"/>
-        </w:rPr>
-        <w:t>Help</w:t>
-      </w:r>
-      <w:r>
-        <w:rPr>
-          <w:lang w:val="en-GB"/>
-        </w:rPr>
-        <w:t xml:space="preserve"> of the </w:t>
-      </w:r>
-      <w:r>
-        <w:rPr>
-          <w:color w:val="002060"/>
-          <w:lang w:val="en-GB"/>
-        </w:rPr>
-        <w:t>A</w:t>
-      </w:r>
-      <w:r>
-        <w:rPr>
-          <w:color w:val="002060"/>
-          <w:lang w:val="en-GB"/>
-        </w:rPr>
-        <w:t>nnotation</w:t>
-      </w:r>
-      <w:r>
-        <w:rPr>
-          <w:lang w:val="en-GB"/>
-        </w:rPr>
-        <w:t xml:space="preserve"> panel (the accessions are also available in the </w:t>
-      </w:r>
-      <w:r>
-        <w:rPr>
-          <w:color w:val="4F6228" w:themeColor="accent3" w:themeShade="80"/>
-          <w:lang w:val="en-GB"/>
-        </w:rPr>
-        <w:t>resources</w:t>
-      </w:r>
-      <w:r>
-        <w:rPr>
-          <w:lang w:val="en-GB"/>
-        </w:rPr>
-        <w:t xml:space="preserve"> folder in </w:t>
-      </w:r>
-      <w:r>
-        <w:rPr>
-          <w:color w:val="4F6228" w:themeColor="accent3" w:themeShade="80"/>
-          <w:lang w:val="en-GB"/>
-        </w:rPr>
-        <w:t>accessions.txt</w:t>
-      </w:r>
-      <w:r>
-        <w:rPr>
-          <w:lang w:val="en-GB"/>
-        </w:rPr>
-        <w:t>):</w:t>
       </w:r>
     </w:p>
     <w:p>
@@ -3217,11 +3282,106 @@
               <v:h position="#1,#0" xrange="0,10800" yrange="0,21600"/>
             </v:handles>
           </v:shapetype>
-          <v:shape id="_x0000_s1041" type="#_x0000_t67" style="position:absolute;left:0;text-align:left;margin-left:301.6pt;margin-top:19.35pt;width:12.15pt;height:30.25pt;rotation:2874564fd;z-index:251658240" fillcolor="#548dd4 [1951]">
+          <v:shape id="_x0000_s1041" type="#_x0000_t67" style="position:absolute;left:0;text-align:left;margin-left:301.6pt;margin-top:59.5pt;width:12.15pt;height:30.25pt;rotation:2874564fd;z-index:251658240" fillcolor="#548dd4 [1951]">
             <v:textbox style="layout-flow:vertical-ideographic"/>
           </v:shape>
         </w:pict>
       </w:r>
+      <w:proofErr w:type="spellStart"/>
+      <w:r>
+        <w:rPr>
+          <w:color w:val="002060"/>
+          <w:lang w:val="en-GB"/>
+        </w:rPr>
+        <w:t>Reactome</w:t>
+      </w:r>
+      <w:proofErr w:type="spellEnd"/>
+      <w:r>
+        <w:rPr>
+          <w:lang w:val="en-GB"/>
+        </w:rPr>
+        <w:t xml:space="preserve"> can even quantify our coverage of pathways with our experiment. Go back to </w:t>
+      </w:r>
+      <w:proofErr w:type="spellStart"/>
+      <w:r>
+        <w:rPr>
+          <w:color w:val="002060"/>
+          <w:lang w:val="en-GB"/>
+        </w:rPr>
+        <w:t>PeptideShaker</w:t>
+      </w:r>
+      <w:proofErr w:type="spellEnd"/>
+      <w:r>
+        <w:rPr>
+          <w:lang w:val="en-GB"/>
+        </w:rPr>
+        <w:t xml:space="preserve"> and </w:t>
+      </w:r>
+      <w:r>
+        <w:rPr>
+          <w:lang w:val="en-GB"/>
+        </w:rPr>
+        <w:t xml:space="preserve">export all identified accessions, as available in the top right </w:t>
+      </w:r>
+      <w:r>
+        <w:rPr>
+          <w:color w:val="002060"/>
+          <w:lang w:val="en-GB"/>
+        </w:rPr>
+        <w:t>Help</w:t>
+      </w:r>
+      <w:r>
+        <w:rPr>
+          <w:lang w:val="en-GB"/>
+        </w:rPr>
+        <w:t xml:space="preserve"> of the </w:t>
+      </w:r>
+      <w:r>
+        <w:rPr>
+          <w:color w:val="002060"/>
+          <w:lang w:val="en-GB"/>
+        </w:rPr>
+        <w:t>A</w:t>
+      </w:r>
+      <w:r>
+        <w:rPr>
+          <w:color w:val="002060"/>
+          <w:lang w:val="en-GB"/>
+        </w:rPr>
+        <w:t>nnotation</w:t>
+      </w:r>
+      <w:r>
+        <w:rPr>
+          <w:lang w:val="en-GB"/>
+        </w:rPr>
+        <w:t xml:space="preserve"> panel (the accessions are also available in the </w:t>
+      </w:r>
+      <w:r>
+        <w:rPr>
+          <w:color w:val="4F6228" w:themeColor="accent3" w:themeShade="80"/>
+          <w:lang w:val="en-GB"/>
+        </w:rPr>
+        <w:t>resources</w:t>
+      </w:r>
+      <w:r>
+        <w:rPr>
+          <w:lang w:val="en-GB"/>
+        </w:rPr>
+        <w:t xml:space="preserve"> folder in </w:t>
+      </w:r>
+      <w:r>
+        <w:rPr>
+          <w:color w:val="4F6228" w:themeColor="accent3" w:themeShade="80"/>
+          <w:lang w:val="en-GB"/>
+        </w:rPr>
+        <w:t>accessions.txt</w:t>
+      </w:r>
+      <w:r>
+        <w:rPr>
+          <w:lang w:val="en-GB"/>
+        </w:rPr>
+        <w:t>):</w:t>
+      </w:r>
     </w:p>
     <w:p>
       <w:pPr>
@@ -3236,7 +3396,7 @@
           <w:lang w:val="nb-NO" w:eastAsia="nb-NO"/>
         </w:rPr>
         <w:drawing>
-          <wp:inline distT="0" distB="0" distL="0" distR="0">
+          <wp:inline distT="0" distB="0" distL="0" distR="0" wp14:anchorId="70235B1B" wp14:editId="176B0582">
             <wp:extent cx="3419856" cy="795528"/>
             <wp:effectExtent l="38100" t="38100" r="66675" b="81280"/>
             <wp:docPr id="13" name="Grafik 13" descr="C:\Users\vaudel\Documents\rendus\tutorials\tutorials protein identification\7 other resources\illustrations\ps 3.png"/>
@@ -3256,7 +3416,7 @@
                     <a:blip r:embed="rId20" cstate="print">
                       <a:extLst>
                         <a:ext uri="{28A0092B-C50C-407E-A947-70E740481C1C}">
-                          <a14:useLocalDpi xmlns:a14="http://schemas.microsoft.com/office/drawing/2010/main" xmlns:wps="http://schemas.microsoft.com/office/word/2010/wordprocessingShape" xmlns:wpi="http://schemas.microsoft.com/office/word/2010/wordprocessingInk" xmlns:wpg="http://schemas.microsoft.com/office/word/2010/wordprocessingGroup" xmlns:w14="http://schemas.microsoft.com/office/word/2010/wordml" xmlns:w="http://schemas.openxmlformats.org/wordprocessingml/2006/main" xmlns:w10="urn:schemas-microsoft-com:office:word" xmlns:wp14="http://schemas.microsoft.com/office/word/2010/wordprocessingDrawing" xmlns:v="urn:schemas-microsoft-com:vml" xmlns:o="urn:schemas-microsoft-com:office:office" xmlns:mc="http://schemas.openxmlformats.org/markup-compatibility/2006" xmlns:wpc="http://schemas.microsoft.com/office/word/2010/wordprocessingCanvas" xmlns="" val="0"/>
+                          <a14:useLocalDpi xmlns:a14="http://schemas.microsoft.com/office/drawing/2010/main" val="0"/>
                         </a:ext>
                       </a:extLst>
                     </a:blip>
@@ -3294,20 +3454,6 @@
     </w:p>
     <w:p>
       <w:pPr>
-        <w:spacing w:after="0" w:line="240" w:lineRule="auto"/>
-        <w:rPr>
-          <w:lang w:val="en-GB"/>
-        </w:rPr>
-      </w:pPr>
-      <w:r>
-        <w:rPr>
-          <w:lang w:val="en-GB"/>
-        </w:rPr>
-        <w:br w:type="page"/>
-      </w:r>
-    </w:p>
-    <w:p>
-      <w:pPr>
         <w:jc w:val="both"/>
         <w:rPr>
           <w:lang w:val="en-GB"/>
@@ -3317,7 +3463,6 @@
         <w:rPr>
           <w:lang w:val="en-GB"/>
         </w:rPr>
-        <w:lastRenderedPageBreak/>
         <w:t xml:space="preserve">Now go to the </w:t>
       </w:r>
       <w:proofErr w:type="spellStart"/>
@@ -3355,11 +3500,26 @@
         <w:rPr>
           <w:lang w:val="en-GB"/>
         </w:rPr>
-        <w:t>. Paste our list of accessions in the text field and click Analyse. When the calculation is finished, after sorting by “%  in data”, you should see the following table:</w:t>
-      </w:r>
-    </w:p>
-    <w:p>
-      <w:pPr>
+        <w:t>. Paste our list of accessions in the text field and click Analyse. When the calculation is finished, after sorting by “</w:t>
+      </w:r>
+      <w:proofErr w:type="gramStart"/>
+      <w:r>
+        <w:rPr>
+          <w:lang w:val="en-GB"/>
+        </w:rPr>
+        <w:t>%  in</w:t>
+      </w:r>
+      <w:proofErr w:type="gramEnd"/>
+      <w:r>
+        <w:rPr>
+          <w:lang w:val="en-GB"/>
+        </w:rPr>
+        <w:t xml:space="preserve"> data”, you should see the following table:</w:t>
+      </w:r>
+    </w:p>
+    <w:p>
+      <w:pPr>
+        <w:jc w:val="center"/>
         <w:rPr>
           <w:noProof/>
           <w:color w:val="FF0000"/>
@@ -3374,9 +3534,9 @@
         </w:rPr>
         <w:drawing>
           <wp:inline distT="0" distB="0" distL="0" distR="0">
-            <wp:extent cx="5474648" cy="6082747"/>
-            <wp:effectExtent l="38100" t="38100" r="69215" b="70485"/>
-            <wp:docPr id="3" name="Grafik 3" descr="C:\Users\vaudel\Documents\rendus\tutorials\tutorials protein identification\back-up 0.18\7 other resources\illustrations\reactome 4.png"/>
+            <wp:extent cx="5937250" cy="5289550"/>
+            <wp:effectExtent l="38100" t="38100" r="82550" b="82550"/>
+            <wp:docPr id="25" name="Picture 25" descr="\\eir.uib.no\Home2\mva037\tutorials\3 - Functional Analysis\illustrations\reactome expression.png"/>
             <wp:cNvGraphicFramePr>
               <a:graphicFrameLocks xmlns:a="http://schemas.openxmlformats.org/drawingml/2006/main" noChangeAspect="1"/>
             </wp:cNvGraphicFramePr>
@@ -3384,16 +3544,16 @@
               <a:graphicData uri="http://schemas.openxmlformats.org/drawingml/2006/picture">
                 <pic:pic xmlns:pic="http://schemas.openxmlformats.org/drawingml/2006/picture">
                   <pic:nvPicPr>
-                    <pic:cNvPr id="0" name="Picture 3" descr="C:\Users\vaudel\Documents\rendus\tutorials\tutorials protein identification\back-up 0.18\7 other resources\illustrations\reactome 4.png"/>
+                    <pic:cNvPr id="0" name="Picture 15" descr="\\eir.uib.no\Home2\mva037\tutorials\3 - Functional Analysis\illustrations\reactome expression.png"/>
                     <pic:cNvPicPr>
                       <a:picLocks noChangeAspect="1" noChangeArrowheads="1"/>
                     </pic:cNvPicPr>
                   </pic:nvPicPr>
                   <pic:blipFill>
-                    <a:blip r:embed="rId21" cstate="print">
+                    <a:blip r:embed="rId21">
                       <a:extLst>
                         <a:ext uri="{28A0092B-C50C-407E-A947-70E740481C1C}">
-                          <a14:useLocalDpi xmlns:a14="http://schemas.microsoft.com/office/drawing/2010/main" xmlns:wps="http://schemas.microsoft.com/office/word/2010/wordprocessingShape" xmlns:wpi="http://schemas.microsoft.com/office/word/2010/wordprocessingInk" xmlns:wpg="http://schemas.microsoft.com/office/word/2010/wordprocessingGroup" xmlns:w14="http://schemas.microsoft.com/office/word/2010/wordml" xmlns:w="http://schemas.openxmlformats.org/wordprocessingml/2006/main" xmlns:w10="urn:schemas-microsoft-com:office:word" xmlns:wp14="http://schemas.microsoft.com/office/word/2010/wordprocessingDrawing" xmlns:v="urn:schemas-microsoft-com:vml" xmlns:o="urn:schemas-microsoft-com:office:office" xmlns:mc="http://schemas.openxmlformats.org/markup-compatibility/2006" xmlns:wpc="http://schemas.microsoft.com/office/word/2010/wordprocessingCanvas" xmlns="" val="0"/>
+                          <a14:useLocalDpi xmlns:a14="http://schemas.microsoft.com/office/drawing/2010/main" val="0"/>
                         </a:ext>
                       </a:extLst>
                     </a:blip>
@@ -3405,7 +3565,7 @@
                   <pic:spPr bwMode="auto">
                     <a:xfrm>
                       <a:off x="0" y="0"/>
-                      <a:ext cx="5481229" cy="6090059"/>
+                      <a:ext cx="5937250" cy="5289550"/>
                     </a:xfrm>
                     <a:prstGeom prst="rect">
                       <a:avLst/>
@@ -3433,6 +3593,7 @@
       <w:pPr>
         <w:jc w:val="both"/>
         <w:rPr>
+          <w:i/>
           <w:lang w:val="en-GB"/>
         </w:rPr>
       </w:pPr>
@@ -3475,9 +3636,41 @@
         </w:rPr>
         <w:t xml:space="preserve"> we cover all pathways completely?</w:t>
       </w:r>
-    </w:p>
-    <w:p>
-      <w:pPr>
+      <w:r>
+        <w:rPr>
+          <w:i/>
+          <w:lang w:val="en-GB"/>
+        </w:rPr>
+        <w:t xml:space="preserve"> </w:t>
+      </w:r>
+    </w:p>
+    <w:p>
+      <w:pPr>
+        <w:ind w:left="1134"/>
+        <w:jc w:val="both"/>
+        <w:rPr>
+          <w:color w:val="0000FF"/>
+          <w:lang w:val="en-GB"/>
+        </w:rPr>
+      </w:pPr>
+      <w:r>
+        <w:rPr>
+          <w:color w:val="0000FF"/>
+          <w:lang w:val="en-GB"/>
+        </w:rPr>
+        <w:t xml:space="preserve">It is very rare to cover a pathway fully, and most often impossible. Indeed pathways also contain molecules like ADP which are not detected in proteomics experiments. Moreover, it can happen that </w:t>
+      </w:r>
+      <w:r>
+        <w:rPr>
+          <w:color w:val="0000FF"/>
+          <w:lang w:val="en-GB"/>
+        </w:rPr>
+        <w:t>an isoform of a given protein is expected whether we identify another. Here again, the protein inference problem is impairing our ability to map our data to external resources.</w:t>
+      </w:r>
+    </w:p>
+    <w:p>
+      <w:pPr>
+        <w:spacing w:after="0" w:line="240" w:lineRule="auto"/>
         <w:rPr>
           <w:lang w:val="en-GB"/>
         </w:rPr>
@@ -3488,6 +3681,14 @@
         </w:rPr>
         <w:br w:type="page"/>
       </w:r>
+    </w:p>
+    <w:p>
+      <w:pPr>
+        <w:spacing w:after="0" w:line="240" w:lineRule="auto"/>
+        <w:rPr>
+          <w:lang w:val="en-GB"/>
+        </w:rPr>
+      </w:pPr>
     </w:p>
     <w:p>
       <w:pPr>
@@ -3505,14 +3706,7 @@
         <w:rPr>
           <w:lang w:val="en-GB"/>
         </w:rPr>
-        <w:lastRenderedPageBreak/>
-        <w:t>3D S</w:t>
-      </w:r>
-      <w:r>
-        <w:rPr>
-          <w:lang w:val="en-GB"/>
-        </w:rPr>
-        <w:t>tructures</w:t>
+        <w:t>GO Analysis</w:t>
       </w:r>
     </w:p>
     <w:p>
@@ -3526,57 +3720,113 @@
         <w:rPr>
           <w:lang w:val="en-GB"/>
         </w:rPr>
-        <w:t xml:space="preserve">It is possible to visualize </w:t>
+        <w:t>As we already saw in the protein table, it is</w:t>
+      </w:r>
+      <w:r>
+        <w:rPr>
+          <w:lang w:val="en-GB"/>
+        </w:rPr>
+        <w:t xml:space="preserve"> </w:t>
+      </w:r>
+      <w:r>
+        <w:rPr>
+          <w:lang w:val="en-GB"/>
+        </w:rPr>
+        <w:t xml:space="preserve">possible to </w:t>
+      </w:r>
+      <w:r>
+        <w:rPr>
+          <w:lang w:val="en-GB"/>
+        </w:rPr>
+        <w:t xml:space="preserve">link the </w:t>
+      </w:r>
+      <w:r>
+        <w:rPr>
+          <w:lang w:val="en-GB"/>
+        </w:rPr>
+        <w:t xml:space="preserve">original </w:t>
       </w:r>
       <w:r>
         <w:rPr>
           <w:color w:val="1F497D" w:themeColor="text2"/>
           <w:lang w:val="en-GB"/>
         </w:rPr>
-        <w:t xml:space="preserve">3D structures </w:t>
-      </w:r>
-      <w:r>
-        <w:rPr>
-          <w:lang w:val="en-GB"/>
-        </w:rPr>
-        <w:t xml:space="preserve">of proteins in </w:t>
+        <w:t xml:space="preserve">gene </w:t>
+      </w:r>
+      <w:r>
+        <w:rPr>
+          <w:lang w:val="en-GB"/>
+        </w:rPr>
+        <w:t xml:space="preserve">and the functional interpretation of the results. </w:t>
       </w:r>
       <w:proofErr w:type="spellStart"/>
       <w:r>
         <w:rPr>
+          <w:color w:val="002060"/>
+          <w:lang w:val="en-GB"/>
+        </w:rPr>
+        <w:t>PeptideShaker</w:t>
+      </w:r>
+      <w:proofErr w:type="spellEnd"/>
+      <w:r>
+        <w:rPr>
+          <w:lang w:val="en-GB"/>
+        </w:rPr>
+        <w:t xml:space="preserve"> offers the possibility to conduct a </w:t>
+      </w:r>
+      <w:r>
+        <w:rPr>
           <w:color w:val="1F497D" w:themeColor="text2"/>
           <w:lang w:val="en-GB"/>
         </w:rPr>
-        <w:t>PeptideShaker</w:t>
-      </w:r>
-      <w:proofErr w:type="spellEnd"/>
-      <w:r>
-        <w:rPr>
-          <w:lang w:val="en-GB"/>
-        </w:rPr>
-        <w:t>. More, the peptides</w:t>
-      </w:r>
-      <w:r>
-        <w:rPr>
-          <w:lang w:val="en-GB"/>
-        </w:rPr>
-        <w:t xml:space="preserve"> you identified with their Post </w:t>
-      </w:r>
-      <w:r>
-        <w:rPr>
-          <w:lang w:val="en-GB"/>
-        </w:rPr>
-        <w:t xml:space="preserve">Translational Modifications are mapped to the structure. Select The ‘3D Structures’ tab in </w:t>
-      </w:r>
-      <w:proofErr w:type="spellStart"/>
+        <w:t>Gene Ontology</w:t>
+      </w:r>
+      <w:r>
+        <w:rPr>
+          <w:lang w:val="en-GB"/>
+        </w:rPr>
+        <w:t xml:space="preserve"> </w:t>
+      </w:r>
       <w:r>
         <w:rPr>
           <w:color w:val="1F497D" w:themeColor="text2"/>
           <w:lang w:val="en-GB"/>
         </w:rPr>
-        <w:t>PeptideShaker</w:t>
-      </w:r>
-      <w:proofErr w:type="spellEnd"/>
+        <w:t>Enrichment</w:t>
+      </w:r>
+      <w:r>
+        <w:rPr>
+          <w:lang w:val="en-GB"/>
+        </w:rPr>
+        <w:t xml:space="preserve"> </w:t>
+      </w:r>
+      <w:r>
+        <w:rPr>
+          <w:color w:val="1F497D" w:themeColor="text2"/>
+          <w:lang w:val="en-GB"/>
+        </w:rPr>
+        <w:t>Analysis</w:t>
+      </w:r>
+      <w:r>
+        <w:rPr>
+          <w:lang w:val="en-GB"/>
+        </w:rPr>
+        <w:t xml:space="preserve"> of your validated proteins. Go to the ‘</w:t>
+      </w:r>
+      <w:proofErr w:type="gramStart"/>
+      <w:r>
+        <w:rPr>
+          <w:lang w:val="en-GB"/>
+        </w:rPr>
+        <w:t>GO</w:t>
+      </w:r>
+      <w:proofErr w:type="gramEnd"/>
+      <w:r>
+        <w:rPr>
+          <w:lang w:val="en-GB"/>
+        </w:rPr>
+        <w:t xml:space="preserve"> Analysis’ tab</w:t>
+      </w:r>
       <w:r>
         <w:rPr>
           <w:lang w:val="en-GB"/>
@@ -3587,17 +3837,24 @@
         <w:rPr>
           <w:lang w:val="en-GB"/>
         </w:rPr>
-        <w:t xml:space="preserve"> select the fourth available structure ‘2J3S’,</w:t>
-      </w:r>
-      <w:r>
-        <w:rPr>
-          <w:lang w:val="en-GB"/>
-        </w:rPr>
-        <w:t xml:space="preserve"> you should see this:</w:t>
-      </w:r>
-    </w:p>
-    <w:p>
-      <w:pPr>
+        <w:t xml:space="preserve"> </w:t>
+      </w:r>
+      <w:r>
+        <w:rPr>
+          <w:lang w:val="en-GB"/>
+        </w:rPr>
+        <w:t>a</w:t>
+      </w:r>
+      <w:r>
+        <w:rPr>
+          <w:lang w:val="en-GB"/>
+        </w:rPr>
+        <w:t xml:space="preserve"> list of GO terms will appear with their prevalence in our dataset when compared to all human genes:</w:t>
+      </w:r>
+    </w:p>
+    <w:p>
+      <w:pPr>
+        <w:jc w:val="center"/>
         <w:rPr>
           <w:lang w:val="en-GB"/>
         </w:rPr>
@@ -3609,9 +3866,9 @@
         </w:rPr>
         <w:drawing>
           <wp:inline distT="0" distB="0" distL="0" distR="0">
-            <wp:extent cx="5939790" cy="4651375"/>
-            <wp:effectExtent l="38100" t="38100" r="80010" b="73025"/>
-            <wp:docPr id="5" name="Grafik 5" descr="C:\Users\vaudel\Documents\rendus\tutorials\tutorials protein identification\back-up 0.18\7 other resources\illustrations\ps 4.png"/>
+            <wp:extent cx="5943600" cy="3168650"/>
+            <wp:effectExtent l="38100" t="38100" r="76200" b="69850"/>
+            <wp:docPr id="26" name="Picture 26" descr="\\eir.uib.no\Home2\mva037\tutorials\3 - Functional Analysis\illustrations\go.png"/>
             <wp:cNvGraphicFramePr>
               <a:graphicFrameLocks xmlns:a="http://schemas.openxmlformats.org/drawingml/2006/main" noChangeAspect="1"/>
             </wp:cNvGraphicFramePr>
@@ -3619,7 +3876,7 @@
               <a:graphicData uri="http://schemas.openxmlformats.org/drawingml/2006/picture">
                 <pic:pic xmlns:pic="http://schemas.openxmlformats.org/drawingml/2006/picture">
                   <pic:nvPicPr>
-                    <pic:cNvPr id="0" name="Picture 4" descr="C:\Users\vaudel\Documents\rendus\tutorials\tutorials protein identification\back-up 0.18\7 other resources\illustrations\ps 4.png"/>
+                    <pic:cNvPr id="0" name="Picture 16" descr="\\eir.uib.no\Home2\mva037\tutorials\3 - Functional Analysis\illustrations\go.png"/>
                     <pic:cNvPicPr>
                       <a:picLocks noChangeAspect="1" noChangeArrowheads="1"/>
                     </pic:cNvPicPr>
@@ -3628,7 +3885,7 @@
                     <a:blip r:embed="rId22" cstate="print">
                       <a:extLst>
                         <a:ext uri="{28A0092B-C50C-407E-A947-70E740481C1C}">
-                          <a14:useLocalDpi xmlns:a14="http://schemas.microsoft.com/office/drawing/2010/main" xmlns:wps="http://schemas.microsoft.com/office/word/2010/wordprocessingShape" xmlns:wpi="http://schemas.microsoft.com/office/word/2010/wordprocessingInk" xmlns:wpg="http://schemas.microsoft.com/office/word/2010/wordprocessingGroup" xmlns:w14="http://schemas.microsoft.com/office/word/2010/wordml" xmlns:w="http://schemas.openxmlformats.org/wordprocessingml/2006/main" xmlns:w10="urn:schemas-microsoft-com:office:word" xmlns:wp14="http://schemas.microsoft.com/office/word/2010/wordprocessingDrawing" xmlns:v="urn:schemas-microsoft-com:vml" xmlns:o="urn:schemas-microsoft-com:office:office" xmlns:mc="http://schemas.openxmlformats.org/markup-compatibility/2006" xmlns:wpc="http://schemas.microsoft.com/office/word/2010/wordprocessingCanvas" xmlns="" val="0"/>
+                          <a14:useLocalDpi xmlns:a14="http://schemas.microsoft.com/office/drawing/2010/main" val="0"/>
                         </a:ext>
                       </a:extLst>
                     </a:blip>
@@ -3640,7 +3897,7 @@
                   <pic:spPr bwMode="auto">
                     <a:xfrm>
                       <a:off x="0" y="0"/>
-                      <a:ext cx="5939790" cy="4651375"/>
+                      <a:ext cx="5943600" cy="3168650"/>
                     </a:xfrm>
                     <a:prstGeom prst="rect">
                       <a:avLst/>
@@ -3667,134 +3924,257 @@
     <w:p>
       <w:pPr>
         <w:spacing w:after="0" w:line="240" w:lineRule="auto"/>
+      </w:pPr>
+      <w:r>
+        <w:br w:type="page"/>
+      </w:r>
+    </w:p>
+    <w:p>
+      <w:pPr>
+        <w:jc w:val="both"/>
+      </w:pPr>
+      <w:r>
+        <w:t xml:space="preserve">The Gene Ontology Enrichment Analysis (GOEA) analyzes the frequencies of gene ontology terms in your dataset and compares these to the frequencies of the same GO terms in the species specific version of </w:t>
+      </w:r>
+      <w:proofErr w:type="spellStart"/>
+      <w:r>
+        <w:t>Ensembl</w:t>
+      </w:r>
+      <w:proofErr w:type="spellEnd"/>
+      <w:r>
+        <w:t xml:space="preserve"> (</w:t>
+      </w:r>
+      <w:hyperlink r:id="rId23" w:history="1">
+        <w:r>
+          <w:rPr>
+            <w:rStyle w:val="Hyperlink"/>
+          </w:rPr>
+          <w:t>http://www.ensembl.org</w:t>
+        </w:r>
+      </w:hyperlink>
+      <w:r>
+        <w:t>)</w:t>
+      </w:r>
+      <w:hyperlink r:id="rId24" w:history="1"/>
+      <w:r>
+        <w:t xml:space="preserve">. In order to not get too many terms the </w:t>
+      </w:r>
+      <w:proofErr w:type="spellStart"/>
+      <w:r>
+        <w:t>GOSlim</w:t>
+      </w:r>
+      <w:proofErr w:type="spellEnd"/>
+      <w:r>
+        <w:t xml:space="preserve"> </w:t>
+      </w:r>
+      <w:proofErr w:type="spellStart"/>
+      <w:r>
+        <w:t>UniProtKB</w:t>
+      </w:r>
+      <w:proofErr w:type="spellEnd"/>
+      <w:r>
+        <w:t>-GOA (</w:t>
+      </w:r>
+      <w:hyperlink r:id="rId25" w:history="1">
+        <w:r>
+          <w:rPr>
+            <w:rStyle w:val="Hyperlink"/>
+          </w:rPr>
+          <w:t>http://www.ebi.ac.uk/GOA</w:t>
+        </w:r>
+      </w:hyperlink>
+      <w:r>
+        <w:t>) is used.</w:t>
+      </w:r>
+    </w:p>
+    <w:p>
+      <w:pPr>
+        <w:jc w:val="both"/>
+      </w:pPr>
+      <w:r>
+        <w:t xml:space="preserve">GOEA shows if certain GO terms are found more or less often in your dataset compared to the distribution of the same terms in </w:t>
+      </w:r>
+      <w:proofErr w:type="spellStart"/>
+      <w:r>
+        <w:t>Ensembl</w:t>
+      </w:r>
+      <w:proofErr w:type="spellEnd"/>
+      <w:r>
+        <w:t xml:space="preserve">. To calculate the significance </w:t>
+      </w:r>
+      <w:proofErr w:type="spellStart"/>
+      <w:r>
+        <w:rPr>
+          <w:color w:val="002060"/>
+          <w:lang w:val="en-GB"/>
+        </w:rPr>
+        <w:t>PeptideShaker</w:t>
+      </w:r>
+      <w:proofErr w:type="spellEnd"/>
+      <w:r>
+        <w:t xml:space="preserve"> employs a </w:t>
+      </w:r>
+      <w:proofErr w:type="spellStart"/>
+      <w:r>
+        <w:t>Hypergeometric</w:t>
+      </w:r>
+      <w:proofErr w:type="spellEnd"/>
+      <w:r>
+        <w:t xml:space="preserve"> test</w:t>
+      </w:r>
+      <w:r>
+        <w:t xml:space="preserve"> (</w:t>
+      </w:r>
+      <w:hyperlink r:id="rId26" w:history="1">
+        <w:r>
+          <w:rPr>
+            <w:rFonts w:cs="Calibri"/>
+            <w:color w:val="0000FF"/>
+            <w:u w:val="single"/>
+            <w:lang w:eastAsia="de-DE"/>
+          </w:rPr>
+          <w:t>http://en.wikipedia.org/wiki/Hypergeometric_test</w:t>
+        </w:r>
+      </w:hyperlink>
+      <w:r>
+        <w:rPr>
+          <w:rFonts w:cs="Calibri"/>
+          <w:lang w:eastAsia="de-DE"/>
+        </w:rPr>
+        <w:t>).</w:t>
+      </w:r>
+      <w:r>
+        <w:t xml:space="preserve"> This divides the GO terms into three groups: </w:t>
+      </w:r>
+    </w:p>
+    <w:p>
+      <w:pPr>
+        <w:numPr>
+          <w:ilvl w:val="0"/>
+          <w:numId w:val="15"/>
+        </w:numPr>
+        <w:spacing w:before="100" w:beforeAutospacing="1" w:after="100" w:afterAutospacing="1" w:line="240" w:lineRule="auto"/>
+      </w:pPr>
+      <w:r>
+        <w:t>Significantly higher in dataset (colored green).</w:t>
+      </w:r>
+    </w:p>
+    <w:p>
+      <w:pPr>
+        <w:numPr>
+          <w:ilvl w:val="0"/>
+          <w:numId w:val="15"/>
+        </w:numPr>
+        <w:spacing w:before="100" w:beforeAutospacing="1" w:after="100" w:afterAutospacing="1" w:line="240" w:lineRule="auto"/>
+      </w:pPr>
+      <w:r>
+        <w:t>Significantly lower in dataset (colored red).</w:t>
+      </w:r>
+    </w:p>
+    <w:p>
+      <w:pPr>
+        <w:numPr>
+          <w:ilvl w:val="0"/>
+          <w:numId w:val="15"/>
+        </w:numPr>
+        <w:spacing w:before="100" w:beforeAutospacing="1" w:after="100" w:afterAutospacing="1" w:line="240" w:lineRule="auto"/>
+      </w:pPr>
+      <w:r>
+        <w:t>Not significantly different (colored grey).</w:t>
+      </w:r>
+    </w:p>
+    <w:p>
+      <w:pPr>
+        <w:spacing w:before="100" w:beforeAutospacing="1" w:after="100" w:afterAutospacing="1" w:line="240" w:lineRule="auto"/>
+      </w:pPr>
+    </w:p>
+    <w:p>
+      <w:pPr>
+        <w:spacing w:before="100" w:beforeAutospacing="1" w:after="100" w:afterAutospacing="1" w:line="240" w:lineRule="auto"/>
+        <w:jc w:val="both"/>
         <w:rPr>
           <w:i/>
           <w:lang w:val="en-GB"/>
         </w:rPr>
       </w:pPr>
-    </w:p>
-    <w:p>
-      <w:pPr>
-        <w:spacing w:after="0" w:line="240" w:lineRule="auto"/>
+      <w:commentRangeStart w:id="0"/>
+      <w:r>
         <w:rPr>
           <w:i/>
           <w:lang w:val="en-GB"/>
         </w:rPr>
-      </w:pPr>
+        <w:t>Wh</w:t>
+      </w:r>
       <w:r>
         <w:rPr>
           <w:i/>
           <w:lang w:val="en-GB"/>
         </w:rPr>
-        <w:t>Why are there many structures available for this protein? Is there a structure available for all proteins?</w:t>
-      </w:r>
-    </w:p>
-    <w:p>
-      <w:pPr>
-        <w:spacing w:after="0" w:line="240" w:lineRule="auto"/>
-        <w:rPr>
-          <w:lang w:val="en-GB"/>
-        </w:rPr>
-      </w:pPr>
-    </w:p>
-    <w:p>
-      <w:pPr>
+        <w:t xml:space="preserve">ich GO terms are significantly more frequent in this dataset compared to the frequency in </w:t>
+      </w:r>
+      <w:proofErr w:type="spellStart"/>
+      <w:r>
+        <w:rPr>
+          <w:i/>
+          <w:lang w:val="en-GB"/>
+        </w:rPr>
+        <w:t>Ensembl</w:t>
+      </w:r>
+      <w:proofErr w:type="spellEnd"/>
+      <w:r>
+        <w:rPr>
+          <w:i/>
+          <w:lang w:val="en-GB"/>
+        </w:rPr>
+        <w:t>? And which are significantly less frequent?</w:t>
+      </w:r>
+    </w:p>
+    <w:p>
+      <w:pPr>
+        <w:spacing w:before="100" w:beforeAutospacing="1" w:after="100" w:afterAutospacing="1" w:line="240" w:lineRule="auto"/>
         <w:jc w:val="both"/>
+      </w:pPr>
+      <w:r>
         <w:rPr>
           <w:i/>
           <w:lang w:val="en-GB"/>
         </w:rPr>
-      </w:pPr>
-      <w:r>
-        <w:rPr>
-          <w:lang w:val="en-GB"/>
-        </w:rPr>
-        <w:t xml:space="preserve">Note that a </w:t>
+        <w:t xml:space="preserve">Does it always make sense to compare against the whole of </w:t>
       </w:r>
       <w:proofErr w:type="spellStart"/>
       <w:r>
         <w:rPr>
-          <w:color w:val="1F497D" w:themeColor="text2"/>
-          <w:lang w:val="en-GB"/>
-        </w:rPr>
-        <w:t>phosphorylation</w:t>
+          <w:i/>
+          <w:lang w:val="en-GB"/>
+        </w:rPr>
+        <w:t>Ensembl</w:t>
       </w:r>
       <w:proofErr w:type="spellEnd"/>
       <w:r>
         <w:rPr>
-          <w:color w:val="1F497D" w:themeColor="text2"/>
-          <w:lang w:val="en-GB"/>
-        </w:rPr>
-        <w:t xml:space="preserve"> </w:t>
-      </w:r>
-      <w:r>
-        <w:rPr>
-          <w:lang w:val="en-GB"/>
-        </w:rPr>
-        <w:t xml:space="preserve">was observed and is displayed on the structure. If you select the desired peptide (RAPSVANVGSHCDLSLK) it will be highlighted in blue. </w:t>
-      </w:r>
-      <w:r>
-        <w:rPr>
           <w:i/>
           <w:lang w:val="en-GB"/>
         </w:rPr>
-        <w:t xml:space="preserve">Is it a surprise that the </w:t>
-      </w:r>
-      <w:proofErr w:type="spellStart"/>
-      <w:r>
-        <w:rPr>
-          <w:i/>
-          <w:lang w:val="en-GB"/>
-        </w:rPr>
-        <w:t>phosphorylation</w:t>
-      </w:r>
-      <w:proofErr w:type="spellEnd"/>
-      <w:r>
-        <w:rPr>
-          <w:i/>
-          <w:lang w:val="en-GB"/>
-        </w:rPr>
-        <w:t xml:space="preserve"> </w:t>
-      </w:r>
-      <w:r>
-        <w:rPr>
-          <w:i/>
-          <w:lang w:val="en-GB"/>
-        </w:rPr>
-        <w:t>is located</w:t>
-      </w:r>
-      <w:r>
-        <w:rPr>
-          <w:i/>
-          <w:lang w:val="en-GB"/>
-        </w:rPr>
-        <w:t xml:space="preserve"> </w:t>
-      </w:r>
-      <w:r>
-        <w:rPr>
-          <w:i/>
-          <w:lang w:val="en-GB"/>
-        </w:rPr>
-        <w:t>on</w:t>
-      </w:r>
-      <w:r>
-        <w:rPr>
-          <w:i/>
-          <w:lang w:val="en-GB"/>
-        </w:rPr>
-        <w:t xml:space="preserve"> the outside of the protein?</w:t>
-      </w:r>
-      <w:r>
-        <w:rPr>
-          <w:i/>
-          <w:lang w:val="en-GB"/>
-        </w:rPr>
-        <w:t xml:space="preserve"> Why are not all peptides available on the structure?</w:t>
-      </w:r>
-    </w:p>
-    <w:p>
-      <w:pPr>
-        <w:spacing w:after="0" w:line="240" w:lineRule="auto"/>
+        <w:t>? What happens if we have a biased selection of proteins as input to the analysis? Can the results then be trusted?</w:t>
+      </w:r>
+      <w:commentRangeEnd w:id="0"/>
+      <w:r>
+        <w:rPr>
+          <w:rStyle w:val="CommentReference"/>
+        </w:rPr>
+        <w:commentReference w:id="0"/>
+      </w:r>
+    </w:p>
+    <w:p>
+      <w:pPr>
+        <w:jc w:val="both"/>
+        <w:rPr>
+          <w:lang w:val="en-GB"/>
+        </w:rPr>
+      </w:pPr>
+    </w:p>
+    <w:p>
+      <w:pPr>
         <w:rPr>
           <w:lang w:val="en-GB"/>
         </w:rPr>
@@ -3818,24 +4198,17 @@
           <w:lang w:val="en-GB"/>
         </w:rPr>
       </w:pPr>
-      <w:commentRangeStart w:id="1"/>
-      <w:r>
-        <w:rPr>
-          <w:lang w:val="en-GB"/>
-        </w:rPr>
-        <w:lastRenderedPageBreak/>
-        <w:t>GO Analysis</w:t>
-      </w:r>
-      <w:commentRangeEnd w:id="1"/>
-      <w:r>
-        <w:rPr>
-          <w:rStyle w:val="CommentReference"/>
-          <w:rFonts w:ascii="Calibri" w:eastAsia="Calibri" w:hAnsi="Calibri"/>
-          <w:color w:val="auto"/>
-          <w:spacing w:val="0"/>
-          <w:kern w:val="0"/>
-        </w:rPr>
-        <w:commentReference w:id="1"/>
+      <w:r>
+        <w:rPr>
+          <w:lang w:val="en-GB"/>
+        </w:rPr>
+        <w:t>3D S</w:t>
+      </w:r>
+      <w:r>
+        <w:rPr>
+          <w:lang w:val="en-GB"/>
+        </w:rPr>
+        <w:t>tructures</w:t>
       </w:r>
     </w:p>
     <w:p>
@@ -3849,37 +4222,25 @@
         <w:rPr>
           <w:lang w:val="en-GB"/>
         </w:rPr>
-        <w:t xml:space="preserve">One of the main </w:t>
-      </w:r>
-      <w:r>
-        <w:rPr>
-          <w:lang w:val="en-GB"/>
-        </w:rPr>
-        <w:t xml:space="preserve">challenges in results interpretation is the link to the </w:t>
-      </w:r>
-      <w:r>
-        <w:rPr>
-          <w:lang w:val="en-GB"/>
-        </w:rPr>
-        <w:t xml:space="preserve">original </w:t>
+        <w:t xml:space="preserve">It is possible to visualize </w:t>
       </w:r>
       <w:r>
         <w:rPr>
           <w:color w:val="1F497D" w:themeColor="text2"/>
           <w:lang w:val="en-GB"/>
         </w:rPr>
-        <w:t xml:space="preserve">gene </w:t>
-      </w:r>
-      <w:r>
-        <w:rPr>
-          <w:lang w:val="en-GB"/>
-        </w:rPr>
-        <w:t xml:space="preserve">and the functional interpretation of the results. </w:t>
+        <w:t xml:space="preserve">3D structures </w:t>
+      </w:r>
+      <w:r>
+        <w:rPr>
+          <w:lang w:val="en-GB"/>
+        </w:rPr>
+        <w:t xml:space="preserve">of proteins in </w:t>
       </w:r>
       <w:proofErr w:type="spellStart"/>
       <w:r>
         <w:rPr>
-          <w:color w:val="002060"/>
+          <w:color w:val="1F497D" w:themeColor="text2"/>
           <w:lang w:val="en-GB"/>
         </w:rPr>
         <w:t>PeptideShaker</w:t>
@@ -3889,14 +4250,71 @@
         <w:rPr>
           <w:lang w:val="en-GB"/>
         </w:rPr>
-        <w:t xml:space="preserve"> offers the possibility to conduct a </w:t>
-      </w:r>
+        <w:t>. More, the peptides</w:t>
+      </w:r>
+      <w:r>
+        <w:rPr>
+          <w:lang w:val="en-GB"/>
+        </w:rPr>
+        <w:t xml:space="preserve"> you identified with their Post </w:t>
+      </w:r>
+      <w:r>
+        <w:rPr>
+          <w:lang w:val="en-GB"/>
+        </w:rPr>
+        <w:t xml:space="preserve">Translational Modifications are mapped to the structure. </w:t>
+      </w:r>
+      <w:r>
+        <w:rPr>
+          <w:lang w:val="en-GB"/>
+        </w:rPr>
+        <w:t>Go to</w:t>
+      </w:r>
+      <w:r>
+        <w:rPr>
+          <w:lang w:val="en-GB"/>
+        </w:rPr>
+        <w:t xml:space="preserve"> </w:t>
+      </w:r>
+      <w:r>
+        <w:rPr>
+          <w:lang w:val="en-GB"/>
+        </w:rPr>
+        <w:t>t</w:t>
+      </w:r>
+      <w:r>
+        <w:rPr>
+          <w:lang w:val="en-GB"/>
+        </w:rPr>
+        <w:t xml:space="preserve">he ‘3D Structures’ tab in </w:t>
+      </w:r>
+      <w:proofErr w:type="spellStart"/>
       <w:r>
         <w:rPr>
           <w:color w:val="1F497D" w:themeColor="text2"/>
           <w:lang w:val="en-GB"/>
         </w:rPr>
-        <w:t>Gene Ontology</w:t>
+        <w:t>PeptideShaker</w:t>
+      </w:r>
+      <w:proofErr w:type="spellEnd"/>
+      <w:r>
+        <w:rPr>
+          <w:lang w:val="en-GB"/>
+        </w:rPr>
+        <w:t>,</w:t>
+      </w:r>
+      <w:r>
+        <w:rPr>
+          <w:lang w:val="en-GB"/>
+        </w:rPr>
+        <w:t xml:space="preserve"> make sure that the protein </w:t>
+      </w:r>
+      <w:r>
+        <w:rPr>
+          <w:color w:val="1F497D" w:themeColor="text2"/>
+          <w:lang w:val="en-GB"/>
+        </w:rPr>
+        <w:t>P11021</w:t>
       </w:r>
       <w:r>
         <w:rPr>
@@ -3906,98 +4324,61 @@
       </w:r>
       <w:r>
         <w:rPr>
-          <w:color w:val="1F497D" w:themeColor="text2"/>
-          <w:lang w:val="en-GB"/>
-        </w:rPr>
-        <w:t>Enrichment</w:t>
-      </w:r>
-      <w:r>
-        <w:rPr>
-          <w:lang w:val="en-GB"/>
-        </w:rPr>
-        <w:t xml:space="preserve"> </w:t>
-      </w:r>
-      <w:r>
-        <w:rPr>
-          <w:color w:val="1F497D" w:themeColor="text2"/>
-          <w:lang w:val="en-GB"/>
-        </w:rPr>
-        <w:t>A</w:t>
-      </w:r>
-      <w:r>
-        <w:rPr>
-          <w:color w:val="1F497D" w:themeColor="text2"/>
-          <w:lang w:val="en-GB"/>
-        </w:rPr>
-        <w:t>nalysis</w:t>
-      </w:r>
-      <w:r>
-        <w:rPr>
-          <w:lang w:val="en-GB"/>
-        </w:rPr>
-        <w:t xml:space="preserve"> of your validated proteins.</w:t>
-      </w:r>
-      <w:r>
-        <w:rPr>
-          <w:lang w:val="en-GB"/>
-        </w:rPr>
-        <w:t xml:space="preserve"> Go to the ‘GO Analysis’ tab and select </w:t>
-      </w:r>
-      <w:r>
-        <w:rPr>
-          <w:i/>
-          <w:lang w:val="en-GB"/>
-        </w:rPr>
-        <w:t>Homo sapiens</w:t>
-      </w:r>
-      <w:r>
-        <w:rPr>
-          <w:lang w:val="en-GB"/>
-        </w:rPr>
-        <w:t xml:space="preserve"> as the</w:t>
-      </w:r>
-      <w:r>
-        <w:rPr>
-          <w:lang w:val="en-GB"/>
-        </w:rPr>
-        <w:t xml:space="preserve"> species</w:t>
-      </w:r>
-      <w:r>
-        <w:rPr>
-          <w:lang w:val="en-GB"/>
-        </w:rPr>
-        <w:t xml:space="preserve"> at the top</w:t>
-      </w:r>
-      <w:r>
-        <w:rPr>
-          <w:lang w:val="en-GB"/>
-        </w:rPr>
-        <w:t xml:space="preserve">. A list of GO terms will </w:t>
-      </w:r>
-      <w:r>
-        <w:rPr>
-          <w:lang w:val="en-GB"/>
-        </w:rPr>
-        <w:t>appear with their prevalence in our dataset when compared to all human genes</w:t>
-      </w:r>
-      <w:r>
-        <w:rPr>
-          <w:lang w:val="en-GB"/>
-        </w:rPr>
-        <w:t>:</w:t>
-      </w:r>
-    </w:p>
-    <w:p>
-      <w:pPr>
-        <w:jc w:val="both"/>
-        <w:rPr>
-          <w:lang w:val="en-GB"/>
-        </w:rPr>
-      </w:pPr>
-    </w:p>
-    <w:p>
-      <w:pPr>
-        <w:jc w:val="both"/>
+          <w:lang w:val="en-GB"/>
+        </w:rPr>
+        <w:t xml:space="preserve">is </w:t>
+      </w:r>
+      <w:r>
+        <w:rPr>
+          <w:lang w:val="en-GB"/>
+        </w:rPr>
+        <w:t xml:space="preserve">selected </w:t>
+      </w:r>
+      <w:r>
+        <w:rPr>
+          <w:lang w:val="en-GB"/>
+        </w:rPr>
+        <w:t>and chose</w:t>
+      </w:r>
+      <w:r>
+        <w:rPr>
+          <w:lang w:val="en-GB"/>
+        </w:rPr>
+        <w:t xml:space="preserve"> the </w:t>
+      </w:r>
+      <w:r>
+        <w:rPr>
+          <w:lang w:val="en-GB"/>
+        </w:rPr>
+        <w:t>first</w:t>
+      </w:r>
+      <w:r>
+        <w:rPr>
+          <w:lang w:val="en-GB"/>
+        </w:rPr>
+        <w:t xml:space="preserve"> available structure ‘</w:t>
+      </w:r>
+      <w:r>
+        <w:rPr>
+          <w:lang w:val="en-GB"/>
+        </w:rPr>
+        <w:t>3IUC</w:t>
+      </w:r>
+      <w:r>
+        <w:rPr>
+          <w:lang w:val="en-GB"/>
+        </w:rPr>
+        <w:t>’,</w:t>
+      </w:r>
+      <w:r>
+        <w:rPr>
+          <w:lang w:val="en-GB"/>
+        </w:rPr>
+        <w:t xml:space="preserve"> you should see this:</w:t>
+      </w:r>
+    </w:p>
+    <w:p>
+      <w:pPr>
         <w:rPr>
           <w:lang w:val="en-GB"/>
         </w:rPr>
@@ -4009,9 +4390,9 @@
         </w:rPr>
         <w:drawing>
           <wp:inline distT="0" distB="0" distL="0" distR="0">
-            <wp:extent cx="5931535" cy="4667250"/>
-            <wp:effectExtent l="38100" t="38100" r="69215" b="76200"/>
-            <wp:docPr id="12" name="Grafik 12" descr="C:\Users\vaudel\Documents\rendus\tutorials\tutorials protein identification\back-up 0.18\7 other resources\illustrations\ps 6.png"/>
+            <wp:extent cx="5937250" cy="3143250"/>
+            <wp:effectExtent l="38100" t="38100" r="82550" b="76200"/>
+            <wp:docPr id="27" name="Picture 27" descr="\\eir.uib.no\Home2\mva037\tutorials\3 - Functional Analysis\illustrations\structure tab.png"/>
             <wp:cNvGraphicFramePr>
               <a:graphicFrameLocks xmlns:a="http://schemas.openxmlformats.org/drawingml/2006/main" noChangeAspect="1"/>
             </wp:cNvGraphicFramePr>
@@ -4019,16 +4400,16 @@
               <a:graphicData uri="http://schemas.openxmlformats.org/drawingml/2006/picture">
                 <pic:pic xmlns:pic="http://schemas.openxmlformats.org/drawingml/2006/picture">
                   <pic:nvPicPr>
-                    <pic:cNvPr id="0" name="Picture 5" descr="C:\Users\vaudel\Documents\rendus\tutorials\tutorials protein identification\back-up 0.18\7 other resources\illustrations\ps 6.png"/>
+                    <pic:cNvPr id="0" name="Picture 17" descr="\\eir.uib.no\Home2\mva037\tutorials\3 - Functional Analysis\illustrations\structure tab.png"/>
                     <pic:cNvPicPr>
                       <a:picLocks noChangeAspect="1" noChangeArrowheads="1"/>
                     </pic:cNvPicPr>
                   </pic:nvPicPr>
                   <pic:blipFill>
-                    <a:blip r:embed="rId23" cstate="print">
+                    <a:blip r:embed="rId28" cstate="print">
                       <a:extLst>
                         <a:ext uri="{28A0092B-C50C-407E-A947-70E740481C1C}">
-                          <a14:useLocalDpi xmlns:a14="http://schemas.microsoft.com/office/drawing/2010/main" xmlns:wps="http://schemas.microsoft.com/office/word/2010/wordprocessingShape" xmlns:wpi="http://schemas.microsoft.com/office/word/2010/wordprocessingInk" xmlns:wpg="http://schemas.microsoft.com/office/word/2010/wordprocessingGroup" xmlns:w14="http://schemas.microsoft.com/office/word/2010/wordml" xmlns:w="http://schemas.openxmlformats.org/wordprocessingml/2006/main" xmlns:w10="urn:schemas-microsoft-com:office:word" xmlns:wp14="http://schemas.microsoft.com/office/word/2010/wordprocessingDrawing" xmlns:v="urn:schemas-microsoft-com:vml" xmlns:o="urn:schemas-microsoft-com:office:office" xmlns:mc="http://schemas.openxmlformats.org/markup-compatibility/2006" xmlns:wpc="http://schemas.microsoft.com/office/word/2010/wordprocessingCanvas" xmlns="" val="0"/>
+                          <a14:useLocalDpi xmlns:a14="http://schemas.microsoft.com/office/drawing/2010/main" val="0"/>
                         </a:ext>
                       </a:extLst>
                     </a:blip>
@@ -4040,7 +4421,7 @@
                   <pic:spPr bwMode="auto">
                     <a:xfrm>
                       <a:off x="0" y="0"/>
-                      <a:ext cx="5931535" cy="4667250"/>
+                      <a:ext cx="5937250" cy="3143250"/>
                     </a:xfrm>
                     <a:prstGeom prst="rect">
                       <a:avLst/>
@@ -4067,303 +4448,221 @@
     <w:p>
       <w:pPr>
         <w:spacing w:after="0" w:line="240" w:lineRule="auto"/>
-      </w:pPr>
-      <w:r>
+        <w:rPr>
+          <w:i/>
+          <w:lang w:val="en-GB"/>
+        </w:rPr>
+      </w:pPr>
+    </w:p>
+    <w:p>
+      <w:pPr>
+        <w:jc w:val="both"/>
+        <w:rPr>
+          <w:i/>
+          <w:lang w:val="en-GB"/>
+        </w:rPr>
+      </w:pPr>
+      <w:r>
+        <w:rPr>
+          <w:i/>
+          <w:lang w:val="en-GB"/>
+        </w:rPr>
+        <w:t>Why are there many structures available for this protein? Is there a structure available for all proteins?</w:t>
+      </w:r>
+      <w:r>
+        <w:rPr>
+          <w:i/>
+          <w:lang w:val="en-GB"/>
+        </w:rPr>
+        <w:t xml:space="preserve"> </w:t>
+      </w:r>
+    </w:p>
+    <w:p>
+      <w:pPr>
+        <w:ind w:left="1134"/>
+        <w:jc w:val="both"/>
+        <w:rPr>
+          <w:color w:val="0000FF"/>
+          <w:lang w:val="en-GB"/>
+        </w:rPr>
+      </w:pPr>
+      <w:r>
+        <w:rPr>
+          <w:color w:val="0000FF"/>
+          <w:lang w:val="en-GB"/>
+        </w:rPr>
+        <w:t>There are different structures inferred by different methods. Also, the mapping between the structure database and the sequence is not always perfect. Often, there is simply no structure available.</w:t>
+      </w:r>
+    </w:p>
+    <w:p>
+      <w:pPr>
+        <w:spacing w:after="0" w:line="240" w:lineRule="auto"/>
+        <w:rPr>
+          <w:i/>
+          <w:lang w:val="en-GB"/>
+        </w:rPr>
+      </w:pPr>
+    </w:p>
+    <w:p>
+      <w:pPr>
+        <w:spacing w:after="0" w:line="240" w:lineRule="auto"/>
+        <w:rPr>
+          <w:lang w:val="en-GB"/>
+        </w:rPr>
+      </w:pPr>
+    </w:p>
+    <w:p>
+      <w:pPr>
+        <w:jc w:val="both"/>
+        <w:rPr>
+          <w:i/>
+          <w:lang w:val="en-GB"/>
+        </w:rPr>
+      </w:pPr>
+      <w:r>
+        <w:rPr>
+          <w:lang w:val="en-GB"/>
+        </w:rPr>
+        <w:t>Note that</w:t>
+      </w:r>
+      <w:r>
+        <w:rPr>
+          <w:lang w:val="en-GB"/>
+        </w:rPr>
+        <w:t xml:space="preserve"> the identified peptides are displayed in green and</w:t>
+      </w:r>
+      <w:r>
+        <w:rPr>
+          <w:lang w:val="en-GB"/>
+        </w:rPr>
+        <w:t xml:space="preserve"> </w:t>
+      </w:r>
+      <w:r>
+        <w:rPr>
+          <w:lang w:val="en-GB"/>
+        </w:rPr>
+        <w:t>modifications</w:t>
+      </w:r>
+      <w:r>
+        <w:rPr>
+          <w:color w:val="1F497D" w:themeColor="text2"/>
+          <w:lang w:val="en-GB"/>
+        </w:rPr>
+        <w:t xml:space="preserve"> </w:t>
+      </w:r>
+      <w:r>
+        <w:rPr>
+          <w:lang w:val="en-GB"/>
+        </w:rPr>
+        <w:t>are</w:t>
+      </w:r>
+      <w:r>
+        <w:rPr>
+          <w:lang w:val="en-GB"/>
+        </w:rPr>
+        <w:t xml:space="preserve"> </w:t>
+      </w:r>
+      <w:r>
+        <w:rPr>
+          <w:lang w:val="en-GB"/>
+        </w:rPr>
+        <w:t>mapped</w:t>
+      </w:r>
+      <w:r>
+        <w:rPr>
+          <w:lang w:val="en-GB"/>
+        </w:rPr>
+        <w:t xml:space="preserve"> on the structure. If you select </w:t>
+      </w:r>
+      <w:r>
+        <w:rPr>
+          <w:lang w:val="en-GB"/>
+        </w:rPr>
+        <w:t>a</w:t>
+      </w:r>
+      <w:r>
+        <w:rPr>
+          <w:lang w:val="en-GB"/>
+        </w:rPr>
+        <w:t xml:space="preserve"> peptide</w:t>
+      </w:r>
+      <w:r>
+        <w:rPr>
+          <w:lang w:val="en-GB"/>
+        </w:rPr>
+        <w:t>,</w:t>
+      </w:r>
+      <w:r>
+        <w:rPr>
+          <w:lang w:val="en-GB"/>
+        </w:rPr>
+        <w:t xml:space="preserve"> it will be highlighted in blue. </w:t>
+      </w:r>
+      <w:r>
+        <w:rPr>
+          <w:i/>
+          <w:lang w:val="en-GB"/>
+        </w:rPr>
+        <w:t>Why are not all peptides available on the structure?</w:t>
+      </w:r>
+      <w:r>
+        <w:rPr>
+          <w:i/>
+          <w:lang w:val="en-GB"/>
+        </w:rPr>
+        <w:t xml:space="preserve"> </w:t>
+      </w:r>
+    </w:p>
+    <w:p>
+      <w:pPr>
+        <w:ind w:left="1134"/>
+        <w:jc w:val="both"/>
+        <w:rPr>
+          <w:color w:val="0000FF"/>
+          <w:lang w:val="en-GB"/>
+        </w:rPr>
+      </w:pPr>
+      <w:r>
+        <w:rPr>
+          <w:color w:val="0000FF"/>
+          <w:lang w:val="en-GB"/>
+        </w:rPr>
+        <w:t>Here again, the sequence database and structure database do not fully overlap.</w:t>
+      </w:r>
+    </w:p>
+    <w:p>
+      <w:pPr>
+        <w:rPr>
+          <w:lang w:val="en-GB"/>
+        </w:rPr>
+      </w:pPr>
+      <w:r>
+        <w:rPr>
+          <w:lang w:val="en-GB"/>
+        </w:rPr>
         <w:br w:type="page"/>
       </w:r>
-      <w:bookmarkStart w:id="2" w:name="_GoBack"/>
-      <w:bookmarkEnd w:id="2"/>
-    </w:p>
-    <w:p>
-      <w:pPr>
-        <w:jc w:val="both"/>
-      </w:pPr>
-      <w:r>
-        <w:lastRenderedPageBreak/>
-        <w:t xml:space="preserve">The </w:t>
-      </w:r>
-      <w:r>
-        <w:t xml:space="preserve">Gene Ontology Enrichment Analysis (GOEA) analyzes the frequencies of </w:t>
-      </w:r>
-      <w:r>
-        <w:t xml:space="preserve">gene ontology </w:t>
-      </w:r>
-      <w:r>
-        <w:t xml:space="preserve">terms in your dataset and compares these to the frequencies of the same GO terms in the species specific version of </w:t>
-      </w:r>
-      <w:proofErr w:type="spellStart"/>
-      <w:r>
-        <w:t>Ensembl</w:t>
-      </w:r>
-      <w:proofErr w:type="spellEnd"/>
-      <w:r>
-        <w:t xml:space="preserve"> (</w:t>
-      </w:r>
-      <w:hyperlink r:id="rId24" w:history="1">
-        <w:r>
-          <w:rPr>
-            <w:rStyle w:val="Hyperlink"/>
-          </w:rPr>
-          <w:t>http://www.ensembl.org</w:t>
-        </w:r>
-      </w:hyperlink>
-      <w:r>
-        <w:t>)</w:t>
-      </w:r>
-      <w:hyperlink r:id="rId25" w:history="1"/>
-      <w:r>
-        <w:t xml:space="preserve">. In order to not get too many terms the </w:t>
-      </w:r>
-      <w:proofErr w:type="spellStart"/>
-      <w:r>
-        <w:t>GOSlim</w:t>
-      </w:r>
-      <w:proofErr w:type="spellEnd"/>
-      <w:r>
-        <w:t xml:space="preserve"> </w:t>
-      </w:r>
-      <w:proofErr w:type="spellStart"/>
-      <w:r>
-        <w:t>UniProtKB</w:t>
-      </w:r>
-      <w:proofErr w:type="spellEnd"/>
-      <w:r>
-        <w:t>-GOA (</w:t>
-      </w:r>
-      <w:hyperlink r:id="rId26" w:history="1">
-        <w:r>
-          <w:rPr>
-            <w:rStyle w:val="Hyperlink"/>
-          </w:rPr>
-          <w:t>http://www.ebi.ac.uk/GOA</w:t>
-        </w:r>
-      </w:hyperlink>
-      <w:r>
-        <w:t xml:space="preserve">) </w:t>
-      </w:r>
-      <w:r>
-        <w:t>is used.</w:t>
-      </w:r>
-    </w:p>
-    <w:p>
-      <w:pPr>
-        <w:jc w:val="both"/>
-      </w:pPr>
-      <w:r>
-        <w:t xml:space="preserve">GOEA shows if certain GO terms are found more or less often in your dataset compared to the distribution of the same terms in </w:t>
-      </w:r>
-      <w:proofErr w:type="spellStart"/>
-      <w:r>
-        <w:t>Ensembl</w:t>
-      </w:r>
-      <w:proofErr w:type="spellEnd"/>
-      <w:r>
-        <w:t xml:space="preserve">. To </w:t>
-      </w:r>
-      <w:r>
-        <w:t>calculate</w:t>
-      </w:r>
-      <w:r>
-        <w:t xml:space="preserve"> the significance </w:t>
-      </w:r>
-      <w:proofErr w:type="spellStart"/>
-      <w:r>
-        <w:rPr>
-          <w:color w:val="002060"/>
-          <w:lang w:val="en-GB"/>
-        </w:rPr>
-        <w:t>PeptideShaker</w:t>
-      </w:r>
-      <w:proofErr w:type="spellEnd"/>
-      <w:r>
-        <w:t xml:space="preserve"> employs a</w:t>
-      </w:r>
-      <w:r>
-        <w:t xml:space="preserve"> </w:t>
-      </w:r>
-      <w:proofErr w:type="spellStart"/>
-      <w:r>
-        <w:t>Hypergeometric</w:t>
-      </w:r>
-      <w:proofErr w:type="spellEnd"/>
-      <w:r>
-        <w:t xml:space="preserve"> test</w:t>
-      </w:r>
-      <w:r>
-        <w:t xml:space="preserve"> </w:t>
-      </w:r>
-      <w:r>
-        <w:t>(</w:t>
-      </w:r>
-      <w:hyperlink r:id="rId27" w:history="1">
-        <w:r>
-          <w:rPr>
-            <w:rFonts w:cs="Calibri"/>
-            <w:color w:val="0000FF"/>
-            <w:u w:val="single"/>
-            <w:lang w:eastAsia="de-DE"/>
-          </w:rPr>
-          <w:t>http://en.wikipedia.org/wiki/Hypergeometric_test</w:t>
-        </w:r>
-      </w:hyperlink>
-      <w:r>
-        <w:rPr>
-          <w:rFonts w:cs="Calibri"/>
-          <w:lang w:eastAsia="de-DE"/>
-        </w:rPr>
-        <w:t>).</w:t>
-      </w:r>
-      <w:r>
-        <w:t xml:space="preserve"> </w:t>
-      </w:r>
-      <w:r>
-        <w:t xml:space="preserve">This divides the GO terms into three groups: </w:t>
-      </w:r>
-    </w:p>
-    <w:p>
-      <w:pPr>
-        <w:numPr>
-          <w:ilvl w:val="0"/>
-          <w:numId w:val="15"/>
-        </w:numPr>
-        <w:spacing w:before="100" w:beforeAutospacing="1" w:after="100" w:afterAutospacing="1" w:line="240" w:lineRule="auto"/>
-      </w:pPr>
-      <w:r>
-        <w:t>Significantly higher in dataset (colored green).</w:t>
-      </w:r>
-    </w:p>
-    <w:p>
-      <w:pPr>
-        <w:numPr>
-          <w:ilvl w:val="0"/>
-          <w:numId w:val="15"/>
-        </w:numPr>
-        <w:spacing w:before="100" w:beforeAutospacing="1" w:after="100" w:afterAutospacing="1" w:line="240" w:lineRule="auto"/>
-      </w:pPr>
-      <w:r>
-        <w:t>Significantly lower in dataset (colored red).</w:t>
-      </w:r>
-    </w:p>
-    <w:p>
-      <w:pPr>
-        <w:numPr>
-          <w:ilvl w:val="0"/>
-          <w:numId w:val="15"/>
-        </w:numPr>
-        <w:spacing w:before="100" w:beforeAutospacing="1" w:after="100" w:afterAutospacing="1" w:line="240" w:lineRule="auto"/>
-      </w:pPr>
-      <w:r>
-        <w:t>Not significantly different (colored grey).</w:t>
-      </w:r>
-    </w:p>
-    <w:p>
-      <w:pPr>
-        <w:spacing w:before="100" w:beforeAutospacing="1" w:after="100" w:afterAutospacing="1" w:line="240" w:lineRule="auto"/>
-      </w:pPr>
-    </w:p>
-    <w:p>
-      <w:pPr>
-        <w:spacing w:before="100" w:beforeAutospacing="1" w:after="100" w:afterAutospacing="1" w:line="240" w:lineRule="auto"/>
-        <w:jc w:val="both"/>
-        <w:rPr>
-          <w:i/>
-          <w:lang w:val="en-GB"/>
-        </w:rPr>
-      </w:pPr>
-      <w:r>
-        <w:rPr>
-          <w:i/>
-          <w:lang w:val="en-GB"/>
-        </w:rPr>
-        <w:t>Wh</w:t>
-      </w:r>
-      <w:r>
-        <w:rPr>
-          <w:i/>
-          <w:lang w:val="en-GB"/>
-        </w:rPr>
-        <w:t xml:space="preserve">ich GO terms are significantly more frequent in this dataset compared to the frequency in </w:t>
-      </w:r>
-      <w:proofErr w:type="spellStart"/>
-      <w:r>
-        <w:rPr>
-          <w:i/>
-          <w:lang w:val="en-GB"/>
-        </w:rPr>
-        <w:t>Ensembl</w:t>
-      </w:r>
-      <w:proofErr w:type="spellEnd"/>
-      <w:r>
-        <w:rPr>
-          <w:i/>
-          <w:lang w:val="en-GB"/>
-        </w:rPr>
-        <w:t xml:space="preserve">? </w:t>
-      </w:r>
-      <w:r>
-        <w:rPr>
-          <w:i/>
-          <w:lang w:val="en-GB"/>
-        </w:rPr>
-        <w:t>And which are significantly less frequent?</w:t>
-      </w:r>
-    </w:p>
-    <w:p>
-      <w:pPr>
-        <w:spacing w:before="100" w:beforeAutospacing="1" w:after="100" w:afterAutospacing="1" w:line="240" w:lineRule="auto"/>
-        <w:jc w:val="both"/>
-      </w:pPr>
-      <w:r>
-        <w:rPr>
-          <w:i/>
-          <w:lang w:val="en-GB"/>
-        </w:rPr>
-        <w:t xml:space="preserve">Does it always make sense to compare against the whole of </w:t>
-      </w:r>
-      <w:proofErr w:type="spellStart"/>
-      <w:r>
-        <w:rPr>
-          <w:i/>
-          <w:lang w:val="en-GB"/>
-        </w:rPr>
-        <w:t>Ensembl</w:t>
-      </w:r>
-      <w:proofErr w:type="spellEnd"/>
-      <w:r>
-        <w:rPr>
-          <w:i/>
-          <w:lang w:val="en-GB"/>
-        </w:rPr>
-        <w:t>? What happens if we have a biased selection of proteins as input to the analysis? Can the results then be trusted?</w:t>
+    </w:p>
+    <w:p>
+      <w:pPr>
+        <w:pStyle w:val="Title"/>
+        <w:rPr>
+          <w:lang w:val="en-GB"/>
+        </w:rPr>
+      </w:pPr>
+      <w:bookmarkStart w:id="1" w:name="_GoBack"/>
+      <w:bookmarkEnd w:id="1"/>
+      <w:r>
+        <w:rPr>
+          <w:lang w:val="en-GB"/>
+        </w:rPr>
+        <w:t>References</w:t>
       </w:r>
     </w:p>
     <w:p>
       <w:pPr>
         <w:spacing w:after="0" w:line="240" w:lineRule="auto"/>
-      </w:pPr>
-      <w:r>
-        <w:br w:type="page"/>
-      </w:r>
-    </w:p>
-    <w:p>
-      <w:pPr>
-        <w:pStyle w:val="Title"/>
-        <w:rPr>
-          <w:lang w:val="en-GB"/>
-        </w:rPr>
-      </w:pPr>
-      <w:r>
-        <w:rPr>
-          <w:lang w:val="en-GB"/>
-        </w:rPr>
-        <w:lastRenderedPageBreak/>
-        <w:t>References</w:t>
-      </w:r>
-    </w:p>
-    <w:p>
-      <w:pPr>
-        <w:spacing w:after="0" w:line="240" w:lineRule="auto"/>
-        <w:ind w:left="709" w:hanging="709"/>
+        <w:ind w:left="720" w:hanging="720"/>
         <w:rPr>
           <w:rFonts w:cs="Calibri"/>
           <w:noProof/>
@@ -4388,14 +4687,14 @@
         </w:rPr>
         <w:fldChar w:fldCharType="separate"/>
       </w:r>
-      <w:bookmarkStart w:id="3" w:name="_ENREF_1"/>
+      <w:bookmarkStart w:id="2" w:name="_ENREF_1"/>
       <w:r>
         <w:rPr>
           <w:rFonts w:cs="Calibri"/>
           <w:noProof/>
           <w:lang w:val="en-GB"/>
         </w:rPr>
-        <w:t>(1)</w:t>
+        <w:t>1.</w:t>
       </w:r>
       <w:r>
         <w:rPr>
@@ -4404,7 +4703,7 @@
           <w:lang w:val="en-GB"/>
         </w:rPr>
         <w:tab/>
-        <w:t xml:space="preserve">Vizcaino, J. A.; Mueller, M.; Hermjakob, H.; Martens, L. Charting online OMICS resources: A navigational chart for clinical researchers. </w:t>
+        <w:t xml:space="preserve">Vizcaino, J.A., Mueller, M., Hermjakob, H. &amp; Martens, L. Charting online OMICS resources: A navigational chart for clinical researchers. </w:t>
       </w:r>
       <w:r>
         <w:rPr>
@@ -4430,7 +4729,7 @@
           <w:noProof/>
           <w:lang w:val="en-GB"/>
         </w:rPr>
-        <w:t>2009</w:t>
+        <w:t>3</w:t>
       </w:r>
       <w:r>
         <w:rPr>
@@ -4438,7 +4737,37 @@
           <w:noProof/>
           <w:lang w:val="en-GB"/>
         </w:rPr>
-        <w:t xml:space="preserve">, </w:t>
+        <w:t>, 18-29 (2009).</w:t>
+      </w:r>
+      <w:bookmarkEnd w:id="2"/>
+    </w:p>
+    <w:p>
+      <w:pPr>
+        <w:spacing w:after="0" w:line="240" w:lineRule="auto"/>
+        <w:ind w:left="720" w:hanging="720"/>
+        <w:rPr>
+          <w:rFonts w:cs="Calibri"/>
+          <w:noProof/>
+          <w:lang w:val="en-GB"/>
+        </w:rPr>
+      </w:pPr>
+      <w:bookmarkStart w:id="3" w:name="_ENREF_2"/>
+      <w:r>
+        <w:rPr>
+          <w:rFonts w:cs="Calibri"/>
+          <w:noProof/>
+          <w:lang w:val="en-GB"/>
+        </w:rPr>
+        <w:t>2.</w:t>
+      </w:r>
+      <w:r>
+        <w:rPr>
+          <w:rFonts w:cs="Calibri"/>
+          <w:noProof/>
+          <w:lang w:val="en-GB"/>
+        </w:rPr>
+        <w:tab/>
+        <w:t xml:space="preserve">Apweiler, R. et al. UniProt: the Universal Protein knowledgebase. </w:t>
       </w:r>
       <w:r>
         <w:rPr>
@@ -4447,7 +4776,7 @@
           <w:noProof/>
           <w:lang w:val="en-GB"/>
         </w:rPr>
-        <w:t>3</w:t>
+        <w:t>Nucleic Acids Res</w:t>
       </w:r>
       <w:r>
         <w:rPr>
@@ -4455,37 +4784,54 @@
           <w:noProof/>
           <w:lang w:val="en-GB"/>
         </w:rPr>
-        <w:t>, 18.</w:t>
-      </w:r>
-      <w:bookmarkEnd w:id="3"/>
-    </w:p>
-    <w:p>
-      <w:pPr>
-        <w:spacing w:after="0" w:line="240" w:lineRule="auto"/>
-        <w:ind w:left="709" w:hanging="709"/>
+        <w:t xml:space="preserve"> </w:t>
+      </w:r>
+      <w:r>
+        <w:rPr>
+          <w:rFonts w:cs="Calibri"/>
+          <w:b/>
+          <w:noProof/>
+          <w:lang w:val="en-GB"/>
+        </w:rPr>
+        <w:t>32</w:t>
+      </w:r>
+      <w:r>
         <w:rPr>
           <w:rFonts w:cs="Calibri"/>
           <w:noProof/>
           <w:lang w:val="en-GB"/>
         </w:rPr>
-      </w:pPr>
-      <w:bookmarkStart w:id="4" w:name="_ENREF_2"/>
-      <w:r>
+        <w:t>, D115-119 (2004).</w:t>
+      </w:r>
+      <w:bookmarkEnd w:id="3"/>
+    </w:p>
+    <w:p>
+      <w:pPr>
+        <w:spacing w:after="0" w:line="240" w:lineRule="auto"/>
+        <w:ind w:left="720" w:hanging="720"/>
         <w:rPr>
           <w:rFonts w:cs="Calibri"/>
           <w:noProof/>
           <w:lang w:val="en-GB"/>
         </w:rPr>
-        <w:t>(2)</w:t>
-      </w:r>
+      </w:pPr>
+      <w:bookmarkStart w:id="4" w:name="_ENREF_3"/>
       <w:r>
         <w:rPr>
           <w:rFonts w:cs="Calibri"/>
           <w:noProof/>
           <w:lang w:val="en-GB"/>
         </w:rPr>
+        <w:t>3.</w:t>
+      </w:r>
+      <w:r>
+        <w:rPr>
+          <w:rFonts w:cs="Calibri"/>
+          <w:noProof/>
+          <w:lang w:val="en-GB"/>
+        </w:rPr>
         <w:tab/>
-        <w:t xml:space="preserve">Apweiler, R.; Bairoch, A.; Wu, C. H.; Barker, W. C.; Boeckmann, B.; Ferro, S.; Gasteiger, E.; Huang, H.; Lopez, R.; Magrane, M.; Martin, M. J.; Natale, D. A.; O'Donovan, C.; Redaschi, N.; Yeh, L. S. UniProt: the Universal Protein knowledgebase. </w:t>
+        <w:t xml:space="preserve">Hubbard, T. et al. The Ensembl genome database project. </w:t>
       </w:r>
       <w:r>
         <w:rPr>
@@ -4494,7 +4840,7 @@
           <w:noProof/>
           <w:lang w:val="en-GB"/>
         </w:rPr>
-        <w:t>Nucleic Acids Res</w:t>
+        <w:t>Nucleic acids research</w:t>
       </w:r>
       <w:r>
         <w:rPr>
@@ -4511,7 +4857,7 @@
           <w:noProof/>
           <w:lang w:val="en-GB"/>
         </w:rPr>
-        <w:t>2004</w:t>
+        <w:t>30</w:t>
       </w:r>
       <w:r>
         <w:rPr>
@@ -4519,7 +4865,37 @@
           <w:noProof/>
           <w:lang w:val="en-GB"/>
         </w:rPr>
-        <w:t xml:space="preserve">, </w:t>
+        <w:t>, 38-41 (2002).</w:t>
+      </w:r>
+      <w:bookmarkEnd w:id="4"/>
+    </w:p>
+    <w:p>
+      <w:pPr>
+        <w:spacing w:after="0" w:line="240" w:lineRule="auto"/>
+        <w:ind w:left="720" w:hanging="720"/>
+        <w:rPr>
+          <w:rFonts w:cs="Calibri"/>
+          <w:noProof/>
+          <w:lang w:val="en-GB"/>
+        </w:rPr>
+      </w:pPr>
+      <w:bookmarkStart w:id="5" w:name="_ENREF_4"/>
+      <w:r>
+        <w:rPr>
+          <w:rFonts w:cs="Calibri"/>
+          <w:noProof/>
+          <w:lang w:val="en-GB"/>
+        </w:rPr>
+        <w:t>4.</w:t>
+      </w:r>
+      <w:r>
+        <w:rPr>
+          <w:rFonts w:cs="Calibri"/>
+          <w:noProof/>
+          <w:lang w:val="en-GB"/>
+        </w:rPr>
+        <w:tab/>
+        <w:t xml:space="preserve">Cote, R.G. et al. The Protein Identifier Cross-Referencing (PICR) service: reconciling protein identifiers across multiple source databases. </w:t>
       </w:r>
       <w:r>
         <w:rPr>
@@ -4528,7 +4904,7 @@
           <w:noProof/>
           <w:lang w:val="en-GB"/>
         </w:rPr>
-        <w:t>32</w:t>
+        <w:t>BMC bioinformatics</w:t>
       </w:r>
       <w:r>
         <w:rPr>
@@ -4536,37 +4912,54 @@
           <w:noProof/>
           <w:lang w:val="en-GB"/>
         </w:rPr>
-        <w:t>, D115.</w:t>
-      </w:r>
-      <w:bookmarkEnd w:id="4"/>
-    </w:p>
-    <w:p>
-      <w:pPr>
-        <w:spacing w:line="240" w:lineRule="auto"/>
-        <w:ind w:left="709" w:hanging="709"/>
+        <w:t xml:space="preserve"> </w:t>
+      </w:r>
+      <w:r>
+        <w:rPr>
+          <w:rFonts w:cs="Calibri"/>
+          <w:b/>
+          <w:noProof/>
+          <w:lang w:val="en-GB"/>
+        </w:rPr>
+        <w:t>8</w:t>
+      </w:r>
+      <w:r>
         <w:rPr>
           <w:rFonts w:cs="Calibri"/>
           <w:noProof/>
           <w:lang w:val="en-GB"/>
         </w:rPr>
-      </w:pPr>
-      <w:bookmarkStart w:id="5" w:name="_ENREF_3"/>
-      <w:r>
+        <w:t>, 401 (2007).</w:t>
+      </w:r>
+      <w:bookmarkEnd w:id="5"/>
+    </w:p>
+    <w:p>
+      <w:pPr>
+        <w:spacing w:after="0" w:line="240" w:lineRule="auto"/>
+        <w:ind w:left="720" w:hanging="720"/>
         <w:rPr>
           <w:rFonts w:cs="Calibri"/>
           <w:noProof/>
           <w:lang w:val="en-GB"/>
         </w:rPr>
-        <w:t>(3)</w:t>
-      </w:r>
+      </w:pPr>
+      <w:bookmarkStart w:id="6" w:name="_ENREF_5"/>
       <w:r>
         <w:rPr>
           <w:rFonts w:cs="Calibri"/>
           <w:noProof/>
           <w:lang w:val="en-GB"/>
         </w:rPr>
+        <w:t>5.</w:t>
+      </w:r>
+      <w:r>
+        <w:rPr>
+          <w:rFonts w:cs="Calibri"/>
+          <w:noProof/>
+          <w:lang w:val="en-GB"/>
+        </w:rPr>
         <w:tab/>
-        <w:t xml:space="preserve">Jones, P.; Vinod, N.; Down, T.; Hackmann, A.; Kahari, A.; Kretschmann, E.; Quinn, A.; Wieser, D.; Hermjakob, H.; Apweiler, R. Dasty and UniProt DAS: a perfect pair for protein feature visualization. </w:t>
+        <w:t xml:space="preserve">Jones, P. et al. Dasty and UniProt DAS: a perfect pair for protein feature visualization. </w:t>
       </w:r>
       <w:r>
         <w:rPr>
@@ -4592,7 +4985,7 @@
           <w:noProof/>
           <w:lang w:val="en-GB"/>
         </w:rPr>
-        <w:t>2005</w:t>
+        <w:t>21</w:t>
       </w:r>
       <w:r>
         <w:rPr>
@@ -4600,7 +4993,37 @@
           <w:noProof/>
           <w:lang w:val="en-GB"/>
         </w:rPr>
-        <w:t xml:space="preserve">, </w:t>
+        <w:t>, 3198-3199 (2005).</w:t>
+      </w:r>
+      <w:bookmarkEnd w:id="6"/>
+    </w:p>
+    <w:p>
+      <w:pPr>
+        <w:spacing w:line="240" w:lineRule="auto"/>
+        <w:ind w:left="720" w:hanging="720"/>
+        <w:rPr>
+          <w:rFonts w:cs="Calibri"/>
+          <w:noProof/>
+          <w:lang w:val="en-GB"/>
+        </w:rPr>
+      </w:pPr>
+      <w:bookmarkStart w:id="7" w:name="_ENREF_6"/>
+      <w:r>
+        <w:rPr>
+          <w:rFonts w:cs="Calibri"/>
+          <w:noProof/>
+          <w:lang w:val="en-GB"/>
+        </w:rPr>
+        <w:t>6.</w:t>
+      </w:r>
+      <w:r>
+        <w:rPr>
+          <w:rFonts w:cs="Calibri"/>
+          <w:noProof/>
+          <w:lang w:val="en-GB"/>
+        </w:rPr>
+        <w:tab/>
+        <w:t xml:space="preserve">Haw, R., Hermjakob, H., D'Eustachio, P. &amp; Stein, L. Reactome pathway analysis to enrich biological discovery in proteomics data sets. </w:t>
       </w:r>
       <w:r>
         <w:rPr>
@@ -4609,7 +5032,7 @@
           <w:noProof/>
           <w:lang w:val="en-GB"/>
         </w:rPr>
-        <w:t>21</w:t>
+        <w:t>Proteomics</w:t>
       </w:r>
       <w:r>
         <w:rPr>
@@ -4617,18 +5040,35 @@
           <w:noProof/>
           <w:lang w:val="en-GB"/>
         </w:rPr>
-        <w:t>, 3198.</w:t>
-      </w:r>
-      <w:bookmarkEnd w:id="5"/>
-    </w:p>
-    <w:p>
-      <w:pPr>
-        <w:spacing w:line="240" w:lineRule="auto"/>
+        <w:t xml:space="preserve"> </w:t>
+      </w:r>
+      <w:r>
+        <w:rPr>
+          <w:rFonts w:cs="Calibri"/>
+          <w:b/>
+          <w:noProof/>
+          <w:lang w:val="en-GB"/>
+        </w:rPr>
+        <w:t>11</w:t>
+      </w:r>
+      <w:r>
         <w:rPr>
           <w:rFonts w:cs="Calibri"/>
           <w:noProof/>
           <w:lang w:val="en-GB"/>
         </w:rPr>
+        <w:t>, 3598-3613 (2011).</w:t>
+      </w:r>
+      <w:bookmarkEnd w:id="7"/>
+    </w:p>
+    <w:p>
+      <w:pPr>
+        <w:spacing w:line="240" w:lineRule="auto"/>
+        <w:rPr>
+          <w:rFonts w:cs="Calibri"/>
+          <w:noProof/>
+          <w:lang w:val="en-GB"/>
+        </w:rPr>
       </w:pPr>
     </w:p>
     <w:p>
@@ -4645,8 +5085,8 @@
       </w:r>
     </w:p>
     <w:sectPr>
-      <w:headerReference w:type="default" r:id="rId28"/>
-      <w:footerReference w:type="default" r:id="rId29"/>
+      <w:headerReference w:type="default" r:id="rId29"/>
+      <w:footerReference w:type="default" r:id="rId30"/>
       <w:pgSz w:w="12240" w:h="15840"/>
       <w:pgMar w:top="1440" w:right="1440" w:bottom="1440" w:left="1440" w:header="708" w:footer="708" w:gutter="0"/>
       <w:cols w:space="708"/>
@@ -4657,8 +5097,8 @@
 </file>
 
 <file path=word/comments.xml><?xml version="1.0" encoding="utf-8"?>
-<w:comments xmlns:ve="http://schemas.openxmlformats.org/markup-compatibility/2006" xmlns:o="urn:schemas-microsoft-com:office:office" xmlns:r="http://schemas.openxmlformats.org/officeDocument/2006/relationships" xmlns:m="http://schemas.openxmlformats.org/officeDocument/2006/math" xmlns:v="urn:schemas-microsoft-com:vml" xmlns:wp="http://schemas.openxmlformats.org/drawingml/2006/wordprocessingDrawing" xmlns:w10="urn:schemas-microsoft-com:office:word" xmlns:w="http://schemas.openxmlformats.org/wordprocessingml/2006/main" xmlns:wne="http://schemas.microsoft.com/office/word/2006/wordml">
-  <w:comment w:id="0" w:author="Harald Barsnes" w:date="2013-05-15T14:58:00Z" w:initials="HB">
+<w:comments xmlns:wpc="http://schemas.microsoft.com/office/word/2010/wordprocessingCanvas" xmlns:mc="http://schemas.openxmlformats.org/markup-compatibility/2006" xmlns:o="urn:schemas-microsoft-com:office:office" xmlns:r="http://schemas.openxmlformats.org/officeDocument/2006/relationships" xmlns:m="http://schemas.openxmlformats.org/officeDocument/2006/math" xmlns:v="urn:schemas-microsoft-com:vml" xmlns:wp14="http://schemas.microsoft.com/office/word/2010/wordprocessingDrawing" xmlns:wp="http://schemas.openxmlformats.org/drawingml/2006/wordprocessingDrawing" xmlns:w10="urn:schemas-microsoft-com:office:word" xmlns:w="http://schemas.openxmlformats.org/wordprocessingml/2006/main" xmlns:w14="http://schemas.microsoft.com/office/word/2010/wordml" xmlns:wpg="http://schemas.microsoft.com/office/word/2010/wordprocessingGroup" xmlns:wpi="http://schemas.microsoft.com/office/word/2010/wordprocessingInk" xmlns:wne="http://schemas.microsoft.com/office/word/2006/wordml" xmlns:wps="http://schemas.microsoft.com/office/word/2010/wordprocessingShape" mc:Ignorable="w14 wp14">
+  <w:comment w:id="0" w:author="Marc Vaudel" w:date="2013-06-08T16:25:00Z" w:initials="Marc">
     <w:p>
       <w:pPr>
         <w:pStyle w:val="CommentText"/>
@@ -4670,23 +5110,7 @@
         <w:annotationRef/>
       </w:r>
       <w:r>
-        <w:t>Update to the example dataset?</w:t>
-      </w:r>
-    </w:p>
-  </w:comment>
-  <w:comment w:id="1" w:author="Harald Barsnes" w:date="2013-05-15T15:00:00Z" w:initials="HB">
-    <w:p>
-      <w:pPr>
-        <w:pStyle w:val="CommentText"/>
-      </w:pPr>
-      <w:r>
-        <w:rPr>
-          <w:rStyle w:val="CommentReference"/>
-        </w:rPr>
-        <w:annotationRef/>
-      </w:r>
-      <w:r>
-        <w:t>Mention the chromosome mapping in this section I guess?</w:t>
+        <w:t xml:space="preserve">Did not dare stealing these from you :) </w:t>
       </w:r>
     </w:p>
   </w:comment>
@@ -4694,7 +5118,7 @@
 </file>
 
 <file path=word/endnotes.xml><?xml version="1.0" encoding="utf-8"?>
-<w:endnotes xmlns:ve="http://schemas.openxmlformats.org/markup-compatibility/2006" xmlns:o="urn:schemas-microsoft-com:office:office" xmlns:r="http://schemas.openxmlformats.org/officeDocument/2006/relationships" xmlns:m="http://schemas.openxmlformats.org/officeDocument/2006/math" xmlns:v="urn:schemas-microsoft-com:vml" xmlns:wp="http://schemas.openxmlformats.org/drawingml/2006/wordprocessingDrawing" xmlns:w10="urn:schemas-microsoft-com:office:word" xmlns:w="http://schemas.openxmlformats.org/wordprocessingml/2006/main" xmlns:wne="http://schemas.microsoft.com/office/word/2006/wordml">
+<w:endnotes xmlns:wpc="http://schemas.microsoft.com/office/word/2010/wordprocessingCanvas" xmlns:mc="http://schemas.openxmlformats.org/markup-compatibility/2006" xmlns:o="urn:schemas-microsoft-com:office:office" xmlns:r="http://schemas.openxmlformats.org/officeDocument/2006/relationships" xmlns:m="http://schemas.openxmlformats.org/officeDocument/2006/math" xmlns:v="urn:schemas-microsoft-com:vml" xmlns:wp14="http://schemas.microsoft.com/office/word/2010/wordprocessingDrawing" xmlns:wp="http://schemas.openxmlformats.org/drawingml/2006/wordprocessingDrawing" xmlns:w10="urn:schemas-microsoft-com:office:word" xmlns:w="http://schemas.openxmlformats.org/wordprocessingml/2006/main" xmlns:w14="http://schemas.microsoft.com/office/word/2010/wordml" xmlns:wpg="http://schemas.microsoft.com/office/word/2010/wordprocessingGroup" xmlns:wpi="http://schemas.microsoft.com/office/word/2010/wordprocessingInk" xmlns:wne="http://schemas.microsoft.com/office/word/2006/wordml" xmlns:wps="http://schemas.microsoft.com/office/word/2010/wordprocessingShape" mc:Ignorable="w14 wp14">
   <w:endnote w:type="separator" w:id="-1">
     <w:p>
       <w:pPr>
@@ -4719,7 +5143,7 @@
 </file>
 
 <file path=word/footer1.xml><?xml version="1.0" encoding="utf-8"?>
-<w:ftr xmlns:ve="http://schemas.openxmlformats.org/markup-compatibility/2006" xmlns:o="urn:schemas-microsoft-com:office:office" xmlns:r="http://schemas.openxmlformats.org/officeDocument/2006/relationships" xmlns:m="http://schemas.openxmlformats.org/officeDocument/2006/math" xmlns:v="urn:schemas-microsoft-com:vml" xmlns:wp="http://schemas.openxmlformats.org/drawingml/2006/wordprocessingDrawing" xmlns:w10="urn:schemas-microsoft-com:office:word" xmlns:w="http://schemas.openxmlformats.org/wordprocessingml/2006/main" xmlns:wne="http://schemas.microsoft.com/office/word/2006/wordml">
+<w:ftr xmlns:wpc="http://schemas.microsoft.com/office/word/2010/wordprocessingCanvas" xmlns:mc="http://schemas.openxmlformats.org/markup-compatibility/2006" xmlns:o="urn:schemas-microsoft-com:office:office" xmlns:r="http://schemas.openxmlformats.org/officeDocument/2006/relationships" xmlns:m="http://schemas.openxmlformats.org/officeDocument/2006/math" xmlns:v="urn:schemas-microsoft-com:vml" xmlns:wp14="http://schemas.microsoft.com/office/word/2010/wordprocessingDrawing" xmlns:wp="http://schemas.openxmlformats.org/drawingml/2006/wordprocessingDrawing" xmlns:w10="urn:schemas-microsoft-com:office:word" xmlns:w="http://schemas.openxmlformats.org/wordprocessingml/2006/main" xmlns:w14="http://schemas.microsoft.com/office/word/2010/wordml" xmlns:wpg="http://schemas.microsoft.com/office/word/2010/wordprocessingGroup" xmlns:wpi="http://schemas.microsoft.com/office/word/2010/wordprocessingInk" xmlns:wne="http://schemas.microsoft.com/office/word/2006/wordml" xmlns:wps="http://schemas.microsoft.com/office/word/2010/wordprocessingShape" mc:Ignorable="w14 wp14">
   <w:p>
     <w:pPr>
       <w:pBdr>
@@ -4817,7 +5241,7 @@
         <w:b/>
         <w:noProof/>
       </w:rPr>
-      <w:t>13</w:t>
+      <w:t>15</w:t>
     </w:r>
     <w:r>
       <w:rPr>
@@ -4851,7 +5275,7 @@
         <w:b/>
         <w:noProof/>
       </w:rPr>
-      <w:t>13</w:t>
+      <w:t>16</w:t>
     </w:r>
     <w:r>
       <w:rPr>
@@ -4864,7 +5288,7 @@
 </file>
 
 <file path=word/footnotes.xml><?xml version="1.0" encoding="utf-8"?>
-<w:footnotes xmlns:ve="http://schemas.openxmlformats.org/markup-compatibility/2006" xmlns:o="urn:schemas-microsoft-com:office:office" xmlns:r="http://schemas.openxmlformats.org/officeDocument/2006/relationships" xmlns:m="http://schemas.openxmlformats.org/officeDocument/2006/math" xmlns:v="urn:schemas-microsoft-com:vml" xmlns:wp="http://schemas.openxmlformats.org/drawingml/2006/wordprocessingDrawing" xmlns:w10="urn:schemas-microsoft-com:office:word" xmlns:w="http://schemas.openxmlformats.org/wordprocessingml/2006/main" xmlns:wne="http://schemas.microsoft.com/office/word/2006/wordml">
+<w:footnotes xmlns:wpc="http://schemas.microsoft.com/office/word/2010/wordprocessingCanvas" xmlns:mc="http://schemas.openxmlformats.org/markup-compatibility/2006" xmlns:o="urn:schemas-microsoft-com:office:office" xmlns:r="http://schemas.openxmlformats.org/officeDocument/2006/relationships" xmlns:m="http://schemas.openxmlformats.org/officeDocument/2006/math" xmlns:v="urn:schemas-microsoft-com:vml" xmlns:wp14="http://schemas.microsoft.com/office/word/2010/wordprocessingDrawing" xmlns:wp="http://schemas.openxmlformats.org/drawingml/2006/wordprocessingDrawing" xmlns:w10="urn:schemas-microsoft-com:office:word" xmlns:w="http://schemas.openxmlformats.org/wordprocessingml/2006/main" xmlns:w14="http://schemas.microsoft.com/office/word/2010/wordml" xmlns:wpg="http://schemas.microsoft.com/office/word/2010/wordprocessingGroup" xmlns:wpi="http://schemas.microsoft.com/office/word/2010/wordprocessingInk" xmlns:wne="http://schemas.microsoft.com/office/word/2006/wordml" xmlns:wps="http://schemas.microsoft.com/office/word/2010/wordprocessingShape" mc:Ignorable="w14 wp14">
   <w:footnote w:type="separator" w:id="-1">
     <w:p>
       <w:pPr>
@@ -4889,7 +5313,7 @@
 </file>
 
 <file path=word/header1.xml><?xml version="1.0" encoding="utf-8"?>
-<w:hdr xmlns:ve="http://schemas.openxmlformats.org/markup-compatibility/2006" xmlns:o="urn:schemas-microsoft-com:office:office" xmlns:r="http://schemas.openxmlformats.org/officeDocument/2006/relationships" xmlns:m="http://schemas.openxmlformats.org/officeDocument/2006/math" xmlns:v="urn:schemas-microsoft-com:vml" xmlns:wp="http://schemas.openxmlformats.org/drawingml/2006/wordprocessingDrawing" xmlns:w10="urn:schemas-microsoft-com:office:word" xmlns:w="http://schemas.openxmlformats.org/wordprocessingml/2006/main" xmlns:wne="http://schemas.microsoft.com/office/word/2006/wordml">
+<w:hdr xmlns:wpc="http://schemas.microsoft.com/office/word/2010/wordprocessingCanvas" xmlns:mc="http://schemas.openxmlformats.org/markup-compatibility/2006" xmlns:o="urn:schemas-microsoft-com:office:office" xmlns:r="http://schemas.openxmlformats.org/officeDocument/2006/relationships" xmlns:m="http://schemas.openxmlformats.org/officeDocument/2006/math" xmlns:v="urn:schemas-microsoft-com:vml" xmlns:wp14="http://schemas.microsoft.com/office/word/2010/wordprocessingDrawing" xmlns:wp="http://schemas.openxmlformats.org/drawingml/2006/wordprocessingDrawing" xmlns:w10="urn:schemas-microsoft-com:office:word" xmlns:w="http://schemas.openxmlformats.org/wordprocessingml/2006/main" xmlns:w14="http://schemas.microsoft.com/office/word/2010/wordml" xmlns:wpg="http://schemas.microsoft.com/office/word/2010/wordprocessingGroup" xmlns:wpi="http://schemas.microsoft.com/office/word/2010/wordprocessingInk" xmlns:wne="http://schemas.microsoft.com/office/word/2006/wordml" xmlns:wps="http://schemas.microsoft.com/office/word/2010/wordprocessingShape" mc:Ignorable="w14 wp14">
   <w:p>
     <w:pPr>
       <w:pStyle w:val="Header"/>
@@ -4952,7 +5376,7 @@
 </file>
 
 <file path=word/numbering.xml><?xml version="1.0" encoding="utf-8"?>
-<w:numbering xmlns:ve="http://schemas.openxmlformats.org/markup-compatibility/2006" xmlns:o="urn:schemas-microsoft-com:office:office" xmlns:r="http://schemas.openxmlformats.org/officeDocument/2006/relationships" xmlns:m="http://schemas.openxmlformats.org/officeDocument/2006/math" xmlns:v="urn:schemas-microsoft-com:vml" xmlns:wp="http://schemas.openxmlformats.org/drawingml/2006/wordprocessingDrawing" xmlns:w10="urn:schemas-microsoft-com:office:word" xmlns:w="http://schemas.openxmlformats.org/wordprocessingml/2006/main" xmlns:wne="http://schemas.microsoft.com/office/word/2006/wordml">
+<w:numbering xmlns:wpc="http://schemas.microsoft.com/office/word/2010/wordprocessingCanvas" xmlns:mc="http://schemas.openxmlformats.org/markup-compatibility/2006" xmlns:o="urn:schemas-microsoft-com:office:office" xmlns:r="http://schemas.openxmlformats.org/officeDocument/2006/relationships" xmlns:m="http://schemas.openxmlformats.org/officeDocument/2006/math" xmlns:v="urn:schemas-microsoft-com:vml" xmlns:wp14="http://schemas.microsoft.com/office/word/2010/wordprocessingDrawing" xmlns:wp="http://schemas.openxmlformats.org/drawingml/2006/wordprocessingDrawing" xmlns:w10="urn:schemas-microsoft-com:office:word" xmlns:w="http://schemas.openxmlformats.org/wordprocessingml/2006/main" xmlns:w14="http://schemas.microsoft.com/office/word/2010/wordml" xmlns:wpg="http://schemas.microsoft.com/office/word/2010/wordprocessingGroup" xmlns:wpi="http://schemas.microsoft.com/office/word/2010/wordprocessingInk" xmlns:wne="http://schemas.microsoft.com/office/word/2006/wordml" xmlns:wps="http://schemas.microsoft.com/office/word/2010/wordprocessingShape" mc:Ignorable="w14 wp14">
   <w:abstractNum w:abstractNumId="0">
     <w:nsid w:val="00000001"/>
     <w:multiLevelType w:val="multilevel"/>
@@ -6728,7 +7152,7 @@
 </file>
 
 <file path=word/styles.xml><?xml version="1.0" encoding="utf-8"?>
-<w:styles xmlns:r="http://schemas.openxmlformats.org/officeDocument/2006/relationships" xmlns:w="http://schemas.openxmlformats.org/wordprocessingml/2006/main">
+<w:styles xmlns:mc="http://schemas.openxmlformats.org/markup-compatibility/2006" xmlns:r="http://schemas.openxmlformats.org/officeDocument/2006/relationships" xmlns:w="http://schemas.openxmlformats.org/wordprocessingml/2006/main" xmlns:w14="http://schemas.microsoft.com/office/word/2010/wordml" mc:Ignorable="w14">
   <w:docDefaults>
     <w:rPrDefault>
       <w:rPr>
@@ -6925,7 +7349,6 @@
     <w:uiPriority w:val="99"/>
     <w:semiHidden/>
     <w:unhideWhenUsed/>
-    <w:qFormat/>
     <w:tblPr>
       <w:tblInd w:w="0" w:type="dxa"/>
       <w:tblCellMar>
@@ -7583,7 +8006,7 @@
     <w:lsdException w:name="Bibliography" w:uiPriority="37"/>
     <w:lsdException w:name="TOC Heading" w:uiPriority="39" w:qFormat="1"/>
   </w:latentStyles>
-  <w:style w:type="paragraph" w:default="1" w:styleId="Standard">
+  <w:style w:type="paragraph" w:default="1" w:styleId="Normal">
     <w:name w:val="Normal"/>
     <w:qFormat/>
     <w:rsid w:val="00916DF9"/>
@@ -7596,11 +8019,11 @@
       <w:lang w:val="en-US" w:eastAsia="en-US"/>
     </w:rPr>
   </w:style>
-  <w:style w:type="paragraph" w:styleId="berschrift1">
+  <w:style w:type="paragraph" w:styleId="Heading1">
     <w:name w:val="heading 1"/>
-    <w:basedOn w:val="Standard"/>
-    <w:next w:val="Standard"/>
-    <w:link w:val="berschrift1Zchn"/>
+    <w:basedOn w:val="Normal"/>
+    <w:next w:val="Normal"/>
+    <w:link w:val="Heading1Char"/>
     <w:uiPriority w:val="9"/>
     <w:qFormat/>
     <w:rsid w:val="00FA5B0C"/>
@@ -7619,13 +8042,13 @@
       <w:szCs w:val="28"/>
     </w:rPr>
   </w:style>
-  <w:style w:type="character" w:default="1" w:styleId="Absatz-Standardschriftart">
+  <w:style w:type="character" w:default="1" w:styleId="DefaultParagraphFont">
     <w:name w:val="Default Paragraph Font"/>
     <w:uiPriority w:val="1"/>
     <w:semiHidden/>
     <w:unhideWhenUsed/>
   </w:style>
-  <w:style w:type="table" w:default="1" w:styleId="NormaleTabelle">
+  <w:style w:type="table" w:default="1" w:styleId="TableNormal">
     <w:name w:val="Normal Table"/>
     <w:uiPriority w:val="99"/>
     <w:semiHidden/>
@@ -7640,17 +8063,17 @@
       </w:tblCellMar>
     </w:tblPr>
   </w:style>
-  <w:style w:type="numbering" w:default="1" w:styleId="KeineListe">
+  <w:style w:type="numbering" w:default="1" w:styleId="NoList">
     <w:name w:val="No List"/>
     <w:uiPriority w:val="99"/>
     <w:semiHidden/>
     <w:unhideWhenUsed/>
   </w:style>
-  <w:style w:type="paragraph" w:styleId="Titel">
+  <w:style w:type="paragraph" w:styleId="Title">
     <w:name w:val="Title"/>
-    <w:basedOn w:val="Standard"/>
-    <w:next w:val="Standard"/>
-    <w:link w:val="TitelZchn"/>
+    <w:basedOn w:val="Normal"/>
+    <w:next w:val="Normal"/>
+    <w:link w:val="TitleChar"/>
     <w:uiPriority w:val="10"/>
     <w:qFormat/>
     <w:rsid w:val="00FA5B0C"/>
@@ -7670,10 +8093,10 @@
       <w:szCs w:val="52"/>
     </w:rPr>
   </w:style>
-  <w:style w:type="character" w:customStyle="1" w:styleId="TitelZchn">
+  <w:style w:type="character" w:customStyle="1" w:styleId="TitleChar">
     <w:name w:val="Titel Zchn"/>
-    <w:basedOn w:val="Absatz-Standardschriftart"/>
-    <w:link w:val="Titel"/>
+    <w:basedOn w:val="DefaultParagraphFont"/>
+    <w:link w:val="Title"/>
     <w:uiPriority w:val="10"/>
     <w:rsid w:val="00FA5B0C"/>
     <w:rPr>
@@ -7685,10 +8108,10 @@
       <w:szCs w:val="52"/>
     </w:rPr>
   </w:style>
-  <w:style w:type="character" w:customStyle="1" w:styleId="berschrift1Zchn">
+  <w:style w:type="character" w:customStyle="1" w:styleId="Heading1Char">
     <w:name w:val="Überschrift 1 Zchn"/>
-    <w:basedOn w:val="Absatz-Standardschriftart"/>
-    <w:link w:val="berschrift1"/>
+    <w:basedOn w:val="DefaultParagraphFont"/>
+    <w:link w:val="Heading1"/>
     <w:uiPriority w:val="9"/>
     <w:rsid w:val="00FA5B0C"/>
     <w:rPr>
@@ -7700,9 +8123,9 @@
       <w:szCs w:val="28"/>
     </w:rPr>
   </w:style>
-  <w:style w:type="character" w:styleId="Hervorhebung">
+  <w:style w:type="character" w:styleId="Emphasis">
     <w:name w:val="Emphasis"/>
-    <w:basedOn w:val="Absatz-Standardschriftart"/>
+    <w:basedOn w:val="DefaultParagraphFont"/>
     <w:uiPriority w:val="20"/>
     <w:qFormat/>
     <w:rsid w:val="000A5E24"/>
@@ -7719,9 +8142,9 @@
       <w:u w:val="single"/>
     </w:rPr>
   </w:style>
-  <w:style w:type="character" w:styleId="SchwacheHervorhebung">
+  <w:style w:type="character" w:styleId="SubtleEmphasis">
     <w:name w:val="Subtle Emphasis"/>
-    <w:basedOn w:val="Absatz-Standardschriftart"/>
+    <w:basedOn w:val="DefaultParagraphFont"/>
     <w:uiPriority w:val="19"/>
     <w:qFormat/>
     <w:rsid w:val="00812A0D"/>
@@ -7731,9 +8154,9 @@
       <w:color w:val="808080"/>
     </w:rPr>
   </w:style>
-  <w:style w:type="character" w:styleId="BesuchterHyperlink">
+  <w:style w:type="character" w:styleId="FollowedHyperlink">
     <w:name w:val="FollowedHyperlink"/>
-    <w:basedOn w:val="Absatz-Standardschriftart"/>
+    <w:basedOn w:val="DefaultParagraphFont"/>
     <w:uiPriority w:val="99"/>
     <w:semiHidden/>
     <w:unhideWhenUsed/>
@@ -7743,9 +8166,9 @@
       <w:u w:val="single"/>
     </w:rPr>
   </w:style>
-  <w:style w:type="character" w:styleId="Fett">
+  <w:style w:type="character" w:styleId="Strong">
     <w:name w:val="Strong"/>
-    <w:basedOn w:val="Absatz-Standardschriftart"/>
+    <w:basedOn w:val="DefaultParagraphFont"/>
     <w:uiPriority w:val="22"/>
     <w:qFormat/>
     <w:rsid w:val="005501DD"/>
@@ -7754,10 +8177,10 @@
       <w:bCs/>
     </w:rPr>
   </w:style>
-  <w:style w:type="paragraph" w:styleId="Kopfzeile">
+  <w:style w:type="paragraph" w:styleId="Header">
     <w:name w:val="header"/>
-    <w:basedOn w:val="Standard"/>
-    <w:link w:val="KopfzeileZchn"/>
+    <w:basedOn w:val="Normal"/>
+    <w:link w:val="HeaderChar"/>
     <w:uiPriority w:val="99"/>
     <w:unhideWhenUsed/>
     <w:rsid w:val="00C22471"/>
@@ -7768,10 +8191,10 @@
       </w:tabs>
     </w:pPr>
   </w:style>
-  <w:style w:type="character" w:customStyle="1" w:styleId="KopfzeileZchn">
+  <w:style w:type="character" w:customStyle="1" w:styleId="HeaderChar">
     <w:name w:val="Kopfzeile Zchn"/>
-    <w:basedOn w:val="Absatz-Standardschriftart"/>
-    <w:link w:val="Kopfzeile"/>
+    <w:basedOn w:val="DefaultParagraphFont"/>
+    <w:link w:val="Header"/>
     <w:uiPriority w:val="99"/>
     <w:rsid w:val="00C22471"/>
     <w:rPr>
@@ -7780,10 +8203,10 @@
       <w:lang w:val="en-US" w:eastAsia="en-US"/>
     </w:rPr>
   </w:style>
-  <w:style w:type="paragraph" w:styleId="Fuzeile">
+  <w:style w:type="paragraph" w:styleId="Footer">
     <w:name w:val="footer"/>
-    <w:basedOn w:val="Standard"/>
-    <w:link w:val="FuzeileZchn"/>
+    <w:basedOn w:val="Normal"/>
+    <w:link w:val="FooterChar"/>
     <w:uiPriority w:val="99"/>
     <w:unhideWhenUsed/>
     <w:rsid w:val="00C22471"/>
@@ -7794,10 +8217,10 @@
       </w:tabs>
     </w:pPr>
   </w:style>
-  <w:style w:type="character" w:customStyle="1" w:styleId="FuzeileZchn">
+  <w:style w:type="character" w:customStyle="1" w:styleId="FooterChar">
     <w:name w:val="Fußzeile Zchn"/>
-    <w:basedOn w:val="Absatz-Standardschriftart"/>
-    <w:link w:val="Fuzeile"/>
+    <w:basedOn w:val="DefaultParagraphFont"/>
+    <w:link w:val="Footer"/>
     <w:uiPriority w:val="99"/>
     <w:rsid w:val="00C22471"/>
     <w:rPr>
@@ -7806,10 +8229,10 @@
       <w:lang w:val="en-US" w:eastAsia="en-US"/>
     </w:rPr>
   </w:style>
-  <w:style w:type="paragraph" w:styleId="Sprechblasentext">
+  <w:style w:type="paragraph" w:styleId="BalloonText">
     <w:name w:val="Balloon Text"/>
-    <w:basedOn w:val="Standard"/>
-    <w:link w:val="SprechblasentextZchn"/>
+    <w:basedOn w:val="Normal"/>
+    <w:link w:val="BalloonTextChar"/>
     <w:uiPriority w:val="99"/>
     <w:semiHidden/>
     <w:unhideWhenUsed/>
@@ -7823,10 +8246,10 @@
       <w:szCs w:val="16"/>
     </w:rPr>
   </w:style>
-  <w:style w:type="character" w:customStyle="1" w:styleId="SprechblasentextZchn">
+  <w:style w:type="character" w:customStyle="1" w:styleId="BalloonTextChar">
     <w:name w:val="Sprechblasentext Zchn"/>
-    <w:basedOn w:val="Absatz-Standardschriftart"/>
-    <w:link w:val="Sprechblasentext"/>
+    <w:basedOn w:val="DefaultParagraphFont"/>
+    <w:link w:val="BalloonText"/>
     <w:uiPriority w:val="99"/>
     <w:semiHidden/>
     <w:rsid w:val="00C22471"/>
@@ -7837,9 +8260,9 @@
       <w:lang w:val="en-US" w:eastAsia="en-US"/>
     </w:rPr>
   </w:style>
-  <w:style w:type="character" w:styleId="Platzhaltertext">
+  <w:style w:type="character" w:styleId="PlaceholderText">
     <w:name w:val="Placeholder Text"/>
-    <w:basedOn w:val="Absatz-Standardschriftart"/>
+    <w:basedOn w:val="DefaultParagraphFont"/>
     <w:uiPriority w:val="99"/>
     <w:semiHidden/>
     <w:rsid w:val="00ED124C"/>
@@ -7847,9 +8270,9 @@
       <w:color w:val="808080"/>
     </w:rPr>
   </w:style>
-  <w:style w:type="paragraph" w:styleId="Listenabsatz">
+  <w:style w:type="paragraph" w:styleId="ListParagraph">
     <w:name w:val="List Paragraph"/>
-    <w:basedOn w:val="Standard"/>
+    <w:basedOn w:val="Normal"/>
     <w:uiPriority w:val="34"/>
     <w:qFormat/>
     <w:rsid w:val="00ED124C"/>
@@ -7858,9 +8281,9 @@
       <w:contextualSpacing/>
     </w:pPr>
   </w:style>
-  <w:style w:type="character" w:styleId="Kommentarzeichen">
+  <w:style w:type="character" w:styleId="CommentReference">
     <w:name w:val="annotation reference"/>
-    <w:basedOn w:val="Absatz-Standardschriftart"/>
+    <w:basedOn w:val="DefaultParagraphFont"/>
     <w:uiPriority w:val="99"/>
     <w:semiHidden/>
     <w:unhideWhenUsed/>
@@ -7870,10 +8293,10 @@
       <w:szCs w:val="16"/>
     </w:rPr>
   </w:style>
-  <w:style w:type="paragraph" w:styleId="Kommentartext">
+  <w:style w:type="paragraph" w:styleId="CommentText">
     <w:name w:val="annotation text"/>
-    <w:basedOn w:val="Standard"/>
-    <w:link w:val="KommentartextZchn"/>
+    <w:basedOn w:val="Normal"/>
+    <w:link w:val="CommentTextChar"/>
     <w:uiPriority w:val="99"/>
     <w:semiHidden/>
     <w:unhideWhenUsed/>
@@ -7886,10 +8309,10 @@
       <w:szCs w:val="20"/>
     </w:rPr>
   </w:style>
-  <w:style w:type="character" w:customStyle="1" w:styleId="KommentartextZchn">
+  <w:style w:type="character" w:customStyle="1" w:styleId="CommentTextChar">
     <w:name w:val="Kommentartext Zchn"/>
-    <w:basedOn w:val="Absatz-Standardschriftart"/>
-    <w:link w:val="Kommentartext"/>
+    <w:basedOn w:val="DefaultParagraphFont"/>
+    <w:link w:val="CommentText"/>
     <w:uiPriority w:val="99"/>
     <w:semiHidden/>
     <w:rsid w:val="0015689A"/>
@@ -7897,11 +8320,11 @@
       <w:lang w:val="en-US" w:eastAsia="en-US"/>
     </w:rPr>
   </w:style>
-  <w:style w:type="paragraph" w:styleId="Kommentarthema">
+  <w:style w:type="paragraph" w:styleId="CommentSubject">
     <w:name w:val="annotation subject"/>
-    <w:basedOn w:val="Kommentartext"/>
-    <w:next w:val="Kommentartext"/>
-    <w:link w:val="KommentarthemaZchn"/>
+    <w:basedOn w:val="CommentText"/>
+    <w:next w:val="CommentText"/>
+    <w:link w:val="CommentSubjectChar"/>
     <w:uiPriority w:val="99"/>
     <w:semiHidden/>
     <w:unhideWhenUsed/>
@@ -7911,10 +8334,10 @@
       <w:bCs/>
     </w:rPr>
   </w:style>
-  <w:style w:type="character" w:customStyle="1" w:styleId="KommentarthemaZchn">
+  <w:style w:type="character" w:customStyle="1" w:styleId="CommentSubjectChar">
     <w:name w:val="Kommentarthema Zchn"/>
-    <w:basedOn w:val="KommentartextZchn"/>
-    <w:link w:val="Kommentarthema"/>
+    <w:basedOn w:val="CommentTextChar"/>
+    <w:link w:val="CommentSubject"/>
     <w:uiPriority w:val="99"/>
     <w:semiHidden/>
     <w:rsid w:val="0015689A"/>
@@ -7924,9 +8347,9 @@
       <w:lang w:val="en-US" w:eastAsia="en-US"/>
     </w:rPr>
   </w:style>
-  <w:style w:type="table" w:styleId="Tabellenraster">
+  <w:style w:type="table" w:styleId="TableGrid">
     <w:name w:val="Table Grid"/>
-    <w:basedOn w:val="NormaleTabelle"/>
+    <w:basedOn w:val="TableNormal"/>
     <w:uiPriority w:val="59"/>
     <w:rsid w:val="00B53C19"/>
     <w:tblPr>
@@ -7947,9 +8370,9 @@
       </w:tblCellMar>
     </w:tblPr>
   </w:style>
-  <w:style w:type="table" w:styleId="MittleresRaster3-Akzent5">
+  <w:style w:type="table" w:styleId="MediumGrid3-Accent5">
     <w:name w:val="Medium Grid 3 Accent 5"/>
-    <w:basedOn w:val="NormaleTabelle"/>
+    <w:basedOn w:val="TableNormal"/>
     <w:uiPriority w:val="69"/>
     <w:rsid w:val="00633117"/>
     <w:tblPr>
@@ -8085,7 +8508,7 @@
       </w:tcPr>
     </w:tblStylePr>
   </w:style>
-  <w:style w:type="paragraph" w:styleId="berarbeitung">
+  <w:style w:type="paragraph" w:styleId="Revision">
     <w:name w:val="Revision"/>
     <w:hidden/>
     <w:uiPriority w:val="99"/>
@@ -8097,9 +8520,9 @@
       <w:lang w:val="en-US" w:eastAsia="en-US"/>
     </w:rPr>
   </w:style>
-  <w:style w:type="paragraph" w:styleId="StandardWeb">
+  <w:style w:type="paragraph" w:styleId="NormalWeb">
     <w:name w:val="Normal (Web)"/>
-    <w:basedOn w:val="Standard"/>
+    <w:basedOn w:val="Normal"/>
     <w:uiPriority w:val="99"/>
     <w:semiHidden/>
     <w:unhideWhenUsed/>
@@ -8116,12 +8539,12 @@
   </w:style>
   <w:style w:type="character" w:customStyle="1" w:styleId="apple-style-span">
     <w:name w:val="apple-style-span"/>
-    <w:basedOn w:val="Absatz-Standardschriftart"/>
+    <w:basedOn w:val="DefaultParagraphFont"/>
     <w:rsid w:val="00CC21D6"/>
   </w:style>
   <w:style w:type="paragraph" w:customStyle="1" w:styleId="summary">
     <w:name w:val="summary"/>
-    <w:basedOn w:val="Standard"/>
+    <w:basedOn w:val="Normal"/>
     <w:rsid w:val="00CC21D6"/>
     <w:pPr>
       <w:spacing w:before="100" w:beforeAutospacing="1" w:after="100" w:afterAutospacing="1" w:line="240" w:lineRule="auto"/>
@@ -8424,7 +8847,7 @@
 </file>
 
 <file path=customXml/itemProps1.xml><?xml version="1.0" encoding="utf-8"?>
-<ds:datastoreItem xmlns:ds="http://schemas.openxmlformats.org/officeDocument/2006/customXml" ds:itemID="{B5EFC656-462C-4BB4-8CD2-39D01A515614}">
+<ds:datastoreItem xmlns:ds="http://schemas.openxmlformats.org/officeDocument/2006/customXml" ds:itemID="{8E4733D7-6052-4562-90D8-C9DBB3B1D452}">
   <ds:schemaRefs>
     <ds:schemaRef ds:uri="http://schemas.openxmlformats.org/officeDocument/2006/bibliography"/>
   </ds:schemaRefs>

--- a/wiki/tutorial/3 - Functional Analysis/3.0_functional_analysis.docx
+++ b/wiki/tutorial/3 - Functional Analysis/3.0_functional_analysis.docx
@@ -1,6 +1,6 @@
 
 <file path=word/document.xml><?xml version="1.0" encoding="utf-8"?>
-<w:document xmlns:wpc="http://schemas.microsoft.com/office/word/2010/wordprocessingCanvas" xmlns:mc="http://schemas.openxmlformats.org/markup-compatibility/2006" xmlns:o="urn:schemas-microsoft-com:office:office" xmlns:r="http://schemas.openxmlformats.org/officeDocument/2006/relationships" xmlns:m="http://schemas.openxmlformats.org/officeDocument/2006/math" xmlns:v="urn:schemas-microsoft-com:vml" xmlns:wp14="http://schemas.microsoft.com/office/word/2010/wordprocessingDrawing" xmlns:wp="http://schemas.openxmlformats.org/drawingml/2006/wordprocessingDrawing" xmlns:w10="urn:schemas-microsoft-com:office:word" xmlns:w="http://schemas.openxmlformats.org/wordprocessingml/2006/main" xmlns:w14="http://schemas.microsoft.com/office/word/2010/wordml" xmlns:wpg="http://schemas.microsoft.com/office/word/2010/wordprocessingGroup" xmlns:wpi="http://schemas.microsoft.com/office/word/2010/wordprocessingInk" xmlns:wne="http://schemas.microsoft.com/office/word/2006/wordml" xmlns:wps="http://schemas.microsoft.com/office/word/2010/wordprocessingShape" mc:Ignorable="w14 wp14">
+<w:document xmlns:ve="http://schemas.openxmlformats.org/markup-compatibility/2006" xmlns:o="urn:schemas-microsoft-com:office:office" xmlns:r="http://schemas.openxmlformats.org/officeDocument/2006/relationships" xmlns:m="http://schemas.openxmlformats.org/officeDocument/2006/math" xmlns:v="urn:schemas-microsoft-com:vml" xmlns:wp="http://schemas.openxmlformats.org/drawingml/2006/wordprocessingDrawing" xmlns:w10="urn:schemas-microsoft-com:office:word" xmlns:w="http://schemas.openxmlformats.org/wordprocessingml/2006/main" xmlns:wne="http://schemas.microsoft.com/office/word/2006/wordml">
   <w:body>
     <w:p>
       <w:pPr>
@@ -145,8 +145,8 @@
         </w:rPr>
         <w:drawing>
           <wp:inline distT="0" distB="0" distL="0" distR="0">
-            <wp:extent cx="5943600" cy="4197350"/>
-            <wp:effectExtent l="38100" t="38100" r="76200" b="69850"/>
+            <wp:extent cx="5715287" cy="4036116"/>
+            <wp:effectExtent l="57150" t="19050" r="114013" b="78684"/>
             <wp:docPr id="4" name="Picture 4" descr="\\eir.uib.no\Home2\mva037\tutorials\3 - Functional Analysis\illustrations\intro.png"/>
             <wp:cNvGraphicFramePr>
               <a:graphicFrameLocks xmlns:a="http://schemas.openxmlformats.org/drawingml/2006/main" noChangeAspect="1"/>
@@ -161,10 +161,10 @@
                     </pic:cNvPicPr>
                   </pic:nvPicPr>
                   <pic:blipFill>
-                    <a:blip r:embed="rId9">
+                    <a:blip r:embed="rId8" cstate="print">
                       <a:extLst>
                         <a:ext uri="{28A0092B-C50C-407E-A947-70E740481C1C}">
-                          <a14:useLocalDpi xmlns:a14="http://schemas.microsoft.com/office/drawing/2010/main" val="0"/>
+                          <a14:useLocalDpi xmlns:a14="http://schemas.microsoft.com/office/drawing/2010/main" xmlns:wps="http://schemas.microsoft.com/office/word/2010/wordprocessingShape" xmlns:wpi="http://schemas.microsoft.com/office/word/2010/wordprocessingInk" xmlns:wpg="http://schemas.microsoft.com/office/word/2010/wordprocessingGroup" xmlns:w14="http://schemas.microsoft.com/office/word/2010/wordml" xmlns:w="http://schemas.openxmlformats.org/wordprocessingml/2006/main" xmlns:w10="urn:schemas-microsoft-com:office:word" xmlns:wp14="http://schemas.microsoft.com/office/word/2010/wordprocessingDrawing" xmlns:v="urn:schemas-microsoft-com:vml" xmlns:o="urn:schemas-microsoft-com:office:office" xmlns:mc="http://schemas.openxmlformats.org/markup-compatibility/2006" xmlns:wpc="http://schemas.microsoft.com/office/word/2010/wordprocessingCanvas" xmlns="" val="0"/>
                         </a:ext>
                       </a:extLst>
                     </a:blip>
@@ -176,14 +176,18 @@
                   <pic:spPr bwMode="auto">
                     <a:xfrm>
                       <a:off x="0" y="0"/>
-                      <a:ext cx="5943600" cy="4197350"/>
+                      <a:ext cx="5715962" cy="4036593"/>
                     </a:xfrm>
                     <a:prstGeom prst="rect">
                       <a:avLst/>
                     </a:prstGeom>
                     <a:noFill/>
-                    <a:ln>
-                      <a:noFill/>
+                    <a:ln w="3175">
+                      <a:solidFill>
+                        <a:schemeClr val="bg1">
+                          <a:lumMod val="85000"/>
+                        </a:schemeClr>
+                      </a:solidFill>
                     </a:ln>
                     <a:effectLst>
                       <a:outerShdw blurRad="50800" dist="38100" dir="2700000" algn="tl" rotWithShape="0">
@@ -209,6 +213,126 @@
       </w:pPr>
       <w:r>
         <w:rPr>
+          <w:lang w:val="en-GB"/>
+        </w:rPr>
+        <w:t xml:space="preserve">In this </w:t>
+      </w:r>
+      <w:r>
+        <w:rPr>
+          <w:lang w:val="en-GB"/>
+        </w:rPr>
+        <w:t>chapter</w:t>
+      </w:r>
+      <w:r>
+        <w:rPr>
+          <w:lang w:val="en-GB"/>
+        </w:rPr>
+        <w:t xml:space="preserve"> </w:t>
+      </w:r>
+      <w:r>
+        <w:rPr>
+          <w:lang w:val="en-GB"/>
+        </w:rPr>
+        <w:t xml:space="preserve">we </w:t>
+      </w:r>
+      <w:r>
+        <w:rPr>
+          <w:lang w:val="en-GB"/>
+        </w:rPr>
+        <w:t xml:space="preserve">are going to look for further </w:t>
+      </w:r>
+      <w:r>
+        <w:rPr>
+          <w:color w:val="1F497D" w:themeColor="text2"/>
+          <w:lang w:val="en-GB"/>
+        </w:rPr>
+        <w:t>protein information</w:t>
+      </w:r>
+      <w:r>
+        <w:rPr>
+          <w:lang w:val="en-GB"/>
+        </w:rPr>
+        <w:t xml:space="preserve">, conduct a </w:t>
+      </w:r>
+      <w:r>
+        <w:rPr>
+          <w:color w:val="1F497D" w:themeColor="text2"/>
+          <w:lang w:val="en-GB"/>
+        </w:rPr>
+        <w:t>pathway analysis</w:t>
+      </w:r>
+      <w:r>
+        <w:rPr>
+          <w:lang w:val="en-GB"/>
+        </w:rPr>
+        <w:t xml:space="preserve">, view </w:t>
+      </w:r>
+      <w:r>
+        <w:rPr>
+          <w:color w:val="1F497D" w:themeColor="text2"/>
+          <w:lang w:val="en-GB"/>
+        </w:rPr>
+        <w:t>3D structures</w:t>
+      </w:r>
+      <w:r>
+        <w:rPr>
+          <w:lang w:val="en-GB"/>
+        </w:rPr>
+        <w:t xml:space="preserve"> of the proteins and finally </w:t>
+      </w:r>
+      <w:r>
+        <w:rPr>
+          <w:lang w:val="en-GB"/>
+        </w:rPr>
+        <w:t>inspect</w:t>
+      </w:r>
+      <w:r>
+        <w:rPr>
+          <w:lang w:val="en-GB"/>
+        </w:rPr>
+        <w:t xml:space="preserve"> </w:t>
+      </w:r>
+      <w:r>
+        <w:rPr>
+          <w:lang w:val="en-GB"/>
+        </w:rPr>
+        <w:t>the</w:t>
+      </w:r>
+      <w:r>
+        <w:rPr>
+          <w:lang w:val="en-GB"/>
+        </w:rPr>
+        <w:t xml:space="preserve"> </w:t>
+      </w:r>
+      <w:r>
+        <w:rPr>
+          <w:color w:val="1F497D" w:themeColor="text2"/>
+          <w:lang w:val="en-GB"/>
+        </w:rPr>
+        <w:t xml:space="preserve">Gene Ontology (GO) </w:t>
+      </w:r>
+      <w:r>
+        <w:rPr>
+          <w:lang w:val="en-GB"/>
+        </w:rPr>
+        <w:t>of our dataset</w:t>
+      </w:r>
+      <w:r>
+        <w:rPr>
+          <w:lang w:val="en-GB"/>
+        </w:rPr>
+        <w:t xml:space="preserve">. </w:t>
+      </w:r>
+    </w:p>
+    <w:p>
+      <w:pPr>
+        <w:jc w:val="both"/>
+        <w:rPr>
+          <w:lang w:val="en-GB"/>
+        </w:rPr>
+      </w:pPr>
+      <w:r>
+        <w:rPr>
           <w:noProof/>
           <w:lang w:val="nb-NO" w:eastAsia="nb-NO"/>
         </w:rPr>
@@ -217,7 +341,7 @@
             <v:stroke joinstyle="miter"/>
             <v:path gradientshapeok="t" o:connecttype="rect"/>
           </v:shapetype>
-          <v:shape id="_x0000_s1044" type="#_x0000_t202" style="position:absolute;left:0;text-align:left;margin-left:347pt;margin-top:43.25pt;width:120.3pt;height:100pt;z-index:251659264;mso-position-horizontal-relative:margin" fillcolor="#ffc">
+          <v:shape id="_x0000_s1044" type="#_x0000_t202" style="position:absolute;left:0;text-align:left;margin-left:.65pt;margin-top:53pt;width:466.65pt;height:39.45pt;z-index:251659264;mso-position-horizontal-relative:margin" fillcolor="#ffc">
             <v:textbox style="mso-next-textbox:#_x0000_s1044">
               <w:txbxContent>
                 <w:p>
@@ -234,18 +358,8 @@
                       <w:sz w:val="20"/>
                       <w:szCs w:val="20"/>
                     </w:rPr>
-                    <w:t>Tip</w:t>
+                    <w:t>Tip:</w:t>
                   </w:r>
-                  <w:proofErr w:type="gramStart"/>
-                  <w:r>
-                    <w:rPr>
-                      <w:b/>
-                      <w:sz w:val="20"/>
-                      <w:szCs w:val="20"/>
-                    </w:rPr>
-                    <w:t>:</w:t>
-                  </w:r>
-                  <w:proofErr w:type="gramEnd"/>
                   <w:r>
                     <w:rPr>
                       <w:sz w:val="20"/>
@@ -309,126 +423,6 @@
         <w:rPr>
           <w:lang w:val="en-GB"/>
         </w:rPr>
-        <w:t xml:space="preserve">In this </w:t>
-      </w:r>
-      <w:r>
-        <w:rPr>
-          <w:lang w:val="en-GB"/>
-        </w:rPr>
-        <w:t>chapter</w:t>
-      </w:r>
-      <w:r>
-        <w:rPr>
-          <w:lang w:val="en-GB"/>
-        </w:rPr>
-        <w:t xml:space="preserve"> </w:t>
-      </w:r>
-      <w:r>
-        <w:rPr>
-          <w:lang w:val="en-GB"/>
-        </w:rPr>
-        <w:t xml:space="preserve">we </w:t>
-      </w:r>
-      <w:r>
-        <w:rPr>
-          <w:lang w:val="en-GB"/>
-        </w:rPr>
-        <w:t xml:space="preserve">are going to look for further </w:t>
-      </w:r>
-      <w:r>
-        <w:rPr>
-          <w:color w:val="1F497D" w:themeColor="text2"/>
-          <w:lang w:val="en-GB"/>
-        </w:rPr>
-        <w:t>protein information</w:t>
-      </w:r>
-      <w:r>
-        <w:rPr>
-          <w:lang w:val="en-GB"/>
-        </w:rPr>
-        <w:t xml:space="preserve">, conduct a </w:t>
-      </w:r>
-      <w:r>
-        <w:rPr>
-          <w:color w:val="1F497D" w:themeColor="text2"/>
-          <w:lang w:val="en-GB"/>
-        </w:rPr>
-        <w:t>pathway analysis</w:t>
-      </w:r>
-      <w:r>
-        <w:rPr>
-          <w:lang w:val="en-GB"/>
-        </w:rPr>
-        <w:t xml:space="preserve">, view </w:t>
-      </w:r>
-      <w:r>
-        <w:rPr>
-          <w:color w:val="1F497D" w:themeColor="text2"/>
-          <w:lang w:val="en-GB"/>
-        </w:rPr>
-        <w:t>3D structures</w:t>
-      </w:r>
-      <w:r>
-        <w:rPr>
-          <w:lang w:val="en-GB"/>
-        </w:rPr>
-        <w:t xml:space="preserve"> of the proteins and finally </w:t>
-      </w:r>
-      <w:r>
-        <w:rPr>
-          <w:lang w:val="en-GB"/>
-        </w:rPr>
-        <w:t>inspect</w:t>
-      </w:r>
-      <w:r>
-        <w:rPr>
-          <w:lang w:val="en-GB"/>
-        </w:rPr>
-        <w:t xml:space="preserve"> </w:t>
-      </w:r>
-      <w:r>
-        <w:rPr>
-          <w:lang w:val="en-GB"/>
-        </w:rPr>
-        <w:t>the</w:t>
-      </w:r>
-      <w:r>
-        <w:rPr>
-          <w:lang w:val="en-GB"/>
-        </w:rPr>
-        <w:t xml:space="preserve"> </w:t>
-      </w:r>
-      <w:r>
-        <w:rPr>
-          <w:color w:val="1F497D" w:themeColor="text2"/>
-          <w:lang w:val="en-GB"/>
-        </w:rPr>
-        <w:t xml:space="preserve">Gene Ontology (GO) </w:t>
-      </w:r>
-      <w:r>
-        <w:rPr>
-          <w:lang w:val="en-GB"/>
-        </w:rPr>
-        <w:t>of our dataset</w:t>
-      </w:r>
-      <w:r>
-        <w:rPr>
-          <w:lang w:val="en-GB"/>
-        </w:rPr>
-        <w:t xml:space="preserve">. </w:t>
-      </w:r>
-    </w:p>
-    <w:p>
-      <w:pPr>
-        <w:jc w:val="both"/>
-        <w:rPr>
-          <w:lang w:val="en-GB"/>
-        </w:rPr>
-      </w:pPr>
-      <w:r>
-        <w:rPr>
-          <w:lang w:val="en-GB"/>
-        </w:rPr>
         <w:t xml:space="preserve">Load the </w:t>
       </w:r>
       <w:r>
@@ -463,27 +457,7 @@
         <w:rPr>
           <w:lang w:val="en-GB"/>
         </w:rPr>
-        <w:t xml:space="preserve"> </w:t>
-      </w:r>
-      <w:r>
-        <w:rPr>
-          <w:lang w:val="en-GB"/>
-        </w:rPr>
-        <w:t xml:space="preserve">Note that we use human </w:t>
-      </w:r>
-      <w:proofErr w:type="gramStart"/>
-      <w:r>
-        <w:rPr>
-          <w:lang w:val="en-GB"/>
-        </w:rPr>
-        <w:t>data,</w:t>
-      </w:r>
-      <w:proofErr w:type="gramEnd"/>
-      <w:r>
-        <w:rPr>
-          <w:lang w:val="en-GB"/>
-        </w:rPr>
-        <w:t xml:space="preserve"> the amount of available information is extremely species dependent.</w:t>
+        <w:t xml:space="preserve"> Note that we use human data, the amount of available information is extremely species dependent.</w:t>
       </w:r>
     </w:p>
     <w:p>
@@ -502,6 +476,7 @@
         <w:rPr>
           <w:lang w:val="en-GB"/>
         </w:rPr>
+        <w:lastRenderedPageBreak/>
         <w:t>Protein I</w:t>
       </w:r>
       <w:r>
@@ -517,6 +492,13 @@
           <w:lang w:val="en-GB"/>
         </w:rPr>
       </w:pPr>
+    </w:p>
+    <w:p>
+      <w:pPr>
+        <w:rPr>
+          <w:lang w:val="en-GB"/>
+        </w:rPr>
+      </w:pPr>
       <w:r>
         <w:rPr>
           <w:lang w:val="en-GB"/>
@@ -535,6 +517,13 @@
         </w:rPr>
         <w:t xml:space="preserve"> proteins validated at 1% FDR: </w:t>
       </w:r>
+    </w:p>
+    <w:p>
+      <w:pPr>
+        <w:rPr>
+          <w:lang w:val="en-GB"/>
+        </w:rPr>
+      </w:pPr>
     </w:p>
     <w:p>
       <w:pPr>
@@ -547,11 +536,10 @@
           <w:noProof/>
           <w:lang w:val="nb-NO" w:eastAsia="nb-NO"/>
         </w:rPr>
-        <w:lastRenderedPageBreak/>
         <w:drawing>
           <wp:inline distT="0" distB="0" distL="0" distR="0">
-            <wp:extent cx="5943600" cy="3105150"/>
-            <wp:effectExtent l="38100" t="38100" r="76200" b="76200"/>
+            <wp:extent cx="5744955" cy="3001370"/>
+            <wp:effectExtent l="57150" t="19050" r="122445" b="84730"/>
             <wp:docPr id="10" name="Picture 10" descr="\\eir.uib.no\Home2\mva037\tutorials\3 - Functional Analysis\illustrations\peptideShaker.png"/>
             <wp:cNvGraphicFramePr>
               <a:graphicFrameLocks xmlns:a="http://schemas.openxmlformats.org/drawingml/2006/main" noChangeAspect="1"/>
@@ -566,10 +554,10 @@
                     </pic:cNvPicPr>
                   </pic:nvPicPr>
                   <pic:blipFill>
-                    <a:blip r:embed="rId10" cstate="print">
+                    <a:blip r:embed="rId9" cstate="print">
                       <a:extLst>
                         <a:ext uri="{28A0092B-C50C-407E-A947-70E740481C1C}">
-                          <a14:useLocalDpi xmlns:a14="http://schemas.microsoft.com/office/drawing/2010/main" val="0"/>
+                          <a14:useLocalDpi xmlns:a14="http://schemas.microsoft.com/office/drawing/2010/main" xmlns:wps="http://schemas.microsoft.com/office/word/2010/wordprocessingShape" xmlns:wpi="http://schemas.microsoft.com/office/word/2010/wordprocessingInk" xmlns:wpg="http://schemas.microsoft.com/office/word/2010/wordprocessingGroup" xmlns:w14="http://schemas.microsoft.com/office/word/2010/wordml" xmlns:w="http://schemas.openxmlformats.org/wordprocessingml/2006/main" xmlns:w10="urn:schemas-microsoft-com:office:word" xmlns:wp14="http://schemas.microsoft.com/office/word/2010/wordprocessingDrawing" xmlns:v="urn:schemas-microsoft-com:vml" xmlns:o="urn:schemas-microsoft-com:office:office" xmlns:mc="http://schemas.openxmlformats.org/markup-compatibility/2006" xmlns:wpc="http://schemas.microsoft.com/office/word/2010/wordprocessingCanvas" xmlns="" val="0"/>
                         </a:ext>
                       </a:extLst>
                     </a:blip>
@@ -581,14 +569,18 @@
                   <pic:spPr bwMode="auto">
                     <a:xfrm>
                       <a:off x="0" y="0"/>
-                      <a:ext cx="5943600" cy="3105150"/>
+                      <a:ext cx="5745435" cy="3001621"/>
                     </a:xfrm>
                     <a:prstGeom prst="rect">
                       <a:avLst/>
                     </a:prstGeom>
                     <a:noFill/>
-                    <a:ln>
-                      <a:noFill/>
+                    <a:ln w="3175">
+                      <a:solidFill>
+                        <a:schemeClr val="bg1">
+                          <a:lumMod val="85000"/>
+                        </a:schemeClr>
+                      </a:solidFill>
                     </a:ln>
                     <a:effectLst>
                       <a:outerShdw blurRad="50800" dist="38100" dir="2700000" algn="tl" rotWithShape="0">
@@ -895,11 +887,26 @@
           <w:lang w:val="en-GB"/>
         </w:rPr>
       </w:pPr>
-      <w:r>
-        <w:rPr>
-          <w:lang w:val="en-GB"/>
-        </w:rPr>
-        <w:lastRenderedPageBreak/>
+    </w:p>
+    <w:p>
+      <w:pPr>
+        <w:jc w:val="both"/>
+        <w:rPr>
+          <w:lang w:val="en-GB"/>
+        </w:rPr>
+      </w:pPr>
+    </w:p>
+    <w:p>
+      <w:pPr>
+        <w:jc w:val="both"/>
+        <w:rPr>
+          <w:lang w:val="en-GB"/>
+        </w:rPr>
+      </w:pPr>
+      <w:r>
+        <w:rPr>
+          <w:lang w:val="en-GB"/>
+        </w:rPr>
         <w:t xml:space="preserve">Click on the first </w:t>
       </w:r>
       <w:r>
@@ -978,6 +985,14 @@
         </w:rPr>
         <w:t xml:space="preserve"> in a web browser:</w:t>
       </w:r>
+    </w:p>
+    <w:p>
+      <w:pPr>
+        <w:jc w:val="both"/>
+        <w:rPr>
+          <w:lang w:val="en-GB"/>
+        </w:rPr>
+      </w:pPr>
     </w:p>
     <w:p>
       <w:pPr>
@@ -993,8 +1008,8 @@
         </w:rPr>
         <w:drawing>
           <wp:inline distT="0" distB="0" distL="0" distR="0">
-            <wp:extent cx="5943600" cy="4324350"/>
-            <wp:effectExtent l="38100" t="38100" r="76200" b="76200"/>
+            <wp:extent cx="5683692" cy="4135250"/>
+            <wp:effectExtent l="57150" t="19050" r="107508" b="74800"/>
             <wp:docPr id="14" name="Picture 14" descr="\\eir.uib.no\Home2\mva037\tutorials\3 - Functional Analysis\illustrations\uniprot1.png"/>
             <wp:cNvGraphicFramePr>
               <a:graphicFrameLocks xmlns:a="http://schemas.openxmlformats.org/drawingml/2006/main" noChangeAspect="1"/>
@@ -1009,10 +1024,10 @@
                     </pic:cNvPicPr>
                   </pic:nvPicPr>
                   <pic:blipFill>
-                    <a:blip r:embed="rId11">
+                    <a:blip r:embed="rId10" cstate="print">
                       <a:extLst>
                         <a:ext uri="{28A0092B-C50C-407E-A947-70E740481C1C}">
-                          <a14:useLocalDpi xmlns:a14="http://schemas.microsoft.com/office/drawing/2010/main" val="0"/>
+                          <a14:useLocalDpi xmlns:a14="http://schemas.microsoft.com/office/drawing/2010/main" xmlns:wps="http://schemas.microsoft.com/office/word/2010/wordprocessingShape" xmlns:wpi="http://schemas.microsoft.com/office/word/2010/wordprocessingInk" xmlns:wpg="http://schemas.microsoft.com/office/word/2010/wordprocessingGroup" xmlns:w14="http://schemas.microsoft.com/office/word/2010/wordml" xmlns:w="http://schemas.openxmlformats.org/wordprocessingml/2006/main" xmlns:w10="urn:schemas-microsoft-com:office:word" xmlns:wp14="http://schemas.microsoft.com/office/word/2010/wordprocessingDrawing" xmlns:v="urn:schemas-microsoft-com:vml" xmlns:o="urn:schemas-microsoft-com:office:office" xmlns:mc="http://schemas.openxmlformats.org/markup-compatibility/2006" xmlns:wpc="http://schemas.microsoft.com/office/word/2010/wordprocessingCanvas" xmlns="" val="0"/>
                         </a:ext>
                       </a:extLst>
                     </a:blip>
@@ -1024,14 +1039,18 @@
                   <pic:spPr bwMode="auto">
                     <a:xfrm>
                       <a:off x="0" y="0"/>
-                      <a:ext cx="5943600" cy="4324350"/>
+                      <a:ext cx="5684167" cy="4135596"/>
                     </a:xfrm>
                     <a:prstGeom prst="rect">
                       <a:avLst/>
                     </a:prstGeom>
                     <a:noFill/>
-                    <a:ln>
-                      <a:noFill/>
+                    <a:ln w="3175">
+                      <a:solidFill>
+                        <a:schemeClr val="bg1">
+                          <a:lumMod val="85000"/>
+                        </a:schemeClr>
+                      </a:solidFill>
                     </a:ln>
                     <a:effectLst>
                       <a:outerShdw blurRad="50800" dist="38100" dir="2700000" algn="tl" rotWithShape="0">
@@ -1052,6 +1071,14 @@
       <w:pPr>
         <w:jc w:val="both"/>
         <w:rPr>
+          <w:lang w:val="en-GB"/>
+        </w:rPr>
+      </w:pPr>
+    </w:p>
+    <w:p>
+      <w:pPr>
+        <w:jc w:val="both"/>
+        <w:rPr>
           <w:i/>
           <w:lang w:val="en-GB"/>
         </w:rPr>
@@ -1069,123 +1096,30 @@
         </w:rPr>
         <w:t>What is the function of this protein? In which cellular components are we likely to find this protein?</w:t>
       </w:r>
-    </w:p>
-    <w:p>
-      <w:pPr>
-        <w:ind w:left="1134"/>
-        <w:jc w:val="both"/>
-        <w:rPr>
-          <w:color w:val="0000FF"/>
-          <w:lang w:val="en-GB"/>
-        </w:rPr>
-      </w:pPr>
-      <w:r>
-        <w:rPr>
-          <w:color w:val="0000FF"/>
-          <w:lang w:val="en-GB"/>
-        </w:rPr>
-        <w:t xml:space="preserve">According to the protein </w:t>
-      </w:r>
-      <w:proofErr w:type="spellStart"/>
-      <w:r>
-        <w:rPr>
-          <w:color w:val="0000FF"/>
-          <w:lang w:val="en-GB"/>
-        </w:rPr>
-        <w:t>attribtures</w:t>
-      </w:r>
-      <w:proofErr w:type="spellEnd"/>
-      <w:r>
-        <w:rPr>
-          <w:color w:val="0000FF"/>
-          <w:lang w:val="en-GB"/>
-        </w:rPr>
-        <w:t>, this protein “</w:t>
-      </w:r>
-      <w:r>
-        <w:rPr>
-          <w:color w:val="0000FF"/>
-          <w:lang w:val="en-GB"/>
-        </w:rPr>
-        <w:t xml:space="preserve">Probably plays a role in facilitating the assembly of </w:t>
-      </w:r>
-      <w:proofErr w:type="spellStart"/>
-      <w:r>
-        <w:rPr>
-          <w:color w:val="0000FF"/>
-          <w:lang w:val="en-GB"/>
-        </w:rPr>
-        <w:t>multimeric</w:t>
-      </w:r>
-      <w:proofErr w:type="spellEnd"/>
-      <w:r>
-        <w:rPr>
-          <w:color w:val="0000FF"/>
+      <w:r>
+        <w:rPr>
+          <w:i/>
+          <w:color w:val="9BBB59" w:themeColor="accent3"/>
           <w:lang w:val="en-GB"/>
         </w:rPr>
         <w:t xml:space="preserve"> </w:t>
       </w:r>
       <w:r>
         <w:rPr>
-          <w:color w:val="0000FF"/>
-          <w:lang w:val="en-GB"/>
-        </w:rPr>
-        <w:t>protein complexes inside the ER” and was found in these subcellular locations: “</w:t>
-      </w:r>
-      <w:r>
-        <w:rPr>
-          <w:color w:val="0000FF"/>
-          <w:lang w:val="en-GB"/>
-        </w:rPr>
-        <w:t xml:space="preserve">Endoplasmic reticulum lumen. </w:t>
-      </w:r>
-      <w:proofErr w:type="spellStart"/>
-      <w:proofErr w:type="gramStart"/>
-      <w:r>
-        <w:rPr>
-          <w:color w:val="0000FF"/>
-          <w:lang w:val="en-GB"/>
-        </w:rPr>
-        <w:t>Melanosome</w:t>
-      </w:r>
-      <w:proofErr w:type="spellEnd"/>
-      <w:r>
-        <w:rPr>
-          <w:color w:val="0000FF"/>
-          <w:lang w:val="en-GB"/>
-        </w:rPr>
-        <w:t>.</w:t>
-      </w:r>
-      <w:proofErr w:type="gramEnd"/>
-      <w:r>
-        <w:rPr>
-          <w:color w:val="0000FF"/>
-          <w:lang w:val="en-GB"/>
-        </w:rPr>
-        <w:t xml:space="preserve"> Cytoplasm</w:t>
-      </w:r>
-      <w:r>
-        <w:rPr>
-          <w:color w:val="0000FF"/>
-          <w:lang w:val="en-GB"/>
-        </w:rPr>
-        <w:t>.</w:t>
-      </w:r>
-      <w:proofErr w:type="gramStart"/>
-      <w:r>
-        <w:rPr>
-          <w:color w:val="0000FF"/>
-          <w:lang w:val="en-GB"/>
-        </w:rPr>
-        <w:t>”.</w:t>
-      </w:r>
-      <w:proofErr w:type="gramEnd"/>
-      <w:r>
-        <w:rPr>
-          <w:color w:val="0000FF"/>
-          <w:lang w:val="en-GB"/>
-        </w:rPr>
-        <w:t xml:space="preserve"> Note that more information is given in the “Ontologies” section of the protein report.</w:t>
+          <w:i/>
+          <w:color w:val="9BBB59" w:themeColor="accent3"/>
+          <w:lang w:val="en-GB"/>
+        </w:rPr>
+        <w:t>[</w:t>
+      </w:r>
+      <w:r>
+        <w:rPr>
+          <w:i/>
+          <w:color w:val="9BBB59" w:themeColor="accent3"/>
+          <w:sz w:val="20"/>
+          <w:lang w:val="en-GB"/>
+        </w:rPr>
+        <w:t>3.0a]</w:t>
       </w:r>
     </w:p>
     <w:p>
@@ -1211,6 +1145,26 @@
           <w:lang w:val="en-GB"/>
         </w:rPr>
       </w:pPr>
+    </w:p>
+    <w:p>
+      <w:pPr>
+        <w:tabs>
+          <w:tab w:val="left" w:pos="1560"/>
+        </w:tabs>
+        <w:rPr>
+          <w:lang w:val="en-GB"/>
+        </w:rPr>
+      </w:pPr>
+    </w:p>
+    <w:p>
+      <w:pPr>
+        <w:tabs>
+          <w:tab w:val="left" w:pos="1560"/>
+        </w:tabs>
+        <w:rPr>
+          <w:lang w:val="en-GB"/>
+        </w:rPr>
+      </w:pPr>
       <w:r>
         <w:rPr>
           <w:lang w:val="en-GB"/>
@@ -1245,12 +1199,6 @@
           <w:lang w:val="en-GB"/>
         </w:rPr>
         <w:instrText xml:space="preserve"> HYPERLINK \l "_ENREF_3" \o "Hubbard, 2002 #2" </w:instrText>
-      </w:r>
-      <w:r>
-        <w:rPr>
-          <w:color w:val="1F497D" w:themeColor="text2"/>
-          <w:lang w:val="en-GB"/>
-        </w:rPr>
       </w:r>
       <w:r>
         <w:rPr>
@@ -1394,6 +1342,11 @@
         <w:rPr>
           <w:lang w:val="en-GB"/>
         </w:rPr>
+      </w:r>
+      <w:r>
+        <w:rPr>
+          <w:lang w:val="en-GB"/>
+        </w:rPr>
         <w:fldChar w:fldCharType="separate"/>
       </w:r>
       <w:r>
@@ -1423,6 +1376,16 @@
         </w:rPr>
         <w:t xml:space="preserve"> in the sixth column: chromosome number 9. Click on this number, you should see the following dialog appear:</w:t>
       </w:r>
+    </w:p>
+    <w:p>
+      <w:pPr>
+        <w:tabs>
+          <w:tab w:val="left" w:pos="1560"/>
+        </w:tabs>
+        <w:rPr>
+          <w:lang w:val="en-GB"/>
+        </w:rPr>
+      </w:pPr>
     </w:p>
     <w:p>
       <w:pPr>
@@ -1457,10 +1420,10 @@
                     </pic:cNvPicPr>
                   </pic:nvPicPr>
                   <pic:blipFill>
-                    <a:blip r:embed="rId12">
+                    <a:blip r:embed="rId11" cstate="print">
                       <a:extLst>
                         <a:ext uri="{28A0092B-C50C-407E-A947-70E740481C1C}">
-                          <a14:useLocalDpi xmlns:a14="http://schemas.microsoft.com/office/drawing/2010/main" val="0"/>
+                          <a14:useLocalDpi xmlns:a14="http://schemas.microsoft.com/office/drawing/2010/main" xmlns:wps="http://schemas.microsoft.com/office/word/2010/wordprocessingShape" xmlns:wpi="http://schemas.microsoft.com/office/word/2010/wordprocessingInk" xmlns:wpg="http://schemas.microsoft.com/office/word/2010/wordprocessingGroup" xmlns:w14="http://schemas.microsoft.com/office/word/2010/wordml" xmlns:w="http://schemas.openxmlformats.org/wordprocessingml/2006/main" xmlns:w10="urn:schemas-microsoft-com:office:word" xmlns:wp14="http://schemas.microsoft.com/office/word/2010/wordprocessingDrawing" xmlns:v="urn:schemas-microsoft-com:vml" xmlns:o="urn:schemas-microsoft-com:office:office" xmlns:mc="http://schemas.openxmlformats.org/markup-compatibility/2006" xmlns:wpc="http://schemas.microsoft.com/office/word/2010/wordprocessingCanvas" xmlns="" val="0"/>
                         </a:ext>
                       </a:extLst>
                     </a:blip>
@@ -1505,25 +1468,6 @@
           <w:lang w:val="en-GB"/>
         </w:rPr>
       </w:pPr>
-      <w:r>
-        <w:rPr>
-          <w:lang w:val="en-GB"/>
-        </w:rPr>
-        <w:t xml:space="preserve">Here you can see the gene name, the chromosome it is attached to and a list of </w:t>
-      </w:r>
-      <w:r>
-        <w:rPr>
-          <w:color w:val="1F497D" w:themeColor="text2"/>
-          <w:lang w:val="en-GB"/>
-        </w:rPr>
-        <w:t>Gene Ontology (GO)</w:t>
-      </w:r>
-      <w:r>
-        <w:rPr>
-          <w:lang w:val="en-GB"/>
-        </w:rPr>
-        <w:t xml:space="preserve"> terms attached to this entry. The GO terms will be further detailed later in this chapter. Note that the information displayed is strongly affected by the protein inference problem tackled in the “Identification” chapter.</w:t>
-      </w:r>
     </w:p>
     <w:p>
       <w:pPr>
@@ -1538,8 +1482,53 @@
         <w:rPr>
           <w:lang w:val="en-GB"/>
         </w:rPr>
+        <w:t xml:space="preserve">Here you can see the gene name, the chromosome it is attached to and a list of </w:t>
+      </w:r>
+      <w:r>
+        <w:rPr>
+          <w:color w:val="1F497D" w:themeColor="text2"/>
+          <w:lang w:val="en-GB"/>
+        </w:rPr>
+        <w:t>Gene Ontology (GO)</w:t>
+      </w:r>
+      <w:r>
+        <w:rPr>
+          <w:lang w:val="en-GB"/>
+        </w:rPr>
+        <w:t xml:space="preserve"> terms attached to this entry. The GO terms will be further detailed later in this chapter. Note that the information displayed is strongly affected by the protein inference problem tackled in the “Identification” chapter.</w:t>
+      </w:r>
+    </w:p>
+    <w:p>
+      <w:pPr>
+        <w:tabs>
+          <w:tab w:val="left" w:pos="1560"/>
+        </w:tabs>
+        <w:rPr>
+          <w:lang w:val="en-GB"/>
+        </w:rPr>
+      </w:pPr>
+      <w:r>
+        <w:rPr>
+          <w:lang w:val="en-GB"/>
+        </w:rPr>
         <w:br w:type="page"/>
       </w:r>
+    </w:p>
+    <w:p>
+      <w:pPr>
+        <w:jc w:val="both"/>
+        <w:rPr>
+          <w:lang w:val="en-GB"/>
+        </w:rPr>
+      </w:pPr>
+    </w:p>
+    <w:p>
+      <w:pPr>
+        <w:jc w:val="both"/>
+        <w:rPr>
+          <w:lang w:val="en-GB"/>
+        </w:rPr>
+      </w:pPr>
     </w:p>
     <w:p>
       <w:pPr>
@@ -1730,6 +1719,12 @@
             <w:color w:val="1F497D" w:themeColor="text2"/>
             <w:lang w:val="en-GB"/>
           </w:rPr>
+        </w:r>
+        <w:r>
+          <w:rPr>
+            <w:color w:val="1F497D" w:themeColor="text2"/>
+            <w:lang w:val="en-GB"/>
+          </w:rPr>
           <w:fldChar w:fldCharType="separate"/>
         </w:r>
         <w:r>
@@ -1762,7 +1757,7 @@
         </w:rPr>
         <w:t>(PICR) service from the EBI (</w:t>
       </w:r>
-      <w:hyperlink r:id="rId13" w:history="1">
+      <w:hyperlink r:id="rId12" w:history="1">
         <w:r>
           <w:rPr>
             <w:rStyle w:val="Hyperlink"/>
@@ -1879,6 +1874,14 @@
     </w:p>
     <w:p>
       <w:pPr>
+        <w:jc w:val="both"/>
+        <w:rPr>
+          <w:lang w:val="en-GB"/>
+        </w:rPr>
+      </w:pPr>
+    </w:p>
+    <w:p>
+      <w:pPr>
         <w:rPr>
           <w:lang w:val="en-GB"/>
         </w:rPr>
@@ -1891,7 +1894,7 @@
         <w:drawing>
           <wp:inline distT="0" distB="0" distL="0" distR="0">
             <wp:extent cx="5930900" cy="2425700"/>
-            <wp:effectExtent l="38100" t="38100" r="69850" b="69850"/>
+            <wp:effectExtent l="57150" t="19050" r="107950" b="69850"/>
             <wp:docPr id="16" name="Picture 16" descr="\\eir.uib.no\Home2\mva037\tutorials\3 - Functional Analysis\illustrations\annotation tab.png"/>
             <wp:cNvGraphicFramePr>
               <a:graphicFrameLocks xmlns:a="http://schemas.openxmlformats.org/drawingml/2006/main" noChangeAspect="1"/>
@@ -1906,10 +1909,10 @@
                     </pic:cNvPicPr>
                   </pic:nvPicPr>
                   <pic:blipFill>
-                    <a:blip r:embed="rId14" cstate="print">
+                    <a:blip r:embed="rId13" cstate="print">
                       <a:extLst>
                         <a:ext uri="{28A0092B-C50C-407E-A947-70E740481C1C}">
-                          <a14:useLocalDpi xmlns:a14="http://schemas.microsoft.com/office/drawing/2010/main" val="0"/>
+                          <a14:useLocalDpi xmlns:a14="http://schemas.microsoft.com/office/drawing/2010/main" xmlns:wps="http://schemas.microsoft.com/office/word/2010/wordprocessingShape" xmlns:wpi="http://schemas.microsoft.com/office/word/2010/wordprocessingInk" xmlns:wpg="http://schemas.microsoft.com/office/word/2010/wordprocessingGroup" xmlns:w14="http://schemas.microsoft.com/office/word/2010/wordml" xmlns:w="http://schemas.openxmlformats.org/wordprocessingml/2006/main" xmlns:w10="urn:schemas-microsoft-com:office:word" xmlns:wp14="http://schemas.microsoft.com/office/word/2010/wordprocessingDrawing" xmlns:v="urn:schemas-microsoft-com:vml" xmlns:o="urn:schemas-microsoft-com:office:office" xmlns:mc="http://schemas.openxmlformats.org/markup-compatibility/2006" xmlns:wpc="http://schemas.microsoft.com/office/word/2010/wordprocessingCanvas" xmlns="" val="0"/>
                         </a:ext>
                       </a:extLst>
                     </a:blip>
@@ -1927,8 +1930,12 @@
                       <a:avLst/>
                     </a:prstGeom>
                     <a:noFill/>
-                    <a:ln>
-                      <a:noFill/>
+                    <a:ln w="3175">
+                      <a:solidFill>
+                        <a:schemeClr val="bg1">
+                          <a:lumMod val="85000"/>
+                        </a:schemeClr>
+                      </a:solidFill>
                     </a:ln>
                     <a:effectLst>
                       <a:outerShdw blurRad="50800" dist="38100" dir="2700000" algn="tl" rotWithShape="0">
@@ -1953,6 +1960,15 @@
           <w:lang w:val="en-GB"/>
         </w:rPr>
       </w:pPr>
+    </w:p>
+    <w:p>
+      <w:pPr>
+        <w:jc w:val="both"/>
+        <w:rPr>
+          <w:i/>
+          <w:lang w:val="en-GB"/>
+        </w:rPr>
+      </w:pPr>
       <w:r>
         <w:rPr>
           <w:i/>
@@ -2074,6 +2090,14 @@
           <w:lang w:val="en-GB"/>
         </w:rPr>
       </w:pPr>
+    </w:p>
+    <w:p>
+      <w:pPr>
+        <w:jc w:val="both"/>
+        <w:rPr>
+          <w:lang w:val="en-GB"/>
+        </w:rPr>
+      </w:pPr>
       <w:r>
         <w:rPr>
           <w:lang w:val="en-GB"/>
@@ -2092,7 +2116,21 @@
           <w:color w:val="1F497D" w:themeColor="text2"/>
           <w:lang w:val="en-GB"/>
         </w:rPr>
-        <w:t>Dasty</w:t>
+        <w:t>D</w:t>
+      </w:r>
+      <w:r>
+        <w:rPr>
+          <w:color w:val="1F497D" w:themeColor="text2"/>
+          <w:lang w:val="en-GB"/>
+        </w:rPr>
+        <w:t>AS</w:t>
+      </w:r>
+      <w:r>
+        <w:rPr>
+          <w:color w:val="1F497D" w:themeColor="text2"/>
+          <w:lang w:val="en-GB"/>
+        </w:rPr>
+        <w:t>ty</w:t>
       </w:r>
       <w:proofErr w:type="spellEnd"/>
       <w:r>
@@ -2108,12 +2146,6 @@
           <w:lang w:val="en-GB"/>
         </w:rPr>
         <w:instrText xml:space="preserve"> HYPERLINK \l "_ENREF_5" \o "Jones, 2005 #81" </w:instrText>
-      </w:r>
-      <w:r>
-        <w:rPr>
-          <w:color w:val="1F497D" w:themeColor="text2"/>
-          <w:lang w:val="en-GB"/>
-        </w:rPr>
       </w:r>
       <w:r>
         <w:rPr>
@@ -2239,6 +2271,11 @@
         <w:rPr>
           <w:lang w:val="en-GB"/>
         </w:rPr>
+      </w:r>
+      <w:r>
+        <w:rPr>
+          <w:lang w:val="en-GB"/>
+        </w:rPr>
         <w:fldChar w:fldCharType="separate"/>
       </w:r>
       <w:r>
@@ -2268,7 +2305,7 @@
         </w:rPr>
         <w:t xml:space="preserve"> (</w:t>
       </w:r>
-      <w:hyperlink r:id="rId15" w:history="1">
+      <w:hyperlink r:id="rId14" w:history="1">
         <w:r>
           <w:rPr>
             <w:rStyle w:val="Hyperlink"/>
@@ -2332,7 +2369,19 @@
         <w:rPr>
           <w:lang w:val="en-GB"/>
         </w:rPr>
-        <w:t>Dasty</w:t>
+        <w:t>D</w:t>
+      </w:r>
+      <w:r>
+        <w:rPr>
+          <w:lang w:val="en-GB"/>
+        </w:rPr>
+        <w:t>AS</w:t>
+      </w:r>
+      <w:r>
+        <w:rPr>
+          <w:lang w:val="en-GB"/>
+        </w:rPr>
+        <w:t>ty</w:t>
       </w:r>
       <w:proofErr w:type="spellEnd"/>
       <w:r>
@@ -2364,14 +2413,14 @@
         <w:rPr>
           <w:lang w:val="en-GB"/>
         </w:rPr>
-        <w:t>Dasty</w:t>
+        <w:t>DASty</w:t>
       </w:r>
       <w:proofErr w:type="spellEnd"/>
       <w:r>
         <w:rPr>
           <w:lang w:val="en-GB"/>
         </w:rPr>
-        <w:t xml:space="preserve"> 3’, </w:t>
+        <w:t xml:space="preserve">’, </w:t>
       </w:r>
       <w:r>
         <w:rPr>
@@ -2385,6 +2434,14 @@
         </w:rPr>
         <w:t>:</w:t>
       </w:r>
+    </w:p>
+    <w:p>
+      <w:pPr>
+        <w:jc w:val="both"/>
+        <w:rPr>
+          <w:lang w:val="en-GB"/>
+        </w:rPr>
+      </w:pPr>
     </w:p>
     <w:p>
       <w:pPr>
@@ -2400,8 +2457,8 @@
         </w:rPr>
         <w:drawing>
           <wp:inline distT="0" distB="0" distL="0" distR="0">
-            <wp:extent cx="5937250" cy="5187950"/>
-            <wp:effectExtent l="38100" t="38100" r="82550" b="69850"/>
+            <wp:extent cx="5298068" cy="4629435"/>
+            <wp:effectExtent l="57150" t="19050" r="112132" b="75915"/>
             <wp:docPr id="17" name="Picture 17" descr="\\eir.uib.no\Home2\mva037\tutorials\3 - Functional Analysis\illustrations\P11021 dasty.png"/>
             <wp:cNvGraphicFramePr>
               <a:graphicFrameLocks xmlns:a="http://schemas.openxmlformats.org/drawingml/2006/main" noChangeAspect="1"/>
@@ -2416,10 +2473,10 @@
                     </pic:cNvPicPr>
                   </pic:nvPicPr>
                   <pic:blipFill>
-                    <a:blip r:embed="rId16">
+                    <a:blip r:embed="rId15" cstate="print">
                       <a:extLst>
                         <a:ext uri="{28A0092B-C50C-407E-A947-70E740481C1C}">
-                          <a14:useLocalDpi xmlns:a14="http://schemas.microsoft.com/office/drawing/2010/main" val="0"/>
+                          <a14:useLocalDpi xmlns:a14="http://schemas.microsoft.com/office/drawing/2010/main" xmlns:wps="http://schemas.microsoft.com/office/word/2010/wordprocessingShape" xmlns:wpi="http://schemas.microsoft.com/office/word/2010/wordprocessingInk" xmlns:wpg="http://schemas.microsoft.com/office/word/2010/wordprocessingGroup" xmlns:w14="http://schemas.microsoft.com/office/word/2010/wordml" xmlns:w="http://schemas.openxmlformats.org/wordprocessingml/2006/main" xmlns:w10="urn:schemas-microsoft-com:office:word" xmlns:wp14="http://schemas.microsoft.com/office/word/2010/wordprocessingDrawing" xmlns:v="urn:schemas-microsoft-com:vml" xmlns:o="urn:schemas-microsoft-com:office:office" xmlns:mc="http://schemas.openxmlformats.org/markup-compatibility/2006" xmlns:wpc="http://schemas.microsoft.com/office/word/2010/wordprocessingCanvas" xmlns="" val="0"/>
                         </a:ext>
                       </a:extLst>
                     </a:blip>
@@ -2431,7 +2488,840 @@
                   <pic:spPr bwMode="auto">
                     <a:xfrm>
                       <a:off x="0" y="0"/>
-                      <a:ext cx="5937250" cy="5187950"/>
+                      <a:ext cx="5302231" cy="4633073"/>
+                    </a:xfrm>
+                    <a:prstGeom prst="rect">
+                      <a:avLst/>
+                    </a:prstGeom>
+                    <a:noFill/>
+                    <a:ln w="3175">
+                      <a:solidFill>
+                        <a:schemeClr val="bg1">
+                          <a:lumMod val="85000"/>
+                        </a:schemeClr>
+                      </a:solidFill>
+                    </a:ln>
+                    <a:effectLst>
+                      <a:outerShdw blurRad="50800" dist="38100" dir="2700000" algn="tl" rotWithShape="0">
+                        <a:prstClr val="black">
+                          <a:alpha val="40000"/>
+                        </a:prstClr>
+                      </a:outerShdw>
+                    </a:effectLst>
+                  </pic:spPr>
+                </pic:pic>
+              </a:graphicData>
+            </a:graphic>
+          </wp:inline>
+        </w:drawing>
+      </w:r>
+    </w:p>
+    <w:p>
+      <w:pPr>
+        <w:jc w:val="both"/>
+        <w:rPr>
+          <w:lang w:val="en-GB"/>
+        </w:rPr>
+      </w:pPr>
+    </w:p>
+    <w:p>
+      <w:pPr>
+        <w:jc w:val="both"/>
+        <w:rPr>
+          <w:lang w:val="en-GB"/>
+        </w:rPr>
+      </w:pPr>
+      <w:r>
+        <w:rPr>
+          <w:lang w:val="en-GB"/>
+        </w:rPr>
+        <w:t xml:space="preserve">If you </w:t>
+      </w:r>
+      <w:r>
+        <w:rPr>
+          <w:lang w:val="en-GB"/>
+        </w:rPr>
+        <w:t>hold</w:t>
+      </w:r>
+      <w:r>
+        <w:rPr>
+          <w:lang w:val="en-GB"/>
+        </w:rPr>
+        <w:t xml:space="preserve"> your mouse over a feature you can for instance see registered variations in the sequence already noticed by users. This function can explain unexpected identification results or modifications. If you scroll down, more information is available like </w:t>
+      </w:r>
+      <w:r>
+        <w:rPr>
+          <w:color w:val="1F497D" w:themeColor="text2"/>
+          <w:lang w:val="en-GB"/>
+        </w:rPr>
+        <w:t>interactions</w:t>
+      </w:r>
+      <w:r>
+        <w:rPr>
+          <w:lang w:val="en-GB"/>
+        </w:rPr>
+        <w:t>.</w:t>
+      </w:r>
+    </w:p>
+    <w:p>
+      <w:pPr>
+        <w:spacing w:after="0" w:line="240" w:lineRule="auto"/>
+        <w:rPr>
+          <w:lang w:val="en-GB"/>
+        </w:rPr>
+      </w:pPr>
+      <w:r>
+        <w:rPr>
+          <w:lang w:val="en-GB"/>
+        </w:rPr>
+        <w:br w:type="page"/>
+      </w:r>
+    </w:p>
+    <w:p>
+      <w:pPr>
+        <w:jc w:val="both"/>
+        <w:rPr>
+          <w:lang w:val="en-GB"/>
+        </w:rPr>
+      </w:pPr>
+    </w:p>
+    <w:p>
+      <w:pPr>
+        <w:jc w:val="both"/>
+        <w:rPr>
+          <w:lang w:val="en-GB"/>
+        </w:rPr>
+      </w:pPr>
+    </w:p>
+    <w:p>
+      <w:pPr>
+        <w:jc w:val="both"/>
+        <w:rPr>
+          <w:lang w:val="en-GB"/>
+        </w:rPr>
+      </w:pPr>
+      <w:r>
+        <w:rPr>
+          <w:lang w:val="en-GB"/>
+        </w:rPr>
+        <w:t xml:space="preserve">You can obtain more details by following the link to </w:t>
+      </w:r>
+      <w:r>
+        <w:rPr>
+          <w:lang w:val="en-GB"/>
+        </w:rPr>
+        <w:t>'</w:t>
+      </w:r>
+      <w:r>
+        <w:rPr>
+          <w:lang w:val="en-GB"/>
+        </w:rPr>
+        <w:t>Intact</w:t>
+      </w:r>
+      <w:r>
+        <w:rPr>
+          <w:lang w:val="en-GB"/>
+        </w:rPr>
+        <w:t>'</w:t>
+      </w:r>
+      <w:r>
+        <w:rPr>
+          <w:lang w:val="en-GB"/>
+        </w:rPr>
+        <w:t>.</w:t>
+      </w:r>
+      <w:r>
+        <w:rPr>
+          <w:lang w:val="en-GB"/>
+        </w:rPr>
+        <w:t xml:space="preserve"> </w:t>
+      </w:r>
+      <w:r>
+        <w:rPr>
+          <w:i/>
+          <w:lang w:val="en-GB"/>
+        </w:rPr>
+        <w:t xml:space="preserve">Note </w:t>
+      </w:r>
+      <w:r>
+        <w:rPr>
+          <w:i/>
+          <w:lang w:val="en-GB"/>
+        </w:rPr>
+        <w:t xml:space="preserve">that </w:t>
+      </w:r>
+      <w:r>
+        <w:rPr>
+          <w:i/>
+          <w:lang w:val="en-GB"/>
+        </w:rPr>
+        <w:t xml:space="preserve">the link to Intact is also available directly from </w:t>
+      </w:r>
+      <w:proofErr w:type="spellStart"/>
+      <w:r>
+        <w:rPr>
+          <w:i/>
+          <w:color w:val="1F497D" w:themeColor="text2"/>
+          <w:lang w:val="en-GB"/>
+        </w:rPr>
+        <w:t>PeptideShaker</w:t>
+      </w:r>
+      <w:proofErr w:type="spellEnd"/>
+      <w:r>
+        <w:rPr>
+          <w:i/>
+          <w:lang w:val="en-GB"/>
+        </w:rPr>
+        <w:t>.</w:t>
+      </w:r>
+      <w:r>
+        <w:rPr>
+          <w:i/>
+          <w:lang w:val="en-GB"/>
+        </w:rPr>
+        <w:t xml:space="preserve"> </w:t>
+      </w:r>
+    </w:p>
+    <w:p>
+      <w:pPr>
+        <w:jc w:val="both"/>
+        <w:rPr>
+          <w:lang w:val="en-GB"/>
+        </w:rPr>
+      </w:pPr>
+      <w:r>
+        <w:rPr>
+          <w:color w:val="002060"/>
+          <w:lang w:val="en-GB"/>
+        </w:rPr>
+        <w:t>STRING</w:t>
+      </w:r>
+      <w:r>
+        <w:rPr>
+          <w:color w:val="002060"/>
+          <w:lang w:val="en-GB"/>
+        </w:rPr>
+        <w:t xml:space="preserve"> </w:t>
+      </w:r>
+      <w:r>
+        <w:rPr>
+          <w:lang w:val="en-GB"/>
+        </w:rPr>
+        <w:t xml:space="preserve">provides a graphical interface allowing browsing </w:t>
+      </w:r>
+      <w:proofErr w:type="spellStart"/>
+      <w:r>
+        <w:rPr>
+          <w:lang w:val="en-GB"/>
+        </w:rPr>
+        <w:t>potein</w:t>
+      </w:r>
+      <w:proofErr w:type="spellEnd"/>
+      <w:r>
+        <w:rPr>
+          <w:lang w:val="en-GB"/>
+        </w:rPr>
+        <w:t xml:space="preserve"> interactions in a more user friendly way.</w:t>
+      </w:r>
+      <w:r>
+        <w:rPr>
+          <w:lang w:val="en-GB"/>
+        </w:rPr>
+        <w:t xml:space="preserve"> Click on the ‘Search STRING’ button in </w:t>
+      </w:r>
+      <w:proofErr w:type="spellStart"/>
+      <w:r>
+        <w:rPr>
+          <w:color w:val="002060"/>
+          <w:lang w:val="en-GB"/>
+        </w:rPr>
+        <w:t>PeptideShaker</w:t>
+      </w:r>
+      <w:proofErr w:type="spellEnd"/>
+      <w:r>
+        <w:rPr>
+          <w:color w:val="002060"/>
+          <w:lang w:val="en-GB"/>
+        </w:rPr>
+        <w:t xml:space="preserve"> </w:t>
+      </w:r>
+      <w:r>
+        <w:rPr>
+          <w:lang w:val="en-GB"/>
+        </w:rPr>
+        <w:t>and then on the ‘GO!’ button in the STRING interface</w:t>
+      </w:r>
+      <w:r>
+        <w:rPr>
+          <w:lang w:val="en-GB"/>
+        </w:rPr>
+        <w:t>:</w:t>
+      </w:r>
+    </w:p>
+    <w:p>
+      <w:pPr>
+        <w:jc w:val="both"/>
+        <w:rPr>
+          <w:lang w:val="en-GB"/>
+        </w:rPr>
+      </w:pPr>
+    </w:p>
+    <w:p>
+      <w:pPr>
+        <w:jc w:val="center"/>
+        <w:rPr>
+          <w:lang w:val="en-GB"/>
+        </w:rPr>
+      </w:pPr>
+      <w:r>
+        <w:rPr>
+          <w:noProof/>
+          <w:lang w:val="nb-NO" w:eastAsia="nb-NO"/>
+        </w:rPr>
+        <w:drawing>
+          <wp:inline distT="0" distB="0" distL="0" distR="0">
+            <wp:extent cx="3574167" cy="2418632"/>
+            <wp:effectExtent l="57150" t="19050" r="121533" b="76918"/>
+            <wp:docPr id="19" name="Picture 19" descr="\\eir.uib.no\Home2\mva037\tutorials\3 - Functional Analysis\illustrations\P11021 string 2.png"/>
+            <wp:cNvGraphicFramePr>
+              <a:graphicFrameLocks xmlns:a="http://schemas.openxmlformats.org/drawingml/2006/main" noChangeAspect="1"/>
+            </wp:cNvGraphicFramePr>
+            <a:graphic xmlns:a="http://schemas.openxmlformats.org/drawingml/2006/main">
+              <a:graphicData uri="http://schemas.openxmlformats.org/drawingml/2006/picture">
+                <pic:pic xmlns:pic="http://schemas.openxmlformats.org/drawingml/2006/picture">
+                  <pic:nvPicPr>
+                    <pic:cNvPr id="0" name="Picture 10" descr="\\eir.uib.no\Home2\mva037\tutorials\3 - Functional Analysis\illustrations\P11021 string 2.png"/>
+                    <pic:cNvPicPr>
+                      <a:picLocks noChangeAspect="1" noChangeArrowheads="1"/>
+                    </pic:cNvPicPr>
+                  </pic:nvPicPr>
+                  <pic:blipFill>
+                    <a:blip r:embed="rId16" cstate="print">
+                      <a:extLst>
+                        <a:ext uri="{28A0092B-C50C-407E-A947-70E740481C1C}">
+                          <a14:useLocalDpi xmlns:a14="http://schemas.microsoft.com/office/drawing/2010/main" xmlns:wps="http://schemas.microsoft.com/office/word/2010/wordprocessingShape" xmlns:wpi="http://schemas.microsoft.com/office/word/2010/wordprocessingInk" xmlns:wpg="http://schemas.microsoft.com/office/word/2010/wordprocessingGroup" xmlns:w14="http://schemas.microsoft.com/office/word/2010/wordml" xmlns:w="http://schemas.openxmlformats.org/wordprocessingml/2006/main" xmlns:w10="urn:schemas-microsoft-com:office:word" xmlns:wp14="http://schemas.microsoft.com/office/word/2010/wordprocessingDrawing" xmlns:v="urn:schemas-microsoft-com:vml" xmlns:o="urn:schemas-microsoft-com:office:office" xmlns:mc="http://schemas.openxmlformats.org/markup-compatibility/2006" xmlns:wpc="http://schemas.microsoft.com/office/word/2010/wordprocessingCanvas" xmlns="" val="0"/>
+                        </a:ext>
+                      </a:extLst>
+                    </a:blip>
+                    <a:srcRect l="17884" r="19706"/>
+                    <a:stretch>
+                      <a:fillRect/>
+                    </a:stretch>
+                  </pic:blipFill>
+                  <pic:spPr bwMode="auto">
+                    <a:xfrm>
+                      <a:off x="0" y="0"/>
+                      <a:ext cx="3574167" cy="2418632"/>
+                    </a:xfrm>
+                    <a:prstGeom prst="rect">
+                      <a:avLst/>
+                    </a:prstGeom>
+                    <a:noFill/>
+                    <a:ln w="3175">
+                      <a:solidFill>
+                        <a:schemeClr val="bg1">
+                          <a:lumMod val="85000"/>
+                        </a:schemeClr>
+                      </a:solidFill>
+                    </a:ln>
+                    <a:effectLst>
+                      <a:outerShdw blurRad="50800" dist="38100" dir="2700000" algn="tl" rotWithShape="0">
+                        <a:prstClr val="black">
+                          <a:alpha val="40000"/>
+                        </a:prstClr>
+                      </a:outerShdw>
+                    </a:effectLst>
+                  </pic:spPr>
+                </pic:pic>
+              </a:graphicData>
+            </a:graphic>
+          </wp:inline>
+        </w:drawing>
+      </w:r>
+    </w:p>
+    <w:p>
+      <w:pPr>
+        <w:jc w:val="both"/>
+        <w:rPr>
+          <w:i/>
+          <w:lang w:val="en-GB"/>
+        </w:rPr>
+      </w:pPr>
+    </w:p>
+    <w:p>
+      <w:pPr>
+        <w:jc w:val="both"/>
+        <w:rPr>
+          <w:i/>
+          <w:lang w:val="en-GB"/>
+        </w:rPr>
+      </w:pPr>
+      <w:r>
+        <w:rPr>
+          <w:i/>
+          <w:lang w:val="en-GB"/>
+        </w:rPr>
+        <w:t xml:space="preserve">What are the predicted functional partners?  How are they inferred? </w:t>
+      </w:r>
+      <w:r>
+        <w:rPr>
+          <w:i/>
+          <w:color w:val="9BBB59" w:themeColor="accent3"/>
+          <w:lang w:val="en-GB"/>
+        </w:rPr>
+        <w:t>[</w:t>
+      </w:r>
+      <w:r>
+        <w:rPr>
+          <w:i/>
+          <w:color w:val="9BBB59" w:themeColor="accent3"/>
+          <w:sz w:val="20"/>
+          <w:lang w:val="en-GB"/>
+        </w:rPr>
+        <w:t>3.0b]</w:t>
+      </w:r>
+    </w:p>
+    <w:p>
+      <w:pPr>
+        <w:spacing w:after="0" w:line="240" w:lineRule="auto"/>
+        <w:rPr>
+          <w:i/>
+          <w:lang w:val="en-GB"/>
+        </w:rPr>
+      </w:pPr>
+    </w:p>
+    <w:p>
+      <w:pPr>
+        <w:spacing w:after="0" w:line="240" w:lineRule="auto"/>
+        <w:rPr>
+          <w:lang w:val="en-GB"/>
+        </w:rPr>
+      </w:pPr>
+    </w:p>
+    <w:p>
+      <w:pPr>
+        <w:spacing w:after="0" w:line="240" w:lineRule="auto"/>
+        <w:rPr>
+          <w:lang w:val="en-GB"/>
+        </w:rPr>
+      </w:pPr>
+      <w:r>
+        <w:rPr>
+          <w:lang w:val="en-GB"/>
+        </w:rPr>
+        <w:br w:type="page"/>
+      </w:r>
+    </w:p>
+    <w:p>
+      <w:pPr>
+        <w:pStyle w:val="Title"/>
+        <w:numPr>
+          <w:ilvl w:val="0"/>
+          <w:numId w:val="10"/>
+        </w:numPr>
+        <w:ind w:left="0" w:firstLine="0"/>
+        <w:rPr>
+          <w:lang w:val="en-GB"/>
+        </w:rPr>
+      </w:pPr>
+      <w:r>
+        <w:rPr>
+          <w:lang w:val="en-GB"/>
+        </w:rPr>
+        <w:lastRenderedPageBreak/>
+        <w:t>Pathways</w:t>
+      </w:r>
+    </w:p>
+    <w:p>
+      <w:pPr>
+        <w:jc w:val="both"/>
+        <w:rPr>
+          <w:lang w:val="en-GB"/>
+        </w:rPr>
+      </w:pPr>
+    </w:p>
+    <w:p>
+      <w:pPr>
+        <w:jc w:val="both"/>
+        <w:rPr>
+          <w:lang w:val="en-GB"/>
+        </w:rPr>
+      </w:pPr>
+      <w:r>
+        <w:rPr>
+          <w:lang w:val="en-GB"/>
+        </w:rPr>
+        <w:t>In</w:t>
+      </w:r>
+      <w:r>
+        <w:rPr>
+          <w:lang w:val="en-GB"/>
+        </w:rPr>
+        <w:t xml:space="preserve"> order to get a more functional insight of our experiment, we will browse the biological pathways it covers.</w:t>
+      </w:r>
+      <w:r>
+        <w:rPr>
+          <w:lang w:val="en-GB"/>
+        </w:rPr>
+        <w:t xml:space="preserve"> </w:t>
+      </w:r>
+      <w:proofErr w:type="spellStart"/>
+      <w:r>
+        <w:rPr>
+          <w:color w:val="1F497D" w:themeColor="text2"/>
+          <w:lang w:val="en-GB"/>
+        </w:rPr>
+        <w:t>Reactome</w:t>
+      </w:r>
+      <w:proofErr w:type="spellEnd"/>
+      <w:r>
+        <w:rPr>
+          <w:color w:val="1F497D" w:themeColor="text2"/>
+          <w:lang w:val="en-GB"/>
+        </w:rPr>
+        <w:fldChar w:fldCharType="begin"/>
+      </w:r>
+      <w:r>
+        <w:rPr>
+          <w:color w:val="1F497D" w:themeColor="text2"/>
+          <w:lang w:val="en-GB"/>
+        </w:rPr>
+        <w:instrText xml:space="preserve"> HYPERLINK \l "_ENREF_6" \o "Haw, 2011 #3" </w:instrText>
+      </w:r>
+      <w:r>
+        <w:rPr>
+          <w:color w:val="1F497D" w:themeColor="text2"/>
+          <w:lang w:val="en-GB"/>
+        </w:rPr>
+        <w:fldChar w:fldCharType="separate"/>
+      </w:r>
+      <w:r>
+        <w:rPr>
+          <w:color w:val="1F497D" w:themeColor="text2"/>
+          <w:lang w:val="en-GB"/>
+        </w:rPr>
+        <w:fldChar w:fldCharType="begin"/>
+      </w:r>
+      <w:r>
+        <w:rPr>
+          <w:color w:val="1F497D" w:themeColor="text2"/>
+          <w:lang w:val="en-GB"/>
+        </w:rPr>
+        <w:instrText xml:space="preserve"> ADDIN EN.CITE &lt;EndNote&gt;&lt;Cite&gt;&lt;Author&gt;Haw&lt;/Author&gt;&lt;Year&gt;2011&lt;/Year&gt;&lt;RecNum&gt;3&lt;/RecNum&gt;&lt;DisplayText&gt;&lt;style face="superscript"&gt;6&lt;/style&gt;&lt;/DisplayText&gt;&lt;record&gt;&lt;rec-number&gt;3&lt;/rec-number&gt;&lt;foreign-keys&gt;&lt;key app="EN" db-id="r0zrfvs58xdte1ere26v9ddlp02e29rd2xd2"&gt;3&lt;/key&gt;&lt;/foreign-keys&gt;&lt;ref-type name="Journal Article"&gt;17&lt;/ref-type&gt;&lt;contributors&gt;&lt;authors&gt;&lt;author&gt;Haw, R.&lt;/author&gt;&lt;author&gt;Hermjakob, H.&lt;/author&gt;&lt;author&gt;D&amp;apos;Eustachio, P.&lt;/author&gt;&lt;author&gt;Stein, L.&lt;/author&gt;&lt;/authors&gt;&lt;/contributors&gt;&lt;auth-address&gt;Ontario Institute for Cancer Research, Department of Informatics and Bio-computing, Toronto, ON, Canada.&lt;/auth-address&gt;&lt;titles&gt;&lt;title&gt;Reactome pathway analysis to enrich biological discovery in proteomics data sets&lt;/title&gt;&lt;secondary-title&gt;Proteomics&lt;/secondary-title&gt;&lt;alt-title&gt;Proteomics&lt;/alt-title&gt;&lt;/titles&gt;&lt;periodical&gt;&lt;full-title&gt;Proteomics&lt;/full-title&gt;&lt;abbr-1&gt;Proteomics&lt;/abbr-1&gt;&lt;/periodical&gt;&lt;alt-periodical&gt;&lt;full-title&gt;Proteomics&lt;/full-title&gt;&lt;abbr-1&gt;Proteomics&lt;/abbr-1&gt;&lt;/alt-periodical&gt;&lt;pages&gt;3598-613&lt;/pages&gt;&lt;volume&gt;11&lt;/volume&gt;&lt;number&gt;18&lt;/number&gt;&lt;keywords&gt;&lt;keyword&gt;Animals&lt;/keyword&gt;&lt;keyword&gt;Biological Processes&lt;/keyword&gt;&lt;keyword&gt;Computer Graphics&lt;/keyword&gt;&lt;keyword&gt;Databases, Protein&lt;/keyword&gt;&lt;keyword&gt;Humans&lt;/keyword&gt;&lt;keyword&gt;Internet&lt;/keyword&gt;&lt;keyword&gt;Knowledge Bases&lt;/keyword&gt;&lt;keyword&gt;Metabolic Networks and Pathways&lt;/keyword&gt;&lt;keyword&gt;Proteomics/*methods&lt;/keyword&gt;&lt;keyword&gt;Signal Transduction&lt;/keyword&gt;&lt;keyword&gt;Systems Biology/*methods&lt;/keyword&gt;&lt;keyword&gt;*User-Computer Interface&lt;/keyword&gt;&lt;/keywords&gt;&lt;dates&gt;&lt;year&gt;2011&lt;/year&gt;&lt;pub-dates&gt;&lt;date&gt;Sep&lt;/date&gt;&lt;/pub-dates&gt;&lt;/dates&gt;&lt;isbn&gt;1615-9861 (Electronic)&amp;#xD;1615-9853 (Linking)&lt;/isbn&gt;&lt;accession-num&gt;21751369&lt;/accession-num&gt;&lt;urls&gt;&lt;related-urls&gt;&lt;url&gt;http://www.ncbi.nlm.nih.gov/pubmed/21751369&lt;/url&gt;&lt;/related-urls&gt;&lt;/urls&gt;&lt;electronic-resource-num&gt;10.1002/pmic.201100066&lt;/electronic-resource-num&gt;&lt;/record&gt;&lt;/Cite&gt;&lt;/EndNote&gt;</w:instrText>
+      </w:r>
+      <w:r>
+        <w:rPr>
+          <w:color w:val="1F497D" w:themeColor="text2"/>
+          <w:lang w:val="en-GB"/>
+        </w:rPr>
+        <w:fldChar w:fldCharType="separate"/>
+      </w:r>
+      <w:r>
+        <w:rPr>
+          <w:noProof/>
+          <w:color w:val="1F497D" w:themeColor="text2"/>
+          <w:vertAlign w:val="superscript"/>
+          <w:lang w:val="en-GB"/>
+        </w:rPr>
+        <w:t>6</w:t>
+      </w:r>
+      <w:r>
+        <w:rPr>
+          <w:color w:val="1F497D" w:themeColor="text2"/>
+          <w:lang w:val="en-GB"/>
+        </w:rPr>
+        <w:fldChar w:fldCharType="end"/>
+      </w:r>
+      <w:r>
+        <w:rPr>
+          <w:color w:val="1F497D" w:themeColor="text2"/>
+          <w:lang w:val="en-GB"/>
+        </w:rPr>
+        <w:fldChar w:fldCharType="end"/>
+      </w:r>
+      <w:r>
+        <w:rPr>
+          <w:color w:val="1F497D" w:themeColor="text2"/>
+          <w:lang w:val="en-GB"/>
+        </w:rPr>
+        <w:t xml:space="preserve"> </w:t>
+      </w:r>
+      <w:r>
+        <w:rPr>
+          <w:lang w:val="en-GB"/>
+        </w:rPr>
+        <w:t xml:space="preserve">is a manually curated and peer-reviewed pathway database. It allows us to see </w:t>
+      </w:r>
+      <w:r>
+        <w:rPr>
+          <w:lang w:val="en-GB"/>
+        </w:rPr>
+        <w:t xml:space="preserve">in </w:t>
+      </w:r>
+      <w:r>
+        <w:rPr>
+          <w:lang w:val="en-GB"/>
+        </w:rPr>
+        <w:t xml:space="preserve">which pathways our proteins are involved. </w:t>
+      </w:r>
+      <w:r>
+        <w:rPr>
+          <w:lang w:val="en-GB"/>
+        </w:rPr>
+        <w:t>Here again</w:t>
+      </w:r>
+      <w:r>
+        <w:rPr>
+          <w:lang w:val="en-GB"/>
+        </w:rPr>
+        <w:t>, since it relies heavily on previous experiments, not all species are available!</w:t>
+      </w:r>
+    </w:p>
+    <w:p>
+      <w:pPr>
+        <w:jc w:val="both"/>
+        <w:rPr>
+          <w:lang w:val="en-GB"/>
+        </w:rPr>
+      </w:pPr>
+      <w:r>
+        <w:rPr>
+          <w:lang w:val="en-GB"/>
+        </w:rPr>
+        <w:t xml:space="preserve">Click on the ‘Search </w:t>
+      </w:r>
+      <w:proofErr w:type="spellStart"/>
+      <w:r>
+        <w:rPr>
+          <w:lang w:val="en-GB"/>
+        </w:rPr>
+        <w:t>Reactome</w:t>
+      </w:r>
+      <w:proofErr w:type="spellEnd"/>
+      <w:r>
+        <w:rPr>
+          <w:lang w:val="en-GB"/>
+        </w:rPr>
+        <w:t xml:space="preserve">’ button in </w:t>
+      </w:r>
+      <w:proofErr w:type="spellStart"/>
+      <w:r>
+        <w:rPr>
+          <w:color w:val="002060"/>
+          <w:lang w:val="en-GB"/>
+        </w:rPr>
+        <w:t>PeptideShaker</w:t>
+      </w:r>
+      <w:proofErr w:type="spellEnd"/>
+      <w:r>
+        <w:rPr>
+          <w:lang w:val="en-GB"/>
+        </w:rPr>
+        <w:t xml:space="preserve">. You will see a summary of information from </w:t>
+      </w:r>
+      <w:proofErr w:type="spellStart"/>
+      <w:r>
+        <w:rPr>
+          <w:lang w:val="en-GB"/>
+        </w:rPr>
+        <w:t>UniProt</w:t>
+      </w:r>
+      <w:proofErr w:type="spellEnd"/>
+      <w:r>
+        <w:rPr>
+          <w:lang w:val="en-GB"/>
+        </w:rPr>
+        <w:t xml:space="preserve"> as well as a list of processes </w:t>
+      </w:r>
+      <w:r>
+        <w:rPr>
+          <w:lang w:val="en-GB"/>
+        </w:rPr>
+        <w:t>in which our protein is involved:</w:t>
+      </w:r>
+    </w:p>
+    <w:p>
+      <w:pPr>
+        <w:jc w:val="both"/>
+        <w:rPr>
+          <w:lang w:val="en-GB"/>
+        </w:rPr>
+      </w:pPr>
+    </w:p>
+    <w:p>
+      <w:pPr>
+        <w:jc w:val="center"/>
+        <w:rPr>
+          <w:lang w:val="en-GB"/>
+        </w:rPr>
+      </w:pPr>
+      <w:r>
+        <w:rPr>
+          <w:noProof/>
+          <w:lang w:val="nb-NO" w:eastAsia="nb-NO"/>
+        </w:rPr>
+        <w:drawing>
+          <wp:inline distT="0" distB="0" distL="0" distR="0">
+            <wp:extent cx="5593937" cy="3185436"/>
+            <wp:effectExtent l="57150" t="19050" r="121063" b="72114"/>
+            <wp:docPr id="22" name="Picture 22" descr="\\eir.uib.no\Home2\mva037\tutorials\3 - Functional Analysis\illustrations\P11021 reactome.png"/>
+            <wp:cNvGraphicFramePr>
+              <a:graphicFrameLocks xmlns:a="http://schemas.openxmlformats.org/drawingml/2006/main" noChangeAspect="1"/>
+            </wp:cNvGraphicFramePr>
+            <a:graphic xmlns:a="http://schemas.openxmlformats.org/drawingml/2006/main">
+              <a:graphicData uri="http://schemas.openxmlformats.org/drawingml/2006/picture">
+                <pic:pic xmlns:pic="http://schemas.openxmlformats.org/drawingml/2006/picture">
+                  <pic:nvPicPr>
+                    <pic:cNvPr id="0" name="Picture 12" descr="\\eir.uib.no\Home2\mva037\tutorials\3 - Functional Analysis\illustrations\P11021 reactome.png"/>
+                    <pic:cNvPicPr>
+                      <a:picLocks noChangeAspect="1" noChangeArrowheads="1"/>
+                    </pic:cNvPicPr>
+                  </pic:nvPicPr>
+                  <pic:blipFill>
+                    <a:blip r:embed="rId17" cstate="print">
+                      <a:extLst>
+                        <a:ext uri="{28A0092B-C50C-407E-A947-70E740481C1C}">
+                          <a14:useLocalDpi xmlns:a14="http://schemas.microsoft.com/office/drawing/2010/main" xmlns:wps="http://schemas.microsoft.com/office/word/2010/wordprocessingShape" xmlns:wpi="http://schemas.microsoft.com/office/word/2010/wordprocessingInk" xmlns:wpg="http://schemas.microsoft.com/office/word/2010/wordprocessingGroup" xmlns:w14="http://schemas.microsoft.com/office/word/2010/wordml" xmlns:w="http://schemas.openxmlformats.org/wordprocessingml/2006/main" xmlns:w10="urn:schemas-microsoft-com:office:word" xmlns:wp14="http://schemas.microsoft.com/office/word/2010/wordprocessingDrawing" xmlns:v="urn:schemas-microsoft-com:vml" xmlns:o="urn:schemas-microsoft-com:office:office" xmlns:mc="http://schemas.openxmlformats.org/markup-compatibility/2006" xmlns:wpc="http://schemas.microsoft.com/office/word/2010/wordprocessingCanvas" xmlns="" val="0"/>
+                        </a:ext>
+                      </a:extLst>
+                    </a:blip>
+                    <a:srcRect/>
+                    <a:stretch>
+                      <a:fillRect/>
+                    </a:stretch>
+                  </pic:blipFill>
+                  <pic:spPr bwMode="auto">
+                    <a:xfrm>
+                      <a:off x="0" y="0"/>
+                      <a:ext cx="5599693" cy="3188714"/>
+                    </a:xfrm>
+                    <a:prstGeom prst="rect">
+                      <a:avLst/>
+                    </a:prstGeom>
+                    <a:noFill/>
+                    <a:ln w="3175">
+                      <a:solidFill>
+                        <a:schemeClr val="bg1">
+                          <a:lumMod val="85000"/>
+                        </a:schemeClr>
+                      </a:solidFill>
+                    </a:ln>
+                    <a:effectLst>
+                      <a:outerShdw blurRad="50800" dist="38100" dir="2700000" algn="tl" rotWithShape="0">
+                        <a:prstClr val="black">
+                          <a:alpha val="40000"/>
+                        </a:prstClr>
+                      </a:outerShdw>
+                    </a:effectLst>
+                  </pic:spPr>
+                </pic:pic>
+              </a:graphicData>
+            </a:graphic>
+          </wp:inline>
+        </w:drawing>
+      </w:r>
+    </w:p>
+    <w:p>
+      <w:pPr>
+        <w:spacing w:after="0" w:line="240" w:lineRule="auto"/>
+        <w:rPr>
+          <w:lang w:val="en-GB"/>
+        </w:rPr>
+      </w:pPr>
+      <w:r>
+        <w:rPr>
+          <w:lang w:val="en-GB"/>
+        </w:rPr>
+        <w:br w:type="page"/>
+      </w:r>
+    </w:p>
+    <w:p>
+      <w:pPr>
+        <w:jc w:val="both"/>
+        <w:rPr>
+          <w:lang w:val="en-GB"/>
+        </w:rPr>
+      </w:pPr>
+      <w:r>
+        <w:rPr>
+          <w:lang w:val="en-GB"/>
+        </w:rPr>
+        <w:lastRenderedPageBreak/>
+        <w:t>If you click on “</w:t>
+      </w:r>
+      <w:r>
+        <w:rPr>
+          <w:lang w:val="en-GB"/>
+        </w:rPr>
+        <w:t>Release of 78 </w:t>
+      </w:r>
+      <w:proofErr w:type="spellStart"/>
+      <w:r>
+        <w:rPr>
+          <w:lang w:val="en-GB"/>
+        </w:rPr>
+        <w:t>kDa</w:t>
+      </w:r>
+      <w:proofErr w:type="spellEnd"/>
+      <w:r>
+        <w:rPr>
+          <w:lang w:val="en-GB"/>
+        </w:rPr>
+        <w:t xml:space="preserve"> glucose-regulated protein</w:t>
+      </w:r>
+      <w:r>
+        <w:rPr>
+          <w:lang w:val="en-GB"/>
+        </w:rPr>
+        <w:t>” you will be able to browse the pathway and its main components:</w:t>
+      </w:r>
+    </w:p>
+    <w:p>
+      <w:pPr>
+        <w:jc w:val="center"/>
+        <w:rPr>
+          <w:lang w:val="en-GB"/>
+        </w:rPr>
+      </w:pPr>
+      <w:r>
+        <w:rPr>
+          <w:noProof/>
+          <w:lang w:val="nb-NO" w:eastAsia="nb-NO"/>
+        </w:rPr>
+        <w:drawing>
+          <wp:inline distT="0" distB="0" distL="0" distR="0">
+            <wp:extent cx="5120508" cy="4348325"/>
+            <wp:effectExtent l="19050" t="0" r="0" b="33175"/>
+            <wp:docPr id="24" name="Picture 24" descr="\\eir.uib.no\Home2\mva037\tutorials\3 - Functional Analysis\illustrations\pathway 1.png"/>
+            <wp:cNvGraphicFramePr>
+              <a:graphicFrameLocks xmlns:a="http://schemas.openxmlformats.org/drawingml/2006/main" noChangeAspect="1"/>
+            </wp:cNvGraphicFramePr>
+            <a:graphic xmlns:a="http://schemas.openxmlformats.org/drawingml/2006/main">
+              <a:graphicData uri="http://schemas.openxmlformats.org/drawingml/2006/picture">
+                <pic:pic xmlns:pic="http://schemas.openxmlformats.org/drawingml/2006/picture">
+                  <pic:nvPicPr>
+                    <pic:cNvPr id="0" name="Picture 14" descr="\\eir.uib.no\Home2\mva037\tutorials\3 - Functional Analysis\illustrations\pathway 1.png"/>
+                    <pic:cNvPicPr>
+                      <a:picLocks noChangeAspect="1" noChangeArrowheads="1"/>
+                    </pic:cNvPicPr>
+                  </pic:nvPicPr>
+                  <pic:blipFill>
+                    <a:blip r:embed="rId18" cstate="print">
+                      <a:extLst>
+                        <a:ext uri="{28A0092B-C50C-407E-A947-70E740481C1C}">
+                          <a14:useLocalDpi xmlns:a14="http://schemas.microsoft.com/office/drawing/2010/main" xmlns:wps="http://schemas.microsoft.com/office/word/2010/wordprocessingShape" xmlns:wpi="http://schemas.microsoft.com/office/word/2010/wordprocessingInk" xmlns:wpg="http://schemas.microsoft.com/office/word/2010/wordprocessingGroup" xmlns:w14="http://schemas.microsoft.com/office/word/2010/wordml" xmlns:w="http://schemas.openxmlformats.org/wordprocessingml/2006/main" xmlns:w10="urn:schemas-microsoft-com:office:word" xmlns:wp14="http://schemas.microsoft.com/office/word/2010/wordprocessingDrawing" xmlns:v="urn:schemas-microsoft-com:vml" xmlns:o="urn:schemas-microsoft-com:office:office" xmlns:mc="http://schemas.openxmlformats.org/markup-compatibility/2006" xmlns:wpc="http://schemas.microsoft.com/office/word/2010/wordprocessingCanvas" xmlns="" val="0"/>
+                        </a:ext>
+                      </a:extLst>
+                    </a:blip>
+                    <a:srcRect/>
+                    <a:stretch>
+                      <a:fillRect/>
+                    </a:stretch>
+                  </pic:blipFill>
+                  <pic:spPr bwMode="auto">
+                    <a:xfrm>
+                      <a:off x="0" y="0"/>
+                      <a:ext cx="5119859" cy="4347774"/>
                     </a:xfrm>
                     <a:prstGeom prst="rect">
                       <a:avLst/>
@@ -2459,6 +3349,7 @@
       <w:pPr>
         <w:jc w:val="both"/>
         <w:rPr>
+          <w:color w:val="002060"/>
           <w:lang w:val="en-GB"/>
         </w:rPr>
       </w:pPr>
@@ -2470,121 +3361,25 @@
           <w:lang w:val="en-GB"/>
         </w:rPr>
       </w:pPr>
-      <w:r>
-        <w:rPr>
-          <w:lang w:val="en-GB"/>
-        </w:rPr>
-        <w:t xml:space="preserve">If you </w:t>
-      </w:r>
-      <w:r>
-        <w:rPr>
-          <w:lang w:val="en-GB"/>
-        </w:rPr>
-        <w:t>hold</w:t>
-      </w:r>
-      <w:r>
-        <w:rPr>
-          <w:lang w:val="en-GB"/>
-        </w:rPr>
-        <w:t xml:space="preserve"> your mouse over a feature you can for instance see registered variations in the sequence already noticed by users. This function can explain unexpected identification results or modifications. If you scroll down, more information is available like </w:t>
-      </w:r>
-      <w:r>
-        <w:rPr>
-          <w:color w:val="1F497D" w:themeColor="text2"/>
-          <w:lang w:val="en-GB"/>
-        </w:rPr>
-        <w:t>interactions</w:t>
-      </w:r>
-      <w:r>
-        <w:rPr>
-          <w:lang w:val="en-GB"/>
-        </w:rPr>
-        <w:t>.</w:t>
-      </w:r>
-    </w:p>
-    <w:p>
-      <w:pPr>
-        <w:spacing w:after="0" w:line="240" w:lineRule="auto"/>
-        <w:rPr>
-          <w:lang w:val="en-GB"/>
-        </w:rPr>
-      </w:pPr>
-      <w:r>
-        <w:rPr>
-          <w:lang w:val="en-GB"/>
-        </w:rPr>
-        <w:br w:type="page"/>
-      </w:r>
-    </w:p>
-    <w:p>
-      <w:pPr>
-        <w:jc w:val="both"/>
-        <w:rPr>
-          <w:lang w:val="en-GB"/>
-        </w:rPr>
-      </w:pPr>
-      <w:r>
-        <w:rPr>
-          <w:lang w:val="en-GB"/>
-        </w:rPr>
-        <w:t xml:space="preserve">You can obtain more details by following the link to </w:t>
-      </w:r>
-      <w:r>
-        <w:rPr>
-          <w:lang w:val="en-GB"/>
-        </w:rPr>
-        <w:t>'</w:t>
-      </w:r>
-      <w:r>
-        <w:rPr>
-          <w:lang w:val="en-GB"/>
-        </w:rPr>
-        <w:t>Intact</w:t>
-      </w:r>
-      <w:r>
-        <w:rPr>
-          <w:lang w:val="en-GB"/>
-        </w:rPr>
-        <w:t>'</w:t>
-      </w:r>
-      <w:r>
-        <w:rPr>
-          <w:lang w:val="en-GB"/>
-        </w:rPr>
-        <w:t>.</w:t>
-      </w:r>
-      <w:r>
-        <w:rPr>
-          <w:lang w:val="en-GB"/>
-        </w:rPr>
-        <w:t xml:space="preserve"> </w:t>
-      </w:r>
-      <w:r>
-        <w:rPr>
-          <w:i/>
-          <w:lang w:val="en-GB"/>
-        </w:rPr>
-        <w:t xml:space="preserve">Note </w:t>
-      </w:r>
-      <w:r>
-        <w:rPr>
-          <w:i/>
-          <w:lang w:val="en-GB"/>
-        </w:rPr>
-        <w:t xml:space="preserve">that </w:t>
-      </w:r>
-      <w:r>
-        <w:rPr>
-          <w:i/>
-          <w:lang w:val="en-GB"/>
-        </w:rPr>
-        <w:t xml:space="preserve">the link to Intact is also available directly from </w:t>
-      </w:r>
       <w:proofErr w:type="spellStart"/>
       <w:r>
         <w:rPr>
-          <w:i/>
-          <w:color w:val="1F497D" w:themeColor="text2"/>
+          <w:color w:val="002060"/>
+          <w:lang w:val="en-GB"/>
+        </w:rPr>
+        <w:t>Reactome</w:t>
+      </w:r>
+      <w:proofErr w:type="spellEnd"/>
+      <w:r>
+        <w:rPr>
+          <w:lang w:val="en-GB"/>
+        </w:rPr>
+        <w:t xml:space="preserve"> can even quantify our coverage of pathways with our experiment. Go back to </w:t>
+      </w:r>
+      <w:proofErr w:type="spellStart"/>
+      <w:r>
+        <w:rPr>
+          <w:color w:val="002060"/>
           <w:lang w:val="en-GB"/>
         </w:rPr>
         <w:t>PeptideShaker</w:t>
@@ -2592,93 +3387,74 @@
       <w:proofErr w:type="spellEnd"/>
       <w:r>
         <w:rPr>
-          <w:i/>
-          <w:lang w:val="en-GB"/>
-        </w:rPr>
-        <w:t>.</w:t>
-      </w:r>
-      <w:r>
-        <w:rPr>
-          <w:i/>
-          <w:lang w:val="en-GB"/>
-        </w:rPr>
-        <w:t xml:space="preserve"> </w:t>
-      </w:r>
-    </w:p>
-    <w:p>
-      <w:pPr>
-        <w:jc w:val="both"/>
-        <w:rPr>
-          <w:lang w:val="en-GB"/>
-        </w:rPr>
-      </w:pPr>
+          <w:lang w:val="en-GB"/>
+        </w:rPr>
+        <w:t xml:space="preserve"> and </w:t>
+      </w:r>
+      <w:r>
+        <w:rPr>
+          <w:lang w:val="en-GB"/>
+        </w:rPr>
+        <w:t xml:space="preserve">export all identified accessions, as available in the top right </w:t>
+      </w:r>
       <w:r>
         <w:rPr>
           <w:color w:val="002060"/>
           <w:lang w:val="en-GB"/>
         </w:rPr>
-        <w:t>STRING</w:t>
+        <w:t>Help</w:t>
+      </w:r>
+      <w:r>
+        <w:rPr>
+          <w:lang w:val="en-GB"/>
+        </w:rPr>
+        <w:t xml:space="preserve"> of the </w:t>
       </w:r>
       <w:r>
         <w:rPr>
           <w:color w:val="002060"/>
           <w:lang w:val="en-GB"/>
         </w:rPr>
-        <w:t xml:space="preserve"> </w:t>
-      </w:r>
-      <w:r>
-        <w:rPr>
-          <w:lang w:val="en-GB"/>
-        </w:rPr>
-        <w:t xml:space="preserve">provides a graphical interface allowing browsing </w:t>
-      </w:r>
-      <w:proofErr w:type="spellStart"/>
-      <w:r>
-        <w:rPr>
-          <w:lang w:val="en-GB"/>
-        </w:rPr>
-        <w:t>potein</w:t>
-      </w:r>
-      <w:proofErr w:type="spellEnd"/>
-      <w:r>
-        <w:rPr>
-          <w:lang w:val="en-GB"/>
-        </w:rPr>
-        <w:t xml:space="preserve"> interactions in a more user friendly way.</w:t>
-      </w:r>
-      <w:r>
-        <w:rPr>
-          <w:lang w:val="en-GB"/>
-        </w:rPr>
-        <w:t xml:space="preserve"> Click on the ‘Search STRING’ button in </w:t>
-      </w:r>
-      <w:proofErr w:type="spellStart"/>
+        <w:t>A</w:t>
+      </w:r>
       <w:r>
         <w:rPr>
           <w:color w:val="002060"/>
           <w:lang w:val="en-GB"/>
         </w:rPr>
-        <w:t>PeptideShaker</w:t>
-      </w:r>
-      <w:proofErr w:type="spellEnd"/>
-      <w:r>
-        <w:rPr>
-          <w:color w:val="002060"/>
-          <w:lang w:val="en-GB"/>
-        </w:rPr>
-        <w:t xml:space="preserve"> </w:t>
-      </w:r>
-      <w:r>
-        <w:rPr>
-          <w:lang w:val="en-GB"/>
-        </w:rPr>
-        <w:t>and then on the ‘GO!’ button in the STRING interface</w:t>
-      </w:r>
-      <w:r>
-        <w:rPr>
-          <w:lang w:val="en-GB"/>
-        </w:rPr>
-        <w:t>:</w:t>
+        <w:t>nnotation</w:t>
+      </w:r>
+      <w:r>
+        <w:rPr>
+          <w:lang w:val="en-GB"/>
+        </w:rPr>
+        <w:t xml:space="preserve"> panel (the accessions are also available in the </w:t>
+      </w:r>
+      <w:r>
+        <w:rPr>
+          <w:color w:val="4F6228" w:themeColor="accent3" w:themeShade="80"/>
+          <w:lang w:val="en-GB"/>
+        </w:rPr>
+        <w:t>resources</w:t>
+      </w:r>
+      <w:r>
+        <w:rPr>
+          <w:lang w:val="en-GB"/>
+        </w:rPr>
+        <w:t xml:space="preserve"> folder in </w:t>
+      </w:r>
+      <w:r>
+        <w:rPr>
+          <w:color w:val="4F6228" w:themeColor="accent3" w:themeShade="80"/>
+          <w:lang w:val="en-GB"/>
+        </w:rPr>
+        <w:t>accessions.txt</w:t>
+      </w:r>
+      <w:r>
+        <w:rPr>
+          <w:lang w:val="en-GB"/>
+        </w:rPr>
+        <w:t>):</w:t>
       </w:r>
     </w:p>
     <w:p>
@@ -2693,11 +3469,46 @@
           <w:noProof/>
           <w:lang w:val="nb-NO" w:eastAsia="nb-NO"/>
         </w:rPr>
+        <w:pict>
+          <v:shapetype id="_x0000_t67" coordsize="21600,21600" o:spt="67" adj="16200,5400" path="m0@0l@1@0@1,0@2,0@2@0,21600@0,10800,21600xe">
+            <v:stroke joinstyle="miter"/>
+            <v:formulas>
+              <v:f eqn="val #0"/>
+              <v:f eqn="val #1"/>
+              <v:f eqn="sum height 0 #1"/>
+              <v:f eqn="sum 10800 0 #1"/>
+              <v:f eqn="sum width 0 #0"/>
+              <v:f eqn="prod @4 @3 10800"/>
+              <v:f eqn="sum width 0 @5"/>
+            </v:formulas>
+            <v:path o:connecttype="custom" o:connectlocs="10800,0;0,@0;10800,21600;21600,@0" o:connectangles="270,180,90,0" textboxrect="@1,0,@2,@6"/>
+            <v:handles>
+              <v:h position="#1,#0" xrange="0,10800" yrange="0,21600"/>
+            </v:handles>
+          </v:shapetype>
+          <v:shape id="_x0000_s1041" type="#_x0000_t67" style="position:absolute;left:0;text-align:left;margin-left:293.15pt;margin-top:7pt;width:12.15pt;height:30.25pt;rotation:2874564fd;z-index:251661312" fillcolor="#548dd4 [1951]">
+            <v:textbox style="layout-flow:vertical-ideographic"/>
+          </v:shape>
+        </w:pict>
+      </w:r>
+      <w:r>
+        <w:rPr>
+          <w:noProof/>
+          <w:lang w:val="nb-NO" w:eastAsia="nb-NO"/>
+        </w:rPr>
         <w:drawing>
-          <wp:inline distT="0" distB="0" distL="0" distR="0">
-            <wp:extent cx="5930900" cy="2508250"/>
-            <wp:effectExtent l="38100" t="38100" r="69850" b="82550"/>
-            <wp:docPr id="19" name="Picture 19" descr="\\eir.uib.no\Home2\mva037\tutorials\3 - Functional Analysis\illustrations\P11021 string 2.png"/>
+          <wp:anchor distT="0" distB="0" distL="114300" distR="114300" simplePos="0" relativeHeight="251660288" behindDoc="0" locked="0" layoutInCell="1" allowOverlap="1">
+            <wp:simplePos x="0" y="0"/>
+            <wp:positionH relativeFrom="column">
+              <wp:posOffset>1170305</wp:posOffset>
+            </wp:positionH>
+            <wp:positionV relativeFrom="paragraph">
+              <wp:posOffset>268605</wp:posOffset>
+            </wp:positionV>
+            <wp:extent cx="3422015" cy="798830"/>
+            <wp:effectExtent l="0" t="19050" r="83185" b="58420"/>
+            <wp:wrapSquare wrapText="bothSides"/>
+            <wp:docPr id="13" name="Grafik 13" descr="C:\Users\vaudel\Documents\rendus\tutorials\tutorials protein identification\7 other resources\illustrations\ps 3.png"/>
             <wp:cNvGraphicFramePr>
               <a:graphicFrameLocks xmlns:a="http://schemas.openxmlformats.org/drawingml/2006/main" noChangeAspect="1"/>
             </wp:cNvGraphicFramePr>
@@ -2705,16 +3516,16 @@
               <a:graphicData uri="http://schemas.openxmlformats.org/drawingml/2006/picture">
                 <pic:pic xmlns:pic="http://schemas.openxmlformats.org/drawingml/2006/picture">
                   <pic:nvPicPr>
-                    <pic:cNvPr id="0" name="Picture 10" descr="\\eir.uib.no\Home2\mva037\tutorials\3 - Functional Analysis\illustrations\P11021 string 2.png"/>
+                    <pic:cNvPr id="0" name="Picture 5" descr="C:\Users\vaudel\Documents\rendus\tutorials\tutorials protein identification\7 other resources\illustrations\ps 3.png"/>
                     <pic:cNvPicPr>
                       <a:picLocks noChangeAspect="1" noChangeArrowheads="1"/>
                     </pic:cNvPicPr>
                   </pic:nvPicPr>
                   <pic:blipFill>
-                    <a:blip r:embed="rId17" cstate="print">
+                    <a:blip r:embed="rId19" cstate="print">
                       <a:extLst>
                         <a:ext uri="{28A0092B-C50C-407E-A947-70E740481C1C}">
-                          <a14:useLocalDpi xmlns:a14="http://schemas.microsoft.com/office/drawing/2010/main" val="0"/>
+                          <a14:useLocalDpi xmlns:a14="http://schemas.microsoft.com/office/drawing/2010/main" xmlns:wps="http://schemas.microsoft.com/office/word/2010/wordprocessingShape" xmlns:wpi="http://schemas.microsoft.com/office/word/2010/wordprocessingInk" xmlns:wpg="http://schemas.microsoft.com/office/word/2010/wordprocessingGroup" xmlns:w14="http://schemas.microsoft.com/office/word/2010/wordml" xmlns:w="http://schemas.openxmlformats.org/wordprocessingml/2006/main" xmlns:w10="urn:schemas-microsoft-com:office:word" xmlns:wp14="http://schemas.microsoft.com/office/word/2010/wordprocessingDrawing" xmlns:v="urn:schemas-microsoft-com:vml" xmlns:o="urn:schemas-microsoft-com:office:office" xmlns:mc="http://schemas.openxmlformats.org/markup-compatibility/2006" xmlns:wpc="http://schemas.microsoft.com/office/word/2010/wordprocessingCanvas" xmlns="" val="0"/>
                         </a:ext>
                       </a:extLst>
                     </a:blip>
@@ -2726,7 +3537,7 @@
                   <pic:spPr bwMode="auto">
                     <a:xfrm>
                       <a:off x="0" y="0"/>
-                      <a:ext cx="5930900" cy="2508250"/>
+                      <a:ext cx="3422015" cy="798830"/>
                     </a:xfrm>
                     <a:prstGeom prst="rect">
                       <a:avLst/>
@@ -2746,105 +3557,89 @@
                 </pic:pic>
               </a:graphicData>
             </a:graphic>
-          </wp:inline>
+          </wp:anchor>
         </w:drawing>
       </w:r>
     </w:p>
     <w:p>
       <w:pPr>
+        <w:jc w:val="center"/>
+        <w:rPr>
+          <w:lang w:val="en-GB"/>
+        </w:rPr>
+      </w:pPr>
+    </w:p>
+    <w:p>
+      <w:pPr>
+        <w:spacing w:after="0" w:line="240" w:lineRule="auto"/>
+        <w:rPr>
+          <w:lang w:val="en-GB"/>
+        </w:rPr>
+      </w:pPr>
+      <w:r>
+        <w:rPr>
+          <w:lang w:val="en-GB"/>
+        </w:rPr>
+        <w:br w:type="page"/>
+      </w:r>
+    </w:p>
+    <w:p>
+      <w:pPr>
         <w:jc w:val="both"/>
         <w:rPr>
-          <w:i/>
-          <w:lang w:val="en-GB"/>
-        </w:rPr>
-      </w:pPr>
-      <w:r>
-        <w:rPr>
-          <w:i/>
-          <w:lang w:val="en-GB"/>
-        </w:rPr>
-        <w:t xml:space="preserve">What are the predicted functional partners?  How are they inferred? </w:t>
-      </w:r>
-    </w:p>
-    <w:p>
-      <w:pPr>
-        <w:ind w:left="1134"/>
+          <w:lang w:val="en-GB"/>
+        </w:rPr>
+      </w:pPr>
+    </w:p>
+    <w:p>
+      <w:pPr>
         <w:jc w:val="both"/>
         <w:rPr>
-          <w:color w:val="0000FF"/>
-          <w:lang w:val="en-GB"/>
-        </w:rPr>
-      </w:pPr>
-      <w:r>
-        <w:rPr>
-          <w:color w:val="0000FF"/>
-          <w:lang w:val="en-GB"/>
-        </w:rPr>
-        <w:t xml:space="preserve">A table lists all known possible partners inferred in this case from experiment, databases and text mining. Note that these </w:t>
-      </w:r>
-      <w:r>
-        <w:rPr>
-          <w:color w:val="0000FF"/>
-          <w:lang w:val="en-GB"/>
-        </w:rPr>
-        <w:t>interaction inference methods are not of the same trustfulness.</w:t>
-      </w:r>
-      <w:r>
-        <w:rPr>
-          <w:color w:val="0000FF"/>
+          <w:lang w:val="en-GB"/>
+        </w:rPr>
+      </w:pPr>
+      <w:r>
+        <w:rPr>
+          <w:lang w:val="en-GB"/>
+        </w:rPr>
+        <w:t xml:space="preserve">Now go to the </w:t>
+      </w:r>
+      <w:proofErr w:type="spellStart"/>
+      <w:r>
+        <w:rPr>
+          <w:color w:val="1F497D" w:themeColor="text2"/>
+          <w:lang w:val="en-GB"/>
+        </w:rPr>
+        <w:t>Reactome</w:t>
+      </w:r>
+      <w:proofErr w:type="spellEnd"/>
+      <w:r>
+        <w:rPr>
+          <w:color w:val="1F497D" w:themeColor="text2"/>
           <w:lang w:val="en-GB"/>
         </w:rPr>
         <w:t xml:space="preserve"> </w:t>
       </w:r>
-    </w:p>
-    <w:p>
-      <w:pPr>
-        <w:spacing w:after="0" w:line="240" w:lineRule="auto"/>
-        <w:rPr>
-          <w:i/>
-          <w:lang w:val="en-GB"/>
-        </w:rPr>
-      </w:pPr>
-    </w:p>
-    <w:p>
-      <w:pPr>
-        <w:spacing w:after="0" w:line="240" w:lineRule="auto"/>
-        <w:rPr>
-          <w:lang w:val="en-GB"/>
-        </w:rPr>
-      </w:pPr>
-    </w:p>
-    <w:p>
-      <w:pPr>
-        <w:spacing w:after="0" w:line="240" w:lineRule="auto"/>
-        <w:rPr>
-          <w:lang w:val="en-GB"/>
-        </w:rPr>
-      </w:pPr>
-      <w:r>
-        <w:rPr>
-          <w:lang w:val="en-GB"/>
-        </w:rPr>
-        <w:br w:type="page"/>
-      </w:r>
-    </w:p>
-    <w:p>
-      <w:pPr>
-        <w:pStyle w:val="Title"/>
-        <w:numPr>
-          <w:ilvl w:val="0"/>
-          <w:numId w:val="10"/>
-        </w:numPr>
-        <w:ind w:left="0" w:firstLine="0"/>
-        <w:rPr>
-          <w:lang w:val="en-GB"/>
-        </w:rPr>
-      </w:pPr>
-      <w:r>
-        <w:rPr>
-          <w:lang w:val="en-GB"/>
-        </w:rPr>
-        <w:t>Pathways</w:t>
+      <w:r>
+        <w:rPr>
+          <w:lang w:val="en-GB"/>
+        </w:rPr>
+        <w:t>home page (</w:t>
+      </w:r>
+      <w:r>
+        <w:t>http://www.reactome.org</w:t>
+      </w:r>
+      <w:r>
+        <w:rPr>
+          <w:lang w:val="en-GB"/>
+        </w:rPr>
+        <w:t>) and go to ‘Analyse Expression Data’</w:t>
+      </w:r>
+      <w:r>
+        <w:rPr>
+          <w:lang w:val="en-GB"/>
+        </w:rPr>
+        <w:t>. Paste our list of accessions in the text field and click Analyse. When the calculation is finished, after sorting by “%  in data”, you should see the following table:</w:t>
       </w:r>
     </w:p>
     <w:p>
@@ -2854,230 +3649,27 @@
           <w:lang w:val="en-GB"/>
         </w:rPr>
       </w:pPr>
-      <w:r>
-        <w:rPr>
-          <w:lang w:val="en-GB"/>
-        </w:rPr>
-        <w:t>In</w:t>
-      </w:r>
-      <w:r>
-        <w:rPr>
-          <w:lang w:val="en-GB"/>
-        </w:rPr>
-        <w:t xml:space="preserve"> order to get a more functional insight of our experiment, we will browse the biological pathways it covers.</w:t>
-      </w:r>
-      <w:r>
-        <w:rPr>
-          <w:lang w:val="en-GB"/>
-        </w:rPr>
-        <w:t xml:space="preserve"> </w:t>
-      </w:r>
-      <w:proofErr w:type="spellStart"/>
-      <w:r>
-        <w:rPr>
-          <w:color w:val="1F497D" w:themeColor="text2"/>
-          <w:lang w:val="en-GB"/>
-        </w:rPr>
-        <w:t>Reactome</w:t>
-      </w:r>
-      <w:proofErr w:type="spellEnd"/>
-      <w:r>
-        <w:rPr>
-          <w:color w:val="1F497D" w:themeColor="text2"/>
-          <w:lang w:val="en-GB"/>
-        </w:rPr>
-        <w:fldChar w:fldCharType="begin"/>
-      </w:r>
-      <w:r>
-        <w:rPr>
-          <w:color w:val="1F497D" w:themeColor="text2"/>
-          <w:lang w:val="en-GB"/>
-        </w:rPr>
-        <w:instrText xml:space="preserve"> HYPERLINK \l "_ENREF_6" \o "Haw, 2011 #3" </w:instrText>
-      </w:r>
-      <w:r>
-        <w:rPr>
-          <w:color w:val="1F497D" w:themeColor="text2"/>
-          <w:lang w:val="en-GB"/>
-        </w:rPr>
-      </w:r>
-      <w:r>
-        <w:rPr>
-          <w:color w:val="1F497D" w:themeColor="text2"/>
-          <w:lang w:val="en-GB"/>
-        </w:rPr>
-        <w:fldChar w:fldCharType="separate"/>
-      </w:r>
-      <w:r>
-        <w:rPr>
-          <w:color w:val="1F497D" w:themeColor="text2"/>
-          <w:lang w:val="en-GB"/>
-        </w:rPr>
-        <w:fldChar w:fldCharType="begin"/>
-      </w:r>
-      <w:r>
-        <w:rPr>
-          <w:color w:val="1F497D" w:themeColor="text2"/>
-          <w:lang w:val="en-GB"/>
-        </w:rPr>
-        <w:instrText xml:space="preserve"> ADDIN EN.CITE &lt;EndNote&gt;&lt;Cite&gt;&lt;Author&gt;Haw&lt;/Author&gt;&lt;Year&gt;2011&lt;/Year&gt;&lt;RecNum&gt;3&lt;/RecNum&gt;&lt;DisplayText&gt;&lt;style face="superscript"&gt;6&lt;/style&gt;&lt;/DisplayText&gt;&lt;record&gt;&lt;rec-number&gt;3&lt;/rec-number&gt;&lt;foreign-keys&gt;&lt;key app="EN" db-id="r0zrfvs58xdte1ere26v9ddlp02e29rd2xd2"&gt;3&lt;/key&gt;&lt;/foreign-keys&gt;&lt;ref-type name="Journal Article"&gt;17&lt;/ref-type&gt;&lt;contributors&gt;&lt;authors&gt;&lt;author&gt;Haw, R.&lt;/author&gt;&lt;author&gt;Hermjakob, H.&lt;/author&gt;&lt;author&gt;D&amp;apos;Eustachio, P.&lt;/author&gt;&lt;author&gt;Stein, L.&lt;/author&gt;&lt;/authors&gt;&lt;/contributors&gt;&lt;auth-address&gt;Ontario Institute for Cancer Research, Department of Informatics and Bio-computing, Toronto, ON, Canada.&lt;/auth-address&gt;&lt;titles&gt;&lt;title&gt;Reactome pathway analysis to enrich biological discovery in proteomics data sets&lt;/title&gt;&lt;secondary-title&gt;Proteomics&lt;/secondary-title&gt;&lt;alt-title&gt;Proteomics&lt;/alt-title&gt;&lt;/titles&gt;&lt;periodical&gt;&lt;full-title&gt;Proteomics&lt;/full-title&gt;&lt;abbr-1&gt;Proteomics&lt;/abbr-1&gt;&lt;/periodical&gt;&lt;alt-periodical&gt;&lt;full-title&gt;Proteomics&lt;/full-title&gt;&lt;abbr-1&gt;Proteomics&lt;/abbr-1&gt;&lt;/alt-periodical&gt;&lt;pages&gt;3598-613&lt;/pages&gt;&lt;volume&gt;11&lt;/volume&gt;&lt;number&gt;18&lt;/number&gt;&lt;keywords&gt;&lt;keyword&gt;Animals&lt;/keyword&gt;&lt;keyword&gt;Biological Processes&lt;/keyword&gt;&lt;keyword&gt;Computer Graphics&lt;/keyword&gt;&lt;keyword&gt;Databases, Protein&lt;/keyword&gt;&lt;keyword&gt;Humans&lt;/keyword&gt;&lt;keyword&gt;Internet&lt;/keyword&gt;&lt;keyword&gt;Knowledge Bases&lt;/keyword&gt;&lt;keyword&gt;Metabolic Networks and Pathways&lt;/keyword&gt;&lt;keyword&gt;Proteomics/*methods&lt;/keyword&gt;&lt;keyword&gt;Signal Transduction&lt;/keyword&gt;&lt;keyword&gt;Systems Biology/*methods&lt;/keyword&gt;&lt;keyword&gt;*User-Computer Interface&lt;/keyword&gt;&lt;/keywords&gt;&lt;dates&gt;&lt;year&gt;2011&lt;/year&gt;&lt;pub-dates&gt;&lt;date&gt;Sep&lt;/date&gt;&lt;/pub-dates&gt;&lt;/dates&gt;&lt;isbn&gt;1615-9861 (Electronic)&amp;#xD;1615-9853 (Linking)&lt;/isbn&gt;&lt;accession-num&gt;21751369&lt;/accession-num&gt;&lt;urls&gt;&lt;related-urls&gt;&lt;url&gt;http://www.ncbi.nlm.nih.gov/pubmed/21751369&lt;/url&gt;&lt;/related-urls&gt;&lt;/urls&gt;&lt;electronic-resource-num&gt;10.1002/pmic.201100066&lt;/electronic-resource-num&gt;&lt;/record&gt;&lt;/Cite&gt;&lt;/EndNote&gt;</w:instrText>
-      </w:r>
-      <w:r>
-        <w:rPr>
-          <w:color w:val="1F497D" w:themeColor="text2"/>
-          <w:lang w:val="en-GB"/>
-        </w:rPr>
-        <w:fldChar w:fldCharType="separate"/>
-      </w:r>
-      <w:r>
+    </w:p>
+    <w:p>
+      <w:pPr>
+        <w:jc w:val="center"/>
         <w:rPr>
           <w:noProof/>
-          <w:color w:val="1F497D" w:themeColor="text2"/>
-          <w:vertAlign w:val="superscript"/>
-          <w:lang w:val="en-GB"/>
-        </w:rPr>
-        <w:t>6</w:t>
-      </w:r>
-      <w:r>
-        <w:rPr>
-          <w:color w:val="1F497D" w:themeColor="text2"/>
-          <w:lang w:val="en-GB"/>
-        </w:rPr>
-        <w:fldChar w:fldCharType="end"/>
-      </w:r>
-      <w:r>
-        <w:rPr>
-          <w:color w:val="1F497D" w:themeColor="text2"/>
-          <w:lang w:val="en-GB"/>
-        </w:rPr>
-        <w:fldChar w:fldCharType="end"/>
-      </w:r>
-      <w:r>
-        <w:rPr>
-          <w:color w:val="1F497D" w:themeColor="text2"/>
-          <w:lang w:val="en-GB"/>
-        </w:rPr>
-        <w:t xml:space="preserve"> </w:t>
-      </w:r>
-      <w:r>
-        <w:rPr>
-          <w:lang w:val="en-GB"/>
-        </w:rPr>
-        <w:t xml:space="preserve">is a manually curated and peer-reviewed pathway database. It allows us to see </w:t>
-      </w:r>
-      <w:r>
-        <w:rPr>
-          <w:lang w:val="en-GB"/>
-        </w:rPr>
-        <w:t xml:space="preserve">in </w:t>
-      </w:r>
-      <w:r>
-        <w:rPr>
-          <w:lang w:val="en-GB"/>
-        </w:rPr>
-        <w:t xml:space="preserve">which pathways our proteins are involved. </w:t>
-      </w:r>
-      <w:r>
-        <w:rPr>
-          <w:lang w:val="en-GB"/>
-        </w:rPr>
-        <w:t>Here again</w:t>
-      </w:r>
-      <w:r>
-        <w:rPr>
-          <w:lang w:val="en-GB"/>
-        </w:rPr>
-        <w:t>, since it relies heavily on previous experiments, not all species are available!</w:t>
-      </w:r>
-    </w:p>
-    <w:p>
-      <w:pPr>
-        <w:jc w:val="both"/>
-        <w:rPr>
-          <w:lang w:val="en-GB"/>
-        </w:rPr>
-      </w:pPr>
-      <w:r>
-        <w:rPr>
-          <w:lang w:val="en-GB"/>
-        </w:rPr>
-        <w:t xml:space="preserve">Click on the ‘Search </w:t>
-      </w:r>
-      <w:proofErr w:type="spellStart"/>
-      <w:r>
-        <w:rPr>
-          <w:lang w:val="en-GB"/>
-        </w:rPr>
-        <w:t>Reactome</w:t>
-      </w:r>
-      <w:proofErr w:type="spellEnd"/>
-      <w:r>
-        <w:rPr>
-          <w:lang w:val="en-GB"/>
-        </w:rPr>
-        <w:t xml:space="preserve">’ button in </w:t>
-      </w:r>
-      <w:proofErr w:type="spellStart"/>
-      <w:r>
-        <w:rPr>
-          <w:color w:val="002060"/>
-          <w:lang w:val="en-GB"/>
-        </w:rPr>
-        <w:t>PeptideShaker</w:t>
-      </w:r>
-      <w:proofErr w:type="spellEnd"/>
-      <w:r>
-        <w:rPr>
-          <w:lang w:val="en-GB"/>
-        </w:rPr>
-        <w:t xml:space="preserve">. You will see a summary of information from </w:t>
-      </w:r>
-      <w:proofErr w:type="spellStart"/>
-      <w:r>
-        <w:rPr>
-          <w:lang w:val="en-GB"/>
-        </w:rPr>
-        <w:t>UniProt</w:t>
-      </w:r>
-      <w:proofErr w:type="spellEnd"/>
-      <w:r>
-        <w:rPr>
-          <w:lang w:val="en-GB"/>
-        </w:rPr>
-        <w:t xml:space="preserve"> as well as a list of processes </w:t>
-      </w:r>
-      <w:r>
-        <w:rPr>
-          <w:lang w:val="en-GB"/>
-        </w:rPr>
-        <w:t>in which our protein is involved:</w:t>
-      </w:r>
-    </w:p>
-    <w:p>
-      <w:pPr>
-        <w:jc w:val="both"/>
-        <w:rPr>
-          <w:lang w:val="en-GB"/>
-        </w:rPr>
-      </w:pPr>
-    </w:p>
-    <w:p>
-      <w:pPr>
-        <w:jc w:val="center"/>
-        <w:rPr>
-          <w:lang w:val="en-GB"/>
+          <w:color w:val="FF0000"/>
+          <w:lang w:eastAsia="de-DE"/>
         </w:rPr>
       </w:pPr>
       <w:r>
         <w:rPr>
           <w:noProof/>
+          <w:color w:val="FF0000"/>
           <w:lang w:val="nb-NO" w:eastAsia="nb-NO"/>
         </w:rPr>
         <w:drawing>
           <wp:inline distT="0" distB="0" distL="0" distR="0">
-            <wp:extent cx="5943600" cy="3384550"/>
-            <wp:effectExtent l="38100" t="38100" r="76200" b="82550"/>
-            <wp:docPr id="22" name="Picture 22" descr="\\eir.uib.no\Home2\mva037\tutorials\3 - Functional Analysis\illustrations\P11021 reactome.png"/>
+            <wp:extent cx="5303126" cy="4724603"/>
+            <wp:effectExtent l="57150" t="19050" r="107074" b="75997"/>
+            <wp:docPr id="25" name="Picture 25" descr="\\eir.uib.no\Home2\mva037\tutorials\3 - Functional Analysis\illustrations\reactome expression.png"/>
             <wp:cNvGraphicFramePr>
               <a:graphicFrameLocks xmlns:a="http://schemas.openxmlformats.org/drawingml/2006/main" noChangeAspect="1"/>
             </wp:cNvGraphicFramePr>
@@ -3085,16 +3677,16 @@
               <a:graphicData uri="http://schemas.openxmlformats.org/drawingml/2006/picture">
                 <pic:pic xmlns:pic="http://schemas.openxmlformats.org/drawingml/2006/picture">
                   <pic:nvPicPr>
-                    <pic:cNvPr id="0" name="Picture 12" descr="\\eir.uib.no\Home2\mva037\tutorials\3 - Functional Analysis\illustrations\P11021 reactome.png"/>
+                    <pic:cNvPr id="0" name="Picture 15" descr="\\eir.uib.no\Home2\mva037\tutorials\3 - Functional Analysis\illustrations\reactome expression.png"/>
                     <pic:cNvPicPr>
                       <a:picLocks noChangeAspect="1" noChangeArrowheads="1"/>
                     </pic:cNvPicPr>
                   </pic:nvPicPr>
                   <pic:blipFill>
-                    <a:blip r:embed="rId18">
+                    <a:blip r:embed="rId20" cstate="print">
                       <a:extLst>
                         <a:ext uri="{28A0092B-C50C-407E-A947-70E740481C1C}">
-                          <a14:useLocalDpi xmlns:a14="http://schemas.microsoft.com/office/drawing/2010/main" val="0"/>
+                          <a14:useLocalDpi xmlns:a14="http://schemas.microsoft.com/office/drawing/2010/main" xmlns:wps="http://schemas.microsoft.com/office/word/2010/wordprocessingShape" xmlns:wpi="http://schemas.microsoft.com/office/word/2010/wordprocessingInk" xmlns:wpg="http://schemas.microsoft.com/office/word/2010/wordprocessingGroup" xmlns:w14="http://schemas.microsoft.com/office/word/2010/wordml" xmlns:w="http://schemas.openxmlformats.org/wordprocessingml/2006/main" xmlns:w10="urn:schemas-microsoft-com:office:word" xmlns:wp14="http://schemas.microsoft.com/office/word/2010/wordprocessingDrawing" xmlns:v="urn:schemas-microsoft-com:vml" xmlns:o="urn:schemas-microsoft-com:office:office" xmlns:mc="http://schemas.openxmlformats.org/markup-compatibility/2006" xmlns:wpc="http://schemas.microsoft.com/office/word/2010/wordprocessingCanvas" xmlns="" val="0"/>
                         </a:ext>
                       </a:extLst>
                     </a:blip>
@@ -3106,14 +3698,18 @@
                   <pic:spPr bwMode="auto">
                     <a:xfrm>
                       <a:off x="0" y="0"/>
-                      <a:ext cx="5943600" cy="3384550"/>
+                      <a:ext cx="5305599" cy="4726806"/>
                     </a:xfrm>
                     <a:prstGeom prst="rect">
                       <a:avLst/>
                     </a:prstGeom>
                     <a:noFill/>
-                    <a:ln>
-                      <a:noFill/>
+                    <a:ln w="3175">
+                      <a:solidFill>
+                        <a:schemeClr val="bg1">
+                          <a:lumMod val="85000"/>
+                        </a:schemeClr>
+                      </a:solidFill>
                     </a:ln>
                     <a:effectLst>
                       <a:outerShdw blurRad="50800" dist="38100" dir="2700000" algn="tl" rotWithShape="0">
@@ -3132,6 +3728,86 @@
     </w:p>
     <w:p>
       <w:pPr>
+        <w:jc w:val="both"/>
+        <w:rPr>
+          <w:lang w:val="en-GB"/>
+        </w:rPr>
+      </w:pPr>
+    </w:p>
+    <w:p>
+      <w:pPr>
+        <w:jc w:val="both"/>
+        <w:rPr>
+          <w:i/>
+          <w:lang w:val="en-GB"/>
+        </w:rPr>
+      </w:pPr>
+      <w:r>
+        <w:rPr>
+          <w:lang w:val="en-GB"/>
+        </w:rPr>
+        <w:t>Note that the pathway</w:t>
+      </w:r>
+      <w:r>
+        <w:rPr>
+          <w:lang w:val="en-GB"/>
+        </w:rPr>
+        <w:t>s</w:t>
+      </w:r>
+      <w:r>
+        <w:rPr>
+          <w:lang w:val="en-GB"/>
+        </w:rPr>
+        <w:t xml:space="preserve"> covered are closely linked to platelets. </w:t>
+      </w:r>
+      <w:r>
+        <w:rPr>
+          <w:i/>
+          <w:lang w:val="en-GB"/>
+        </w:rPr>
+        <w:t>Why do</w:t>
+      </w:r>
+      <w:r>
+        <w:rPr>
+          <w:i/>
+          <w:lang w:val="en-GB"/>
+        </w:rPr>
+        <w:t>n’t</w:t>
+      </w:r>
+      <w:r>
+        <w:rPr>
+          <w:i/>
+          <w:lang w:val="en-GB"/>
+        </w:rPr>
+        <w:t xml:space="preserve"> we cover all pathways completely?</w:t>
+      </w:r>
+      <w:r>
+        <w:rPr>
+          <w:i/>
+          <w:lang w:val="en-GB"/>
+        </w:rPr>
+        <w:t xml:space="preserve"> </w:t>
+      </w:r>
+      <w:r>
+        <w:rPr>
+          <w:i/>
+          <w:color w:val="9BBB59" w:themeColor="accent3"/>
+          <w:lang w:val="en-GB"/>
+        </w:rPr>
+        <w:t>[</w:t>
+      </w:r>
+      <w:r>
+        <w:rPr>
+          <w:i/>
+          <w:color w:val="9BBB59" w:themeColor="accent3"/>
+          <w:sz w:val="20"/>
+          <w:lang w:val="en-GB"/>
+        </w:rPr>
+        <w:t>3.0c]</w:t>
+      </w:r>
+    </w:p>
+    <w:p>
+      <w:pPr>
         <w:spacing w:after="0" w:line="240" w:lineRule="auto"/>
         <w:rPr>
           <w:lang w:val="en-GB"/>
@@ -3146,6 +3822,33 @@
     </w:p>
     <w:p>
       <w:pPr>
+        <w:spacing w:after="0" w:line="240" w:lineRule="auto"/>
+        <w:rPr>
+          <w:lang w:val="en-GB"/>
+        </w:rPr>
+      </w:pPr>
+    </w:p>
+    <w:p>
+      <w:pPr>
+        <w:pStyle w:val="Title"/>
+        <w:numPr>
+          <w:ilvl w:val="0"/>
+          <w:numId w:val="10"/>
+        </w:numPr>
+        <w:ind w:left="0" w:firstLine="0"/>
+        <w:rPr>
+          <w:lang w:val="en-GB"/>
+        </w:rPr>
+      </w:pPr>
+      <w:r>
+        <w:rPr>
+          <w:lang w:val="en-GB"/>
+        </w:rPr>
+        <w:t>GO Analysis</w:t>
+      </w:r>
+    </w:p>
+    <w:p>
+      <w:pPr>
         <w:jc w:val="both"/>
         <w:rPr>
           <w:lang w:val="en-GB"/>
@@ -3155,34 +3858,89 @@
         <w:rPr>
           <w:lang w:val="en-GB"/>
         </w:rPr>
-        <w:t>If you click on “</w:t>
-      </w:r>
-      <w:r>
-        <w:rPr>
-          <w:lang w:val="en-GB"/>
-        </w:rPr>
-        <w:t>Release of 78 </w:t>
+        <w:t xml:space="preserve">As we already saw in the protein table, it is possible to link the </w:t>
+      </w:r>
+      <w:r>
+        <w:rPr>
+          <w:lang w:val="en-GB"/>
+        </w:rPr>
+        <w:t xml:space="preserve">original </w:t>
+      </w:r>
+      <w:r>
+        <w:rPr>
+          <w:color w:val="1F497D" w:themeColor="text2"/>
+          <w:lang w:val="en-GB"/>
+        </w:rPr>
+        <w:t xml:space="preserve">gene </w:t>
+      </w:r>
+      <w:r>
+        <w:rPr>
+          <w:lang w:val="en-GB"/>
+        </w:rPr>
+        <w:t xml:space="preserve">and the functional interpretation of the results. </w:t>
       </w:r>
       <w:proofErr w:type="spellStart"/>
       <w:r>
         <w:rPr>
-          <w:lang w:val="en-GB"/>
-        </w:rPr>
-        <w:t>kDa</w:t>
+          <w:color w:val="002060"/>
+          <w:lang w:val="en-GB"/>
+        </w:rPr>
+        <w:t>PeptideShaker</w:t>
       </w:r>
       <w:proofErr w:type="spellEnd"/>
       <w:r>
         <w:rPr>
           <w:lang w:val="en-GB"/>
         </w:rPr>
-        <w:t xml:space="preserve"> glucose-regulated protein</w:t>
-      </w:r>
-      <w:r>
-        <w:rPr>
-          <w:lang w:val="en-GB"/>
-        </w:rPr>
-        <w:t>” you will be able to browse the pathway and its main components:</w:t>
-      </w:r>
+        <w:t xml:space="preserve"> offers the possibility to conduct a </w:t>
+      </w:r>
+      <w:r>
+        <w:rPr>
+          <w:color w:val="1F497D" w:themeColor="text2"/>
+          <w:lang w:val="en-GB"/>
+        </w:rPr>
+        <w:t>Gene Ontology</w:t>
+      </w:r>
+      <w:r>
+        <w:rPr>
+          <w:lang w:val="en-GB"/>
+        </w:rPr>
+        <w:t xml:space="preserve"> </w:t>
+      </w:r>
+      <w:r>
+        <w:rPr>
+          <w:color w:val="1F497D" w:themeColor="text2"/>
+          <w:lang w:val="en-GB"/>
+        </w:rPr>
+        <w:t>Enrichment</w:t>
+      </w:r>
+      <w:r>
+        <w:rPr>
+          <w:lang w:val="en-GB"/>
+        </w:rPr>
+        <w:t xml:space="preserve"> </w:t>
+      </w:r>
+      <w:r>
+        <w:rPr>
+          <w:color w:val="1F497D" w:themeColor="text2"/>
+          <w:lang w:val="en-GB"/>
+        </w:rPr>
+        <w:t>Analysis</w:t>
+      </w:r>
+      <w:r>
+        <w:rPr>
+          <w:lang w:val="en-GB"/>
+        </w:rPr>
+        <w:t xml:space="preserve"> of your validated proteins. Go to the ‘GO Analysis’ tab, a list of GO terms will appear with their prevalence in our dataset when compared to all human genes:</w:t>
+      </w:r>
+    </w:p>
+    <w:p>
+      <w:pPr>
+        <w:jc w:val="both"/>
+        <w:rPr>
+          <w:lang w:val="en-GB"/>
+        </w:rPr>
+      </w:pPr>
     </w:p>
     <w:p>
       <w:pPr>
@@ -3198,9 +3956,9 @@
         </w:rPr>
         <w:drawing>
           <wp:inline distT="0" distB="0" distL="0" distR="0">
-            <wp:extent cx="5937250" cy="5041900"/>
-            <wp:effectExtent l="19050" t="0" r="0" b="82550"/>
-            <wp:docPr id="24" name="Picture 24" descr="\\eir.uib.no\Home2\mva037\tutorials\3 - Functional Analysis\illustrations\pathway 1.png"/>
+            <wp:extent cx="5604179" cy="2987698"/>
+            <wp:effectExtent l="57150" t="19050" r="110821" b="79352"/>
+            <wp:docPr id="26" name="Picture 26" descr="\\eir.uib.no\Home2\mva037\tutorials\3 - Functional Analysis\illustrations\go.png"/>
             <wp:cNvGraphicFramePr>
               <a:graphicFrameLocks xmlns:a="http://schemas.openxmlformats.org/drawingml/2006/main" noChangeAspect="1"/>
             </wp:cNvGraphicFramePr>
@@ -3208,16 +3966,16 @@
               <a:graphicData uri="http://schemas.openxmlformats.org/drawingml/2006/picture">
                 <pic:pic xmlns:pic="http://schemas.openxmlformats.org/drawingml/2006/picture">
                   <pic:nvPicPr>
-                    <pic:cNvPr id="0" name="Picture 14" descr="\\eir.uib.no\Home2\mva037\tutorials\3 - Functional Analysis\illustrations\pathway 1.png"/>
+                    <pic:cNvPr id="0" name="Picture 16" descr="\\eir.uib.no\Home2\mva037\tutorials\3 - Functional Analysis\illustrations\go.png"/>
                     <pic:cNvPicPr>
                       <a:picLocks noChangeAspect="1" noChangeArrowheads="1"/>
                     </pic:cNvPicPr>
                   </pic:nvPicPr>
                   <pic:blipFill>
-                    <a:blip r:embed="rId19">
+                    <a:blip r:embed="rId21" cstate="print">
                       <a:extLst>
                         <a:ext uri="{28A0092B-C50C-407E-A947-70E740481C1C}">
-                          <a14:useLocalDpi xmlns:a14="http://schemas.microsoft.com/office/drawing/2010/main" val="0"/>
+                          <a14:useLocalDpi xmlns:a14="http://schemas.microsoft.com/office/drawing/2010/main" xmlns:wps="http://schemas.microsoft.com/office/word/2010/wordprocessingShape" xmlns:wpi="http://schemas.microsoft.com/office/word/2010/wordprocessingInk" xmlns:wpg="http://schemas.microsoft.com/office/word/2010/wordprocessingGroup" xmlns:w14="http://schemas.microsoft.com/office/word/2010/wordml" xmlns:w="http://schemas.openxmlformats.org/wordprocessingml/2006/main" xmlns:w10="urn:schemas-microsoft-com:office:word" xmlns:wp14="http://schemas.microsoft.com/office/word/2010/wordprocessingDrawing" xmlns:v="urn:schemas-microsoft-com:vml" xmlns:o="urn:schemas-microsoft-com:office:office" xmlns:mc="http://schemas.openxmlformats.org/markup-compatibility/2006" xmlns:wpc="http://schemas.microsoft.com/office/word/2010/wordprocessingCanvas" xmlns="" val="0"/>
                         </a:ext>
                       </a:extLst>
                     </a:blip>
@@ -3229,14 +3987,18 @@
                   <pic:spPr bwMode="auto">
                     <a:xfrm>
                       <a:off x="0" y="0"/>
-                      <a:ext cx="5937250" cy="5041900"/>
+                      <a:ext cx="5604648" cy="2987948"/>
                     </a:xfrm>
                     <a:prstGeom prst="rect">
                       <a:avLst/>
                     </a:prstGeom>
                     <a:noFill/>
-                    <a:ln>
-                      <a:noFill/>
+                    <a:ln w="3175">
+                      <a:solidFill>
+                        <a:schemeClr val="bg1">
+                          <a:lumMod val="85000"/>
+                        </a:schemeClr>
+                      </a:solidFill>
                     </a:ln>
                     <a:effectLst>
                       <a:outerShdw blurRad="50800" dist="38100" dir="2700000" algn="tl" rotWithShape="0">
@@ -3255,7 +4017,511 @@
     </w:p>
     <w:p>
       <w:pPr>
+        <w:spacing w:after="0" w:line="240" w:lineRule="auto"/>
+      </w:pPr>
+    </w:p>
+    <w:p>
+      <w:pPr>
+        <w:spacing w:after="0" w:line="240" w:lineRule="auto"/>
+      </w:pPr>
+    </w:p>
+    <w:p>
+      <w:pPr>
         <w:jc w:val="both"/>
+      </w:pPr>
+      <w:r>
+        <w:t xml:space="preserve">The Gene Ontology Enrichment Analysis (GOEA) analyzes the frequencies of gene ontology terms in your dataset and compares these to the frequencies of the same GO terms in the species specific version of </w:t>
+      </w:r>
+      <w:proofErr w:type="spellStart"/>
+      <w:r>
+        <w:t>Ensembl</w:t>
+      </w:r>
+      <w:proofErr w:type="spellEnd"/>
+      <w:r>
+        <w:t xml:space="preserve"> (</w:t>
+      </w:r>
+      <w:hyperlink r:id="rId22" w:history="1">
+        <w:r>
+          <w:rPr>
+            <w:rStyle w:val="Hyperlink"/>
+          </w:rPr>
+          <w:t>http://www.ensembl.org</w:t>
+        </w:r>
+      </w:hyperlink>
+      <w:r>
+        <w:t>)</w:t>
+      </w:r>
+      <w:hyperlink r:id="rId23" w:history="1"/>
+      <w:r>
+        <w:t xml:space="preserve">. In order to not get too many terms the </w:t>
+      </w:r>
+      <w:proofErr w:type="spellStart"/>
+      <w:r>
+        <w:t>GOSlim</w:t>
+      </w:r>
+      <w:proofErr w:type="spellEnd"/>
+      <w:r>
+        <w:t xml:space="preserve"> </w:t>
+      </w:r>
+      <w:proofErr w:type="spellStart"/>
+      <w:r>
+        <w:t>UniProtKB</w:t>
+      </w:r>
+      <w:proofErr w:type="spellEnd"/>
+      <w:r>
+        <w:t>-GOA (</w:t>
+      </w:r>
+      <w:hyperlink r:id="rId24" w:history="1">
+        <w:r>
+          <w:rPr>
+            <w:rStyle w:val="Hyperlink"/>
+          </w:rPr>
+          <w:t>http://www.ebi.ac.uk/GOA</w:t>
+        </w:r>
+      </w:hyperlink>
+      <w:r>
+        <w:t>) is used.</w:t>
+      </w:r>
+    </w:p>
+    <w:p>
+      <w:pPr>
+        <w:spacing w:after="0" w:line="240" w:lineRule="auto"/>
+      </w:pPr>
+      <w:r>
+        <w:br w:type="page"/>
+      </w:r>
+    </w:p>
+    <w:p>
+      <w:pPr>
+        <w:jc w:val="both"/>
+      </w:pPr>
+      <w:r>
+        <w:lastRenderedPageBreak/>
+        <w:t xml:space="preserve">GOEA shows if certain GO terms are found more or less often in your dataset compared to the distribution of the same terms in </w:t>
+      </w:r>
+      <w:proofErr w:type="spellStart"/>
+      <w:r>
+        <w:t>Ensembl</w:t>
+      </w:r>
+      <w:proofErr w:type="spellEnd"/>
+      <w:r>
+        <w:t xml:space="preserve">. To calculate the significance </w:t>
+      </w:r>
+      <w:proofErr w:type="spellStart"/>
+      <w:r>
+        <w:rPr>
+          <w:color w:val="002060"/>
+          <w:lang w:val="en-GB"/>
+        </w:rPr>
+        <w:t>PeptideShaker</w:t>
+      </w:r>
+      <w:proofErr w:type="spellEnd"/>
+      <w:r>
+        <w:t xml:space="preserve"> employs a </w:t>
+      </w:r>
+      <w:proofErr w:type="spellStart"/>
+      <w:r>
+        <w:t>Hypergeometric</w:t>
+      </w:r>
+      <w:proofErr w:type="spellEnd"/>
+      <w:r>
+        <w:t xml:space="preserve"> test</w:t>
+      </w:r>
+      <w:r>
+        <w:t xml:space="preserve"> (</w:t>
+      </w:r>
+      <w:hyperlink r:id="rId25" w:history="1">
+        <w:r>
+          <w:rPr>
+            <w:rFonts w:cs="Calibri"/>
+            <w:color w:val="0000FF"/>
+            <w:u w:val="single"/>
+            <w:lang w:eastAsia="de-DE"/>
+          </w:rPr>
+          <w:t>http://en.wikipedia.org/wiki/Hypergeometric_test</w:t>
+        </w:r>
+      </w:hyperlink>
+      <w:r>
+        <w:rPr>
+          <w:rFonts w:cs="Calibri"/>
+          <w:lang w:eastAsia="de-DE"/>
+        </w:rPr>
+        <w:t>).</w:t>
+      </w:r>
+      <w:r>
+        <w:t xml:space="preserve"> This divides the GO terms into three groups: </w:t>
+      </w:r>
+    </w:p>
+    <w:p>
+      <w:pPr>
+        <w:numPr>
+          <w:ilvl w:val="0"/>
+          <w:numId w:val="15"/>
+        </w:numPr>
+        <w:spacing w:before="100" w:beforeAutospacing="1" w:after="100" w:afterAutospacing="1" w:line="240" w:lineRule="auto"/>
+      </w:pPr>
+      <w:r>
+        <w:t>Significantly higher in dataset (colored green).</w:t>
+      </w:r>
+    </w:p>
+    <w:p>
+      <w:pPr>
+        <w:numPr>
+          <w:ilvl w:val="0"/>
+          <w:numId w:val="15"/>
+        </w:numPr>
+        <w:spacing w:before="100" w:beforeAutospacing="1" w:after="100" w:afterAutospacing="1" w:line="240" w:lineRule="auto"/>
+      </w:pPr>
+      <w:r>
+        <w:t>Significantly lower in dataset (colored red).</w:t>
+      </w:r>
+    </w:p>
+    <w:p>
+      <w:pPr>
+        <w:numPr>
+          <w:ilvl w:val="0"/>
+          <w:numId w:val="15"/>
+        </w:numPr>
+        <w:spacing w:before="100" w:beforeAutospacing="1" w:after="100" w:afterAutospacing="1" w:line="240" w:lineRule="auto"/>
+      </w:pPr>
+      <w:r>
+        <w:t>Not significantly different (colored grey).</w:t>
+      </w:r>
+    </w:p>
+    <w:p>
+      <w:pPr>
+        <w:spacing w:before="100" w:beforeAutospacing="1" w:after="100" w:afterAutospacing="1" w:line="240" w:lineRule="auto"/>
+      </w:pPr>
+    </w:p>
+    <w:p>
+      <w:pPr>
+        <w:spacing w:before="100" w:beforeAutospacing="1" w:after="100" w:afterAutospacing="1" w:line="240" w:lineRule="auto"/>
+        <w:jc w:val="both"/>
+        <w:rPr>
+          <w:i/>
+          <w:lang w:val="en-GB"/>
+        </w:rPr>
+      </w:pPr>
+      <w:commentRangeStart w:id="0"/>
+      <w:r>
+        <w:rPr>
+          <w:i/>
+          <w:lang w:val="en-GB"/>
+        </w:rPr>
+        <w:t>Wh</w:t>
+      </w:r>
+      <w:r>
+        <w:rPr>
+          <w:i/>
+          <w:lang w:val="en-GB"/>
+        </w:rPr>
+        <w:t xml:space="preserve">ich GO terms are significantly more frequent in this dataset compared to the frequency in </w:t>
+      </w:r>
+      <w:proofErr w:type="spellStart"/>
+      <w:r>
+        <w:rPr>
+          <w:i/>
+          <w:lang w:val="en-GB"/>
+        </w:rPr>
+        <w:t>Ensembl</w:t>
+      </w:r>
+      <w:proofErr w:type="spellEnd"/>
+      <w:r>
+        <w:rPr>
+          <w:i/>
+          <w:lang w:val="en-GB"/>
+        </w:rPr>
+        <w:t>? And which are significantly less frequent?</w:t>
+      </w:r>
+      <w:r>
+        <w:rPr>
+          <w:i/>
+          <w:lang w:val="en-GB"/>
+        </w:rPr>
+        <w:t xml:space="preserve"> </w:t>
+      </w:r>
+      <w:r>
+        <w:rPr>
+          <w:i/>
+          <w:color w:val="9BBB59" w:themeColor="accent3"/>
+          <w:lang w:val="en-GB"/>
+        </w:rPr>
+        <w:t>[</w:t>
+      </w:r>
+      <w:r>
+        <w:rPr>
+          <w:i/>
+          <w:color w:val="9BBB59" w:themeColor="accent3"/>
+          <w:sz w:val="20"/>
+          <w:lang w:val="en-GB"/>
+        </w:rPr>
+        <w:t>3.0d]</w:t>
+      </w:r>
+    </w:p>
+    <w:p>
+      <w:pPr>
+        <w:spacing w:before="100" w:beforeAutospacing="1" w:after="100" w:afterAutospacing="1" w:line="240" w:lineRule="auto"/>
+        <w:jc w:val="both"/>
+      </w:pPr>
+      <w:r>
+        <w:rPr>
+          <w:i/>
+          <w:lang w:val="en-GB"/>
+        </w:rPr>
+        <w:t xml:space="preserve">Does it always make sense to compare against the whole of </w:t>
+      </w:r>
+      <w:proofErr w:type="spellStart"/>
+      <w:r>
+        <w:rPr>
+          <w:i/>
+          <w:lang w:val="en-GB"/>
+        </w:rPr>
+        <w:t>Ensembl</w:t>
+      </w:r>
+      <w:proofErr w:type="spellEnd"/>
+      <w:r>
+        <w:rPr>
+          <w:i/>
+          <w:lang w:val="en-GB"/>
+        </w:rPr>
+        <w:t>? What happens if we have a biased selection of proteins as input to the analysis? Can the results then be trusted?</w:t>
+      </w:r>
+      <w:commentRangeEnd w:id="0"/>
+      <w:r>
+        <w:rPr>
+          <w:rStyle w:val="CommentReference"/>
+        </w:rPr>
+        <w:commentReference w:id="0"/>
+      </w:r>
+      <w:r>
+        <w:rPr>
+          <w:i/>
+          <w:color w:val="9BBB59" w:themeColor="accent3"/>
+          <w:lang w:val="en-GB"/>
+        </w:rPr>
+        <w:t>[</w:t>
+      </w:r>
+      <w:r>
+        <w:rPr>
+          <w:i/>
+          <w:color w:val="9BBB59" w:themeColor="accent3"/>
+          <w:sz w:val="20"/>
+          <w:lang w:val="en-GB"/>
+        </w:rPr>
+        <w:t>3.0e]</w:t>
+      </w:r>
+    </w:p>
+    <w:p>
+      <w:pPr>
+        <w:jc w:val="both"/>
+        <w:rPr>
+          <w:lang w:val="en-GB"/>
+        </w:rPr>
+      </w:pPr>
+    </w:p>
+    <w:p>
+      <w:pPr>
+        <w:rPr>
+          <w:lang w:val="en-GB"/>
+        </w:rPr>
+      </w:pPr>
+      <w:r>
+        <w:rPr>
+          <w:lang w:val="en-GB"/>
+        </w:rPr>
+        <w:br w:type="page"/>
+      </w:r>
+    </w:p>
+    <w:p>
+      <w:pPr>
+        <w:pStyle w:val="Title"/>
+        <w:numPr>
+          <w:ilvl w:val="0"/>
+          <w:numId w:val="10"/>
+        </w:numPr>
+        <w:ind w:left="0" w:firstLine="0"/>
+        <w:rPr>
+          <w:lang w:val="en-GB"/>
+        </w:rPr>
+      </w:pPr>
+      <w:r>
+        <w:rPr>
+          <w:lang w:val="en-GB"/>
+        </w:rPr>
+        <w:lastRenderedPageBreak/>
+        <w:t>3D S</w:t>
+      </w:r>
+      <w:r>
+        <w:rPr>
+          <w:lang w:val="en-GB"/>
+        </w:rPr>
+        <w:t>tructures</w:t>
+      </w:r>
+    </w:p>
+    <w:p>
+      <w:pPr>
+        <w:jc w:val="both"/>
+        <w:rPr>
+          <w:lang w:val="en-GB"/>
+        </w:rPr>
+      </w:pPr>
+      <w:r>
+        <w:rPr>
+          <w:lang w:val="en-GB"/>
+        </w:rPr>
+        <w:t xml:space="preserve">It is possible to visualize </w:t>
+      </w:r>
+      <w:r>
+        <w:rPr>
+          <w:color w:val="1F497D" w:themeColor="text2"/>
+          <w:lang w:val="en-GB"/>
+        </w:rPr>
+        <w:t xml:space="preserve">3D structures </w:t>
+      </w:r>
+      <w:r>
+        <w:rPr>
+          <w:lang w:val="en-GB"/>
+        </w:rPr>
+        <w:t xml:space="preserve">of proteins in </w:t>
+      </w:r>
+      <w:proofErr w:type="spellStart"/>
+      <w:r>
+        <w:rPr>
+          <w:color w:val="1F497D" w:themeColor="text2"/>
+          <w:lang w:val="en-GB"/>
+        </w:rPr>
+        <w:t>PeptideShaker</w:t>
+      </w:r>
+      <w:proofErr w:type="spellEnd"/>
+      <w:r>
+        <w:rPr>
+          <w:lang w:val="en-GB"/>
+        </w:rPr>
+        <w:t>. More, the peptides</w:t>
+      </w:r>
+      <w:r>
+        <w:rPr>
+          <w:lang w:val="en-GB"/>
+        </w:rPr>
+        <w:t xml:space="preserve"> you identified with their Post </w:t>
+      </w:r>
+      <w:r>
+        <w:rPr>
+          <w:lang w:val="en-GB"/>
+        </w:rPr>
+        <w:t xml:space="preserve">Translational Modifications are mapped to the structure. </w:t>
+      </w:r>
+      <w:r>
+        <w:rPr>
+          <w:lang w:val="en-GB"/>
+        </w:rPr>
+        <w:t>Go to</w:t>
+      </w:r>
+      <w:r>
+        <w:rPr>
+          <w:lang w:val="en-GB"/>
+        </w:rPr>
+        <w:t xml:space="preserve"> </w:t>
+      </w:r>
+      <w:r>
+        <w:rPr>
+          <w:lang w:val="en-GB"/>
+        </w:rPr>
+        <w:t>t</w:t>
+      </w:r>
+      <w:r>
+        <w:rPr>
+          <w:lang w:val="en-GB"/>
+        </w:rPr>
+        <w:t xml:space="preserve">he ‘3D Structures’ tab in </w:t>
+      </w:r>
+      <w:proofErr w:type="spellStart"/>
+      <w:r>
+        <w:rPr>
+          <w:color w:val="1F497D" w:themeColor="text2"/>
+          <w:lang w:val="en-GB"/>
+        </w:rPr>
+        <w:t>PeptideShaker</w:t>
+      </w:r>
+      <w:proofErr w:type="spellEnd"/>
+      <w:r>
+        <w:rPr>
+          <w:lang w:val="en-GB"/>
+        </w:rPr>
+        <w:t>,</w:t>
+      </w:r>
+      <w:r>
+        <w:rPr>
+          <w:lang w:val="en-GB"/>
+        </w:rPr>
+        <w:t xml:space="preserve"> make sure that the protein </w:t>
+      </w:r>
+      <w:r>
+        <w:rPr>
+          <w:color w:val="1F497D" w:themeColor="text2"/>
+          <w:lang w:val="en-GB"/>
+        </w:rPr>
+        <w:t>P11021</w:t>
+      </w:r>
+      <w:r>
+        <w:rPr>
+          <w:lang w:val="en-GB"/>
+        </w:rPr>
+        <w:t xml:space="preserve"> </w:t>
+      </w:r>
+      <w:r>
+        <w:rPr>
+          <w:lang w:val="en-GB"/>
+        </w:rPr>
+        <w:t>is selected and chose</w:t>
+      </w:r>
+      <w:r>
+        <w:rPr>
+          <w:lang w:val="en-GB"/>
+        </w:rPr>
+        <w:t xml:space="preserve"> the </w:t>
+      </w:r>
+      <w:r>
+        <w:rPr>
+          <w:lang w:val="en-GB"/>
+        </w:rPr>
+        <w:t>first</w:t>
+      </w:r>
+      <w:r>
+        <w:rPr>
+          <w:lang w:val="en-GB"/>
+        </w:rPr>
+        <w:t xml:space="preserve"> available structure ‘</w:t>
+      </w:r>
+      <w:r>
+        <w:rPr>
+          <w:lang w:val="en-GB"/>
+        </w:rPr>
+        <w:t>3IUC</w:t>
+      </w:r>
+      <w:r>
+        <w:rPr>
+          <w:lang w:val="en-GB"/>
+        </w:rPr>
+        <w:t>’,</w:t>
+      </w:r>
+      <w:r>
+        <w:rPr>
+          <w:lang w:val="en-GB"/>
+        </w:rPr>
+        <w:t xml:space="preserve"> you should see this:</w:t>
+      </w:r>
+    </w:p>
+    <w:p>
+      <w:pPr>
+        <w:jc w:val="both"/>
+        <w:rPr>
+          <w:lang w:val="en-GB"/>
+        </w:rPr>
+      </w:pPr>
+    </w:p>
+    <w:p>
+      <w:pPr>
         <w:rPr>
           <w:lang w:val="en-GB"/>
         </w:rPr>
@@ -3265,141 +4531,11 @@
           <w:noProof/>
           <w:lang w:val="nb-NO" w:eastAsia="nb-NO"/>
         </w:rPr>
-        <w:pict>
-          <v:shapetype id="_x0000_t67" coordsize="21600,21600" o:spt="67" adj="16200,5400" path="m0@0l@1@0@1,0@2,0@2@0,21600@0,10800,21600xe">
-            <v:stroke joinstyle="miter"/>
-            <v:formulas>
-              <v:f eqn="val #0"/>
-              <v:f eqn="val #1"/>
-              <v:f eqn="sum height 0 #1"/>
-              <v:f eqn="sum 10800 0 #1"/>
-              <v:f eqn="sum width 0 #0"/>
-              <v:f eqn="prod @4 @3 10800"/>
-              <v:f eqn="sum width 0 @5"/>
-            </v:formulas>
-            <v:path o:connecttype="custom" o:connectlocs="10800,0;0,@0;10800,21600;21600,@0" o:connectangles="270,180,90,0" textboxrect="@1,0,@2,@6"/>
-            <v:handles>
-              <v:h position="#1,#0" xrange="0,10800" yrange="0,21600"/>
-            </v:handles>
-          </v:shapetype>
-          <v:shape id="_x0000_s1041" type="#_x0000_t67" style="position:absolute;left:0;text-align:left;margin-left:301.6pt;margin-top:59.5pt;width:12.15pt;height:30.25pt;rotation:2874564fd;z-index:251658240" fillcolor="#548dd4 [1951]">
-            <v:textbox style="layout-flow:vertical-ideographic"/>
-          </v:shape>
-        </w:pict>
-      </w:r>
-      <w:proofErr w:type="spellStart"/>
-      <w:r>
-        <w:rPr>
-          <w:color w:val="002060"/>
-          <w:lang w:val="en-GB"/>
-        </w:rPr>
-        <w:t>Reactome</w:t>
-      </w:r>
-      <w:proofErr w:type="spellEnd"/>
-      <w:r>
-        <w:rPr>
-          <w:lang w:val="en-GB"/>
-        </w:rPr>
-        <w:t xml:space="preserve"> can even quantify our coverage of pathways with our experiment. Go back to </w:t>
-      </w:r>
-      <w:proofErr w:type="spellStart"/>
-      <w:r>
-        <w:rPr>
-          <w:color w:val="002060"/>
-          <w:lang w:val="en-GB"/>
-        </w:rPr>
-        <w:t>PeptideShaker</w:t>
-      </w:r>
-      <w:proofErr w:type="spellEnd"/>
-      <w:r>
-        <w:rPr>
-          <w:lang w:val="en-GB"/>
-        </w:rPr>
-        <w:t xml:space="preserve"> and </w:t>
-      </w:r>
-      <w:r>
-        <w:rPr>
-          <w:lang w:val="en-GB"/>
-        </w:rPr>
-        <w:t xml:space="preserve">export all identified accessions, as available in the top right </w:t>
-      </w:r>
-      <w:r>
-        <w:rPr>
-          <w:color w:val="002060"/>
-          <w:lang w:val="en-GB"/>
-        </w:rPr>
-        <w:t>Help</w:t>
-      </w:r>
-      <w:r>
-        <w:rPr>
-          <w:lang w:val="en-GB"/>
-        </w:rPr>
-        <w:t xml:space="preserve"> of the </w:t>
-      </w:r>
-      <w:r>
-        <w:rPr>
-          <w:color w:val="002060"/>
-          <w:lang w:val="en-GB"/>
-        </w:rPr>
-        <w:t>A</w:t>
-      </w:r>
-      <w:r>
-        <w:rPr>
-          <w:color w:val="002060"/>
-          <w:lang w:val="en-GB"/>
-        </w:rPr>
-        <w:t>nnotation</w:t>
-      </w:r>
-      <w:r>
-        <w:rPr>
-          <w:lang w:val="en-GB"/>
-        </w:rPr>
-        <w:t xml:space="preserve"> panel (the accessions are also available in the </w:t>
-      </w:r>
-      <w:r>
-        <w:rPr>
-          <w:color w:val="4F6228" w:themeColor="accent3" w:themeShade="80"/>
-          <w:lang w:val="en-GB"/>
-        </w:rPr>
-        <w:t>resources</w:t>
-      </w:r>
-      <w:r>
-        <w:rPr>
-          <w:lang w:val="en-GB"/>
-        </w:rPr>
-        <w:t xml:space="preserve"> folder in </w:t>
-      </w:r>
-      <w:r>
-        <w:rPr>
-          <w:color w:val="4F6228" w:themeColor="accent3" w:themeShade="80"/>
-          <w:lang w:val="en-GB"/>
-        </w:rPr>
-        <w:t>accessions.txt</w:t>
-      </w:r>
-      <w:r>
-        <w:rPr>
-          <w:lang w:val="en-GB"/>
-        </w:rPr>
-        <w:t>):</w:t>
-      </w:r>
-    </w:p>
-    <w:p>
-      <w:pPr>
-        <w:jc w:val="center"/>
-        <w:rPr>
-          <w:lang w:val="en-GB"/>
-        </w:rPr>
-      </w:pPr>
-      <w:r>
-        <w:rPr>
-          <w:noProof/>
-          <w:lang w:val="nb-NO" w:eastAsia="nb-NO"/>
-        </w:rPr>
         <w:drawing>
-          <wp:inline distT="0" distB="0" distL="0" distR="0" wp14:anchorId="70235B1B" wp14:editId="176B0582">
-            <wp:extent cx="3419856" cy="795528"/>
-            <wp:effectExtent l="38100" t="38100" r="66675" b="81280"/>
-            <wp:docPr id="13" name="Grafik 13" descr="C:\Users\vaudel\Documents\rendus\tutorials\tutorials protein identification\7 other resources\illustrations\ps 3.png"/>
+          <wp:inline distT="0" distB="0" distL="0" distR="0">
+            <wp:extent cx="5596227" cy="2962708"/>
+            <wp:effectExtent l="57150" t="19050" r="118773" b="85292"/>
+            <wp:docPr id="27" name="Picture 27" descr="\\eir.uib.no\Home2\mva037\tutorials\3 - Functional Analysis\illustrations\structure tab.png"/>
             <wp:cNvGraphicFramePr>
               <a:graphicFrameLocks xmlns:a="http://schemas.openxmlformats.org/drawingml/2006/main" noChangeAspect="1"/>
             </wp:cNvGraphicFramePr>
@@ -3407,16 +4543,16 @@
               <a:graphicData uri="http://schemas.openxmlformats.org/drawingml/2006/picture">
                 <pic:pic xmlns:pic="http://schemas.openxmlformats.org/drawingml/2006/picture">
                   <pic:nvPicPr>
-                    <pic:cNvPr id="0" name="Picture 5" descr="C:\Users\vaudel\Documents\rendus\tutorials\tutorials protein identification\7 other resources\illustrations\ps 3.png"/>
+                    <pic:cNvPr id="0" name="Picture 17" descr="\\eir.uib.no\Home2\mva037\tutorials\3 - Functional Analysis\illustrations\structure tab.png"/>
                     <pic:cNvPicPr>
                       <a:picLocks noChangeAspect="1" noChangeArrowheads="1"/>
                     </pic:cNvPicPr>
                   </pic:nvPicPr>
                   <pic:blipFill>
-                    <a:blip r:embed="rId20" cstate="print">
+                    <a:blip r:embed="rId27" cstate="print">
                       <a:extLst>
                         <a:ext uri="{28A0092B-C50C-407E-A947-70E740481C1C}">
-                          <a14:useLocalDpi xmlns:a14="http://schemas.microsoft.com/office/drawing/2010/main" val="0"/>
+                          <a14:useLocalDpi xmlns:a14="http://schemas.microsoft.com/office/drawing/2010/main" xmlns:wps="http://schemas.microsoft.com/office/word/2010/wordprocessingShape" xmlns:wpi="http://schemas.microsoft.com/office/word/2010/wordprocessingInk" xmlns:wpg="http://schemas.microsoft.com/office/word/2010/wordprocessingGroup" xmlns:w14="http://schemas.microsoft.com/office/word/2010/wordml" xmlns:w="http://schemas.openxmlformats.org/wordprocessingml/2006/main" xmlns:w10="urn:schemas-microsoft-com:office:word" xmlns:wp14="http://schemas.microsoft.com/office/word/2010/wordprocessingDrawing" xmlns:v="urn:schemas-microsoft-com:vml" xmlns:o="urn:schemas-microsoft-com:office:office" xmlns:mc="http://schemas.openxmlformats.org/markup-compatibility/2006" xmlns:wpc="http://schemas.microsoft.com/office/word/2010/wordprocessingCanvas" xmlns="" val="0"/>
                         </a:ext>
                       </a:extLst>
                     </a:blip>
@@ -3428,14 +4564,18 @@
                   <pic:spPr bwMode="auto">
                     <a:xfrm>
                       <a:off x="0" y="0"/>
-                      <a:ext cx="3419856" cy="795528"/>
+                      <a:ext cx="5600359" cy="2964895"/>
                     </a:xfrm>
                     <a:prstGeom prst="rect">
                       <a:avLst/>
                     </a:prstGeom>
                     <a:noFill/>
-                    <a:ln>
-                      <a:noFill/>
+                    <a:ln w="3175">
+                      <a:solidFill>
+                        <a:schemeClr val="bg1">
+                          <a:lumMod val="85000"/>
+                        </a:schemeClr>
+                      </a:solidFill>
                     </a:ln>
                     <a:effectLst>
                       <a:outerShdw blurRad="50800" dist="38100" dir="2700000" algn="tl" rotWithShape="0">
@@ -3454,1180 +4594,179 @@
     </w:p>
     <w:p>
       <w:pPr>
+        <w:spacing w:after="0" w:line="240" w:lineRule="auto"/>
+        <w:rPr>
+          <w:i/>
+          <w:lang w:val="en-GB"/>
+        </w:rPr>
+      </w:pPr>
+    </w:p>
+    <w:p>
+      <w:pPr>
+        <w:spacing w:after="0" w:line="240" w:lineRule="auto"/>
+        <w:rPr>
+          <w:i/>
+          <w:lang w:val="en-GB"/>
+        </w:rPr>
+      </w:pPr>
+    </w:p>
+    <w:p>
+      <w:pPr>
         <w:jc w:val="both"/>
         <w:rPr>
-          <w:lang w:val="en-GB"/>
-        </w:rPr>
-      </w:pPr>
-      <w:r>
-        <w:rPr>
-          <w:lang w:val="en-GB"/>
-        </w:rPr>
-        <w:t xml:space="preserve">Now go to the </w:t>
-      </w:r>
-      <w:proofErr w:type="spellStart"/>
+          <w:i/>
+          <w:lang w:val="en-GB"/>
+        </w:rPr>
+      </w:pPr>
+      <w:r>
+        <w:rPr>
+          <w:i/>
+          <w:lang w:val="en-GB"/>
+        </w:rPr>
+        <w:t>Why are there many structures available for this protein? Is there a structure available for all proteins?</w:t>
+      </w:r>
+      <w:r>
+        <w:rPr>
+          <w:i/>
+          <w:lang w:val="en-GB"/>
+        </w:rPr>
+        <w:t xml:space="preserve"> </w:t>
+      </w:r>
+      <w:r>
+        <w:rPr>
+          <w:i/>
+          <w:color w:val="9BBB59" w:themeColor="accent3"/>
+          <w:lang w:val="en-GB"/>
+        </w:rPr>
+        <w:t>[</w:t>
+      </w:r>
+      <w:r>
+        <w:rPr>
+          <w:i/>
+          <w:color w:val="9BBB59" w:themeColor="accent3"/>
+          <w:sz w:val="20"/>
+          <w:lang w:val="en-GB"/>
+        </w:rPr>
+        <w:t>3.0f]</w:t>
+      </w:r>
+    </w:p>
+    <w:p>
+      <w:pPr>
+        <w:spacing w:after="0" w:line="240" w:lineRule="auto"/>
+        <w:rPr>
+          <w:i/>
+          <w:lang w:val="en-GB"/>
+        </w:rPr>
+      </w:pPr>
+    </w:p>
+    <w:p>
+      <w:pPr>
+        <w:spacing w:after="0" w:line="240" w:lineRule="auto"/>
+        <w:rPr>
+          <w:lang w:val="en-GB"/>
+        </w:rPr>
+      </w:pPr>
+    </w:p>
+    <w:p>
+      <w:pPr>
+        <w:jc w:val="both"/>
+        <w:rPr>
+          <w:i/>
+          <w:lang w:val="en-GB"/>
+        </w:rPr>
+      </w:pPr>
+      <w:r>
+        <w:rPr>
+          <w:lang w:val="en-GB"/>
+        </w:rPr>
+        <w:t>Note that</w:t>
+      </w:r>
+      <w:r>
+        <w:rPr>
+          <w:lang w:val="en-GB"/>
+        </w:rPr>
+        <w:t xml:space="preserve"> the identified peptides are displayed in green and</w:t>
+      </w:r>
+      <w:r>
+        <w:rPr>
+          <w:lang w:val="en-GB"/>
+        </w:rPr>
+        <w:t xml:space="preserve"> </w:t>
+      </w:r>
+      <w:r>
+        <w:rPr>
+          <w:lang w:val="en-GB"/>
+        </w:rPr>
+        <w:t>modifications</w:t>
+      </w:r>
       <w:r>
         <w:rPr>
           <w:color w:val="1F497D" w:themeColor="text2"/>
           <w:lang w:val="en-GB"/>
         </w:rPr>
-        <w:t>Reactome</w:t>
-      </w:r>
-      <w:proofErr w:type="spellEnd"/>
-      <w:r>
-        <w:rPr>
-          <w:color w:val="1F497D" w:themeColor="text2"/>
-          <w:lang w:val="en-GB"/>
-        </w:rPr>
         <w:t xml:space="preserve"> </w:t>
       </w:r>
       <w:r>
         <w:rPr>
           <w:lang w:val="en-GB"/>
         </w:rPr>
-        <w:t>home page (</w:t>
-      </w:r>
-      <w:r>
-        <w:t>http://www.reactome.org</w:t>
-      </w:r>
-      <w:r>
-        <w:rPr>
-          <w:lang w:val="en-GB"/>
-        </w:rPr>
-        <w:t>) and go to ‘Analyse Expression Data’</w:t>
-      </w:r>
-      <w:r>
-        <w:rPr>
-          <w:lang w:val="en-GB"/>
-        </w:rPr>
-        <w:t>. Paste our list of accessions in the text field and click Analyse. When the calculation is finished, after sorting by “</w:t>
-      </w:r>
-      <w:proofErr w:type="gramStart"/>
-      <w:r>
-        <w:rPr>
-          <w:lang w:val="en-GB"/>
-        </w:rPr>
-        <w:t>%  in</w:t>
-      </w:r>
-      <w:proofErr w:type="gramEnd"/>
-      <w:r>
-        <w:rPr>
-          <w:lang w:val="en-GB"/>
-        </w:rPr>
-        <w:t xml:space="preserve"> data”, you should see the following table:</w:t>
-      </w:r>
-    </w:p>
-    <w:p>
-      <w:pPr>
-        <w:jc w:val="center"/>
-        <w:rPr>
-          <w:noProof/>
-          <w:color w:val="FF0000"/>
-          <w:lang w:eastAsia="de-DE"/>
-        </w:rPr>
-      </w:pPr>
-      <w:r>
-        <w:rPr>
-          <w:noProof/>
-          <w:color w:val="FF0000"/>
-          <w:lang w:val="nb-NO" w:eastAsia="nb-NO"/>
-        </w:rPr>
-        <w:drawing>
-          <wp:inline distT="0" distB="0" distL="0" distR="0">
-            <wp:extent cx="5937250" cy="5289550"/>
-            <wp:effectExtent l="38100" t="38100" r="82550" b="82550"/>
-            <wp:docPr id="25" name="Picture 25" descr="\\eir.uib.no\Home2\mva037\tutorials\3 - Functional Analysis\illustrations\reactome expression.png"/>
-            <wp:cNvGraphicFramePr>
-              <a:graphicFrameLocks xmlns:a="http://schemas.openxmlformats.org/drawingml/2006/main" noChangeAspect="1"/>
-            </wp:cNvGraphicFramePr>
-            <a:graphic xmlns:a="http://schemas.openxmlformats.org/drawingml/2006/main">
-              <a:graphicData uri="http://schemas.openxmlformats.org/drawingml/2006/picture">
-                <pic:pic xmlns:pic="http://schemas.openxmlformats.org/drawingml/2006/picture">
-                  <pic:nvPicPr>
-                    <pic:cNvPr id="0" name="Picture 15" descr="\\eir.uib.no\Home2\mva037\tutorials\3 - Functional Analysis\illustrations\reactome expression.png"/>
-                    <pic:cNvPicPr>
-                      <a:picLocks noChangeAspect="1" noChangeArrowheads="1"/>
-                    </pic:cNvPicPr>
-                  </pic:nvPicPr>
-                  <pic:blipFill>
-                    <a:blip r:embed="rId21">
-                      <a:extLst>
-                        <a:ext uri="{28A0092B-C50C-407E-A947-70E740481C1C}">
-                          <a14:useLocalDpi xmlns:a14="http://schemas.microsoft.com/office/drawing/2010/main" val="0"/>
-                        </a:ext>
-                      </a:extLst>
-                    </a:blip>
-                    <a:srcRect/>
-                    <a:stretch>
-                      <a:fillRect/>
-                    </a:stretch>
-                  </pic:blipFill>
-                  <pic:spPr bwMode="auto">
-                    <a:xfrm>
-                      <a:off x="0" y="0"/>
-                      <a:ext cx="5937250" cy="5289550"/>
-                    </a:xfrm>
-                    <a:prstGeom prst="rect">
-                      <a:avLst/>
-                    </a:prstGeom>
-                    <a:noFill/>
-                    <a:ln>
-                      <a:noFill/>
-                    </a:ln>
-                    <a:effectLst>
-                      <a:outerShdw blurRad="50800" dist="38100" dir="2700000" algn="tl" rotWithShape="0">
-                        <a:prstClr val="black">
-                          <a:alpha val="40000"/>
-                        </a:prstClr>
-                      </a:outerShdw>
-                    </a:effectLst>
-                  </pic:spPr>
-                </pic:pic>
-              </a:graphicData>
-            </a:graphic>
-          </wp:inline>
-        </w:drawing>
-      </w:r>
-    </w:p>
-    <w:p>
-      <w:pPr>
-        <w:jc w:val="both"/>
+        <w:t>are</w:t>
+      </w:r>
+      <w:r>
+        <w:rPr>
+          <w:lang w:val="en-GB"/>
+        </w:rPr>
+        <w:t xml:space="preserve"> </w:t>
+      </w:r>
+      <w:r>
+        <w:rPr>
+          <w:lang w:val="en-GB"/>
+        </w:rPr>
+        <w:t>mapped</w:t>
+      </w:r>
+      <w:r>
+        <w:rPr>
+          <w:lang w:val="en-GB"/>
+        </w:rPr>
+        <w:t xml:space="preserve"> on the structure. If you select </w:t>
+      </w:r>
+      <w:r>
+        <w:rPr>
+          <w:lang w:val="en-GB"/>
+        </w:rPr>
+        <w:t>a</w:t>
+      </w:r>
+      <w:r>
+        <w:rPr>
+          <w:lang w:val="en-GB"/>
+        </w:rPr>
+        <w:t xml:space="preserve"> peptide</w:t>
+      </w:r>
+      <w:r>
+        <w:rPr>
+          <w:lang w:val="en-GB"/>
+        </w:rPr>
+        <w:t>,</w:t>
+      </w:r>
+      <w:r>
+        <w:rPr>
+          <w:lang w:val="en-GB"/>
+        </w:rPr>
+        <w:t xml:space="preserve"> it will be highlighted in blue. </w:t>
+      </w:r>
+      <w:r>
         <w:rPr>
           <w:i/>
           <w:lang w:val="en-GB"/>
         </w:rPr>
-      </w:pPr>
-      <w:r>
-        <w:rPr>
-          <w:lang w:val="en-GB"/>
-        </w:rPr>
-        <w:t>Note that the pathway</w:t>
-      </w:r>
-      <w:r>
-        <w:rPr>
-          <w:lang w:val="en-GB"/>
-        </w:rPr>
-        <w:t>s</w:t>
-      </w:r>
-      <w:r>
-        <w:rPr>
-          <w:lang w:val="en-GB"/>
-        </w:rPr>
-        <w:t xml:space="preserve"> covered are closely linked to platelets. </w:t>
+        <w:t>Why are not all peptides available on the structure?</w:t>
       </w:r>
       <w:r>
         <w:rPr>
           <w:i/>
           <w:lang w:val="en-GB"/>
         </w:rPr>
-        <w:t>Why do</w:t>
-      </w:r>
-      <w:r>
-        <w:rPr>
-          <w:i/>
-          <w:lang w:val="en-GB"/>
-        </w:rPr>
-        <w:t>n’t</w:t>
-      </w:r>
-      <w:r>
-        <w:rPr>
-          <w:i/>
-          <w:lang w:val="en-GB"/>
-        </w:rPr>
-        <w:t xml:space="preserve"> we cover all pathways completely?</w:t>
-      </w:r>
-      <w:r>
-        <w:rPr>
-          <w:i/>
-          <w:lang w:val="en-GB"/>
-        </w:rPr>
         <w:t xml:space="preserve"> </w:t>
-      </w:r>
-    </w:p>
-    <w:p>
-      <w:pPr>
-        <w:ind w:left="1134"/>
-        <w:jc w:val="both"/>
-        <w:rPr>
-          <w:color w:val="0000FF"/>
-          <w:lang w:val="en-GB"/>
-        </w:rPr>
-      </w:pPr>
-      <w:r>
-        <w:rPr>
-          <w:color w:val="0000FF"/>
-          <w:lang w:val="en-GB"/>
-        </w:rPr>
-        <w:t xml:space="preserve">It is very rare to cover a pathway fully, and most often impossible. Indeed pathways also contain molecules like ADP which are not detected in proteomics experiments. Moreover, it can happen that </w:t>
-      </w:r>
-      <w:r>
-        <w:rPr>
-          <w:color w:val="0000FF"/>
-          <w:lang w:val="en-GB"/>
-        </w:rPr>
-        <w:t>an isoform of a given protein is expected whether we identify another. Here again, the protein inference problem is impairing our ability to map our data to external resources.</w:t>
-      </w:r>
-    </w:p>
-    <w:p>
-      <w:pPr>
-        <w:spacing w:after="0" w:line="240" w:lineRule="auto"/>
-        <w:rPr>
-          <w:lang w:val="en-GB"/>
-        </w:rPr>
-      </w:pPr>
-      <w:r>
-        <w:rPr>
-          <w:lang w:val="en-GB"/>
-        </w:rPr>
-        <w:br w:type="page"/>
-      </w:r>
-    </w:p>
-    <w:p>
-      <w:pPr>
-        <w:spacing w:after="0" w:line="240" w:lineRule="auto"/>
-        <w:rPr>
-          <w:lang w:val="en-GB"/>
-        </w:rPr>
-      </w:pPr>
-    </w:p>
-    <w:p>
-      <w:pPr>
-        <w:pStyle w:val="Title"/>
-        <w:numPr>
-          <w:ilvl w:val="0"/>
-          <w:numId w:val="10"/>
-        </w:numPr>
-        <w:ind w:left="0" w:firstLine="0"/>
-        <w:rPr>
-          <w:lang w:val="en-GB"/>
-        </w:rPr>
-      </w:pPr>
-      <w:r>
-        <w:rPr>
-          <w:lang w:val="en-GB"/>
-        </w:rPr>
-        <w:t>GO Analysis</w:t>
-      </w:r>
-    </w:p>
-    <w:p>
-      <w:pPr>
-        <w:jc w:val="both"/>
-        <w:rPr>
-          <w:lang w:val="en-GB"/>
-        </w:rPr>
-      </w:pPr>
-      <w:r>
-        <w:rPr>
-          <w:lang w:val="en-GB"/>
-        </w:rPr>
-        <w:t>As we already saw in the protein table, it is</w:t>
-      </w:r>
-      <w:r>
-        <w:rPr>
-          <w:lang w:val="en-GB"/>
-        </w:rPr>
-        <w:t xml:space="preserve"> </w:t>
-      </w:r>
-      <w:r>
-        <w:rPr>
-          <w:lang w:val="en-GB"/>
-        </w:rPr>
-        <w:t xml:space="preserve">possible to </w:t>
-      </w:r>
-      <w:r>
-        <w:rPr>
-          <w:lang w:val="en-GB"/>
-        </w:rPr>
-        <w:t xml:space="preserve">link the </w:t>
-      </w:r>
-      <w:r>
-        <w:rPr>
-          <w:lang w:val="en-GB"/>
-        </w:rPr>
-        <w:t xml:space="preserve">original </w:t>
-      </w:r>
-      <w:r>
-        <w:rPr>
-          <w:color w:val="1F497D" w:themeColor="text2"/>
-          <w:lang w:val="en-GB"/>
-        </w:rPr>
-        <w:t xml:space="preserve">gene </w:t>
-      </w:r>
-      <w:r>
-        <w:rPr>
-          <w:lang w:val="en-GB"/>
-        </w:rPr>
-        <w:t xml:space="preserve">and the functional interpretation of the results. </w:t>
-      </w:r>
-      <w:proofErr w:type="spellStart"/>
-      <w:r>
-        <w:rPr>
-          <w:color w:val="002060"/>
-          <w:lang w:val="en-GB"/>
-        </w:rPr>
-        <w:t>PeptideShaker</w:t>
-      </w:r>
-      <w:proofErr w:type="spellEnd"/>
-      <w:r>
-        <w:rPr>
-          <w:lang w:val="en-GB"/>
-        </w:rPr>
-        <w:t xml:space="preserve"> offers the possibility to conduct a </w:t>
-      </w:r>
-      <w:r>
-        <w:rPr>
-          <w:color w:val="1F497D" w:themeColor="text2"/>
-          <w:lang w:val="en-GB"/>
-        </w:rPr>
-        <w:t>Gene Ontology</w:t>
-      </w:r>
-      <w:r>
-        <w:rPr>
-          <w:lang w:val="en-GB"/>
-        </w:rPr>
-        <w:t xml:space="preserve"> </w:t>
-      </w:r>
-      <w:r>
-        <w:rPr>
-          <w:color w:val="1F497D" w:themeColor="text2"/>
-          <w:lang w:val="en-GB"/>
-        </w:rPr>
-        <w:t>Enrichment</w:t>
-      </w:r>
-      <w:r>
-        <w:rPr>
-          <w:lang w:val="en-GB"/>
-        </w:rPr>
-        <w:t xml:space="preserve"> </w:t>
-      </w:r>
-      <w:r>
-        <w:rPr>
-          <w:color w:val="1F497D" w:themeColor="text2"/>
-          <w:lang w:val="en-GB"/>
-        </w:rPr>
-        <w:t>Analysis</w:t>
-      </w:r>
-      <w:r>
-        <w:rPr>
-          <w:lang w:val="en-GB"/>
-        </w:rPr>
-        <w:t xml:space="preserve"> of your validated proteins. Go to the ‘</w:t>
-      </w:r>
-      <w:proofErr w:type="gramStart"/>
-      <w:r>
-        <w:rPr>
-          <w:lang w:val="en-GB"/>
-        </w:rPr>
-        <w:t>GO</w:t>
-      </w:r>
-      <w:proofErr w:type="gramEnd"/>
-      <w:r>
-        <w:rPr>
-          <w:lang w:val="en-GB"/>
-        </w:rPr>
-        <w:t xml:space="preserve"> Analysis’ tab</w:t>
-      </w:r>
-      <w:r>
-        <w:rPr>
-          <w:lang w:val="en-GB"/>
-        </w:rPr>
-        <w:t>,</w:t>
-      </w:r>
-      <w:r>
-        <w:rPr>
-          <w:lang w:val="en-GB"/>
-        </w:rPr>
-        <w:t xml:space="preserve"> </w:t>
-      </w:r>
-      <w:r>
-        <w:rPr>
-          <w:lang w:val="en-GB"/>
-        </w:rPr>
-        <w:t>a</w:t>
-      </w:r>
-      <w:r>
-        <w:rPr>
-          <w:lang w:val="en-GB"/>
-        </w:rPr>
-        <w:t xml:space="preserve"> list of GO terms will appear with their prevalence in our dataset when compared to all human genes:</w:t>
-      </w:r>
-    </w:p>
-    <w:p>
-      <w:pPr>
-        <w:jc w:val="center"/>
-        <w:rPr>
-          <w:lang w:val="en-GB"/>
-        </w:rPr>
-      </w:pPr>
-      <w:r>
-        <w:rPr>
-          <w:noProof/>
-          <w:lang w:val="nb-NO" w:eastAsia="nb-NO"/>
-        </w:rPr>
-        <w:drawing>
-          <wp:inline distT="0" distB="0" distL="0" distR="0">
-            <wp:extent cx="5943600" cy="3168650"/>
-            <wp:effectExtent l="38100" t="38100" r="76200" b="69850"/>
-            <wp:docPr id="26" name="Picture 26" descr="\\eir.uib.no\Home2\mva037\tutorials\3 - Functional Analysis\illustrations\go.png"/>
-            <wp:cNvGraphicFramePr>
-              <a:graphicFrameLocks xmlns:a="http://schemas.openxmlformats.org/drawingml/2006/main" noChangeAspect="1"/>
-            </wp:cNvGraphicFramePr>
-            <a:graphic xmlns:a="http://schemas.openxmlformats.org/drawingml/2006/main">
-              <a:graphicData uri="http://schemas.openxmlformats.org/drawingml/2006/picture">
-                <pic:pic xmlns:pic="http://schemas.openxmlformats.org/drawingml/2006/picture">
-                  <pic:nvPicPr>
-                    <pic:cNvPr id="0" name="Picture 16" descr="\\eir.uib.no\Home2\mva037\tutorials\3 - Functional Analysis\illustrations\go.png"/>
-                    <pic:cNvPicPr>
-                      <a:picLocks noChangeAspect="1" noChangeArrowheads="1"/>
-                    </pic:cNvPicPr>
-                  </pic:nvPicPr>
-                  <pic:blipFill>
-                    <a:blip r:embed="rId22" cstate="print">
-                      <a:extLst>
-                        <a:ext uri="{28A0092B-C50C-407E-A947-70E740481C1C}">
-                          <a14:useLocalDpi xmlns:a14="http://schemas.microsoft.com/office/drawing/2010/main" val="0"/>
-                        </a:ext>
-                      </a:extLst>
-                    </a:blip>
-                    <a:srcRect/>
-                    <a:stretch>
-                      <a:fillRect/>
-                    </a:stretch>
-                  </pic:blipFill>
-                  <pic:spPr bwMode="auto">
-                    <a:xfrm>
-                      <a:off x="0" y="0"/>
-                      <a:ext cx="5943600" cy="3168650"/>
-                    </a:xfrm>
-                    <a:prstGeom prst="rect">
-                      <a:avLst/>
-                    </a:prstGeom>
-                    <a:noFill/>
-                    <a:ln>
-                      <a:noFill/>
-                    </a:ln>
-                    <a:effectLst>
-                      <a:outerShdw blurRad="50800" dist="38100" dir="2700000" algn="tl" rotWithShape="0">
-                        <a:prstClr val="black">
-                          <a:alpha val="40000"/>
-                        </a:prstClr>
-                      </a:outerShdw>
-                    </a:effectLst>
-                  </pic:spPr>
-                </pic:pic>
-              </a:graphicData>
-            </a:graphic>
-          </wp:inline>
-        </w:drawing>
-      </w:r>
-    </w:p>
-    <w:p>
-      <w:pPr>
-        <w:spacing w:after="0" w:line="240" w:lineRule="auto"/>
-      </w:pPr>
-      <w:r>
-        <w:br w:type="page"/>
-      </w:r>
-    </w:p>
-    <w:p>
-      <w:pPr>
-        <w:jc w:val="both"/>
-      </w:pPr>
-      <w:r>
-        <w:t xml:space="preserve">The Gene Ontology Enrichment Analysis (GOEA) analyzes the frequencies of gene ontology terms in your dataset and compares these to the frequencies of the same GO terms in the species specific version of </w:t>
-      </w:r>
-      <w:proofErr w:type="spellStart"/>
-      <w:r>
-        <w:t>Ensembl</w:t>
-      </w:r>
-      <w:proofErr w:type="spellEnd"/>
-      <w:r>
-        <w:t xml:space="preserve"> (</w:t>
-      </w:r>
-      <w:hyperlink r:id="rId23" w:history="1">
-        <w:r>
-          <w:rPr>
-            <w:rStyle w:val="Hyperlink"/>
-          </w:rPr>
-          <w:t>http://www.ensembl.org</w:t>
-        </w:r>
-      </w:hyperlink>
-      <w:r>
-        <w:t>)</w:t>
-      </w:r>
-      <w:hyperlink r:id="rId24" w:history="1"/>
-      <w:r>
-        <w:t xml:space="preserve">. In order to not get too many terms the </w:t>
-      </w:r>
-      <w:proofErr w:type="spellStart"/>
-      <w:r>
-        <w:t>GOSlim</w:t>
-      </w:r>
-      <w:proofErr w:type="spellEnd"/>
-      <w:r>
-        <w:t xml:space="preserve"> </w:t>
-      </w:r>
-      <w:proofErr w:type="spellStart"/>
-      <w:r>
-        <w:t>UniProtKB</w:t>
-      </w:r>
-      <w:proofErr w:type="spellEnd"/>
-      <w:r>
-        <w:t>-GOA (</w:t>
-      </w:r>
-      <w:hyperlink r:id="rId25" w:history="1">
-        <w:r>
-          <w:rPr>
-            <w:rStyle w:val="Hyperlink"/>
-          </w:rPr>
-          <w:t>http://www.ebi.ac.uk/GOA</w:t>
-        </w:r>
-      </w:hyperlink>
-      <w:r>
-        <w:t>) is used.</w:t>
-      </w:r>
-    </w:p>
-    <w:p>
-      <w:pPr>
-        <w:jc w:val="both"/>
-      </w:pPr>
-      <w:r>
-        <w:t xml:space="preserve">GOEA shows if certain GO terms are found more or less often in your dataset compared to the distribution of the same terms in </w:t>
-      </w:r>
-      <w:proofErr w:type="spellStart"/>
-      <w:r>
-        <w:t>Ensembl</w:t>
-      </w:r>
-      <w:proofErr w:type="spellEnd"/>
-      <w:r>
-        <w:t xml:space="preserve">. To calculate the significance </w:t>
-      </w:r>
-      <w:proofErr w:type="spellStart"/>
-      <w:r>
-        <w:rPr>
-          <w:color w:val="002060"/>
-          <w:lang w:val="en-GB"/>
-        </w:rPr>
-        <w:t>PeptideShaker</w:t>
-      </w:r>
-      <w:proofErr w:type="spellEnd"/>
-      <w:r>
-        <w:t xml:space="preserve"> employs a </w:t>
-      </w:r>
-      <w:proofErr w:type="spellStart"/>
-      <w:r>
-        <w:t>Hypergeometric</w:t>
-      </w:r>
-      <w:proofErr w:type="spellEnd"/>
-      <w:r>
-        <w:t xml:space="preserve"> test</w:t>
-      </w:r>
-      <w:r>
-        <w:t xml:space="preserve"> (</w:t>
-      </w:r>
-      <w:hyperlink r:id="rId26" w:history="1">
-        <w:r>
-          <w:rPr>
-            <w:rFonts w:cs="Calibri"/>
-            <w:color w:val="0000FF"/>
-            <w:u w:val="single"/>
-            <w:lang w:eastAsia="de-DE"/>
-          </w:rPr>
-          <w:t>http://en.wikipedia.org/wiki/Hypergeometric_test</w:t>
-        </w:r>
-      </w:hyperlink>
-      <w:r>
-        <w:rPr>
-          <w:rFonts w:cs="Calibri"/>
-          <w:lang w:eastAsia="de-DE"/>
-        </w:rPr>
-        <w:t>).</w:t>
-      </w:r>
-      <w:r>
-        <w:t xml:space="preserve"> This divides the GO terms into three groups: </w:t>
-      </w:r>
-    </w:p>
-    <w:p>
-      <w:pPr>
-        <w:numPr>
-          <w:ilvl w:val="0"/>
-          <w:numId w:val="15"/>
-        </w:numPr>
-        <w:spacing w:before="100" w:beforeAutospacing="1" w:after="100" w:afterAutospacing="1" w:line="240" w:lineRule="auto"/>
-      </w:pPr>
-      <w:r>
-        <w:t>Significantly higher in dataset (colored green).</w:t>
-      </w:r>
-    </w:p>
-    <w:p>
-      <w:pPr>
-        <w:numPr>
-          <w:ilvl w:val="0"/>
-          <w:numId w:val="15"/>
-        </w:numPr>
-        <w:spacing w:before="100" w:beforeAutospacing="1" w:after="100" w:afterAutospacing="1" w:line="240" w:lineRule="auto"/>
-      </w:pPr>
-      <w:r>
-        <w:t>Significantly lower in dataset (colored red).</w:t>
-      </w:r>
-    </w:p>
-    <w:p>
-      <w:pPr>
-        <w:numPr>
-          <w:ilvl w:val="0"/>
-          <w:numId w:val="15"/>
-        </w:numPr>
-        <w:spacing w:before="100" w:beforeAutospacing="1" w:after="100" w:afterAutospacing="1" w:line="240" w:lineRule="auto"/>
-      </w:pPr>
-      <w:r>
-        <w:t>Not significantly different (colored grey).</w:t>
-      </w:r>
-    </w:p>
-    <w:p>
-      <w:pPr>
-        <w:spacing w:before="100" w:beforeAutospacing="1" w:after="100" w:afterAutospacing="1" w:line="240" w:lineRule="auto"/>
-      </w:pPr>
-    </w:p>
-    <w:p>
-      <w:pPr>
-        <w:spacing w:before="100" w:beforeAutospacing="1" w:after="100" w:afterAutospacing="1" w:line="240" w:lineRule="auto"/>
-        <w:jc w:val="both"/>
-        <w:rPr>
-          <w:i/>
-          <w:lang w:val="en-GB"/>
-        </w:rPr>
-      </w:pPr>
-      <w:commentRangeStart w:id="0"/>
-      <w:r>
-        <w:rPr>
-          <w:i/>
-          <w:lang w:val="en-GB"/>
-        </w:rPr>
-        <w:t>Wh</w:t>
-      </w:r>
-      <w:r>
-        <w:rPr>
-          <w:i/>
-          <w:lang w:val="en-GB"/>
-        </w:rPr>
-        <w:t xml:space="preserve">ich GO terms are significantly more frequent in this dataset compared to the frequency in </w:t>
-      </w:r>
-      <w:proofErr w:type="spellStart"/>
-      <w:r>
-        <w:rPr>
-          <w:i/>
-          <w:lang w:val="en-GB"/>
-        </w:rPr>
-        <w:t>Ensembl</w:t>
-      </w:r>
-      <w:proofErr w:type="spellEnd"/>
-      <w:r>
-        <w:rPr>
-          <w:i/>
-          <w:lang w:val="en-GB"/>
-        </w:rPr>
-        <w:t>? And which are significantly less frequent?</w:t>
-      </w:r>
-    </w:p>
-    <w:p>
-      <w:pPr>
-        <w:spacing w:before="100" w:beforeAutospacing="1" w:after="100" w:afterAutospacing="1" w:line="240" w:lineRule="auto"/>
-        <w:jc w:val="both"/>
-      </w:pPr>
-      <w:r>
-        <w:rPr>
-          <w:i/>
-          <w:lang w:val="en-GB"/>
-        </w:rPr>
-        <w:t xml:space="preserve">Does it always make sense to compare against the whole of </w:t>
-      </w:r>
-      <w:proofErr w:type="spellStart"/>
-      <w:r>
-        <w:rPr>
-          <w:i/>
-          <w:lang w:val="en-GB"/>
-        </w:rPr>
-        <w:t>Ensembl</w:t>
-      </w:r>
-      <w:proofErr w:type="spellEnd"/>
-      <w:r>
-        <w:rPr>
-          <w:i/>
-          <w:lang w:val="en-GB"/>
-        </w:rPr>
-        <w:t>? What happens if we have a biased selection of proteins as input to the analysis? Can the results then be trusted?</w:t>
-      </w:r>
-      <w:commentRangeEnd w:id="0"/>
-      <w:r>
-        <w:rPr>
-          <w:rStyle w:val="CommentReference"/>
-        </w:rPr>
-        <w:commentReference w:id="0"/>
-      </w:r>
-    </w:p>
-    <w:p>
-      <w:pPr>
-        <w:jc w:val="both"/>
-        <w:rPr>
-          <w:lang w:val="en-GB"/>
-        </w:rPr>
-      </w:pPr>
-    </w:p>
-    <w:p>
-      <w:pPr>
-        <w:rPr>
-          <w:lang w:val="en-GB"/>
-        </w:rPr>
-      </w:pPr>
-      <w:r>
-        <w:rPr>
-          <w:lang w:val="en-GB"/>
-        </w:rPr>
-        <w:br w:type="page"/>
-      </w:r>
-    </w:p>
-    <w:p>
-      <w:pPr>
-        <w:pStyle w:val="Title"/>
-        <w:numPr>
-          <w:ilvl w:val="0"/>
-          <w:numId w:val="10"/>
-        </w:numPr>
-        <w:ind w:left="0" w:firstLine="0"/>
-        <w:rPr>
-          <w:lang w:val="en-GB"/>
-        </w:rPr>
-      </w:pPr>
-      <w:r>
-        <w:rPr>
-          <w:lang w:val="en-GB"/>
-        </w:rPr>
-        <w:t>3D S</w:t>
-      </w:r>
-      <w:r>
-        <w:rPr>
-          <w:lang w:val="en-GB"/>
-        </w:rPr>
-        <w:t>tructures</w:t>
-      </w:r>
-    </w:p>
-    <w:p>
-      <w:pPr>
-        <w:jc w:val="both"/>
-        <w:rPr>
-          <w:lang w:val="en-GB"/>
-        </w:rPr>
-      </w:pPr>
-      <w:r>
-        <w:rPr>
-          <w:lang w:val="en-GB"/>
-        </w:rPr>
-        <w:t xml:space="preserve">It is possible to visualize </w:t>
-      </w:r>
-      <w:r>
-        <w:rPr>
-          <w:color w:val="1F497D" w:themeColor="text2"/>
-          <w:lang w:val="en-GB"/>
-        </w:rPr>
-        <w:t xml:space="preserve">3D structures </w:t>
-      </w:r>
-      <w:r>
-        <w:rPr>
-          <w:lang w:val="en-GB"/>
-        </w:rPr>
-        <w:t xml:space="preserve">of proteins in </w:t>
-      </w:r>
-      <w:proofErr w:type="spellStart"/>
-      <w:r>
-        <w:rPr>
-          <w:color w:val="1F497D" w:themeColor="text2"/>
-          <w:lang w:val="en-GB"/>
-        </w:rPr>
-        <w:t>PeptideShaker</w:t>
-      </w:r>
-      <w:proofErr w:type="spellEnd"/>
-      <w:r>
-        <w:rPr>
-          <w:lang w:val="en-GB"/>
-        </w:rPr>
-        <w:t>. More, the peptides</w:t>
-      </w:r>
-      <w:r>
-        <w:rPr>
-          <w:lang w:val="en-GB"/>
-        </w:rPr>
-        <w:t xml:space="preserve"> you identified with their Post </w:t>
-      </w:r>
-      <w:r>
-        <w:rPr>
-          <w:lang w:val="en-GB"/>
-        </w:rPr>
-        <w:t xml:space="preserve">Translational Modifications are mapped to the structure. </w:t>
-      </w:r>
-      <w:r>
-        <w:rPr>
-          <w:lang w:val="en-GB"/>
-        </w:rPr>
-        <w:t>Go to</w:t>
-      </w:r>
-      <w:r>
-        <w:rPr>
-          <w:lang w:val="en-GB"/>
-        </w:rPr>
-        <w:t xml:space="preserve"> </w:t>
-      </w:r>
-      <w:r>
-        <w:rPr>
-          <w:lang w:val="en-GB"/>
-        </w:rPr>
-        <w:t>t</w:t>
-      </w:r>
-      <w:r>
-        <w:rPr>
-          <w:lang w:val="en-GB"/>
-        </w:rPr>
-        <w:t xml:space="preserve">he ‘3D Structures’ tab in </w:t>
-      </w:r>
-      <w:proofErr w:type="spellStart"/>
-      <w:r>
-        <w:rPr>
-          <w:color w:val="1F497D" w:themeColor="text2"/>
-          <w:lang w:val="en-GB"/>
-        </w:rPr>
-        <w:t>PeptideShaker</w:t>
-      </w:r>
-      <w:proofErr w:type="spellEnd"/>
-      <w:r>
-        <w:rPr>
-          <w:lang w:val="en-GB"/>
-        </w:rPr>
-        <w:t>,</w:t>
-      </w:r>
-      <w:r>
-        <w:rPr>
-          <w:lang w:val="en-GB"/>
-        </w:rPr>
-        <w:t xml:space="preserve"> make sure that the protein </w:t>
-      </w:r>
-      <w:r>
-        <w:rPr>
-          <w:color w:val="1F497D" w:themeColor="text2"/>
-          <w:lang w:val="en-GB"/>
-        </w:rPr>
-        <w:t>P11021</w:t>
-      </w:r>
-      <w:r>
-        <w:rPr>
-          <w:lang w:val="en-GB"/>
-        </w:rPr>
-        <w:t xml:space="preserve"> </w:t>
-      </w:r>
-      <w:r>
-        <w:rPr>
-          <w:lang w:val="en-GB"/>
-        </w:rPr>
-        <w:t xml:space="preserve">is </w:t>
-      </w:r>
-      <w:r>
-        <w:rPr>
-          <w:lang w:val="en-GB"/>
-        </w:rPr>
-        <w:t xml:space="preserve">selected </w:t>
-      </w:r>
-      <w:r>
-        <w:rPr>
-          <w:lang w:val="en-GB"/>
-        </w:rPr>
-        <w:t>and chose</w:t>
-      </w:r>
-      <w:r>
-        <w:rPr>
-          <w:lang w:val="en-GB"/>
-        </w:rPr>
-        <w:t xml:space="preserve"> the </w:t>
-      </w:r>
-      <w:r>
-        <w:rPr>
-          <w:lang w:val="en-GB"/>
-        </w:rPr>
-        <w:t>first</w:t>
-      </w:r>
-      <w:r>
-        <w:rPr>
-          <w:lang w:val="en-GB"/>
-        </w:rPr>
-        <w:t xml:space="preserve"> available structure ‘</w:t>
-      </w:r>
-      <w:r>
-        <w:rPr>
-          <w:lang w:val="en-GB"/>
-        </w:rPr>
-        <w:t>3IUC</w:t>
-      </w:r>
-      <w:r>
-        <w:rPr>
-          <w:lang w:val="en-GB"/>
-        </w:rPr>
-        <w:t>’,</w:t>
-      </w:r>
-      <w:r>
-        <w:rPr>
-          <w:lang w:val="en-GB"/>
-        </w:rPr>
-        <w:t xml:space="preserve"> you should see this:</w:t>
-      </w:r>
-    </w:p>
-    <w:p>
-      <w:pPr>
-        <w:rPr>
-          <w:lang w:val="en-GB"/>
-        </w:rPr>
-      </w:pPr>
-      <w:r>
-        <w:rPr>
-          <w:noProof/>
-          <w:lang w:val="nb-NO" w:eastAsia="nb-NO"/>
-        </w:rPr>
-        <w:drawing>
-          <wp:inline distT="0" distB="0" distL="0" distR="0">
-            <wp:extent cx="5937250" cy="3143250"/>
-            <wp:effectExtent l="38100" t="38100" r="82550" b="76200"/>
-            <wp:docPr id="27" name="Picture 27" descr="\\eir.uib.no\Home2\mva037\tutorials\3 - Functional Analysis\illustrations\structure tab.png"/>
-            <wp:cNvGraphicFramePr>
-              <a:graphicFrameLocks xmlns:a="http://schemas.openxmlformats.org/drawingml/2006/main" noChangeAspect="1"/>
-            </wp:cNvGraphicFramePr>
-            <a:graphic xmlns:a="http://schemas.openxmlformats.org/drawingml/2006/main">
-              <a:graphicData uri="http://schemas.openxmlformats.org/drawingml/2006/picture">
-                <pic:pic xmlns:pic="http://schemas.openxmlformats.org/drawingml/2006/picture">
-                  <pic:nvPicPr>
-                    <pic:cNvPr id="0" name="Picture 17" descr="\\eir.uib.no\Home2\mva037\tutorials\3 - Functional Analysis\illustrations\structure tab.png"/>
-                    <pic:cNvPicPr>
-                      <a:picLocks noChangeAspect="1" noChangeArrowheads="1"/>
-                    </pic:cNvPicPr>
-                  </pic:nvPicPr>
-                  <pic:blipFill>
-                    <a:blip r:embed="rId28" cstate="print">
-                      <a:extLst>
-                        <a:ext uri="{28A0092B-C50C-407E-A947-70E740481C1C}">
-                          <a14:useLocalDpi xmlns:a14="http://schemas.microsoft.com/office/drawing/2010/main" val="0"/>
-                        </a:ext>
-                      </a:extLst>
-                    </a:blip>
-                    <a:srcRect/>
-                    <a:stretch>
-                      <a:fillRect/>
-                    </a:stretch>
-                  </pic:blipFill>
-                  <pic:spPr bwMode="auto">
-                    <a:xfrm>
-                      <a:off x="0" y="0"/>
-                      <a:ext cx="5937250" cy="3143250"/>
-                    </a:xfrm>
-                    <a:prstGeom prst="rect">
-                      <a:avLst/>
-                    </a:prstGeom>
-                    <a:noFill/>
-                    <a:ln>
-                      <a:noFill/>
-                    </a:ln>
-                    <a:effectLst>
-                      <a:outerShdw blurRad="50800" dist="38100" dir="2700000" algn="tl" rotWithShape="0">
-                        <a:prstClr val="black">
-                          <a:alpha val="40000"/>
-                        </a:prstClr>
-                      </a:outerShdw>
-                    </a:effectLst>
-                  </pic:spPr>
-                </pic:pic>
-              </a:graphicData>
-            </a:graphic>
-          </wp:inline>
-        </w:drawing>
-      </w:r>
-    </w:p>
-    <w:p>
-      <w:pPr>
-        <w:spacing w:after="0" w:line="240" w:lineRule="auto"/>
-        <w:rPr>
-          <w:i/>
-          <w:lang w:val="en-GB"/>
-        </w:rPr>
-      </w:pPr>
-    </w:p>
-    <w:p>
-      <w:pPr>
-        <w:jc w:val="both"/>
-        <w:rPr>
-          <w:i/>
-          <w:lang w:val="en-GB"/>
-        </w:rPr>
-      </w:pPr>
-      <w:r>
-        <w:rPr>
-          <w:i/>
-          <w:lang w:val="en-GB"/>
-        </w:rPr>
-        <w:t>Why are there many structures available for this protein? Is there a structure available for all proteins?</w:t>
-      </w:r>
-      <w:r>
-        <w:rPr>
-          <w:i/>
-          <w:lang w:val="en-GB"/>
-        </w:rPr>
-        <w:t xml:space="preserve"> </w:t>
-      </w:r>
-    </w:p>
-    <w:p>
-      <w:pPr>
-        <w:ind w:left="1134"/>
-        <w:jc w:val="both"/>
-        <w:rPr>
-          <w:color w:val="0000FF"/>
-          <w:lang w:val="en-GB"/>
-        </w:rPr>
-      </w:pPr>
-      <w:r>
-        <w:rPr>
-          <w:color w:val="0000FF"/>
-          <w:lang w:val="en-GB"/>
-        </w:rPr>
-        <w:t>There are different structures inferred by different methods. Also, the mapping between the structure database and the sequence is not always perfect. Often, there is simply no structure available.</w:t>
-      </w:r>
-    </w:p>
-    <w:p>
-      <w:pPr>
-        <w:spacing w:after="0" w:line="240" w:lineRule="auto"/>
-        <w:rPr>
-          <w:i/>
-          <w:lang w:val="en-GB"/>
-        </w:rPr>
-      </w:pPr>
-    </w:p>
-    <w:p>
-      <w:pPr>
-        <w:spacing w:after="0" w:line="240" w:lineRule="auto"/>
-        <w:rPr>
-          <w:lang w:val="en-GB"/>
-        </w:rPr>
-      </w:pPr>
-    </w:p>
-    <w:p>
-      <w:pPr>
-        <w:jc w:val="both"/>
-        <w:rPr>
-          <w:i/>
-          <w:lang w:val="en-GB"/>
-        </w:rPr>
-      </w:pPr>
-      <w:r>
-        <w:rPr>
-          <w:lang w:val="en-GB"/>
-        </w:rPr>
-        <w:t>Note that</w:t>
-      </w:r>
-      <w:r>
-        <w:rPr>
-          <w:lang w:val="en-GB"/>
-        </w:rPr>
-        <w:t xml:space="preserve"> the identified peptides are displayed in green and</w:t>
-      </w:r>
-      <w:r>
-        <w:rPr>
-          <w:lang w:val="en-GB"/>
-        </w:rPr>
-        <w:t xml:space="preserve"> </w:t>
-      </w:r>
-      <w:r>
-        <w:rPr>
-          <w:lang w:val="en-GB"/>
-        </w:rPr>
-        <w:t>modifications</w:t>
-      </w:r>
-      <w:r>
-        <w:rPr>
-          <w:color w:val="1F497D" w:themeColor="text2"/>
-          <w:lang w:val="en-GB"/>
-        </w:rPr>
-        <w:t xml:space="preserve"> </w:t>
-      </w:r>
-      <w:r>
-        <w:rPr>
-          <w:lang w:val="en-GB"/>
-        </w:rPr>
-        <w:t>are</w:t>
-      </w:r>
-      <w:r>
-        <w:rPr>
-          <w:lang w:val="en-GB"/>
-        </w:rPr>
-        <w:t xml:space="preserve"> </w:t>
-      </w:r>
-      <w:r>
-        <w:rPr>
-          <w:lang w:val="en-GB"/>
-        </w:rPr>
-        <w:t>mapped</w:t>
-      </w:r>
-      <w:r>
-        <w:rPr>
-          <w:lang w:val="en-GB"/>
-        </w:rPr>
-        <w:t xml:space="preserve"> on the structure. If you select </w:t>
-      </w:r>
-      <w:r>
-        <w:rPr>
-          <w:lang w:val="en-GB"/>
-        </w:rPr>
-        <w:t>a</w:t>
-      </w:r>
-      <w:r>
-        <w:rPr>
-          <w:lang w:val="en-GB"/>
-        </w:rPr>
-        <w:t xml:space="preserve"> peptide</w:t>
-      </w:r>
-      <w:r>
-        <w:rPr>
-          <w:lang w:val="en-GB"/>
-        </w:rPr>
-        <w:t>,</w:t>
-      </w:r>
-      <w:r>
-        <w:rPr>
-          <w:lang w:val="en-GB"/>
-        </w:rPr>
-        <w:t xml:space="preserve"> it will be highlighted in blue. </w:t>
-      </w:r>
-      <w:r>
-        <w:rPr>
-          <w:i/>
-          <w:lang w:val="en-GB"/>
-        </w:rPr>
-        <w:t>Why are not all peptides available on the structure?</w:t>
-      </w:r>
-      <w:r>
-        <w:rPr>
-          <w:i/>
-          <w:lang w:val="en-GB"/>
-        </w:rPr>
-        <w:t xml:space="preserve"> </w:t>
-      </w:r>
-    </w:p>
-    <w:p>
-      <w:pPr>
-        <w:ind w:left="1134"/>
-        <w:jc w:val="both"/>
-        <w:rPr>
-          <w:color w:val="0000FF"/>
-          <w:lang w:val="en-GB"/>
-        </w:rPr>
-      </w:pPr>
-      <w:r>
-        <w:rPr>
-          <w:color w:val="0000FF"/>
-          <w:lang w:val="en-GB"/>
-        </w:rPr>
-        <w:t>Here again, the sequence database and structure database do not fully overlap.</w:t>
       </w:r>
     </w:p>
     <w:p>
@@ -4656,6 +4795,7 @@
         <w:rPr>
           <w:lang w:val="en-GB"/>
         </w:rPr>
+        <w:lastRenderedPageBreak/>
         <w:t>References</w:t>
       </w:r>
     </w:p>
@@ -5085,8 +5225,8 @@
       </w:r>
     </w:p>
     <w:sectPr>
-      <w:headerReference w:type="default" r:id="rId29"/>
-      <w:footerReference w:type="default" r:id="rId30"/>
+      <w:headerReference w:type="default" r:id="rId28"/>
+      <w:footerReference w:type="default" r:id="rId29"/>
       <w:pgSz w:w="12240" w:h="15840"/>
       <w:pgMar w:top="1440" w:right="1440" w:bottom="1440" w:left="1440" w:header="708" w:footer="708" w:gutter="0"/>
       <w:cols w:space="708"/>
@@ -5097,7 +5237,7 @@
 </file>
 
 <file path=word/comments.xml><?xml version="1.0" encoding="utf-8"?>
-<w:comments xmlns:wpc="http://schemas.microsoft.com/office/word/2010/wordprocessingCanvas" xmlns:mc="http://schemas.openxmlformats.org/markup-compatibility/2006" xmlns:o="urn:schemas-microsoft-com:office:office" xmlns:r="http://schemas.openxmlformats.org/officeDocument/2006/relationships" xmlns:m="http://schemas.openxmlformats.org/officeDocument/2006/math" xmlns:v="urn:schemas-microsoft-com:vml" xmlns:wp14="http://schemas.microsoft.com/office/word/2010/wordprocessingDrawing" xmlns:wp="http://schemas.openxmlformats.org/drawingml/2006/wordprocessingDrawing" xmlns:w10="urn:schemas-microsoft-com:office:word" xmlns:w="http://schemas.openxmlformats.org/wordprocessingml/2006/main" xmlns:w14="http://schemas.microsoft.com/office/word/2010/wordml" xmlns:wpg="http://schemas.microsoft.com/office/word/2010/wordprocessingGroup" xmlns:wpi="http://schemas.microsoft.com/office/word/2010/wordprocessingInk" xmlns:wne="http://schemas.microsoft.com/office/word/2006/wordml" xmlns:wps="http://schemas.microsoft.com/office/word/2010/wordprocessingShape" mc:Ignorable="w14 wp14">
+<w:comments xmlns:ve="http://schemas.openxmlformats.org/markup-compatibility/2006" xmlns:o="urn:schemas-microsoft-com:office:office" xmlns:r="http://schemas.openxmlformats.org/officeDocument/2006/relationships" xmlns:m="http://schemas.openxmlformats.org/officeDocument/2006/math" xmlns:v="urn:schemas-microsoft-com:vml" xmlns:wp="http://schemas.openxmlformats.org/drawingml/2006/wordprocessingDrawing" xmlns:w10="urn:schemas-microsoft-com:office:word" xmlns:w="http://schemas.openxmlformats.org/wordprocessingml/2006/main" xmlns:wne="http://schemas.microsoft.com/office/word/2006/wordml">
   <w:comment w:id="0" w:author="Marc Vaudel" w:date="2013-06-08T16:25:00Z" w:initials="Marc">
     <w:p>
       <w:pPr>
@@ -5118,7 +5258,7 @@
 </file>
 
 <file path=word/endnotes.xml><?xml version="1.0" encoding="utf-8"?>
-<w:endnotes xmlns:wpc="http://schemas.microsoft.com/office/word/2010/wordprocessingCanvas" xmlns:mc="http://schemas.openxmlformats.org/markup-compatibility/2006" xmlns:o="urn:schemas-microsoft-com:office:office" xmlns:r="http://schemas.openxmlformats.org/officeDocument/2006/relationships" xmlns:m="http://schemas.openxmlformats.org/officeDocument/2006/math" xmlns:v="urn:schemas-microsoft-com:vml" xmlns:wp14="http://schemas.microsoft.com/office/word/2010/wordprocessingDrawing" xmlns:wp="http://schemas.openxmlformats.org/drawingml/2006/wordprocessingDrawing" xmlns:w10="urn:schemas-microsoft-com:office:word" xmlns:w="http://schemas.openxmlformats.org/wordprocessingml/2006/main" xmlns:w14="http://schemas.microsoft.com/office/word/2010/wordml" xmlns:wpg="http://schemas.microsoft.com/office/word/2010/wordprocessingGroup" xmlns:wpi="http://schemas.microsoft.com/office/word/2010/wordprocessingInk" xmlns:wne="http://schemas.microsoft.com/office/word/2006/wordml" xmlns:wps="http://schemas.microsoft.com/office/word/2010/wordprocessingShape" mc:Ignorable="w14 wp14">
+<w:endnotes xmlns:ve="http://schemas.openxmlformats.org/markup-compatibility/2006" xmlns:o="urn:schemas-microsoft-com:office:office" xmlns:r="http://schemas.openxmlformats.org/officeDocument/2006/relationships" xmlns:m="http://schemas.openxmlformats.org/officeDocument/2006/math" xmlns:v="urn:schemas-microsoft-com:vml" xmlns:wp="http://schemas.openxmlformats.org/drawingml/2006/wordprocessingDrawing" xmlns:w10="urn:schemas-microsoft-com:office:word" xmlns:w="http://schemas.openxmlformats.org/wordprocessingml/2006/main" xmlns:wne="http://schemas.microsoft.com/office/word/2006/wordml">
   <w:endnote w:type="separator" w:id="-1">
     <w:p>
       <w:pPr>
@@ -5143,7 +5283,7 @@
 </file>
 
 <file path=word/footer1.xml><?xml version="1.0" encoding="utf-8"?>
-<w:ftr xmlns:wpc="http://schemas.microsoft.com/office/word/2010/wordprocessingCanvas" xmlns:mc="http://schemas.openxmlformats.org/markup-compatibility/2006" xmlns:o="urn:schemas-microsoft-com:office:office" xmlns:r="http://schemas.openxmlformats.org/officeDocument/2006/relationships" xmlns:m="http://schemas.openxmlformats.org/officeDocument/2006/math" xmlns:v="urn:schemas-microsoft-com:vml" xmlns:wp14="http://schemas.microsoft.com/office/word/2010/wordprocessingDrawing" xmlns:wp="http://schemas.openxmlformats.org/drawingml/2006/wordprocessingDrawing" xmlns:w10="urn:schemas-microsoft-com:office:word" xmlns:w="http://schemas.openxmlformats.org/wordprocessingml/2006/main" xmlns:w14="http://schemas.microsoft.com/office/word/2010/wordml" xmlns:wpg="http://schemas.microsoft.com/office/word/2010/wordprocessingGroup" xmlns:wpi="http://schemas.microsoft.com/office/word/2010/wordprocessingInk" xmlns:wne="http://schemas.microsoft.com/office/word/2006/wordml" xmlns:wps="http://schemas.microsoft.com/office/word/2010/wordprocessingShape" mc:Ignorable="w14 wp14">
+<w:ftr xmlns:ve="http://schemas.openxmlformats.org/markup-compatibility/2006" xmlns:o="urn:schemas-microsoft-com:office:office" xmlns:r="http://schemas.openxmlformats.org/officeDocument/2006/relationships" xmlns:m="http://schemas.openxmlformats.org/officeDocument/2006/math" xmlns:v="urn:schemas-microsoft-com:vml" xmlns:wp="http://schemas.openxmlformats.org/drawingml/2006/wordprocessingDrawing" xmlns:w10="urn:schemas-microsoft-com:office:word" xmlns:w="http://schemas.openxmlformats.org/wordprocessingml/2006/main" xmlns:wne="http://schemas.microsoft.com/office/word/2006/wordml">
   <w:p>
     <w:pPr>
       <w:pBdr>
@@ -5186,7 +5326,21 @@
         <w:rFonts w:cs="Calibri"/>
         <w:lang w:eastAsia="de-DE"/>
       </w:rPr>
-      <w:t>Harald Barsnes (harald.barsnes@biomed.uib.no) and Marc Vaudel (marc.vaudel@isas.de)</w:t>
+      <w:t>Harald Barsnes (harald.barsnes@biomed.uib.no) and Marc Vaudel (marc.vaudel@</w:t>
+    </w:r>
+    <w:r>
+      <w:rPr>
+        <w:rFonts w:cs="Calibri"/>
+        <w:lang w:eastAsia="de-DE"/>
+      </w:rPr>
+      <w:t>biomed.uib.no</w:t>
+    </w:r>
+    <w:r>
+      <w:rPr>
+        <w:rFonts w:cs="Calibri"/>
+        <w:lang w:eastAsia="de-DE"/>
+      </w:rPr>
+      <w:t>)</w:t>
     </w:r>
     <w:r>
       <w:rPr>
@@ -5241,7 +5395,7 @@
         <w:b/>
         <w:noProof/>
       </w:rPr>
-      <w:t>15</w:t>
+      <w:t>6</w:t>
     </w:r>
     <w:r>
       <w:rPr>
@@ -5275,7 +5429,7 @@
         <w:b/>
         <w:noProof/>
       </w:rPr>
-      <w:t>16</w:t>
+      <w:t>14</w:t>
     </w:r>
     <w:r>
       <w:rPr>
@@ -5288,7 +5442,7 @@
 </file>
 
 <file path=word/footnotes.xml><?xml version="1.0" encoding="utf-8"?>
-<w:footnotes xmlns:wpc="http://schemas.microsoft.com/office/word/2010/wordprocessingCanvas" xmlns:mc="http://schemas.openxmlformats.org/markup-compatibility/2006" xmlns:o="urn:schemas-microsoft-com:office:office" xmlns:r="http://schemas.openxmlformats.org/officeDocument/2006/relationships" xmlns:m="http://schemas.openxmlformats.org/officeDocument/2006/math" xmlns:v="urn:schemas-microsoft-com:vml" xmlns:wp14="http://schemas.microsoft.com/office/word/2010/wordprocessingDrawing" xmlns:wp="http://schemas.openxmlformats.org/drawingml/2006/wordprocessingDrawing" xmlns:w10="urn:schemas-microsoft-com:office:word" xmlns:w="http://schemas.openxmlformats.org/wordprocessingml/2006/main" xmlns:w14="http://schemas.microsoft.com/office/word/2010/wordml" xmlns:wpg="http://schemas.microsoft.com/office/word/2010/wordprocessingGroup" xmlns:wpi="http://schemas.microsoft.com/office/word/2010/wordprocessingInk" xmlns:wne="http://schemas.microsoft.com/office/word/2006/wordml" xmlns:wps="http://schemas.microsoft.com/office/word/2010/wordprocessingShape" mc:Ignorable="w14 wp14">
+<w:footnotes xmlns:ve="http://schemas.openxmlformats.org/markup-compatibility/2006" xmlns:o="urn:schemas-microsoft-com:office:office" xmlns:r="http://schemas.openxmlformats.org/officeDocument/2006/relationships" xmlns:m="http://schemas.openxmlformats.org/officeDocument/2006/math" xmlns:v="urn:schemas-microsoft-com:vml" xmlns:wp="http://schemas.openxmlformats.org/drawingml/2006/wordprocessingDrawing" xmlns:w10="urn:schemas-microsoft-com:office:word" xmlns:w="http://schemas.openxmlformats.org/wordprocessingml/2006/main" xmlns:wne="http://schemas.microsoft.com/office/word/2006/wordml">
   <w:footnote w:type="separator" w:id="-1">
     <w:p>
       <w:pPr>
@@ -5313,7 +5467,7 @@
 </file>
 
 <file path=word/header1.xml><?xml version="1.0" encoding="utf-8"?>
-<w:hdr xmlns:wpc="http://schemas.microsoft.com/office/word/2010/wordprocessingCanvas" xmlns:mc="http://schemas.openxmlformats.org/markup-compatibility/2006" xmlns:o="urn:schemas-microsoft-com:office:office" xmlns:r="http://schemas.openxmlformats.org/officeDocument/2006/relationships" xmlns:m="http://schemas.openxmlformats.org/officeDocument/2006/math" xmlns:v="urn:schemas-microsoft-com:vml" xmlns:wp14="http://schemas.microsoft.com/office/word/2010/wordprocessingDrawing" xmlns:wp="http://schemas.openxmlformats.org/drawingml/2006/wordprocessingDrawing" xmlns:w10="urn:schemas-microsoft-com:office:word" xmlns:w="http://schemas.openxmlformats.org/wordprocessingml/2006/main" xmlns:w14="http://schemas.microsoft.com/office/word/2010/wordml" xmlns:wpg="http://schemas.microsoft.com/office/word/2010/wordprocessingGroup" xmlns:wpi="http://schemas.microsoft.com/office/word/2010/wordprocessingInk" xmlns:wne="http://schemas.microsoft.com/office/word/2006/wordml" xmlns:wps="http://schemas.microsoft.com/office/word/2010/wordprocessingShape" mc:Ignorable="w14 wp14">
+<w:hdr xmlns:ve="http://schemas.openxmlformats.org/markup-compatibility/2006" xmlns:o="urn:schemas-microsoft-com:office:office" xmlns:r="http://schemas.openxmlformats.org/officeDocument/2006/relationships" xmlns:m="http://schemas.openxmlformats.org/officeDocument/2006/math" xmlns:v="urn:schemas-microsoft-com:vml" xmlns:wp="http://schemas.openxmlformats.org/drawingml/2006/wordprocessingDrawing" xmlns:w10="urn:schemas-microsoft-com:office:word" xmlns:w="http://schemas.openxmlformats.org/wordprocessingml/2006/main" xmlns:wne="http://schemas.microsoft.com/office/word/2006/wordml">
   <w:p>
     <w:pPr>
       <w:pStyle w:val="Header"/>
@@ -5376,7 +5530,7 @@
 </file>
 
 <file path=word/numbering.xml><?xml version="1.0" encoding="utf-8"?>
-<w:numbering xmlns:wpc="http://schemas.microsoft.com/office/word/2010/wordprocessingCanvas" xmlns:mc="http://schemas.openxmlformats.org/markup-compatibility/2006" xmlns:o="urn:schemas-microsoft-com:office:office" xmlns:r="http://schemas.openxmlformats.org/officeDocument/2006/relationships" xmlns:m="http://schemas.openxmlformats.org/officeDocument/2006/math" xmlns:v="urn:schemas-microsoft-com:vml" xmlns:wp14="http://schemas.microsoft.com/office/word/2010/wordprocessingDrawing" xmlns:wp="http://schemas.openxmlformats.org/drawingml/2006/wordprocessingDrawing" xmlns:w10="urn:schemas-microsoft-com:office:word" xmlns:w="http://schemas.openxmlformats.org/wordprocessingml/2006/main" xmlns:w14="http://schemas.microsoft.com/office/word/2010/wordml" xmlns:wpg="http://schemas.microsoft.com/office/word/2010/wordprocessingGroup" xmlns:wpi="http://schemas.microsoft.com/office/word/2010/wordprocessingInk" xmlns:wne="http://schemas.microsoft.com/office/word/2006/wordml" xmlns:wps="http://schemas.microsoft.com/office/word/2010/wordprocessingShape" mc:Ignorable="w14 wp14">
+<w:numbering xmlns:ve="http://schemas.openxmlformats.org/markup-compatibility/2006" xmlns:o="urn:schemas-microsoft-com:office:office" xmlns:r="http://schemas.openxmlformats.org/officeDocument/2006/relationships" xmlns:m="http://schemas.openxmlformats.org/officeDocument/2006/math" xmlns:v="urn:schemas-microsoft-com:vml" xmlns:wp="http://schemas.openxmlformats.org/drawingml/2006/wordprocessingDrawing" xmlns:w10="urn:schemas-microsoft-com:office:word" xmlns:w="http://schemas.openxmlformats.org/wordprocessingml/2006/main" xmlns:wne="http://schemas.microsoft.com/office/word/2006/wordml">
   <w:abstractNum w:abstractNumId="0">
     <w:nsid w:val="00000001"/>
     <w:multiLevelType w:val="multilevel"/>
@@ -5720,10 +5874,10 @@
   <w:abstractNum w:abstractNumId="3">
     <w:nsid w:val="256F3D3C"/>
     <w:multiLevelType w:val="hybridMultilevel"/>
-    <w:tmpl w:val="76E24B2E"/>
-    <w:lvl w:ilvl="0" w:tplc="5782A102">
-      <w:start w:val="1"/>
-      <w:numFmt w:val="decimal"/>
+    <w:tmpl w:val="16D2FAA6"/>
+    <w:lvl w:ilvl="0" w:tplc="04140015">
+      <w:start w:val="1"/>
+      <w:numFmt w:val="upperLetter"/>
       <w:lvlText w:val="%1."/>
       <w:lvlJc w:val="left"/>
       <w:pPr>
@@ -7152,7 +7306,7 @@
 </file>
 
 <file path=word/styles.xml><?xml version="1.0" encoding="utf-8"?>
-<w:styles xmlns:mc="http://schemas.openxmlformats.org/markup-compatibility/2006" xmlns:r="http://schemas.openxmlformats.org/officeDocument/2006/relationships" xmlns:w="http://schemas.openxmlformats.org/wordprocessingml/2006/main" xmlns:w14="http://schemas.microsoft.com/office/word/2010/wordml" mc:Ignorable="w14">
+<w:styles xmlns:r="http://schemas.openxmlformats.org/officeDocument/2006/relationships" xmlns:w="http://schemas.openxmlformats.org/wordprocessingml/2006/main">
   <w:docDefaults>
     <w:rPrDefault>
       <w:rPr>
@@ -7349,6 +7503,7 @@
     <w:uiPriority w:val="99"/>
     <w:semiHidden/>
     <w:unhideWhenUsed/>
+    <w:qFormat/>
     <w:tblPr>
       <w:tblInd w:w="0" w:type="dxa"/>
       <w:tblCellMar>
@@ -8847,7 +9002,7 @@
 </file>
 
 <file path=customXml/itemProps1.xml><?xml version="1.0" encoding="utf-8"?>
-<ds:datastoreItem xmlns:ds="http://schemas.openxmlformats.org/officeDocument/2006/customXml" ds:itemID="{8E4733D7-6052-4562-90D8-C9DBB3B1D452}">
+<ds:datastoreItem xmlns:ds="http://schemas.openxmlformats.org/officeDocument/2006/customXml" ds:itemID="{C46E5AC6-EF4D-4366-B8D6-419175B1231B}">
   <ds:schemaRefs>
     <ds:schemaRef ds:uri="http://schemas.openxmlformats.org/officeDocument/2006/bibliography"/>
   </ds:schemaRefs>

--- a/wiki/tutorial/3 - Functional Analysis/3.0_functional_analysis.docx
+++ b/wiki/tutorial/3 - Functional Analysis/3.0_functional_analysis.docx
@@ -1,6 +1,6 @@
 
 <file path=word/document.xml><?xml version="1.0" encoding="utf-8"?>
-<w:document xmlns:ve="http://schemas.openxmlformats.org/markup-compatibility/2006" xmlns:o="urn:schemas-microsoft-com:office:office" xmlns:r="http://schemas.openxmlformats.org/officeDocument/2006/relationships" xmlns:m="http://schemas.openxmlformats.org/officeDocument/2006/math" xmlns:v="urn:schemas-microsoft-com:vml" xmlns:wp="http://schemas.openxmlformats.org/drawingml/2006/wordprocessingDrawing" xmlns:w10="urn:schemas-microsoft-com:office:word" xmlns:w="http://schemas.openxmlformats.org/wordprocessingml/2006/main" xmlns:wne="http://schemas.microsoft.com/office/word/2006/wordml">
+<w:document xmlns:wpc="http://schemas.microsoft.com/office/word/2010/wordprocessingCanvas" xmlns:mc="http://schemas.openxmlformats.org/markup-compatibility/2006" xmlns:o="urn:schemas-microsoft-com:office:office" xmlns:r="http://schemas.openxmlformats.org/officeDocument/2006/relationships" xmlns:m="http://schemas.openxmlformats.org/officeDocument/2006/math" xmlns:v="urn:schemas-microsoft-com:vml" xmlns:wp14="http://schemas.microsoft.com/office/word/2010/wordprocessingDrawing" xmlns:wp="http://schemas.openxmlformats.org/drawingml/2006/wordprocessingDrawing" xmlns:w10="urn:schemas-microsoft-com:office:word" xmlns:w="http://schemas.openxmlformats.org/wordprocessingml/2006/main" xmlns:w14="http://schemas.microsoft.com/office/word/2010/wordml" xmlns:wpg="http://schemas.microsoft.com/office/word/2010/wordprocessingGroup" xmlns:wpi="http://schemas.microsoft.com/office/word/2010/wordprocessingInk" xmlns:wne="http://schemas.microsoft.com/office/word/2006/wordml" xmlns:wps="http://schemas.microsoft.com/office/word/2010/wordprocessingShape" mc:Ignorable="w14 wp14">
   <w:body>
     <w:p>
       <w:pPr>
@@ -161,10 +161,10 @@
                     </pic:cNvPicPr>
                   </pic:nvPicPr>
                   <pic:blipFill>
-                    <a:blip r:embed="rId8" cstate="print">
+                    <a:blip r:embed="rId9" cstate="print">
                       <a:extLst>
                         <a:ext uri="{28A0092B-C50C-407E-A947-70E740481C1C}">
-                          <a14:useLocalDpi xmlns:a14="http://schemas.microsoft.com/office/drawing/2010/main" xmlns:wps="http://schemas.microsoft.com/office/word/2010/wordprocessingShape" xmlns:wpi="http://schemas.microsoft.com/office/word/2010/wordprocessingInk" xmlns:wpg="http://schemas.microsoft.com/office/word/2010/wordprocessingGroup" xmlns:w14="http://schemas.microsoft.com/office/word/2010/wordml" xmlns:w="http://schemas.openxmlformats.org/wordprocessingml/2006/main" xmlns:w10="urn:schemas-microsoft-com:office:word" xmlns:wp14="http://schemas.microsoft.com/office/word/2010/wordprocessingDrawing" xmlns:v="urn:schemas-microsoft-com:vml" xmlns:o="urn:schemas-microsoft-com:office:office" xmlns:mc="http://schemas.openxmlformats.org/markup-compatibility/2006" xmlns:wpc="http://schemas.microsoft.com/office/word/2010/wordprocessingCanvas" xmlns="" val="0"/>
+                          <a14:useLocalDpi xmlns:a14="http://schemas.microsoft.com/office/drawing/2010/main" val="0"/>
                         </a:ext>
                       </a:extLst>
                     </a:blip>
@@ -358,8 +358,18 @@
                       <w:sz w:val="20"/>
                       <w:szCs w:val="20"/>
                     </w:rPr>
-                    <w:t>Tip:</w:t>
+                    <w:t>Tip</w:t>
                   </w:r>
+                  <w:proofErr w:type="gramStart"/>
+                  <w:r>
+                    <w:rPr>
+                      <w:b/>
+                      <w:sz w:val="20"/>
+                      <w:szCs w:val="20"/>
+                    </w:rPr>
+                    <w:t>:</w:t>
+                  </w:r>
+                  <w:proofErr w:type="gramEnd"/>
                   <w:r>
                     <w:rPr>
                       <w:sz w:val="20"/>
@@ -457,7 +467,21 @@
         <w:rPr>
           <w:lang w:val="en-GB"/>
         </w:rPr>
-        <w:t xml:space="preserve"> Note that we use human data, the amount of available information is extremely species dependent.</w:t>
+        <w:t xml:space="preserve"> Note that we use human </w:t>
+      </w:r>
+      <w:proofErr w:type="gramStart"/>
+      <w:r>
+        <w:rPr>
+          <w:lang w:val="en-GB"/>
+        </w:rPr>
+        <w:t>data,</w:t>
+      </w:r>
+      <w:proofErr w:type="gramEnd"/>
+      <w:r>
+        <w:rPr>
+          <w:lang w:val="en-GB"/>
+        </w:rPr>
+        <w:t xml:space="preserve"> the amount of available information is extremely species dependent.</w:t>
       </w:r>
     </w:p>
     <w:p>
@@ -554,10 +578,10 @@
                     </pic:cNvPicPr>
                   </pic:nvPicPr>
                   <pic:blipFill>
-                    <a:blip r:embed="rId9" cstate="print">
+                    <a:blip r:embed="rId10" cstate="print">
                       <a:extLst>
                         <a:ext uri="{28A0092B-C50C-407E-A947-70E740481C1C}">
-                          <a14:useLocalDpi xmlns:a14="http://schemas.microsoft.com/office/drawing/2010/main" xmlns:wps="http://schemas.microsoft.com/office/word/2010/wordprocessingShape" xmlns:wpi="http://schemas.microsoft.com/office/word/2010/wordprocessingInk" xmlns:wpg="http://schemas.microsoft.com/office/word/2010/wordprocessingGroup" xmlns:w14="http://schemas.microsoft.com/office/word/2010/wordml" xmlns:w="http://schemas.openxmlformats.org/wordprocessingml/2006/main" xmlns:w10="urn:schemas-microsoft-com:office:word" xmlns:wp14="http://schemas.microsoft.com/office/word/2010/wordprocessingDrawing" xmlns:v="urn:schemas-microsoft-com:vml" xmlns:o="urn:schemas-microsoft-com:office:office" xmlns:mc="http://schemas.openxmlformats.org/markup-compatibility/2006" xmlns:wpc="http://schemas.microsoft.com/office/word/2010/wordprocessingCanvas" xmlns="" val="0"/>
+                          <a14:useLocalDpi xmlns:a14="http://schemas.microsoft.com/office/drawing/2010/main" val="0"/>
                         </a:ext>
                       </a:extLst>
                     </a:blip>
@@ -1024,10 +1048,10 @@
                     </pic:cNvPicPr>
                   </pic:nvPicPr>
                   <pic:blipFill>
-                    <a:blip r:embed="rId10" cstate="print">
+                    <a:blip r:embed="rId11" cstate="print">
                       <a:extLst>
                         <a:ext uri="{28A0092B-C50C-407E-A947-70E740481C1C}">
-                          <a14:useLocalDpi xmlns:a14="http://schemas.microsoft.com/office/drawing/2010/main" xmlns:wps="http://schemas.microsoft.com/office/word/2010/wordprocessingShape" xmlns:wpi="http://schemas.microsoft.com/office/word/2010/wordprocessingInk" xmlns:wpg="http://schemas.microsoft.com/office/word/2010/wordprocessingGroup" xmlns:w14="http://schemas.microsoft.com/office/word/2010/wordml" xmlns:w="http://schemas.openxmlformats.org/wordprocessingml/2006/main" xmlns:w10="urn:schemas-microsoft-com:office:word" xmlns:wp14="http://schemas.microsoft.com/office/word/2010/wordprocessingDrawing" xmlns:v="urn:schemas-microsoft-com:vml" xmlns:o="urn:schemas-microsoft-com:office:office" xmlns:mc="http://schemas.openxmlformats.org/markup-compatibility/2006" xmlns:wpc="http://schemas.microsoft.com/office/word/2010/wordprocessingCanvas" xmlns="" val="0"/>
+                          <a14:useLocalDpi xmlns:a14="http://schemas.microsoft.com/office/drawing/2010/main" val="0"/>
                         </a:ext>
                       </a:extLst>
                     </a:blip>
@@ -1420,10 +1444,10 @@
                     </pic:cNvPicPr>
                   </pic:nvPicPr>
                   <pic:blipFill>
-                    <a:blip r:embed="rId11" cstate="print">
+                    <a:blip r:embed="rId12" cstate="print">
                       <a:extLst>
                         <a:ext uri="{28A0092B-C50C-407E-A947-70E740481C1C}">
-                          <a14:useLocalDpi xmlns:a14="http://schemas.microsoft.com/office/drawing/2010/main" xmlns:wps="http://schemas.microsoft.com/office/word/2010/wordprocessingShape" xmlns:wpi="http://schemas.microsoft.com/office/word/2010/wordprocessingInk" xmlns:wpg="http://schemas.microsoft.com/office/word/2010/wordprocessingGroup" xmlns:w14="http://schemas.microsoft.com/office/word/2010/wordml" xmlns:w="http://schemas.openxmlformats.org/wordprocessingml/2006/main" xmlns:w10="urn:schemas-microsoft-com:office:word" xmlns:wp14="http://schemas.microsoft.com/office/word/2010/wordprocessingDrawing" xmlns:v="urn:schemas-microsoft-com:vml" xmlns:o="urn:schemas-microsoft-com:office:office" xmlns:mc="http://schemas.openxmlformats.org/markup-compatibility/2006" xmlns:wpc="http://schemas.microsoft.com/office/word/2010/wordprocessingCanvas" xmlns="" val="0"/>
+                          <a14:useLocalDpi xmlns:a14="http://schemas.microsoft.com/office/drawing/2010/main" val="0"/>
                         </a:ext>
                       </a:extLst>
                     </a:blip>
@@ -1757,7 +1781,7 @@
         </w:rPr>
         <w:t>(PICR) service from the EBI (</w:t>
       </w:r>
-      <w:hyperlink r:id="rId12" w:history="1">
+      <w:hyperlink r:id="rId13" w:history="1">
         <w:r>
           <w:rPr>
             <w:rStyle w:val="Hyperlink"/>
@@ -1909,10 +1933,10 @@
                     </pic:cNvPicPr>
                   </pic:nvPicPr>
                   <pic:blipFill>
-                    <a:blip r:embed="rId13" cstate="print">
+                    <a:blip r:embed="rId14" cstate="print">
                       <a:extLst>
                         <a:ext uri="{28A0092B-C50C-407E-A947-70E740481C1C}">
-                          <a14:useLocalDpi xmlns:a14="http://schemas.microsoft.com/office/drawing/2010/main" xmlns:wps="http://schemas.microsoft.com/office/word/2010/wordprocessingShape" xmlns:wpi="http://schemas.microsoft.com/office/word/2010/wordprocessingInk" xmlns:wpg="http://schemas.microsoft.com/office/word/2010/wordprocessingGroup" xmlns:w14="http://schemas.microsoft.com/office/word/2010/wordml" xmlns:w="http://schemas.openxmlformats.org/wordprocessingml/2006/main" xmlns:w10="urn:schemas-microsoft-com:office:word" xmlns:wp14="http://schemas.microsoft.com/office/word/2010/wordprocessingDrawing" xmlns:v="urn:schemas-microsoft-com:vml" xmlns:o="urn:schemas-microsoft-com:office:office" xmlns:mc="http://schemas.openxmlformats.org/markup-compatibility/2006" xmlns:wpc="http://schemas.microsoft.com/office/word/2010/wordprocessingCanvas" xmlns="" val="0"/>
+                          <a14:useLocalDpi xmlns:a14="http://schemas.microsoft.com/office/drawing/2010/main" val="0"/>
                         </a:ext>
                       </a:extLst>
                     </a:blip>
@@ -2068,6 +2092,8 @@
           <w:lang w:val="en-GB"/>
         </w:rPr>
       </w:pPr>
+      <w:bookmarkStart w:id="0" w:name="_GoBack"/>
+      <w:bookmarkEnd w:id="0"/>
     </w:p>
     <w:p>
       <w:pPr>
@@ -2076,6 +2102,76 @@
           <w:lang w:val="en-GB"/>
         </w:rPr>
       </w:pPr>
+      <w:r>
+        <w:rPr>
+          <w:noProof/>
+          <w:lang w:val="nb-NO" w:eastAsia="nb-NO"/>
+        </w:rPr>
+        <w:pict>
+          <v:shape id="_x0000_s1046" type="#_x0000_t202" style="position:absolute;margin-left:416.1pt;margin-top:23.85pt;width:466.65pt;height:88.55pt;z-index:251662336;mso-position-horizontal:right;mso-position-horizontal-relative:margin" fillcolor="#ffc">
+            <v:textbox style="mso-next-textbox:#_x0000_s1046">
+              <w:txbxContent>
+                <w:p>
+                  <w:pPr>
+                    <w:jc w:val="both"/>
+                    <w:rPr>
+                      <w:sz w:val="20"/>
+                      <w:szCs w:val="20"/>
+                    </w:rPr>
+                  </w:pPr>
+                  <w:r>
+                    <w:rPr>
+                      <w:b/>
+                      <w:sz w:val="20"/>
+                      <w:szCs w:val="20"/>
+                    </w:rPr>
+                    <w:t>Tip</w:t>
+                  </w:r>
+                  <w:proofErr w:type="gramStart"/>
+                  <w:r>
+                    <w:rPr>
+                      <w:b/>
+                      <w:sz w:val="20"/>
+                      <w:szCs w:val="20"/>
+                    </w:rPr>
+                    <w:t>:</w:t>
+                  </w:r>
+                  <w:proofErr w:type="gramEnd"/>
+                  <w:r>
+                    <w:rPr>
+                      <w:sz w:val="20"/>
+                      <w:szCs w:val="20"/>
+                    </w:rPr>
+                    <w:br/>
+                  </w:r>
+                  <w:r>
+                    <w:rPr>
+                      <w:i/>
+                      <w:lang w:val="en-GB"/>
+                    </w:rPr>
+                    <w:t>In publication we sometimes see “</w:t>
+                  </w:r>
+                  <w:r>
+                    <w:rPr>
+                      <w:i/>
+                      <w:lang w:val="en-GB"/>
+                    </w:rPr>
+                    <w:t>The functional classiﬁcation was assigned manually according to the annotations found in these two databases.</w:t>
+                  </w:r>
+                  <w:r>
+                    <w:rPr>
+                      <w:i/>
+                      <w:lang w:val="en-GB"/>
+                    </w:rPr>
+                    <w:t>”. Before starting such tedious tasks, ask us whether these steps can be automated easily!</w:t>
+                  </w:r>
+                </w:p>
+              </w:txbxContent>
+            </v:textbox>
+            <w10:wrap type="square" anchorx="margin"/>
+          </v:shape>
+        </w:pict>
+      </w:r>
       <w:r>
         <w:rPr>
           <w:lang w:val="en-GB"/>
@@ -2305,7 +2401,7 @@
         </w:rPr>
         <w:t xml:space="preserve"> (</w:t>
       </w:r>
-      <w:hyperlink r:id="rId14" w:history="1">
+      <w:hyperlink r:id="rId15" w:history="1">
         <w:r>
           <w:rPr>
             <w:rStyle w:val="Hyperlink"/>
@@ -2473,10 +2569,10 @@
                     </pic:cNvPicPr>
                   </pic:nvPicPr>
                   <pic:blipFill>
-                    <a:blip r:embed="rId15" cstate="print">
+                    <a:blip r:embed="rId16" cstate="print">
                       <a:extLst>
                         <a:ext uri="{28A0092B-C50C-407E-A947-70E740481C1C}">
-                          <a14:useLocalDpi xmlns:a14="http://schemas.microsoft.com/office/drawing/2010/main" xmlns:wps="http://schemas.microsoft.com/office/word/2010/wordprocessingShape" xmlns:wpi="http://schemas.microsoft.com/office/word/2010/wordprocessingInk" xmlns:wpg="http://schemas.microsoft.com/office/word/2010/wordprocessingGroup" xmlns:w14="http://schemas.microsoft.com/office/word/2010/wordml" xmlns:w="http://schemas.openxmlformats.org/wordprocessingml/2006/main" xmlns:w10="urn:schemas-microsoft-com:office:word" xmlns:wp14="http://schemas.microsoft.com/office/word/2010/wordprocessingDrawing" xmlns:v="urn:schemas-microsoft-com:vml" xmlns:o="urn:schemas-microsoft-com:office:office" xmlns:mc="http://schemas.openxmlformats.org/markup-compatibility/2006" xmlns:wpc="http://schemas.microsoft.com/office/word/2010/wordprocessingCanvas" xmlns="" val="0"/>
+                          <a14:useLocalDpi xmlns:a14="http://schemas.microsoft.com/office/drawing/2010/main" val="0"/>
                         </a:ext>
                       </a:extLst>
                     </a:blip>
@@ -2796,10 +2892,10 @@
                     </pic:cNvPicPr>
                   </pic:nvPicPr>
                   <pic:blipFill>
-                    <a:blip r:embed="rId16" cstate="print">
+                    <a:blip r:embed="rId17" cstate="print">
                       <a:extLst>
                         <a:ext uri="{28A0092B-C50C-407E-A947-70E740481C1C}">
-                          <a14:useLocalDpi xmlns:a14="http://schemas.microsoft.com/office/drawing/2010/main" xmlns:wps="http://schemas.microsoft.com/office/word/2010/wordprocessingShape" xmlns:wpi="http://schemas.microsoft.com/office/word/2010/wordprocessingInk" xmlns:wpg="http://schemas.microsoft.com/office/word/2010/wordprocessingGroup" xmlns:w14="http://schemas.microsoft.com/office/word/2010/wordml" xmlns:w="http://schemas.openxmlformats.org/wordprocessingml/2006/main" xmlns:w10="urn:schemas-microsoft-com:office:word" xmlns:wp14="http://schemas.microsoft.com/office/word/2010/wordprocessingDrawing" xmlns:v="urn:schemas-microsoft-com:vml" xmlns:o="urn:schemas-microsoft-com:office:office" xmlns:mc="http://schemas.openxmlformats.org/markup-compatibility/2006" xmlns:wpc="http://schemas.microsoft.com/office/word/2010/wordprocessingCanvas" xmlns="" val="0"/>
+                          <a14:useLocalDpi xmlns:a14="http://schemas.microsoft.com/office/drawing/2010/main" val="0"/>
                         </a:ext>
                       </a:extLst>
                     </a:blip>
@@ -3178,10 +3274,10 @@
                     </pic:cNvPicPr>
                   </pic:nvPicPr>
                   <pic:blipFill>
-                    <a:blip r:embed="rId17" cstate="print">
+                    <a:blip r:embed="rId18" cstate="print">
                       <a:extLst>
                         <a:ext uri="{28A0092B-C50C-407E-A947-70E740481C1C}">
-                          <a14:useLocalDpi xmlns:a14="http://schemas.microsoft.com/office/drawing/2010/main" xmlns:wps="http://schemas.microsoft.com/office/word/2010/wordprocessingShape" xmlns:wpi="http://schemas.microsoft.com/office/word/2010/wordprocessingInk" xmlns:wpg="http://schemas.microsoft.com/office/word/2010/wordprocessingGroup" xmlns:w14="http://schemas.microsoft.com/office/word/2010/wordml" xmlns:w="http://schemas.openxmlformats.org/wordprocessingml/2006/main" xmlns:w10="urn:schemas-microsoft-com:office:word" xmlns:wp14="http://schemas.microsoft.com/office/word/2010/wordprocessingDrawing" xmlns:v="urn:schemas-microsoft-com:vml" xmlns:o="urn:schemas-microsoft-com:office:office" xmlns:mc="http://schemas.openxmlformats.org/markup-compatibility/2006" xmlns:wpc="http://schemas.microsoft.com/office/word/2010/wordprocessingCanvas" xmlns="" val="0"/>
+                          <a14:useLocalDpi xmlns:a14="http://schemas.microsoft.com/office/drawing/2010/main" val="0"/>
                         </a:ext>
                       </a:extLst>
                     </a:blip>
@@ -3306,10 +3402,10 @@
                     </pic:cNvPicPr>
                   </pic:nvPicPr>
                   <pic:blipFill>
-                    <a:blip r:embed="rId18" cstate="print">
+                    <a:blip r:embed="rId19" cstate="print">
                       <a:extLst>
                         <a:ext uri="{28A0092B-C50C-407E-A947-70E740481C1C}">
-                          <a14:useLocalDpi xmlns:a14="http://schemas.microsoft.com/office/drawing/2010/main" xmlns:wps="http://schemas.microsoft.com/office/word/2010/wordprocessingShape" xmlns:wpi="http://schemas.microsoft.com/office/word/2010/wordprocessingInk" xmlns:wpg="http://schemas.microsoft.com/office/word/2010/wordprocessingGroup" xmlns:w14="http://schemas.microsoft.com/office/word/2010/wordml" xmlns:w="http://schemas.openxmlformats.org/wordprocessingml/2006/main" xmlns:w10="urn:schemas-microsoft-com:office:word" xmlns:wp14="http://schemas.microsoft.com/office/word/2010/wordprocessingDrawing" xmlns:v="urn:schemas-microsoft-com:vml" xmlns:o="urn:schemas-microsoft-com:office:office" xmlns:mc="http://schemas.openxmlformats.org/markup-compatibility/2006" xmlns:wpc="http://schemas.microsoft.com/office/word/2010/wordprocessingCanvas" xmlns="" val="0"/>
+                          <a14:useLocalDpi xmlns:a14="http://schemas.microsoft.com/office/drawing/2010/main" val="0"/>
                         </a:ext>
                       </a:extLst>
                     </a:blip>
@@ -3522,10 +3618,10 @@
                     </pic:cNvPicPr>
                   </pic:nvPicPr>
                   <pic:blipFill>
-                    <a:blip r:embed="rId19" cstate="print">
+                    <a:blip r:embed="rId20" cstate="print">
                       <a:extLst>
                         <a:ext uri="{28A0092B-C50C-407E-A947-70E740481C1C}">
-                          <a14:useLocalDpi xmlns:a14="http://schemas.microsoft.com/office/drawing/2010/main" xmlns:wps="http://schemas.microsoft.com/office/word/2010/wordprocessingShape" xmlns:wpi="http://schemas.microsoft.com/office/word/2010/wordprocessingInk" xmlns:wpg="http://schemas.microsoft.com/office/word/2010/wordprocessingGroup" xmlns:w14="http://schemas.microsoft.com/office/word/2010/wordml" xmlns:w="http://schemas.openxmlformats.org/wordprocessingml/2006/main" xmlns:w10="urn:schemas-microsoft-com:office:word" xmlns:wp14="http://schemas.microsoft.com/office/word/2010/wordprocessingDrawing" xmlns:v="urn:schemas-microsoft-com:vml" xmlns:o="urn:schemas-microsoft-com:office:office" xmlns:mc="http://schemas.openxmlformats.org/markup-compatibility/2006" xmlns:wpc="http://schemas.microsoft.com/office/word/2010/wordprocessingCanvas" xmlns="" val="0"/>
+                          <a14:useLocalDpi xmlns:a14="http://schemas.microsoft.com/office/drawing/2010/main" val="0"/>
                         </a:ext>
                       </a:extLst>
                     </a:blip>
@@ -3639,7 +3735,21 @@
         <w:rPr>
           <w:lang w:val="en-GB"/>
         </w:rPr>
-        <w:t>. Paste our list of accessions in the text field and click Analyse. When the calculation is finished, after sorting by “%  in data”, you should see the following table:</w:t>
+        <w:t>. Paste our list of accessions in the text field and click Analyse. When the calculation is finished, after sorting by “</w:t>
+      </w:r>
+      <w:proofErr w:type="gramStart"/>
+      <w:r>
+        <w:rPr>
+          <w:lang w:val="en-GB"/>
+        </w:rPr>
+        <w:t>%  in</w:t>
+      </w:r>
+      <w:proofErr w:type="gramEnd"/>
+      <w:r>
+        <w:rPr>
+          <w:lang w:val="en-GB"/>
+        </w:rPr>
+        <w:t xml:space="preserve"> data”, you should see the following table:</w:t>
       </w:r>
     </w:p>
     <w:p>
@@ -3683,10 +3793,10 @@
                     </pic:cNvPicPr>
                   </pic:nvPicPr>
                   <pic:blipFill>
-                    <a:blip r:embed="rId20" cstate="print">
+                    <a:blip r:embed="rId21" cstate="print">
                       <a:extLst>
                         <a:ext uri="{28A0092B-C50C-407E-A947-70E740481C1C}">
-                          <a14:useLocalDpi xmlns:a14="http://schemas.microsoft.com/office/drawing/2010/main" xmlns:wps="http://schemas.microsoft.com/office/word/2010/wordprocessingShape" xmlns:wpi="http://schemas.microsoft.com/office/word/2010/wordprocessingInk" xmlns:wpg="http://schemas.microsoft.com/office/word/2010/wordprocessingGroup" xmlns:w14="http://schemas.microsoft.com/office/word/2010/wordml" xmlns:w="http://schemas.openxmlformats.org/wordprocessingml/2006/main" xmlns:w10="urn:schemas-microsoft-com:office:word" xmlns:wp14="http://schemas.microsoft.com/office/word/2010/wordprocessingDrawing" xmlns:v="urn:schemas-microsoft-com:vml" xmlns:o="urn:schemas-microsoft-com:office:office" xmlns:mc="http://schemas.openxmlformats.org/markup-compatibility/2006" xmlns:wpc="http://schemas.microsoft.com/office/word/2010/wordprocessingCanvas" xmlns="" val="0"/>
+                          <a14:useLocalDpi xmlns:a14="http://schemas.microsoft.com/office/drawing/2010/main" val="0"/>
                         </a:ext>
                       </a:extLst>
                     </a:blip>
@@ -3931,7 +4041,21 @@
         <w:rPr>
           <w:lang w:val="en-GB"/>
         </w:rPr>
-        <w:t xml:space="preserve"> of your validated proteins. Go to the ‘GO Analysis’ tab, a list of GO terms will appear with their prevalence in our dataset when compared to all human genes:</w:t>
+        <w:t xml:space="preserve"> of your validated proteins. Go to the ‘</w:t>
+      </w:r>
+      <w:proofErr w:type="gramStart"/>
+      <w:r>
+        <w:rPr>
+          <w:lang w:val="en-GB"/>
+        </w:rPr>
+        <w:t>GO</w:t>
+      </w:r>
+      <w:proofErr w:type="gramEnd"/>
+      <w:r>
+        <w:rPr>
+          <w:lang w:val="en-GB"/>
+        </w:rPr>
+        <w:t xml:space="preserve"> Analysis’ tab, a list of GO terms will appear with their prevalence in our dataset when compared to all human genes:</w:t>
       </w:r>
     </w:p>
     <w:p>
@@ -3972,10 +4096,10 @@
                     </pic:cNvPicPr>
                   </pic:nvPicPr>
                   <pic:blipFill>
-                    <a:blip r:embed="rId21" cstate="print">
+                    <a:blip r:embed="rId22" cstate="print">
                       <a:extLst>
                         <a:ext uri="{28A0092B-C50C-407E-A947-70E740481C1C}">
-                          <a14:useLocalDpi xmlns:a14="http://schemas.microsoft.com/office/drawing/2010/main" xmlns:wps="http://schemas.microsoft.com/office/word/2010/wordprocessingShape" xmlns:wpi="http://schemas.microsoft.com/office/word/2010/wordprocessingInk" xmlns:wpg="http://schemas.microsoft.com/office/word/2010/wordprocessingGroup" xmlns:w14="http://schemas.microsoft.com/office/word/2010/wordml" xmlns:w="http://schemas.openxmlformats.org/wordprocessingml/2006/main" xmlns:w10="urn:schemas-microsoft-com:office:word" xmlns:wp14="http://schemas.microsoft.com/office/word/2010/wordprocessingDrawing" xmlns:v="urn:schemas-microsoft-com:vml" xmlns:o="urn:schemas-microsoft-com:office:office" xmlns:mc="http://schemas.openxmlformats.org/markup-compatibility/2006" xmlns:wpc="http://schemas.microsoft.com/office/word/2010/wordprocessingCanvas" xmlns="" val="0"/>
+                          <a14:useLocalDpi xmlns:a14="http://schemas.microsoft.com/office/drawing/2010/main" val="0"/>
                         </a:ext>
                       </a:extLst>
                     </a:blip>
@@ -4040,7 +4164,7 @@
       <w:r>
         <w:t xml:space="preserve"> (</w:t>
       </w:r>
-      <w:hyperlink r:id="rId22" w:history="1">
+      <w:hyperlink r:id="rId23" w:history="1">
         <w:r>
           <w:rPr>
             <w:rStyle w:val="Hyperlink"/>
@@ -4051,7 +4175,7 @@
       <w:r>
         <w:t>)</w:t>
       </w:r>
-      <w:hyperlink r:id="rId23" w:history="1"/>
+      <w:hyperlink r:id="rId24" w:history="1"/>
       <w:r>
         <w:t xml:space="preserve">. In order to not get too many terms the </w:t>
       </w:r>
@@ -4071,7 +4195,7 @@
       <w:r>
         <w:t>-GOA (</w:t>
       </w:r>
-      <w:hyperlink r:id="rId24" w:history="1">
+      <w:hyperlink r:id="rId25" w:history="1">
         <w:r>
           <w:rPr>
             <w:rStyle w:val="Hyperlink"/>
@@ -4130,7 +4254,7 @@
       <w:r>
         <w:t xml:space="preserve"> (</w:t>
       </w:r>
-      <w:hyperlink r:id="rId25" w:history="1">
+      <w:hyperlink r:id="rId26" w:history="1">
         <w:r>
           <w:rPr>
             <w:rFonts w:cs="Calibri"/>
@@ -4202,7 +4326,7 @@
           <w:lang w:val="en-GB"/>
         </w:rPr>
       </w:pPr>
-      <w:commentRangeStart w:id="0"/>
+      <w:commentRangeStart w:id="1"/>
       <w:r>
         <w:rPr>
           <w:i/>
@@ -4286,12 +4410,12 @@
         </w:rPr>
         <w:t>? What happens if we have a biased selection of proteins as input to the analysis? Can the results then be trusted?</w:t>
       </w:r>
-      <w:commentRangeEnd w:id="0"/>
+      <w:commentRangeEnd w:id="1"/>
       <w:r>
         <w:rPr>
           <w:rStyle w:val="CommentReference"/>
         </w:rPr>
-        <w:commentReference w:id="0"/>
+        <w:commentReference w:id="1"/>
       </w:r>
       <w:r>
         <w:rPr>
@@ -4549,10 +4673,10 @@
                     </pic:cNvPicPr>
                   </pic:nvPicPr>
                   <pic:blipFill>
-                    <a:blip r:embed="rId27" cstate="print">
+                    <a:blip r:embed="rId28" cstate="print">
                       <a:extLst>
                         <a:ext uri="{28A0092B-C50C-407E-A947-70E740481C1C}">
-                          <a14:useLocalDpi xmlns:a14="http://schemas.microsoft.com/office/drawing/2010/main" xmlns:wps="http://schemas.microsoft.com/office/word/2010/wordprocessingShape" xmlns:wpi="http://schemas.microsoft.com/office/word/2010/wordprocessingInk" xmlns:wpg="http://schemas.microsoft.com/office/word/2010/wordprocessingGroup" xmlns:w14="http://schemas.microsoft.com/office/word/2010/wordml" xmlns:w="http://schemas.openxmlformats.org/wordprocessingml/2006/main" xmlns:w10="urn:schemas-microsoft-com:office:word" xmlns:wp14="http://schemas.microsoft.com/office/word/2010/wordprocessingDrawing" xmlns:v="urn:schemas-microsoft-com:vml" xmlns:o="urn:schemas-microsoft-com:office:office" xmlns:mc="http://schemas.openxmlformats.org/markup-compatibility/2006" xmlns:wpc="http://schemas.microsoft.com/office/word/2010/wordprocessingCanvas" xmlns="" val="0"/>
+                          <a14:useLocalDpi xmlns:a14="http://schemas.microsoft.com/office/drawing/2010/main" val="0"/>
                         </a:ext>
                       </a:extLst>
                     </a:blip>
@@ -4789,8 +4913,6 @@
           <w:lang w:val="en-GB"/>
         </w:rPr>
       </w:pPr>
-      <w:bookmarkStart w:id="1" w:name="_GoBack"/>
-      <w:bookmarkEnd w:id="1"/>
       <w:r>
         <w:rPr>
           <w:lang w:val="en-GB"/>
@@ -5225,8 +5347,8 @@
       </w:r>
     </w:p>
     <w:sectPr>
-      <w:headerReference w:type="default" r:id="rId28"/>
-      <w:footerReference w:type="default" r:id="rId29"/>
+      <w:headerReference w:type="default" r:id="rId29"/>
+      <w:footerReference w:type="default" r:id="rId30"/>
       <w:pgSz w:w="12240" w:h="15840"/>
       <w:pgMar w:top="1440" w:right="1440" w:bottom="1440" w:left="1440" w:header="708" w:footer="708" w:gutter="0"/>
       <w:cols w:space="708"/>
@@ -5237,8 +5359,8 @@
 </file>
 
 <file path=word/comments.xml><?xml version="1.0" encoding="utf-8"?>
-<w:comments xmlns:ve="http://schemas.openxmlformats.org/markup-compatibility/2006" xmlns:o="urn:schemas-microsoft-com:office:office" xmlns:r="http://schemas.openxmlformats.org/officeDocument/2006/relationships" xmlns:m="http://schemas.openxmlformats.org/officeDocument/2006/math" xmlns:v="urn:schemas-microsoft-com:vml" xmlns:wp="http://schemas.openxmlformats.org/drawingml/2006/wordprocessingDrawing" xmlns:w10="urn:schemas-microsoft-com:office:word" xmlns:w="http://schemas.openxmlformats.org/wordprocessingml/2006/main" xmlns:wne="http://schemas.microsoft.com/office/word/2006/wordml">
-  <w:comment w:id="0" w:author="Marc Vaudel" w:date="2013-06-08T16:25:00Z" w:initials="Marc">
+<w:comments xmlns:wpc="http://schemas.microsoft.com/office/word/2010/wordprocessingCanvas" xmlns:mc="http://schemas.openxmlformats.org/markup-compatibility/2006" xmlns:o="urn:schemas-microsoft-com:office:office" xmlns:r="http://schemas.openxmlformats.org/officeDocument/2006/relationships" xmlns:m="http://schemas.openxmlformats.org/officeDocument/2006/math" xmlns:v="urn:schemas-microsoft-com:vml" xmlns:wp14="http://schemas.microsoft.com/office/word/2010/wordprocessingDrawing" xmlns:wp="http://schemas.openxmlformats.org/drawingml/2006/wordprocessingDrawing" xmlns:w10="urn:schemas-microsoft-com:office:word" xmlns:w="http://schemas.openxmlformats.org/wordprocessingml/2006/main" xmlns:w14="http://schemas.microsoft.com/office/word/2010/wordml" xmlns:wpg="http://schemas.microsoft.com/office/word/2010/wordprocessingGroup" xmlns:wpi="http://schemas.microsoft.com/office/word/2010/wordprocessingInk" xmlns:wne="http://schemas.microsoft.com/office/word/2006/wordml" xmlns:wps="http://schemas.microsoft.com/office/word/2010/wordprocessingShape" mc:Ignorable="w14 wp14">
+  <w:comment w:id="1" w:author="Marc Vaudel" w:date="2013-06-08T16:25:00Z" w:initials="Marc">
     <w:p>
       <w:pPr>
         <w:pStyle w:val="CommentText"/>
@@ -5258,7 +5380,7 @@
 </file>
 
 <file path=word/endnotes.xml><?xml version="1.0" encoding="utf-8"?>
-<w:endnotes xmlns:ve="http://schemas.openxmlformats.org/markup-compatibility/2006" xmlns:o="urn:schemas-microsoft-com:office:office" xmlns:r="http://schemas.openxmlformats.org/officeDocument/2006/relationships" xmlns:m="http://schemas.openxmlformats.org/officeDocument/2006/math" xmlns:v="urn:schemas-microsoft-com:vml" xmlns:wp="http://schemas.openxmlformats.org/drawingml/2006/wordprocessingDrawing" xmlns:w10="urn:schemas-microsoft-com:office:word" xmlns:w="http://schemas.openxmlformats.org/wordprocessingml/2006/main" xmlns:wne="http://schemas.microsoft.com/office/word/2006/wordml">
+<w:endnotes xmlns:wpc="http://schemas.microsoft.com/office/word/2010/wordprocessingCanvas" xmlns:mc="http://schemas.openxmlformats.org/markup-compatibility/2006" xmlns:o="urn:schemas-microsoft-com:office:office" xmlns:r="http://schemas.openxmlformats.org/officeDocument/2006/relationships" xmlns:m="http://schemas.openxmlformats.org/officeDocument/2006/math" xmlns:v="urn:schemas-microsoft-com:vml" xmlns:wp14="http://schemas.microsoft.com/office/word/2010/wordprocessingDrawing" xmlns:wp="http://schemas.openxmlformats.org/drawingml/2006/wordprocessingDrawing" xmlns:w10="urn:schemas-microsoft-com:office:word" xmlns:w="http://schemas.openxmlformats.org/wordprocessingml/2006/main" xmlns:w14="http://schemas.microsoft.com/office/word/2010/wordml" xmlns:wpg="http://schemas.microsoft.com/office/word/2010/wordprocessingGroup" xmlns:wpi="http://schemas.microsoft.com/office/word/2010/wordprocessingInk" xmlns:wne="http://schemas.microsoft.com/office/word/2006/wordml" xmlns:wps="http://schemas.microsoft.com/office/word/2010/wordprocessingShape" mc:Ignorable="w14 wp14">
   <w:endnote w:type="separator" w:id="-1">
     <w:p>
       <w:pPr>
@@ -5283,7 +5405,7 @@
 </file>
 
 <file path=word/footer1.xml><?xml version="1.0" encoding="utf-8"?>
-<w:ftr xmlns:ve="http://schemas.openxmlformats.org/markup-compatibility/2006" xmlns:o="urn:schemas-microsoft-com:office:office" xmlns:r="http://schemas.openxmlformats.org/officeDocument/2006/relationships" xmlns:m="http://schemas.openxmlformats.org/officeDocument/2006/math" xmlns:v="urn:schemas-microsoft-com:vml" xmlns:wp="http://schemas.openxmlformats.org/drawingml/2006/wordprocessingDrawing" xmlns:w10="urn:schemas-microsoft-com:office:word" xmlns:w="http://schemas.openxmlformats.org/wordprocessingml/2006/main" xmlns:wne="http://schemas.microsoft.com/office/word/2006/wordml">
+<w:ftr xmlns:wpc="http://schemas.microsoft.com/office/word/2010/wordprocessingCanvas" xmlns:mc="http://schemas.openxmlformats.org/markup-compatibility/2006" xmlns:o="urn:schemas-microsoft-com:office:office" xmlns:r="http://schemas.openxmlformats.org/officeDocument/2006/relationships" xmlns:m="http://schemas.openxmlformats.org/officeDocument/2006/math" xmlns:v="urn:schemas-microsoft-com:vml" xmlns:wp14="http://schemas.microsoft.com/office/word/2010/wordprocessingDrawing" xmlns:wp="http://schemas.openxmlformats.org/drawingml/2006/wordprocessingDrawing" xmlns:w10="urn:schemas-microsoft-com:office:word" xmlns:w="http://schemas.openxmlformats.org/wordprocessingml/2006/main" xmlns:w14="http://schemas.microsoft.com/office/word/2010/wordml" xmlns:wpg="http://schemas.microsoft.com/office/word/2010/wordprocessingGroup" xmlns:wpi="http://schemas.microsoft.com/office/word/2010/wordprocessingInk" xmlns:wne="http://schemas.microsoft.com/office/word/2006/wordml" xmlns:wps="http://schemas.microsoft.com/office/word/2010/wordprocessingShape" mc:Ignorable="w14 wp14">
   <w:p>
     <w:pPr>
       <w:pBdr>
@@ -5395,7 +5517,7 @@
         <w:b/>
         <w:noProof/>
       </w:rPr>
-      <w:t>6</w:t>
+      <w:t>5</w:t>
     </w:r>
     <w:r>
       <w:rPr>
@@ -5442,7 +5564,7 @@
 </file>
 
 <file path=word/footnotes.xml><?xml version="1.0" encoding="utf-8"?>
-<w:footnotes xmlns:ve="http://schemas.openxmlformats.org/markup-compatibility/2006" xmlns:o="urn:schemas-microsoft-com:office:office" xmlns:r="http://schemas.openxmlformats.org/officeDocument/2006/relationships" xmlns:m="http://schemas.openxmlformats.org/officeDocument/2006/math" xmlns:v="urn:schemas-microsoft-com:vml" xmlns:wp="http://schemas.openxmlformats.org/drawingml/2006/wordprocessingDrawing" xmlns:w10="urn:schemas-microsoft-com:office:word" xmlns:w="http://schemas.openxmlformats.org/wordprocessingml/2006/main" xmlns:wne="http://schemas.microsoft.com/office/word/2006/wordml">
+<w:footnotes xmlns:wpc="http://schemas.microsoft.com/office/word/2010/wordprocessingCanvas" xmlns:mc="http://schemas.openxmlformats.org/markup-compatibility/2006" xmlns:o="urn:schemas-microsoft-com:office:office" xmlns:r="http://schemas.openxmlformats.org/officeDocument/2006/relationships" xmlns:m="http://schemas.openxmlformats.org/officeDocument/2006/math" xmlns:v="urn:schemas-microsoft-com:vml" xmlns:wp14="http://schemas.microsoft.com/office/word/2010/wordprocessingDrawing" xmlns:wp="http://schemas.openxmlformats.org/drawingml/2006/wordprocessingDrawing" xmlns:w10="urn:schemas-microsoft-com:office:word" xmlns:w="http://schemas.openxmlformats.org/wordprocessingml/2006/main" xmlns:w14="http://schemas.microsoft.com/office/word/2010/wordml" xmlns:wpg="http://schemas.microsoft.com/office/word/2010/wordprocessingGroup" xmlns:wpi="http://schemas.microsoft.com/office/word/2010/wordprocessingInk" xmlns:wne="http://schemas.microsoft.com/office/word/2006/wordml" xmlns:wps="http://schemas.microsoft.com/office/word/2010/wordprocessingShape" mc:Ignorable="w14 wp14">
   <w:footnote w:type="separator" w:id="-1">
     <w:p>
       <w:pPr>
@@ -5467,7 +5589,7 @@
 </file>
 
 <file path=word/header1.xml><?xml version="1.0" encoding="utf-8"?>
-<w:hdr xmlns:ve="http://schemas.openxmlformats.org/markup-compatibility/2006" xmlns:o="urn:schemas-microsoft-com:office:office" xmlns:r="http://schemas.openxmlformats.org/officeDocument/2006/relationships" xmlns:m="http://schemas.openxmlformats.org/officeDocument/2006/math" xmlns:v="urn:schemas-microsoft-com:vml" xmlns:wp="http://schemas.openxmlformats.org/drawingml/2006/wordprocessingDrawing" xmlns:w10="urn:schemas-microsoft-com:office:word" xmlns:w="http://schemas.openxmlformats.org/wordprocessingml/2006/main" xmlns:wne="http://schemas.microsoft.com/office/word/2006/wordml">
+<w:hdr xmlns:wpc="http://schemas.microsoft.com/office/word/2010/wordprocessingCanvas" xmlns:mc="http://schemas.openxmlformats.org/markup-compatibility/2006" xmlns:o="urn:schemas-microsoft-com:office:office" xmlns:r="http://schemas.openxmlformats.org/officeDocument/2006/relationships" xmlns:m="http://schemas.openxmlformats.org/officeDocument/2006/math" xmlns:v="urn:schemas-microsoft-com:vml" xmlns:wp14="http://schemas.microsoft.com/office/word/2010/wordprocessingDrawing" xmlns:wp="http://schemas.openxmlformats.org/drawingml/2006/wordprocessingDrawing" xmlns:w10="urn:schemas-microsoft-com:office:word" xmlns:w="http://schemas.openxmlformats.org/wordprocessingml/2006/main" xmlns:w14="http://schemas.microsoft.com/office/word/2010/wordml" xmlns:wpg="http://schemas.microsoft.com/office/word/2010/wordprocessingGroup" xmlns:wpi="http://schemas.microsoft.com/office/word/2010/wordprocessingInk" xmlns:wne="http://schemas.microsoft.com/office/word/2006/wordml" xmlns:wps="http://schemas.microsoft.com/office/word/2010/wordprocessingShape" mc:Ignorable="w14 wp14">
   <w:p>
     <w:pPr>
       <w:pStyle w:val="Header"/>
@@ -5530,7 +5652,7 @@
 </file>
 
 <file path=word/numbering.xml><?xml version="1.0" encoding="utf-8"?>
-<w:numbering xmlns:ve="http://schemas.openxmlformats.org/markup-compatibility/2006" xmlns:o="urn:schemas-microsoft-com:office:office" xmlns:r="http://schemas.openxmlformats.org/officeDocument/2006/relationships" xmlns:m="http://schemas.openxmlformats.org/officeDocument/2006/math" xmlns:v="urn:schemas-microsoft-com:vml" xmlns:wp="http://schemas.openxmlformats.org/drawingml/2006/wordprocessingDrawing" xmlns:w10="urn:schemas-microsoft-com:office:word" xmlns:w="http://schemas.openxmlformats.org/wordprocessingml/2006/main" xmlns:wne="http://schemas.microsoft.com/office/word/2006/wordml">
+<w:numbering xmlns:wpc="http://schemas.microsoft.com/office/word/2010/wordprocessingCanvas" xmlns:mc="http://schemas.openxmlformats.org/markup-compatibility/2006" xmlns:o="urn:schemas-microsoft-com:office:office" xmlns:r="http://schemas.openxmlformats.org/officeDocument/2006/relationships" xmlns:m="http://schemas.openxmlformats.org/officeDocument/2006/math" xmlns:v="urn:schemas-microsoft-com:vml" xmlns:wp14="http://schemas.microsoft.com/office/word/2010/wordprocessingDrawing" xmlns:wp="http://schemas.openxmlformats.org/drawingml/2006/wordprocessingDrawing" xmlns:w10="urn:schemas-microsoft-com:office:word" xmlns:w="http://schemas.openxmlformats.org/wordprocessingml/2006/main" xmlns:w14="http://schemas.microsoft.com/office/word/2010/wordml" xmlns:wpg="http://schemas.microsoft.com/office/word/2010/wordprocessingGroup" xmlns:wpi="http://schemas.microsoft.com/office/word/2010/wordprocessingInk" xmlns:wne="http://schemas.microsoft.com/office/word/2006/wordml" xmlns:wps="http://schemas.microsoft.com/office/word/2010/wordprocessingShape" mc:Ignorable="w14 wp14">
   <w:abstractNum w:abstractNumId="0">
     <w:nsid w:val="00000001"/>
     <w:multiLevelType w:val="multilevel"/>
@@ -7306,7 +7428,7 @@
 </file>
 
 <file path=word/styles.xml><?xml version="1.0" encoding="utf-8"?>
-<w:styles xmlns:r="http://schemas.openxmlformats.org/officeDocument/2006/relationships" xmlns:w="http://schemas.openxmlformats.org/wordprocessingml/2006/main">
+<w:styles xmlns:mc="http://schemas.openxmlformats.org/markup-compatibility/2006" xmlns:r="http://schemas.openxmlformats.org/officeDocument/2006/relationships" xmlns:w="http://schemas.openxmlformats.org/wordprocessingml/2006/main" xmlns:w14="http://schemas.microsoft.com/office/word/2010/wordml" mc:Ignorable="w14">
   <w:docDefaults>
     <w:rPrDefault>
       <w:rPr>
@@ -7503,7 +7625,6 @@
     <w:uiPriority w:val="99"/>
     <w:semiHidden/>
     <w:unhideWhenUsed/>
-    <w:qFormat/>
     <w:tblPr>
       <w:tblInd w:w="0" w:type="dxa"/>
       <w:tblCellMar>
@@ -9002,7 +9123,7 @@
 </file>
 
 <file path=customXml/itemProps1.xml><?xml version="1.0" encoding="utf-8"?>
-<ds:datastoreItem xmlns:ds="http://schemas.openxmlformats.org/officeDocument/2006/customXml" ds:itemID="{C46E5AC6-EF4D-4366-B8D6-419175B1231B}">
+<ds:datastoreItem xmlns:ds="http://schemas.openxmlformats.org/officeDocument/2006/customXml" ds:itemID="{75385715-3CEB-4029-BF2D-BB7196F540C8}">
   <ds:schemaRefs>
     <ds:schemaRef ds:uri="http://schemas.openxmlformats.org/officeDocument/2006/bibliography"/>
   </ds:schemaRefs>

--- a/wiki/tutorial/3 - Functional Analysis/3.0_functional_analysis.docx
+++ b/wiki/tutorial/3 - Functional Analysis/3.0_functional_analysis.docx
@@ -1,6 +1,6 @@
 
 <file path=word/document.xml><?xml version="1.0" encoding="utf-8"?>
-<w:document xmlns:wpc="http://schemas.microsoft.com/office/word/2010/wordprocessingCanvas" xmlns:mc="http://schemas.openxmlformats.org/markup-compatibility/2006" xmlns:o="urn:schemas-microsoft-com:office:office" xmlns:r="http://schemas.openxmlformats.org/officeDocument/2006/relationships" xmlns:m="http://schemas.openxmlformats.org/officeDocument/2006/math" xmlns:v="urn:schemas-microsoft-com:vml" xmlns:wp14="http://schemas.microsoft.com/office/word/2010/wordprocessingDrawing" xmlns:wp="http://schemas.openxmlformats.org/drawingml/2006/wordprocessingDrawing" xmlns:w10="urn:schemas-microsoft-com:office:word" xmlns:w="http://schemas.openxmlformats.org/wordprocessingml/2006/main" xmlns:w14="http://schemas.microsoft.com/office/word/2010/wordml" xmlns:wpg="http://schemas.microsoft.com/office/word/2010/wordprocessingGroup" xmlns:wpi="http://schemas.microsoft.com/office/word/2010/wordprocessingInk" xmlns:wne="http://schemas.microsoft.com/office/word/2006/wordml" xmlns:wps="http://schemas.microsoft.com/office/word/2010/wordprocessingShape" mc:Ignorable="w14 wp14">
+<w:document xmlns:ve="http://schemas.openxmlformats.org/markup-compatibility/2006" xmlns:o="urn:schemas-microsoft-com:office:office" xmlns:r="http://schemas.openxmlformats.org/officeDocument/2006/relationships" xmlns:m="http://schemas.openxmlformats.org/officeDocument/2006/math" xmlns:v="urn:schemas-microsoft-com:vml" xmlns:wp="http://schemas.openxmlformats.org/drawingml/2006/wordprocessingDrawing" xmlns:w10="urn:schemas-microsoft-com:office:word" xmlns:w="http://schemas.openxmlformats.org/wordprocessingml/2006/main" xmlns:wne="http://schemas.microsoft.com/office/word/2006/wordml">
   <w:body>
     <w:p>
       <w:pPr>
@@ -145,8 +145,8 @@
         </w:rPr>
         <w:drawing>
           <wp:inline distT="0" distB="0" distL="0" distR="0">
-            <wp:extent cx="5715287" cy="4036116"/>
-            <wp:effectExtent l="57150" t="19050" r="114013" b="78684"/>
+            <wp:extent cx="5479651" cy="3869711"/>
+            <wp:effectExtent l="57150" t="19050" r="121049" b="73639"/>
             <wp:docPr id="4" name="Picture 4" descr="\\eir.uib.no\Home2\mva037\tutorials\3 - Functional Analysis\illustrations\intro.png"/>
             <wp:cNvGraphicFramePr>
               <a:graphicFrameLocks xmlns:a="http://schemas.openxmlformats.org/drawingml/2006/main" noChangeAspect="1"/>
@@ -161,10 +161,10 @@
                     </pic:cNvPicPr>
                   </pic:nvPicPr>
                   <pic:blipFill>
-                    <a:blip r:embed="rId9" cstate="print">
+                    <a:blip r:embed="rId8" cstate="print">
                       <a:extLst>
                         <a:ext uri="{28A0092B-C50C-407E-A947-70E740481C1C}">
-                          <a14:useLocalDpi xmlns:a14="http://schemas.microsoft.com/office/drawing/2010/main" val="0"/>
+                          <a14:useLocalDpi xmlns:a14="http://schemas.microsoft.com/office/drawing/2010/main" xmlns:wps="http://schemas.microsoft.com/office/word/2010/wordprocessingShape" xmlns:wpi="http://schemas.microsoft.com/office/word/2010/wordprocessingInk" xmlns:wpg="http://schemas.microsoft.com/office/word/2010/wordprocessingGroup" xmlns:w14="http://schemas.microsoft.com/office/word/2010/wordml" xmlns:w="http://schemas.openxmlformats.org/wordprocessingml/2006/main" xmlns:w10="urn:schemas-microsoft-com:office:word" xmlns:wp14="http://schemas.microsoft.com/office/word/2010/wordprocessingDrawing" xmlns:v="urn:schemas-microsoft-com:vml" xmlns:o="urn:schemas-microsoft-com:office:office" xmlns:mc="http://schemas.openxmlformats.org/markup-compatibility/2006" xmlns:wpc="http://schemas.microsoft.com/office/word/2010/wordprocessingCanvas" xmlns="" val="0"/>
                         </a:ext>
                       </a:extLst>
                     </a:blip>
@@ -176,7 +176,7 @@
                   <pic:spPr bwMode="auto">
                     <a:xfrm>
                       <a:off x="0" y="0"/>
-                      <a:ext cx="5715962" cy="4036593"/>
+                      <a:ext cx="5482291" cy="3871576"/>
                     </a:xfrm>
                     <a:prstGeom prst="rect">
                       <a:avLst/>
@@ -239,7 +239,19 @@
         <w:rPr>
           <w:lang w:val="en-GB"/>
         </w:rPr>
-        <w:t xml:space="preserve">are going to look for further </w:t>
+        <w:t xml:space="preserve">are going to look for </w:t>
+      </w:r>
+      <w:r>
+        <w:rPr>
+          <w:lang w:val="en-GB"/>
+        </w:rPr>
+        <w:t>additional</w:t>
+      </w:r>
+      <w:r>
+        <w:rPr>
+          <w:lang w:val="en-GB"/>
+        </w:rPr>
+        <w:t xml:space="preserve"> </w:t>
       </w:r>
       <w:r>
         <w:rPr>
@@ -341,7 +353,7 @@
             <v:stroke joinstyle="miter"/>
             <v:path gradientshapeok="t" o:connecttype="rect"/>
           </v:shapetype>
-          <v:shape id="_x0000_s1044" type="#_x0000_t202" style="position:absolute;left:0;text-align:left;margin-left:.65pt;margin-top:53pt;width:466.65pt;height:39.45pt;z-index:251659264;mso-position-horizontal-relative:margin" fillcolor="#ffc">
+          <v:shape id="_x0000_s1044" type="#_x0000_t202" style="position:absolute;left:0;text-align:left;margin-left:.65pt;margin-top:53pt;width:466.65pt;height:47.1pt;z-index:251659264;mso-position-horizontal-relative:margin" fillcolor="#ffc">
             <v:textbox style="mso-next-textbox:#_x0000_s1044">
               <w:txbxContent>
                 <w:p>
@@ -358,18 +370,8 @@
                       <w:sz w:val="20"/>
                       <w:szCs w:val="20"/>
                     </w:rPr>
-                    <w:t>Tip</w:t>
+                    <w:t>Tip:</w:t>
                   </w:r>
-                  <w:proofErr w:type="gramStart"/>
-                  <w:r>
-                    <w:rPr>
-                      <w:b/>
-                      <w:sz w:val="20"/>
-                      <w:szCs w:val="20"/>
-                    </w:rPr>
-                    <w:t>:</w:t>
-                  </w:r>
-                  <w:proofErr w:type="gramEnd"/>
                   <w:r>
                     <w:rPr>
                       <w:sz w:val="20"/>
@@ -467,21 +469,7 @@
         <w:rPr>
           <w:lang w:val="en-GB"/>
         </w:rPr>
-        <w:t xml:space="preserve"> Note that we use human </w:t>
-      </w:r>
-      <w:proofErr w:type="gramStart"/>
-      <w:r>
-        <w:rPr>
-          <w:lang w:val="en-GB"/>
-        </w:rPr>
-        <w:t>data,</w:t>
-      </w:r>
-      <w:proofErr w:type="gramEnd"/>
-      <w:r>
-        <w:rPr>
-          <w:lang w:val="en-GB"/>
-        </w:rPr>
-        <w:t xml:space="preserve"> the amount of available information is extremely species dependent.</w:t>
+        <w:t xml:space="preserve"> Note that we use human data, the amount of available information is extremely species dependent.</w:t>
       </w:r>
     </w:p>
     <w:p>
@@ -533,7 +521,7 @@
         <w:rPr>
           <w:lang w:val="en-GB"/>
         </w:rPr>
-        <w:t>1,214</w:t>
+        <w:t>1212</w:t>
       </w:r>
       <w:r>
         <w:rPr>
@@ -562,9 +550,9 @@
         </w:rPr>
         <w:drawing>
           <wp:inline distT="0" distB="0" distL="0" distR="0">
-            <wp:extent cx="5744955" cy="3001370"/>
-            <wp:effectExtent l="57150" t="19050" r="122445" b="84730"/>
-            <wp:docPr id="10" name="Picture 10" descr="\\eir.uib.no\Home2\mva037\tutorials\3 - Functional Analysis\illustrations\peptideShaker.png"/>
+            <wp:extent cx="5539077" cy="3347488"/>
+            <wp:effectExtent l="57150" t="19050" r="118773" b="81512"/>
+            <wp:docPr id="1" name="Picture 10"/>
             <wp:cNvGraphicFramePr>
               <a:graphicFrameLocks xmlns:a="http://schemas.openxmlformats.org/drawingml/2006/main" noChangeAspect="1"/>
             </wp:cNvGraphicFramePr>
@@ -572,19 +560,13 @@
               <a:graphicData uri="http://schemas.openxmlformats.org/drawingml/2006/picture">
                 <pic:pic xmlns:pic="http://schemas.openxmlformats.org/drawingml/2006/picture">
                   <pic:nvPicPr>
-                    <pic:cNvPr id="0" name="Picture 5" descr="\\eir.uib.no\Home2\mva037\tutorials\3 - Functional Analysis\illustrations\peptideShaker.png"/>
+                    <pic:cNvPr id="0" name="Picture 10"/>
                     <pic:cNvPicPr>
                       <a:picLocks noChangeAspect="1" noChangeArrowheads="1"/>
                     </pic:cNvPicPr>
                   </pic:nvPicPr>
                   <pic:blipFill>
-                    <a:blip r:embed="rId10" cstate="print">
-                      <a:extLst>
-                        <a:ext uri="{28A0092B-C50C-407E-A947-70E740481C1C}">
-                          <a14:useLocalDpi xmlns:a14="http://schemas.microsoft.com/office/drawing/2010/main" val="0"/>
-                        </a:ext>
-                      </a:extLst>
-                    </a:blip>
+                    <a:blip r:embed="rId9" cstate="print"/>
                     <a:srcRect/>
                     <a:stretch>
                       <a:fillRect/>
@@ -593,7 +575,7 @@
                   <pic:spPr bwMode="auto">
                     <a:xfrm>
                       <a:off x="0" y="0"/>
-                      <a:ext cx="5745435" cy="3001621"/>
+                      <a:ext cx="5539540" cy="3347768"/>
                     </a:xfrm>
                     <a:prstGeom prst="rect">
                       <a:avLst/>
@@ -605,6 +587,9 @@
                           <a:lumMod val="85000"/>
                         </a:schemeClr>
                       </a:solidFill>
+                      <a:miter lim="800000"/>
+                      <a:headEnd/>
+                      <a:tailEnd/>
                     </a:ln>
                     <a:effectLst>
                       <a:outerShdw blurRad="50800" dist="38100" dir="2700000" algn="tl" rotWithShape="0">
@@ -931,7 +916,19 @@
         <w:rPr>
           <w:lang w:val="en-GB"/>
         </w:rPr>
-        <w:t xml:space="preserve">Click on the first </w:t>
+        <w:t xml:space="preserve">Click on the </w:t>
+      </w:r>
+      <w:r>
+        <w:rPr>
+          <w:lang w:val="en-GB"/>
+        </w:rPr>
+        <w:t>second</w:t>
+      </w:r>
+      <w:r>
+        <w:rPr>
+          <w:lang w:val="en-GB"/>
+        </w:rPr>
+        <w:t xml:space="preserve"> </w:t>
       </w:r>
       <w:r>
         <w:rPr>
@@ -974,6 +971,7 @@
       <w:proofErr w:type="spellStart"/>
       <w:r>
         <w:rPr>
+          <w:color w:val="1F497D" w:themeColor="text2"/>
           <w:lang w:val="en-GB"/>
         </w:rPr>
         <w:t>UniProt</w:t>
@@ -1048,10 +1046,10 @@
                     </pic:cNvPicPr>
                   </pic:nvPicPr>
                   <pic:blipFill>
-                    <a:blip r:embed="rId11" cstate="print">
+                    <a:blip r:embed="rId10" cstate="print">
                       <a:extLst>
                         <a:ext uri="{28A0092B-C50C-407E-A947-70E740481C1C}">
-                          <a14:useLocalDpi xmlns:a14="http://schemas.microsoft.com/office/drawing/2010/main" val="0"/>
+                          <a14:useLocalDpi xmlns:a14="http://schemas.microsoft.com/office/drawing/2010/main" xmlns:wps="http://schemas.microsoft.com/office/word/2010/wordprocessingShape" xmlns:wpi="http://schemas.microsoft.com/office/word/2010/wordprocessingInk" xmlns:wpg="http://schemas.microsoft.com/office/word/2010/wordprocessingGroup" xmlns:w14="http://schemas.microsoft.com/office/word/2010/wordml" xmlns:w="http://schemas.openxmlformats.org/wordprocessingml/2006/main" xmlns:w10="urn:schemas-microsoft-com:office:word" xmlns:wp14="http://schemas.microsoft.com/office/word/2010/wordprocessingDrawing" xmlns:v="urn:schemas-microsoft-com:vml" xmlns:o="urn:schemas-microsoft-com:office:office" xmlns:mc="http://schemas.openxmlformats.org/markup-compatibility/2006" xmlns:wpc="http://schemas.microsoft.com/office/word/2010/wordprocessingCanvas" xmlns="" val="0"/>
                         </a:ext>
                       </a:extLst>
                     </a:blip>
@@ -1185,6 +1183,7 @@
         <w:tabs>
           <w:tab w:val="left" w:pos="1560"/>
         </w:tabs>
+        <w:jc w:val="both"/>
         <w:rPr>
           <w:lang w:val="en-GB"/>
         </w:rPr>
@@ -1428,9 +1427,9 @@
         </w:rPr>
         <w:drawing>
           <wp:inline distT="0" distB="0" distL="0" distR="0">
-            <wp:extent cx="4231261" cy="2647950"/>
-            <wp:effectExtent l="38100" t="38100" r="74295" b="76200"/>
-            <wp:docPr id="21" name="Picture 21" descr="\\eir.uib.no\Home2\mva037\tutorials\3 - Functional Analysis\illustrations\P11021 gene details.png"/>
+            <wp:extent cx="4759312" cy="2946689"/>
+            <wp:effectExtent l="57150" t="19050" r="117488" b="82261"/>
+            <wp:docPr id="2" name="Picture 1"/>
             <wp:cNvGraphicFramePr>
               <a:graphicFrameLocks xmlns:a="http://schemas.openxmlformats.org/drawingml/2006/main" noChangeAspect="1"/>
             </wp:cNvGraphicFramePr>
@@ -1438,19 +1437,13 @@
               <a:graphicData uri="http://schemas.openxmlformats.org/drawingml/2006/picture">
                 <pic:pic xmlns:pic="http://schemas.openxmlformats.org/drawingml/2006/picture">
                   <pic:nvPicPr>
-                    <pic:cNvPr id="0" name="Picture 11" descr="\\eir.uib.no\Home2\mva037\tutorials\3 - Functional Analysis\illustrations\P11021 gene details.png"/>
+                    <pic:cNvPr id="0" name="Picture 1"/>
                     <pic:cNvPicPr>
                       <a:picLocks noChangeAspect="1" noChangeArrowheads="1"/>
                     </pic:cNvPicPr>
                   </pic:nvPicPr>
                   <pic:blipFill>
-                    <a:blip r:embed="rId12" cstate="print">
-                      <a:extLst>
-                        <a:ext uri="{28A0092B-C50C-407E-A947-70E740481C1C}">
-                          <a14:useLocalDpi xmlns:a14="http://schemas.microsoft.com/office/drawing/2010/main" val="0"/>
-                        </a:ext>
-                      </a:extLst>
-                    </a:blip>
+                    <a:blip r:embed="rId11" cstate="print"/>
                     <a:srcRect/>
                     <a:stretch>
                       <a:fillRect/>
@@ -1459,14 +1452,19 @@
                   <pic:spPr bwMode="auto">
                     <a:xfrm>
                       <a:off x="0" y="0"/>
-                      <a:ext cx="4231261" cy="2647950"/>
+                      <a:ext cx="4756966" cy="2945236"/>
                     </a:xfrm>
                     <a:prstGeom prst="rect">
                       <a:avLst/>
                     </a:prstGeom>
                     <a:noFill/>
-                    <a:ln>
-                      <a:noFill/>
+                    <a:ln w="0">
+                      <a:solidFill>
+                        <a:schemeClr val="tx1"/>
+                      </a:solidFill>
+                      <a:miter lim="800000"/>
+                      <a:headEnd/>
+                      <a:tailEnd/>
                     </a:ln>
                     <a:effectLst>
                       <a:outerShdw blurRad="50800" dist="38100" dir="2700000" algn="tl" rotWithShape="0">
@@ -1498,15 +1496,36 @@
         <w:tabs>
           <w:tab w:val="left" w:pos="1560"/>
         </w:tabs>
-        <w:rPr>
-          <w:lang w:val="en-GB"/>
-        </w:rPr>
-      </w:pPr>
-      <w:r>
-        <w:rPr>
-          <w:lang w:val="en-GB"/>
-        </w:rPr>
-        <w:t xml:space="preserve">Here you can see the gene name, the chromosome it is attached to and a list of </w:t>
+        <w:jc w:val="both"/>
+        <w:rPr>
+          <w:lang w:val="en-GB"/>
+        </w:rPr>
+      </w:pPr>
+      <w:r>
+        <w:rPr>
+          <w:lang w:val="en-GB"/>
+        </w:rPr>
+        <w:t xml:space="preserve">Here you can see the </w:t>
+      </w:r>
+      <w:proofErr w:type="spellStart"/>
+      <w:r>
+        <w:rPr>
+          <w:lang w:val="en-GB"/>
+        </w:rPr>
+        <w:t>Ensembl</w:t>
+      </w:r>
+      <w:proofErr w:type="spellEnd"/>
+      <w:r>
+        <w:rPr>
+          <w:lang w:val="en-GB"/>
+        </w:rPr>
+        <w:t xml:space="preserve"> gene ID, the </w:t>
+      </w:r>
+      <w:r>
+        <w:rPr>
+          <w:lang w:val="en-GB"/>
+        </w:rPr>
+        <w:t xml:space="preserve">gene name, the chromosome it is attached to and a list of </w:t>
       </w:r>
       <w:r>
         <w:rPr>
@@ -1781,7 +1800,7 @@
         </w:rPr>
         <w:t>(PICR) service from the EBI (</w:t>
       </w:r>
-      <w:hyperlink r:id="rId13" w:history="1">
+      <w:hyperlink r:id="rId12" w:history="1">
         <w:r>
           <w:rPr>
             <w:rStyle w:val="Hyperlink"/>
@@ -1906,6 +1925,7 @@
     </w:p>
     <w:p>
       <w:pPr>
+        <w:jc w:val="center"/>
         <w:rPr>
           <w:lang w:val="en-GB"/>
         </w:rPr>
@@ -1917,9 +1937,9 @@
         </w:rPr>
         <w:drawing>
           <wp:inline distT="0" distB="0" distL="0" distR="0">
-            <wp:extent cx="5930900" cy="2425700"/>
-            <wp:effectExtent l="57150" t="19050" r="107950" b="69850"/>
-            <wp:docPr id="16" name="Picture 16" descr="\\eir.uib.no\Home2\mva037\tutorials\3 - Functional Analysis\illustrations\annotation tab.png"/>
+            <wp:extent cx="5510122" cy="2276589"/>
+            <wp:effectExtent l="57150" t="19050" r="109628" b="85611"/>
+            <wp:docPr id="3" name="Picture 4"/>
             <wp:cNvGraphicFramePr>
               <a:graphicFrameLocks xmlns:a="http://schemas.openxmlformats.org/drawingml/2006/main" noChangeAspect="1"/>
             </wp:cNvGraphicFramePr>
@@ -1927,19 +1947,13 @@
               <a:graphicData uri="http://schemas.openxmlformats.org/drawingml/2006/picture">
                 <pic:pic xmlns:pic="http://schemas.openxmlformats.org/drawingml/2006/picture">
                   <pic:nvPicPr>
-                    <pic:cNvPr id="0" name="Picture 7" descr="\\eir.uib.no\Home2\mva037\tutorials\3 - Functional Analysis\illustrations\annotation tab.png"/>
+                    <pic:cNvPr id="0" name="Picture 4"/>
                     <pic:cNvPicPr>
                       <a:picLocks noChangeAspect="1" noChangeArrowheads="1"/>
                     </pic:cNvPicPr>
                   </pic:nvPicPr>
                   <pic:blipFill>
-                    <a:blip r:embed="rId14" cstate="print">
-                      <a:extLst>
-                        <a:ext uri="{28A0092B-C50C-407E-A947-70E740481C1C}">
-                          <a14:useLocalDpi xmlns:a14="http://schemas.microsoft.com/office/drawing/2010/main" val="0"/>
-                        </a:ext>
-                      </a:extLst>
-                    </a:blip>
+                    <a:blip r:embed="rId13" cstate="print"/>
                     <a:srcRect/>
                     <a:stretch>
                       <a:fillRect/>
@@ -1948,7 +1962,7 @@
                   <pic:spPr bwMode="auto">
                     <a:xfrm>
                       <a:off x="0" y="0"/>
-                      <a:ext cx="5930900" cy="2425700"/>
+                      <a:ext cx="5509123" cy="2276176"/>
                     </a:xfrm>
                     <a:prstGeom prst="rect">
                       <a:avLst/>
@@ -1960,6 +1974,9 @@
                           <a:lumMod val="85000"/>
                         </a:schemeClr>
                       </a:solidFill>
+                      <a:miter lim="800000"/>
+                      <a:headEnd/>
+                      <a:tailEnd/>
                     </a:ln>
                     <a:effectLst>
                       <a:outerShdw blurRad="50800" dist="38100" dir="2700000" algn="tl" rotWithShape="0">
@@ -2094,21 +2111,13 @@
       </w:pPr>
       <w:bookmarkStart w:id="0" w:name="_GoBack"/>
       <w:bookmarkEnd w:id="0"/>
-    </w:p>
-    <w:p>
-      <w:pPr>
-        <w:spacing w:after="0" w:line="240" w:lineRule="auto"/>
-        <w:rPr>
-          <w:lang w:val="en-GB"/>
-        </w:rPr>
-      </w:pPr>
       <w:r>
         <w:rPr>
           <w:noProof/>
           <w:lang w:val="nb-NO" w:eastAsia="nb-NO"/>
         </w:rPr>
         <w:pict>
-          <v:shape id="_x0000_s1046" type="#_x0000_t202" style="position:absolute;margin-left:416.1pt;margin-top:23.85pt;width:466.65pt;height:88.55pt;z-index:251662336;mso-position-horizontal:right;mso-position-horizontal-relative:margin" fillcolor="#ffc">
+          <v:shape id="_x0000_s1046" type="#_x0000_t202" style="position:absolute;left:0;text-align:left;margin-left:.9pt;margin-top:22pt;width:466.65pt;height:88.55pt;z-index:251662336;mso-position-horizontal-relative:margin" fillcolor="#ffc">
             <v:textbox style="mso-next-textbox:#_x0000_s1046">
               <w:txbxContent>
                 <w:p>
@@ -2125,18 +2134,8 @@
                       <w:sz w:val="20"/>
                       <w:szCs w:val="20"/>
                     </w:rPr>
-                    <w:t>Tip</w:t>
+                    <w:t>Tip:</w:t>
                   </w:r>
-                  <w:proofErr w:type="gramStart"/>
-                  <w:r>
-                    <w:rPr>
-                      <w:b/>
-                      <w:sz w:val="20"/>
-                      <w:szCs w:val="20"/>
-                    </w:rPr>
-                    <w:t>:</w:t>
-                  </w:r>
-                  <w:proofErr w:type="gramEnd"/>
                   <w:r>
                     <w:rPr>
                       <w:sz w:val="20"/>
@@ -2172,12 +2171,6 @@
           </v:shape>
         </w:pict>
       </w:r>
-      <w:r>
-        <w:rPr>
-          <w:lang w:val="en-GB"/>
-        </w:rPr>
-        <w:br w:type="page"/>
-      </w:r>
     </w:p>
     <w:p>
       <w:pPr>
@@ -2198,6 +2191,7 @@
         <w:rPr>
           <w:lang w:val="en-GB"/>
         </w:rPr>
+        <w:lastRenderedPageBreak/>
         <w:t>You can</w:t>
       </w:r>
       <w:r>
@@ -2401,7 +2395,7 @@
         </w:rPr>
         <w:t xml:space="preserve"> (</w:t>
       </w:r>
-      <w:hyperlink r:id="rId15" w:history="1">
+      <w:hyperlink r:id="rId14" w:history="1">
         <w:r>
           <w:rPr>
             <w:rStyle w:val="Hyperlink"/>
@@ -2569,10 +2563,10 @@
                     </pic:cNvPicPr>
                   </pic:nvPicPr>
                   <pic:blipFill>
-                    <a:blip r:embed="rId16" cstate="print">
+                    <a:blip r:embed="rId15" cstate="print">
                       <a:extLst>
                         <a:ext uri="{28A0092B-C50C-407E-A947-70E740481C1C}">
-                          <a14:useLocalDpi xmlns:a14="http://schemas.microsoft.com/office/drawing/2010/main" val="0"/>
+                          <a14:useLocalDpi xmlns:a14="http://schemas.microsoft.com/office/drawing/2010/main" xmlns:wps="http://schemas.microsoft.com/office/word/2010/wordprocessingShape" xmlns:wpi="http://schemas.microsoft.com/office/word/2010/wordprocessingInk" xmlns:wpg="http://schemas.microsoft.com/office/word/2010/wordprocessingGroup" xmlns:w14="http://schemas.microsoft.com/office/word/2010/wordml" xmlns:w="http://schemas.openxmlformats.org/wordprocessingml/2006/main" xmlns:w10="urn:schemas-microsoft-com:office:word" xmlns:wp14="http://schemas.microsoft.com/office/word/2010/wordprocessingDrawing" xmlns:v="urn:schemas-microsoft-com:vml" xmlns:o="urn:schemas-microsoft-com:office:office" xmlns:mc="http://schemas.openxmlformats.org/markup-compatibility/2006" xmlns:wpc="http://schemas.microsoft.com/office/word/2010/wordprocessingCanvas" xmlns="" val="0"/>
                         </a:ext>
                       </a:extLst>
                     </a:blip>
@@ -2803,21 +2797,19 @@
         <w:rPr>
           <w:lang w:val="en-GB"/>
         </w:rPr>
-        <w:t xml:space="preserve">provides a graphical interface allowing browsing </w:t>
-      </w:r>
-      <w:proofErr w:type="spellStart"/>
-      <w:r>
-        <w:rPr>
-          <w:lang w:val="en-GB"/>
-        </w:rPr>
-        <w:t>potein</w:t>
-      </w:r>
-      <w:proofErr w:type="spellEnd"/>
-      <w:r>
-        <w:rPr>
-          <w:lang w:val="en-GB"/>
-        </w:rPr>
-        <w:t xml:space="preserve"> interactions in a more user friendly way.</w:t>
+        <w:t>provides a graphical interface allowing browsing p</w:t>
+      </w:r>
+      <w:r>
+        <w:rPr>
+          <w:lang w:val="en-GB"/>
+        </w:rPr>
+        <w:t>r</w:t>
+      </w:r>
+      <w:r>
+        <w:rPr>
+          <w:lang w:val="en-GB"/>
+        </w:rPr>
+        <w:t>otein interactions in a more user friendly way.</w:t>
       </w:r>
       <w:r>
         <w:rPr>
@@ -2892,10 +2884,10 @@
                     </pic:cNvPicPr>
                   </pic:nvPicPr>
                   <pic:blipFill>
-                    <a:blip r:embed="rId17" cstate="print">
+                    <a:blip r:embed="rId16" cstate="print">
                       <a:extLst>
                         <a:ext uri="{28A0092B-C50C-407E-A947-70E740481C1C}">
-                          <a14:useLocalDpi xmlns:a14="http://schemas.microsoft.com/office/drawing/2010/main" val="0"/>
+                          <a14:useLocalDpi xmlns:a14="http://schemas.microsoft.com/office/drawing/2010/main" xmlns:wps="http://schemas.microsoft.com/office/word/2010/wordprocessingShape" xmlns:wpi="http://schemas.microsoft.com/office/word/2010/wordprocessingInk" xmlns:wpg="http://schemas.microsoft.com/office/word/2010/wordprocessingGroup" xmlns:w14="http://schemas.microsoft.com/office/word/2010/wordml" xmlns:w="http://schemas.openxmlformats.org/wordprocessingml/2006/main" xmlns:w10="urn:schemas-microsoft-com:office:word" xmlns:wp14="http://schemas.microsoft.com/office/word/2010/wordprocessingDrawing" xmlns:v="urn:schemas-microsoft-com:vml" xmlns:o="urn:schemas-microsoft-com:office:office" xmlns:mc="http://schemas.openxmlformats.org/markup-compatibility/2006" xmlns:wpc="http://schemas.microsoft.com/office/word/2010/wordprocessingCanvas" xmlns="" val="0"/>
                         </a:ext>
                       </a:extLst>
                     </a:blip>
@@ -3274,10 +3266,10 @@
                     </pic:cNvPicPr>
                   </pic:nvPicPr>
                   <pic:blipFill>
-                    <a:blip r:embed="rId18" cstate="print">
+                    <a:blip r:embed="rId17" cstate="print">
                       <a:extLst>
                         <a:ext uri="{28A0092B-C50C-407E-A947-70E740481C1C}">
-                          <a14:useLocalDpi xmlns:a14="http://schemas.microsoft.com/office/drawing/2010/main" val="0"/>
+                          <a14:useLocalDpi xmlns:a14="http://schemas.microsoft.com/office/drawing/2010/main" xmlns:wps="http://schemas.microsoft.com/office/word/2010/wordprocessingShape" xmlns:wpi="http://schemas.microsoft.com/office/word/2010/wordprocessingInk" xmlns:wpg="http://schemas.microsoft.com/office/word/2010/wordprocessingGroup" xmlns:w14="http://schemas.microsoft.com/office/word/2010/wordml" xmlns:w="http://schemas.openxmlformats.org/wordprocessingml/2006/main" xmlns:w10="urn:schemas-microsoft-com:office:word" xmlns:wp14="http://schemas.microsoft.com/office/word/2010/wordprocessingDrawing" xmlns:v="urn:schemas-microsoft-com:vml" xmlns:o="urn:schemas-microsoft-com:office:office" xmlns:mc="http://schemas.openxmlformats.org/markup-compatibility/2006" xmlns:wpc="http://schemas.microsoft.com/office/word/2010/wordprocessingCanvas" xmlns="" val="0"/>
                         </a:ext>
                       </a:extLst>
                     </a:blip>
@@ -3374,6 +3366,15 @@
     </w:p>
     <w:p>
       <w:pPr>
+        <w:jc w:val="both"/>
+        <w:rPr>
+          <w:sz w:val="4"/>
+          <w:lang w:val="en-GB"/>
+        </w:rPr>
+      </w:pPr>
+    </w:p>
+    <w:p>
+      <w:pPr>
         <w:jc w:val="center"/>
         <w:rPr>
           <w:lang w:val="en-GB"/>
@@ -3386,8 +3387,8 @@
         </w:rPr>
         <w:drawing>
           <wp:inline distT="0" distB="0" distL="0" distR="0">
-            <wp:extent cx="5120508" cy="4348325"/>
-            <wp:effectExtent l="19050" t="0" r="0" b="33175"/>
+            <wp:extent cx="4986405" cy="4234445"/>
+            <wp:effectExtent l="19050" t="0" r="0" b="32755"/>
             <wp:docPr id="24" name="Picture 24" descr="\\eir.uib.no\Home2\mva037\tutorials\3 - Functional Analysis\illustrations\pathway 1.png"/>
             <wp:cNvGraphicFramePr>
               <a:graphicFrameLocks xmlns:a="http://schemas.openxmlformats.org/drawingml/2006/main" noChangeAspect="1"/>
@@ -3402,10 +3403,10 @@
                     </pic:cNvPicPr>
                   </pic:nvPicPr>
                   <pic:blipFill>
-                    <a:blip r:embed="rId19" cstate="print">
+                    <a:blip r:embed="rId18" cstate="print">
                       <a:extLst>
                         <a:ext uri="{28A0092B-C50C-407E-A947-70E740481C1C}">
-                          <a14:useLocalDpi xmlns:a14="http://schemas.microsoft.com/office/drawing/2010/main" val="0"/>
+                          <a14:useLocalDpi xmlns:a14="http://schemas.microsoft.com/office/drawing/2010/main" xmlns:wps="http://schemas.microsoft.com/office/word/2010/wordprocessingShape" xmlns:wpi="http://schemas.microsoft.com/office/word/2010/wordprocessingInk" xmlns:wpg="http://schemas.microsoft.com/office/word/2010/wordprocessingGroup" xmlns:w14="http://schemas.microsoft.com/office/word/2010/wordml" xmlns:w="http://schemas.openxmlformats.org/wordprocessingml/2006/main" xmlns:w10="urn:schemas-microsoft-com:office:word" xmlns:wp14="http://schemas.microsoft.com/office/word/2010/wordprocessingDrawing" xmlns:v="urn:schemas-microsoft-com:vml" xmlns:o="urn:schemas-microsoft-com:office:office" xmlns:mc="http://schemas.openxmlformats.org/markup-compatibility/2006" xmlns:wpc="http://schemas.microsoft.com/office/word/2010/wordprocessingCanvas" xmlns="" val="0"/>
                         </a:ext>
                       </a:extLst>
                     </a:blip>
@@ -3417,7 +3418,7 @@
                   <pic:spPr bwMode="auto">
                     <a:xfrm>
                       <a:off x="0" y="0"/>
-                      <a:ext cx="5119859" cy="4347774"/>
+                      <a:ext cx="4988711" cy="4236404"/>
                     </a:xfrm>
                     <a:prstGeom prst="rect">
                       <a:avLst/>
@@ -3618,10 +3619,10 @@
                     </pic:cNvPicPr>
                   </pic:nvPicPr>
                   <pic:blipFill>
-                    <a:blip r:embed="rId20" cstate="print">
+                    <a:blip r:embed="rId19" cstate="print">
                       <a:extLst>
                         <a:ext uri="{28A0092B-C50C-407E-A947-70E740481C1C}">
-                          <a14:useLocalDpi xmlns:a14="http://schemas.microsoft.com/office/drawing/2010/main" val="0"/>
+                          <a14:useLocalDpi xmlns:a14="http://schemas.microsoft.com/office/drawing/2010/main" xmlns:wps="http://schemas.microsoft.com/office/word/2010/wordprocessingShape" xmlns:wpi="http://schemas.microsoft.com/office/word/2010/wordprocessingInk" xmlns:wpg="http://schemas.microsoft.com/office/word/2010/wordprocessingGroup" xmlns:w14="http://schemas.microsoft.com/office/word/2010/wordml" xmlns:w="http://schemas.openxmlformats.org/wordprocessingml/2006/main" xmlns:w10="urn:schemas-microsoft-com:office:word" xmlns:wp14="http://schemas.microsoft.com/office/word/2010/wordprocessingDrawing" xmlns:v="urn:schemas-microsoft-com:vml" xmlns:o="urn:schemas-microsoft-com:office:office" xmlns:mc="http://schemas.openxmlformats.org/markup-compatibility/2006" xmlns:wpc="http://schemas.microsoft.com/office/word/2010/wordprocessingCanvas" xmlns="" val="0"/>
                         </a:ext>
                       </a:extLst>
                     </a:blip>
@@ -3722,9 +3723,14 @@
         </w:rPr>
         <w:t>home page (</w:t>
       </w:r>
-      <w:r>
-        <w:t>http://www.reactome.org</w:t>
-      </w:r>
+      <w:hyperlink r:id="rId20" w:history="1">
+        <w:r>
+          <w:rPr>
+            <w:rStyle w:val="Hyperlink"/>
+          </w:rPr>
+          <w:t>www.reactome.org</w:t>
+        </w:r>
+      </w:hyperlink>
       <w:r>
         <w:rPr>
           <w:lang w:val="en-GB"/>
@@ -3735,21 +3741,7 @@
         <w:rPr>
           <w:lang w:val="en-GB"/>
         </w:rPr>
-        <w:t>. Paste our list of accessions in the text field and click Analyse. When the calculation is finished, after sorting by “</w:t>
-      </w:r>
-      <w:proofErr w:type="gramStart"/>
-      <w:r>
-        <w:rPr>
-          <w:lang w:val="en-GB"/>
-        </w:rPr>
-        <w:t>%  in</w:t>
-      </w:r>
-      <w:proofErr w:type="gramEnd"/>
-      <w:r>
-        <w:rPr>
-          <w:lang w:val="en-GB"/>
-        </w:rPr>
-        <w:t xml:space="preserve"> data”, you should see the following table:</w:t>
+        <w:t>. Paste our list of accessions in the text field and click Analyse. When the calculation is finished, after sorting by “%  in data”, you should see the following table:</w:t>
       </w:r>
     </w:p>
     <w:p>
@@ -3796,7 +3788,7 @@
                     <a:blip r:embed="rId21" cstate="print">
                       <a:extLst>
                         <a:ext uri="{28A0092B-C50C-407E-A947-70E740481C1C}">
-                          <a14:useLocalDpi xmlns:a14="http://schemas.microsoft.com/office/drawing/2010/main" val="0"/>
+                          <a14:useLocalDpi xmlns:a14="http://schemas.microsoft.com/office/drawing/2010/main" xmlns:wps="http://schemas.microsoft.com/office/word/2010/wordprocessingShape" xmlns:wpi="http://schemas.microsoft.com/office/word/2010/wordprocessingInk" xmlns:wpg="http://schemas.microsoft.com/office/word/2010/wordprocessingGroup" xmlns:w14="http://schemas.microsoft.com/office/word/2010/wordml" xmlns:w="http://schemas.openxmlformats.org/wordprocessingml/2006/main" xmlns:w10="urn:schemas-microsoft-com:office:word" xmlns:wp14="http://schemas.microsoft.com/office/word/2010/wordprocessingDrawing" xmlns:v="urn:schemas-microsoft-com:vml" xmlns:o="urn:schemas-microsoft-com:office:office" xmlns:mc="http://schemas.openxmlformats.org/markup-compatibility/2006" xmlns:wpc="http://schemas.microsoft.com/office/word/2010/wordprocessingCanvas" xmlns="" val="0"/>
                         </a:ext>
                       </a:extLst>
                     </a:blip>
@@ -4041,21 +4033,7 @@
         <w:rPr>
           <w:lang w:val="en-GB"/>
         </w:rPr>
-        <w:t xml:space="preserve"> of your validated proteins. Go to the ‘</w:t>
-      </w:r>
-      <w:proofErr w:type="gramStart"/>
-      <w:r>
-        <w:rPr>
-          <w:lang w:val="en-GB"/>
-        </w:rPr>
-        <w:t>GO</w:t>
-      </w:r>
-      <w:proofErr w:type="gramEnd"/>
-      <w:r>
-        <w:rPr>
-          <w:lang w:val="en-GB"/>
-        </w:rPr>
-        <w:t xml:space="preserve"> Analysis’ tab, a list of GO terms will appear with their prevalence in our dataset when compared to all human genes:</w:t>
+        <w:t xml:space="preserve"> of your validated proteins. Go to the ‘GO Analysis’ tab, a list of GO terms will appear with their prevalence in our dataset when compared to all human genes:</w:t>
       </w:r>
     </w:p>
     <w:p>
@@ -4080,9 +4058,9 @@
         </w:rPr>
         <w:drawing>
           <wp:inline distT="0" distB="0" distL="0" distR="0">
-            <wp:extent cx="5604179" cy="2987698"/>
-            <wp:effectExtent l="57150" t="19050" r="110821" b="79352"/>
-            <wp:docPr id="26" name="Picture 26" descr="\\eir.uib.no\Home2\mva037\tutorials\3 - Functional Analysis\illustrations\go.png"/>
+            <wp:extent cx="5550490" cy="3345579"/>
+            <wp:effectExtent l="57150" t="19050" r="107360" b="83421"/>
+            <wp:docPr id="7" name="Picture 7"/>
             <wp:cNvGraphicFramePr>
               <a:graphicFrameLocks xmlns:a="http://schemas.openxmlformats.org/drawingml/2006/main" noChangeAspect="1"/>
             </wp:cNvGraphicFramePr>
@@ -4090,19 +4068,13 @@
               <a:graphicData uri="http://schemas.openxmlformats.org/drawingml/2006/picture">
                 <pic:pic xmlns:pic="http://schemas.openxmlformats.org/drawingml/2006/picture">
                   <pic:nvPicPr>
-                    <pic:cNvPr id="0" name="Picture 16" descr="\\eir.uib.no\Home2\mva037\tutorials\3 - Functional Analysis\illustrations\go.png"/>
+                    <pic:cNvPr id="0" name="Picture 7"/>
                     <pic:cNvPicPr>
                       <a:picLocks noChangeAspect="1" noChangeArrowheads="1"/>
                     </pic:cNvPicPr>
                   </pic:nvPicPr>
                   <pic:blipFill>
-                    <a:blip r:embed="rId22" cstate="print">
-                      <a:extLst>
-                        <a:ext uri="{28A0092B-C50C-407E-A947-70E740481C1C}">
-                          <a14:useLocalDpi xmlns:a14="http://schemas.microsoft.com/office/drawing/2010/main" val="0"/>
-                        </a:ext>
-                      </a:extLst>
-                    </a:blip>
+                    <a:blip r:embed="rId22" cstate="print"/>
                     <a:srcRect/>
                     <a:stretch>
                       <a:fillRect/>
@@ -4111,7 +4083,7 @@
                   <pic:spPr bwMode="auto">
                     <a:xfrm>
                       <a:off x="0" y="0"/>
-                      <a:ext cx="5604648" cy="2987948"/>
+                      <a:ext cx="5555151" cy="3348389"/>
                     </a:xfrm>
                     <a:prstGeom prst="rect">
                       <a:avLst/>
@@ -4123,6 +4095,9 @@
                           <a:lumMod val="85000"/>
                         </a:schemeClr>
                       </a:solidFill>
+                      <a:miter lim="800000"/>
+                      <a:headEnd/>
+                      <a:tailEnd/>
                     </a:ln>
                     <a:effectLst>
                       <a:outerShdw blurRad="50800" dist="38100" dir="2700000" algn="tl" rotWithShape="0">
@@ -4169,7 +4144,7 @@
           <w:rPr>
             <w:rStyle w:val="Hyperlink"/>
           </w:rPr>
-          <w:t>http://www.ensembl.org</w:t>
+          <w:t>www.ensembl.org</w:t>
         </w:r>
       </w:hyperlink>
       <w:r>
@@ -4200,7 +4175,7 @@
           <w:rPr>
             <w:rStyle w:val="Hyperlink"/>
           </w:rPr>
-          <w:t>http://www.ebi.ac.uk/GOA</w:t>
+          <w:t>www.ebi.ac.uk/GOA</w:t>
         </w:r>
       </w:hyperlink>
       <w:r>
@@ -4282,7 +4257,7 @@
           <w:ilvl w:val="0"/>
           <w:numId w:val="15"/>
         </w:numPr>
-        <w:spacing w:before="100" w:beforeAutospacing="1" w:after="100" w:afterAutospacing="1" w:line="240" w:lineRule="auto"/>
+        <w:spacing w:before="100" w:beforeAutospacing="1" w:after="100" w:afterAutospacing="1"/>
       </w:pPr>
       <w:r>
         <w:t>Significantly higher in dataset (colored green).</w:t>
@@ -4294,7 +4269,7 @@
           <w:ilvl w:val="0"/>
           <w:numId w:val="15"/>
         </w:numPr>
-        <w:spacing w:before="100" w:beforeAutospacing="1" w:after="100" w:afterAutospacing="1" w:line="240" w:lineRule="auto"/>
+        <w:spacing w:before="100" w:beforeAutospacing="1" w:after="100" w:afterAutospacing="1"/>
       </w:pPr>
       <w:r>
         <w:t>Significantly lower in dataset (colored red).</w:t>
@@ -4306,7 +4281,7 @@
           <w:ilvl w:val="0"/>
           <w:numId w:val="15"/>
         </w:numPr>
-        <w:spacing w:before="100" w:beforeAutospacing="1" w:after="100" w:afterAutospacing="1" w:line="240" w:lineRule="auto"/>
+        <w:spacing w:before="100" w:beforeAutospacing="1" w:after="100" w:afterAutospacing="1"/>
       </w:pPr>
       <w:r>
         <w:t>Not significantly different (colored grey).</w:t>
@@ -4314,19 +4289,18 @@
     </w:p>
     <w:p>
       <w:pPr>
-        <w:spacing w:before="100" w:beforeAutospacing="1" w:after="100" w:afterAutospacing="1" w:line="240" w:lineRule="auto"/>
-      </w:pPr>
-    </w:p>
-    <w:p>
-      <w:pPr>
-        <w:spacing w:before="100" w:beforeAutospacing="1" w:after="100" w:afterAutospacing="1" w:line="240" w:lineRule="auto"/>
+        <w:spacing w:before="100" w:beforeAutospacing="1" w:after="100" w:afterAutospacing="1"/>
+      </w:pPr>
+    </w:p>
+    <w:p>
+      <w:pPr>
+        <w:spacing w:before="100" w:beforeAutospacing="1" w:after="100" w:afterAutospacing="1"/>
         <w:jc w:val="both"/>
         <w:rPr>
           <w:i/>
           <w:lang w:val="en-GB"/>
         </w:rPr>
       </w:pPr>
-      <w:commentRangeStart w:id="1"/>
       <w:r>
         <w:rPr>
           <w:i/>
@@ -4384,7 +4358,7 @@
     </w:p>
     <w:p>
       <w:pPr>
-        <w:spacing w:before="100" w:beforeAutospacing="1" w:after="100" w:afterAutospacing="1" w:line="240" w:lineRule="auto"/>
+        <w:spacing w:before="100" w:beforeAutospacing="1" w:after="100" w:afterAutospacing="1"/>
         <w:jc w:val="both"/>
       </w:pPr>
       <w:r>
@@ -4409,13 +4383,6 @@
           <w:lang w:val="en-GB"/>
         </w:rPr>
         <w:t>? What happens if we have a biased selection of proteins as input to the analysis? Can the results then be trusted?</w:t>
-      </w:r>
-      <w:commentRangeEnd w:id="1"/>
-      <w:r>
-        <w:rPr>
-          <w:rStyle w:val="CommentReference"/>
-        </w:rPr>
-        <w:commentReference w:id="1"/>
       </w:r>
       <w:r>
         <w:rPr>
@@ -4673,10 +4640,10 @@
                     </pic:cNvPicPr>
                   </pic:nvPicPr>
                   <pic:blipFill>
-                    <a:blip r:embed="rId28" cstate="print">
+                    <a:blip r:embed="rId27" cstate="print">
                       <a:extLst>
                         <a:ext uri="{28A0092B-C50C-407E-A947-70E740481C1C}">
-                          <a14:useLocalDpi xmlns:a14="http://schemas.microsoft.com/office/drawing/2010/main" val="0"/>
+                          <a14:useLocalDpi xmlns:a14="http://schemas.microsoft.com/office/drawing/2010/main" xmlns:wps="http://schemas.microsoft.com/office/word/2010/wordprocessingShape" xmlns:wpi="http://schemas.microsoft.com/office/word/2010/wordprocessingInk" xmlns:wpg="http://schemas.microsoft.com/office/word/2010/wordprocessingGroup" xmlns:w14="http://schemas.microsoft.com/office/word/2010/wordml" xmlns:w="http://schemas.openxmlformats.org/wordprocessingml/2006/main" xmlns:w10="urn:schemas-microsoft-com:office:word" xmlns:wp14="http://schemas.microsoft.com/office/word/2010/wordprocessingDrawing" xmlns:v="urn:schemas-microsoft-com:vml" xmlns:o="urn:schemas-microsoft-com:office:office" xmlns:mc="http://schemas.openxmlformats.org/markup-compatibility/2006" xmlns:wpc="http://schemas.microsoft.com/office/word/2010/wordprocessingCanvas" xmlns="" val="0"/>
                         </a:ext>
                       </a:extLst>
                     </a:blip>
@@ -4949,7 +4916,7 @@
         </w:rPr>
         <w:fldChar w:fldCharType="separate"/>
       </w:r>
-      <w:bookmarkStart w:id="2" w:name="_ENREF_1"/>
+      <w:bookmarkStart w:id="1" w:name="_ENREF_1"/>
       <w:r>
         <w:rPr>
           <w:rFonts w:cs="Calibri"/>
@@ -5001,7 +4968,7 @@
         </w:rPr>
         <w:t>, 18-29 (2009).</w:t>
       </w:r>
-      <w:bookmarkEnd w:id="2"/>
+      <w:bookmarkEnd w:id="1"/>
     </w:p>
     <w:p>
       <w:pPr>
@@ -5013,7 +4980,7 @@
           <w:lang w:val="en-GB"/>
         </w:rPr>
       </w:pPr>
-      <w:bookmarkStart w:id="3" w:name="_ENREF_2"/>
+      <w:bookmarkStart w:id="2" w:name="_ENREF_2"/>
       <w:r>
         <w:rPr>
           <w:rFonts w:cs="Calibri"/>
@@ -5065,7 +5032,7 @@
         </w:rPr>
         <w:t>, D115-119 (2004).</w:t>
       </w:r>
-      <w:bookmarkEnd w:id="3"/>
+      <w:bookmarkEnd w:id="2"/>
     </w:p>
     <w:p>
       <w:pPr>
@@ -5077,7 +5044,7 @@
           <w:lang w:val="en-GB"/>
         </w:rPr>
       </w:pPr>
-      <w:bookmarkStart w:id="4" w:name="_ENREF_3"/>
+      <w:bookmarkStart w:id="3" w:name="_ENREF_3"/>
       <w:r>
         <w:rPr>
           <w:rFonts w:cs="Calibri"/>
@@ -5129,7 +5096,7 @@
         </w:rPr>
         <w:t>, 38-41 (2002).</w:t>
       </w:r>
-      <w:bookmarkEnd w:id="4"/>
+      <w:bookmarkEnd w:id="3"/>
     </w:p>
     <w:p>
       <w:pPr>
@@ -5141,7 +5108,7 @@
           <w:lang w:val="en-GB"/>
         </w:rPr>
       </w:pPr>
-      <w:bookmarkStart w:id="5" w:name="_ENREF_4"/>
+      <w:bookmarkStart w:id="4" w:name="_ENREF_4"/>
       <w:r>
         <w:rPr>
           <w:rFonts w:cs="Calibri"/>
@@ -5193,7 +5160,7 @@
         </w:rPr>
         <w:t>, 401 (2007).</w:t>
       </w:r>
-      <w:bookmarkEnd w:id="5"/>
+      <w:bookmarkEnd w:id="4"/>
     </w:p>
     <w:p>
       <w:pPr>
@@ -5205,7 +5172,7 @@
           <w:lang w:val="en-GB"/>
         </w:rPr>
       </w:pPr>
-      <w:bookmarkStart w:id="6" w:name="_ENREF_5"/>
+      <w:bookmarkStart w:id="5" w:name="_ENREF_5"/>
       <w:r>
         <w:rPr>
           <w:rFonts w:cs="Calibri"/>
@@ -5257,7 +5224,7 @@
         </w:rPr>
         <w:t>, 3198-3199 (2005).</w:t>
       </w:r>
-      <w:bookmarkEnd w:id="6"/>
+      <w:bookmarkEnd w:id="5"/>
     </w:p>
     <w:p>
       <w:pPr>
@@ -5269,7 +5236,7 @@
           <w:lang w:val="en-GB"/>
         </w:rPr>
       </w:pPr>
-      <w:bookmarkStart w:id="7" w:name="_ENREF_6"/>
+      <w:bookmarkStart w:id="6" w:name="_ENREF_6"/>
       <w:r>
         <w:rPr>
           <w:rFonts w:cs="Calibri"/>
@@ -5321,7 +5288,7 @@
         </w:rPr>
         <w:t>, 3598-3613 (2011).</w:t>
       </w:r>
-      <w:bookmarkEnd w:id="7"/>
+      <w:bookmarkEnd w:id="6"/>
     </w:p>
     <w:p>
       <w:pPr>
@@ -5347,8 +5314,8 @@
       </w:r>
     </w:p>
     <w:sectPr>
-      <w:headerReference w:type="default" r:id="rId29"/>
-      <w:footerReference w:type="default" r:id="rId30"/>
+      <w:headerReference w:type="default" r:id="rId28"/>
+      <w:footerReference w:type="default" r:id="rId29"/>
       <w:pgSz w:w="12240" w:h="15840"/>
       <w:pgMar w:top="1440" w:right="1440" w:bottom="1440" w:left="1440" w:header="708" w:footer="708" w:gutter="0"/>
       <w:cols w:space="708"/>
@@ -5358,29 +5325,8 @@
 </w:document>
 </file>
 
-<file path=word/comments.xml><?xml version="1.0" encoding="utf-8"?>
-<w:comments xmlns:wpc="http://schemas.microsoft.com/office/word/2010/wordprocessingCanvas" xmlns:mc="http://schemas.openxmlformats.org/markup-compatibility/2006" xmlns:o="urn:schemas-microsoft-com:office:office" xmlns:r="http://schemas.openxmlformats.org/officeDocument/2006/relationships" xmlns:m="http://schemas.openxmlformats.org/officeDocument/2006/math" xmlns:v="urn:schemas-microsoft-com:vml" xmlns:wp14="http://schemas.microsoft.com/office/word/2010/wordprocessingDrawing" xmlns:wp="http://schemas.openxmlformats.org/drawingml/2006/wordprocessingDrawing" xmlns:w10="urn:schemas-microsoft-com:office:word" xmlns:w="http://schemas.openxmlformats.org/wordprocessingml/2006/main" xmlns:w14="http://schemas.microsoft.com/office/word/2010/wordml" xmlns:wpg="http://schemas.microsoft.com/office/word/2010/wordprocessingGroup" xmlns:wpi="http://schemas.microsoft.com/office/word/2010/wordprocessingInk" xmlns:wne="http://schemas.microsoft.com/office/word/2006/wordml" xmlns:wps="http://schemas.microsoft.com/office/word/2010/wordprocessingShape" mc:Ignorable="w14 wp14">
-  <w:comment w:id="1" w:author="Marc Vaudel" w:date="2013-06-08T16:25:00Z" w:initials="Marc">
-    <w:p>
-      <w:pPr>
-        <w:pStyle w:val="CommentText"/>
-      </w:pPr>
-      <w:r>
-        <w:rPr>
-          <w:rStyle w:val="CommentReference"/>
-        </w:rPr>
-        <w:annotationRef/>
-      </w:r>
-      <w:r>
-        <w:t xml:space="preserve">Did not dare stealing these from you :) </w:t>
-      </w:r>
-    </w:p>
-  </w:comment>
-</w:comments>
-</file>
-
 <file path=word/endnotes.xml><?xml version="1.0" encoding="utf-8"?>
-<w:endnotes xmlns:wpc="http://schemas.microsoft.com/office/word/2010/wordprocessingCanvas" xmlns:mc="http://schemas.openxmlformats.org/markup-compatibility/2006" xmlns:o="urn:schemas-microsoft-com:office:office" xmlns:r="http://schemas.openxmlformats.org/officeDocument/2006/relationships" xmlns:m="http://schemas.openxmlformats.org/officeDocument/2006/math" xmlns:v="urn:schemas-microsoft-com:vml" xmlns:wp14="http://schemas.microsoft.com/office/word/2010/wordprocessingDrawing" xmlns:wp="http://schemas.openxmlformats.org/drawingml/2006/wordprocessingDrawing" xmlns:w10="urn:schemas-microsoft-com:office:word" xmlns:w="http://schemas.openxmlformats.org/wordprocessingml/2006/main" xmlns:w14="http://schemas.microsoft.com/office/word/2010/wordml" xmlns:wpg="http://schemas.microsoft.com/office/word/2010/wordprocessingGroup" xmlns:wpi="http://schemas.microsoft.com/office/word/2010/wordprocessingInk" xmlns:wne="http://schemas.microsoft.com/office/word/2006/wordml" xmlns:wps="http://schemas.microsoft.com/office/word/2010/wordprocessingShape" mc:Ignorable="w14 wp14">
+<w:endnotes xmlns:ve="http://schemas.openxmlformats.org/markup-compatibility/2006" xmlns:o="urn:schemas-microsoft-com:office:office" xmlns:r="http://schemas.openxmlformats.org/officeDocument/2006/relationships" xmlns:m="http://schemas.openxmlformats.org/officeDocument/2006/math" xmlns:v="urn:schemas-microsoft-com:vml" xmlns:wp="http://schemas.openxmlformats.org/drawingml/2006/wordprocessingDrawing" xmlns:w10="urn:schemas-microsoft-com:office:word" xmlns:w="http://schemas.openxmlformats.org/wordprocessingml/2006/main" xmlns:wne="http://schemas.microsoft.com/office/word/2006/wordml">
   <w:endnote w:type="separator" w:id="-1">
     <w:p>
       <w:pPr>
@@ -5405,7 +5351,7 @@
 </file>
 
 <file path=word/footer1.xml><?xml version="1.0" encoding="utf-8"?>
-<w:ftr xmlns:wpc="http://schemas.microsoft.com/office/word/2010/wordprocessingCanvas" xmlns:mc="http://schemas.openxmlformats.org/markup-compatibility/2006" xmlns:o="urn:schemas-microsoft-com:office:office" xmlns:r="http://schemas.openxmlformats.org/officeDocument/2006/relationships" xmlns:m="http://schemas.openxmlformats.org/officeDocument/2006/math" xmlns:v="urn:schemas-microsoft-com:vml" xmlns:wp14="http://schemas.microsoft.com/office/word/2010/wordprocessingDrawing" xmlns:wp="http://schemas.openxmlformats.org/drawingml/2006/wordprocessingDrawing" xmlns:w10="urn:schemas-microsoft-com:office:word" xmlns:w="http://schemas.openxmlformats.org/wordprocessingml/2006/main" xmlns:w14="http://schemas.microsoft.com/office/word/2010/wordml" xmlns:wpg="http://schemas.microsoft.com/office/word/2010/wordprocessingGroup" xmlns:wpi="http://schemas.microsoft.com/office/word/2010/wordprocessingInk" xmlns:wne="http://schemas.microsoft.com/office/word/2006/wordml" xmlns:wps="http://schemas.microsoft.com/office/word/2010/wordprocessingShape" mc:Ignorable="w14 wp14">
+<w:ftr xmlns:ve="http://schemas.openxmlformats.org/markup-compatibility/2006" xmlns:o="urn:schemas-microsoft-com:office:office" xmlns:r="http://schemas.openxmlformats.org/officeDocument/2006/relationships" xmlns:m="http://schemas.openxmlformats.org/officeDocument/2006/math" xmlns:v="urn:schemas-microsoft-com:vml" xmlns:wp="http://schemas.openxmlformats.org/drawingml/2006/wordprocessingDrawing" xmlns:w10="urn:schemas-microsoft-com:office:word" xmlns:w="http://schemas.openxmlformats.org/wordprocessingml/2006/main" xmlns:wne="http://schemas.microsoft.com/office/word/2006/wordml">
   <w:p>
     <w:pPr>
       <w:pBdr>
@@ -5517,7 +5463,7 @@
         <w:b/>
         <w:noProof/>
       </w:rPr>
-      <w:t>5</w:t>
+      <w:t>12</w:t>
     </w:r>
     <w:r>
       <w:rPr>
@@ -5564,7 +5510,7 @@
 </file>
 
 <file path=word/footnotes.xml><?xml version="1.0" encoding="utf-8"?>
-<w:footnotes xmlns:wpc="http://schemas.microsoft.com/office/word/2010/wordprocessingCanvas" xmlns:mc="http://schemas.openxmlformats.org/markup-compatibility/2006" xmlns:o="urn:schemas-microsoft-com:office:office" xmlns:r="http://schemas.openxmlformats.org/officeDocument/2006/relationships" xmlns:m="http://schemas.openxmlformats.org/officeDocument/2006/math" xmlns:v="urn:schemas-microsoft-com:vml" xmlns:wp14="http://schemas.microsoft.com/office/word/2010/wordprocessingDrawing" xmlns:wp="http://schemas.openxmlformats.org/drawingml/2006/wordprocessingDrawing" xmlns:w10="urn:schemas-microsoft-com:office:word" xmlns:w="http://schemas.openxmlformats.org/wordprocessingml/2006/main" xmlns:w14="http://schemas.microsoft.com/office/word/2010/wordml" xmlns:wpg="http://schemas.microsoft.com/office/word/2010/wordprocessingGroup" xmlns:wpi="http://schemas.microsoft.com/office/word/2010/wordprocessingInk" xmlns:wne="http://schemas.microsoft.com/office/word/2006/wordml" xmlns:wps="http://schemas.microsoft.com/office/word/2010/wordprocessingShape" mc:Ignorable="w14 wp14">
+<w:footnotes xmlns:ve="http://schemas.openxmlformats.org/markup-compatibility/2006" xmlns:o="urn:schemas-microsoft-com:office:office" xmlns:r="http://schemas.openxmlformats.org/officeDocument/2006/relationships" xmlns:m="http://schemas.openxmlformats.org/officeDocument/2006/math" xmlns:v="urn:schemas-microsoft-com:vml" xmlns:wp="http://schemas.openxmlformats.org/drawingml/2006/wordprocessingDrawing" xmlns:w10="urn:schemas-microsoft-com:office:word" xmlns:w="http://schemas.openxmlformats.org/wordprocessingml/2006/main" xmlns:wne="http://schemas.microsoft.com/office/word/2006/wordml">
   <w:footnote w:type="separator" w:id="-1">
     <w:p>
       <w:pPr>
@@ -5589,7 +5535,7 @@
 </file>
 
 <file path=word/header1.xml><?xml version="1.0" encoding="utf-8"?>
-<w:hdr xmlns:wpc="http://schemas.microsoft.com/office/word/2010/wordprocessingCanvas" xmlns:mc="http://schemas.openxmlformats.org/markup-compatibility/2006" xmlns:o="urn:schemas-microsoft-com:office:office" xmlns:r="http://schemas.openxmlformats.org/officeDocument/2006/relationships" xmlns:m="http://schemas.openxmlformats.org/officeDocument/2006/math" xmlns:v="urn:schemas-microsoft-com:vml" xmlns:wp14="http://schemas.microsoft.com/office/word/2010/wordprocessingDrawing" xmlns:wp="http://schemas.openxmlformats.org/drawingml/2006/wordprocessingDrawing" xmlns:w10="urn:schemas-microsoft-com:office:word" xmlns:w="http://schemas.openxmlformats.org/wordprocessingml/2006/main" xmlns:w14="http://schemas.microsoft.com/office/word/2010/wordml" xmlns:wpg="http://schemas.microsoft.com/office/word/2010/wordprocessingGroup" xmlns:wpi="http://schemas.microsoft.com/office/word/2010/wordprocessingInk" xmlns:wne="http://schemas.microsoft.com/office/word/2006/wordml" xmlns:wps="http://schemas.microsoft.com/office/word/2010/wordprocessingShape" mc:Ignorable="w14 wp14">
+<w:hdr xmlns:ve="http://schemas.openxmlformats.org/markup-compatibility/2006" xmlns:o="urn:schemas-microsoft-com:office:office" xmlns:r="http://schemas.openxmlformats.org/officeDocument/2006/relationships" xmlns:m="http://schemas.openxmlformats.org/officeDocument/2006/math" xmlns:v="urn:schemas-microsoft-com:vml" xmlns:wp="http://schemas.openxmlformats.org/drawingml/2006/wordprocessingDrawing" xmlns:w10="urn:schemas-microsoft-com:office:word" xmlns:w="http://schemas.openxmlformats.org/wordprocessingml/2006/main" xmlns:wne="http://schemas.microsoft.com/office/word/2006/wordml">
   <w:p>
     <w:pPr>
       <w:pStyle w:val="Header"/>
@@ -5652,7 +5598,7 @@
 </file>
 
 <file path=word/numbering.xml><?xml version="1.0" encoding="utf-8"?>
-<w:numbering xmlns:wpc="http://schemas.microsoft.com/office/word/2010/wordprocessingCanvas" xmlns:mc="http://schemas.openxmlformats.org/markup-compatibility/2006" xmlns:o="urn:schemas-microsoft-com:office:office" xmlns:r="http://schemas.openxmlformats.org/officeDocument/2006/relationships" xmlns:m="http://schemas.openxmlformats.org/officeDocument/2006/math" xmlns:v="urn:schemas-microsoft-com:vml" xmlns:wp14="http://schemas.microsoft.com/office/word/2010/wordprocessingDrawing" xmlns:wp="http://schemas.openxmlformats.org/drawingml/2006/wordprocessingDrawing" xmlns:w10="urn:schemas-microsoft-com:office:word" xmlns:w="http://schemas.openxmlformats.org/wordprocessingml/2006/main" xmlns:w14="http://schemas.microsoft.com/office/word/2010/wordml" xmlns:wpg="http://schemas.microsoft.com/office/word/2010/wordprocessingGroup" xmlns:wpi="http://schemas.microsoft.com/office/word/2010/wordprocessingInk" xmlns:wne="http://schemas.microsoft.com/office/word/2006/wordml" xmlns:wps="http://schemas.microsoft.com/office/word/2010/wordprocessingShape" mc:Ignorable="w14 wp14">
+<w:numbering xmlns:ve="http://schemas.openxmlformats.org/markup-compatibility/2006" xmlns:o="urn:schemas-microsoft-com:office:office" xmlns:r="http://schemas.openxmlformats.org/officeDocument/2006/relationships" xmlns:m="http://schemas.openxmlformats.org/officeDocument/2006/math" xmlns:v="urn:schemas-microsoft-com:vml" xmlns:wp="http://schemas.openxmlformats.org/drawingml/2006/wordprocessingDrawing" xmlns:w10="urn:schemas-microsoft-com:office:word" xmlns:w="http://schemas.openxmlformats.org/wordprocessingml/2006/main" xmlns:wne="http://schemas.microsoft.com/office/word/2006/wordml">
   <w:abstractNum w:abstractNumId="0">
     <w:nsid w:val="00000001"/>
     <w:multiLevelType w:val="multilevel"/>
@@ -7428,7 +7374,7 @@
 </file>
 
 <file path=word/styles.xml><?xml version="1.0" encoding="utf-8"?>
-<w:styles xmlns:mc="http://schemas.openxmlformats.org/markup-compatibility/2006" xmlns:r="http://schemas.openxmlformats.org/officeDocument/2006/relationships" xmlns:w="http://schemas.openxmlformats.org/wordprocessingml/2006/main" xmlns:w14="http://schemas.microsoft.com/office/word/2010/wordml" mc:Ignorable="w14">
+<w:styles xmlns:r="http://schemas.openxmlformats.org/officeDocument/2006/relationships" xmlns:w="http://schemas.openxmlformats.org/wordprocessingml/2006/main">
   <w:docDefaults>
     <w:rPrDefault>
       <w:rPr>
@@ -7625,6 +7571,7 @@
     <w:uiPriority w:val="99"/>
     <w:semiHidden/>
     <w:unhideWhenUsed/>
+    <w:qFormat/>
     <w:tblPr>
       <w:tblInd w:w="0" w:type="dxa"/>
       <w:tblCellMar>
@@ -9123,7 +9070,7 @@
 </file>
 
 <file path=customXml/itemProps1.xml><?xml version="1.0" encoding="utf-8"?>
-<ds:datastoreItem xmlns:ds="http://schemas.openxmlformats.org/officeDocument/2006/customXml" ds:itemID="{75385715-3CEB-4029-BF2D-BB7196F540C8}">
+<ds:datastoreItem xmlns:ds="http://schemas.openxmlformats.org/officeDocument/2006/customXml" ds:itemID="{5009426A-0624-4172-958E-597C6343FE45}">
   <ds:schemaRefs>
     <ds:schemaRef ds:uri="http://schemas.openxmlformats.org/officeDocument/2006/bibliography"/>
   </ds:schemaRefs>

--- a/wiki/tutorial/3 - Functional Analysis/3.0_functional_analysis.docx
+++ b/wiki/tutorial/3 - Functional Analysis/3.0_functional_analysis.docx
@@ -164,7 +164,7 @@
                     <a:blip r:embed="rId8" cstate="print">
                       <a:extLst>
                         <a:ext uri="{28A0092B-C50C-407E-A947-70E740481C1C}">
-                          <a14:useLocalDpi xmlns:a14="http://schemas.microsoft.com/office/drawing/2010/main" xmlns:wps="http://schemas.microsoft.com/office/word/2010/wordprocessingShape" xmlns:wpi="http://schemas.microsoft.com/office/word/2010/wordprocessingInk" xmlns:wpg="http://schemas.microsoft.com/office/word/2010/wordprocessingGroup" xmlns:w14="http://schemas.microsoft.com/office/word/2010/wordml" xmlns:w="http://schemas.openxmlformats.org/wordprocessingml/2006/main" xmlns:w10="urn:schemas-microsoft-com:office:word" xmlns:wp14="http://schemas.microsoft.com/office/word/2010/wordprocessingDrawing" xmlns:v="urn:schemas-microsoft-com:vml" xmlns:o="urn:schemas-microsoft-com:office:office" xmlns:mc="http://schemas.openxmlformats.org/markup-compatibility/2006" xmlns:wpc="http://schemas.microsoft.com/office/word/2010/wordprocessingCanvas" xmlns="" val="0"/>
+                          <a14:useLocalDpi xmlns="" xmlns:wpc="http://schemas.microsoft.com/office/word/2010/wordprocessingCanvas" xmlns:mc="http://schemas.openxmlformats.org/markup-compatibility/2006" xmlns:o="urn:schemas-microsoft-com:office:office" xmlns:v="urn:schemas-microsoft-com:vml" xmlns:wp14="http://schemas.microsoft.com/office/word/2010/wordprocessingDrawing" xmlns:w10="urn:schemas-microsoft-com:office:word" xmlns:w="http://schemas.openxmlformats.org/wordprocessingml/2006/main" xmlns:w14="http://schemas.microsoft.com/office/word/2010/wordml" xmlns:wpg="http://schemas.microsoft.com/office/word/2010/wordprocessingGroup" xmlns:wpi="http://schemas.microsoft.com/office/word/2010/wordprocessingInk" xmlns:wps="http://schemas.microsoft.com/office/word/2010/wordprocessingShape" xmlns:a14="http://schemas.microsoft.com/office/drawing/2010/main" val="0"/>
                         </a:ext>
                       </a:extLst>
                     </a:blip>
@@ -1049,7 +1049,7 @@
                     <a:blip r:embed="rId10" cstate="print">
                       <a:extLst>
                         <a:ext uri="{28A0092B-C50C-407E-A947-70E740481C1C}">
-                          <a14:useLocalDpi xmlns:a14="http://schemas.microsoft.com/office/drawing/2010/main" xmlns:wps="http://schemas.microsoft.com/office/word/2010/wordprocessingShape" xmlns:wpi="http://schemas.microsoft.com/office/word/2010/wordprocessingInk" xmlns:wpg="http://schemas.microsoft.com/office/word/2010/wordprocessingGroup" xmlns:w14="http://schemas.microsoft.com/office/word/2010/wordml" xmlns:w="http://schemas.openxmlformats.org/wordprocessingml/2006/main" xmlns:w10="urn:schemas-microsoft-com:office:word" xmlns:wp14="http://schemas.microsoft.com/office/word/2010/wordprocessingDrawing" xmlns:v="urn:schemas-microsoft-com:vml" xmlns:o="urn:schemas-microsoft-com:office:office" xmlns:mc="http://schemas.openxmlformats.org/markup-compatibility/2006" xmlns:wpc="http://schemas.microsoft.com/office/word/2010/wordprocessingCanvas" xmlns="" val="0"/>
+                          <a14:useLocalDpi xmlns="" xmlns:wpc="http://schemas.microsoft.com/office/word/2010/wordprocessingCanvas" xmlns:mc="http://schemas.openxmlformats.org/markup-compatibility/2006" xmlns:o="urn:schemas-microsoft-com:office:office" xmlns:v="urn:schemas-microsoft-com:vml" xmlns:wp14="http://schemas.microsoft.com/office/word/2010/wordprocessingDrawing" xmlns:w10="urn:schemas-microsoft-com:office:word" xmlns:w="http://schemas.openxmlformats.org/wordprocessingml/2006/main" xmlns:w14="http://schemas.microsoft.com/office/word/2010/wordml" xmlns:wpg="http://schemas.microsoft.com/office/word/2010/wordprocessingGroup" xmlns:wpi="http://schemas.microsoft.com/office/word/2010/wordprocessingInk" xmlns:wps="http://schemas.microsoft.com/office/word/2010/wordprocessingShape" xmlns:a14="http://schemas.microsoft.com/office/drawing/2010/main" val="0"/>
                         </a:ext>
                       </a:extLst>
                     </a:blip>
@@ -2566,7 +2566,7 @@
                     <a:blip r:embed="rId15" cstate="print">
                       <a:extLst>
                         <a:ext uri="{28A0092B-C50C-407E-A947-70E740481C1C}">
-                          <a14:useLocalDpi xmlns:a14="http://schemas.microsoft.com/office/drawing/2010/main" xmlns:wps="http://schemas.microsoft.com/office/word/2010/wordprocessingShape" xmlns:wpi="http://schemas.microsoft.com/office/word/2010/wordprocessingInk" xmlns:wpg="http://schemas.microsoft.com/office/word/2010/wordprocessingGroup" xmlns:w14="http://schemas.microsoft.com/office/word/2010/wordml" xmlns:w="http://schemas.openxmlformats.org/wordprocessingml/2006/main" xmlns:w10="urn:schemas-microsoft-com:office:word" xmlns:wp14="http://schemas.microsoft.com/office/word/2010/wordprocessingDrawing" xmlns:v="urn:schemas-microsoft-com:vml" xmlns:o="urn:schemas-microsoft-com:office:office" xmlns:mc="http://schemas.openxmlformats.org/markup-compatibility/2006" xmlns:wpc="http://schemas.microsoft.com/office/word/2010/wordprocessingCanvas" xmlns="" val="0"/>
+                          <a14:useLocalDpi xmlns="" xmlns:wpc="http://schemas.microsoft.com/office/word/2010/wordprocessingCanvas" xmlns:mc="http://schemas.openxmlformats.org/markup-compatibility/2006" xmlns:o="urn:schemas-microsoft-com:office:office" xmlns:v="urn:schemas-microsoft-com:vml" xmlns:wp14="http://schemas.microsoft.com/office/word/2010/wordprocessingDrawing" xmlns:w10="urn:schemas-microsoft-com:office:word" xmlns:w="http://schemas.openxmlformats.org/wordprocessingml/2006/main" xmlns:w14="http://schemas.microsoft.com/office/word/2010/wordml" xmlns:wpg="http://schemas.microsoft.com/office/word/2010/wordprocessingGroup" xmlns:wpi="http://schemas.microsoft.com/office/word/2010/wordprocessingInk" xmlns:wps="http://schemas.microsoft.com/office/word/2010/wordprocessingShape" xmlns:a14="http://schemas.microsoft.com/office/drawing/2010/main" val="0"/>
                         </a:ext>
                       </a:extLst>
                     </a:blip>
@@ -2887,7 +2887,7 @@
                     <a:blip r:embed="rId16" cstate="print">
                       <a:extLst>
                         <a:ext uri="{28A0092B-C50C-407E-A947-70E740481C1C}">
-                          <a14:useLocalDpi xmlns:a14="http://schemas.microsoft.com/office/drawing/2010/main" xmlns:wps="http://schemas.microsoft.com/office/word/2010/wordprocessingShape" xmlns:wpi="http://schemas.microsoft.com/office/word/2010/wordprocessingInk" xmlns:wpg="http://schemas.microsoft.com/office/word/2010/wordprocessingGroup" xmlns:w14="http://schemas.microsoft.com/office/word/2010/wordml" xmlns:w="http://schemas.openxmlformats.org/wordprocessingml/2006/main" xmlns:w10="urn:schemas-microsoft-com:office:word" xmlns:wp14="http://schemas.microsoft.com/office/word/2010/wordprocessingDrawing" xmlns:v="urn:schemas-microsoft-com:vml" xmlns:o="urn:schemas-microsoft-com:office:office" xmlns:mc="http://schemas.openxmlformats.org/markup-compatibility/2006" xmlns:wpc="http://schemas.microsoft.com/office/word/2010/wordprocessingCanvas" xmlns="" val="0"/>
+                          <a14:useLocalDpi xmlns="" xmlns:wpc="http://schemas.microsoft.com/office/word/2010/wordprocessingCanvas" xmlns:mc="http://schemas.openxmlformats.org/markup-compatibility/2006" xmlns:o="urn:schemas-microsoft-com:office:office" xmlns:v="urn:schemas-microsoft-com:vml" xmlns:wp14="http://schemas.microsoft.com/office/word/2010/wordprocessingDrawing" xmlns:w10="urn:schemas-microsoft-com:office:word" xmlns:w="http://schemas.openxmlformats.org/wordprocessingml/2006/main" xmlns:w14="http://schemas.microsoft.com/office/word/2010/wordml" xmlns:wpg="http://schemas.microsoft.com/office/word/2010/wordprocessingGroup" xmlns:wpi="http://schemas.microsoft.com/office/word/2010/wordprocessingInk" xmlns:wps="http://schemas.microsoft.com/office/word/2010/wordprocessingShape" xmlns:a14="http://schemas.microsoft.com/office/drawing/2010/main" val="0"/>
                         </a:ext>
                       </a:extLst>
                     </a:blip>
@@ -3269,7 +3269,7 @@
                     <a:blip r:embed="rId17" cstate="print">
                       <a:extLst>
                         <a:ext uri="{28A0092B-C50C-407E-A947-70E740481C1C}">
-                          <a14:useLocalDpi xmlns:a14="http://schemas.microsoft.com/office/drawing/2010/main" xmlns:wps="http://schemas.microsoft.com/office/word/2010/wordprocessingShape" xmlns:wpi="http://schemas.microsoft.com/office/word/2010/wordprocessingInk" xmlns:wpg="http://schemas.microsoft.com/office/word/2010/wordprocessingGroup" xmlns:w14="http://schemas.microsoft.com/office/word/2010/wordml" xmlns:w="http://schemas.openxmlformats.org/wordprocessingml/2006/main" xmlns:w10="urn:schemas-microsoft-com:office:word" xmlns:wp14="http://schemas.microsoft.com/office/word/2010/wordprocessingDrawing" xmlns:v="urn:schemas-microsoft-com:vml" xmlns:o="urn:schemas-microsoft-com:office:office" xmlns:mc="http://schemas.openxmlformats.org/markup-compatibility/2006" xmlns:wpc="http://schemas.microsoft.com/office/word/2010/wordprocessingCanvas" xmlns="" val="0"/>
+                          <a14:useLocalDpi xmlns="" xmlns:wpc="http://schemas.microsoft.com/office/word/2010/wordprocessingCanvas" xmlns:mc="http://schemas.openxmlformats.org/markup-compatibility/2006" xmlns:o="urn:schemas-microsoft-com:office:office" xmlns:v="urn:schemas-microsoft-com:vml" xmlns:wp14="http://schemas.microsoft.com/office/word/2010/wordprocessingDrawing" xmlns:w10="urn:schemas-microsoft-com:office:word" xmlns:w="http://schemas.openxmlformats.org/wordprocessingml/2006/main" xmlns:w14="http://schemas.microsoft.com/office/word/2010/wordml" xmlns:wpg="http://schemas.microsoft.com/office/word/2010/wordprocessingGroup" xmlns:wpi="http://schemas.microsoft.com/office/word/2010/wordprocessingInk" xmlns:wps="http://schemas.microsoft.com/office/word/2010/wordprocessingShape" xmlns:a14="http://schemas.microsoft.com/office/drawing/2010/main" val="0"/>
                         </a:ext>
                       </a:extLst>
                     </a:blip>
@@ -3406,7 +3406,7 @@
                     <a:blip r:embed="rId18" cstate="print">
                       <a:extLst>
                         <a:ext uri="{28A0092B-C50C-407E-A947-70E740481C1C}">
-                          <a14:useLocalDpi xmlns:a14="http://schemas.microsoft.com/office/drawing/2010/main" xmlns:wps="http://schemas.microsoft.com/office/word/2010/wordprocessingShape" xmlns:wpi="http://schemas.microsoft.com/office/word/2010/wordprocessingInk" xmlns:wpg="http://schemas.microsoft.com/office/word/2010/wordprocessingGroup" xmlns:w14="http://schemas.microsoft.com/office/word/2010/wordml" xmlns:w="http://schemas.openxmlformats.org/wordprocessingml/2006/main" xmlns:w10="urn:schemas-microsoft-com:office:word" xmlns:wp14="http://schemas.microsoft.com/office/word/2010/wordprocessingDrawing" xmlns:v="urn:schemas-microsoft-com:vml" xmlns:o="urn:schemas-microsoft-com:office:office" xmlns:mc="http://schemas.openxmlformats.org/markup-compatibility/2006" xmlns:wpc="http://schemas.microsoft.com/office/word/2010/wordprocessingCanvas" xmlns="" val="0"/>
+                          <a14:useLocalDpi xmlns="" xmlns:wpc="http://schemas.microsoft.com/office/word/2010/wordprocessingCanvas" xmlns:mc="http://schemas.openxmlformats.org/markup-compatibility/2006" xmlns:o="urn:schemas-microsoft-com:office:office" xmlns:v="urn:schemas-microsoft-com:vml" xmlns:wp14="http://schemas.microsoft.com/office/word/2010/wordprocessingDrawing" xmlns:w10="urn:schemas-microsoft-com:office:word" xmlns:w="http://schemas.openxmlformats.org/wordprocessingml/2006/main" xmlns:w14="http://schemas.microsoft.com/office/word/2010/wordml" xmlns:wpg="http://schemas.microsoft.com/office/word/2010/wordprocessingGroup" xmlns:wpi="http://schemas.microsoft.com/office/word/2010/wordprocessingInk" xmlns:wps="http://schemas.microsoft.com/office/word/2010/wordprocessingShape" xmlns:a14="http://schemas.microsoft.com/office/drawing/2010/main" val="0"/>
                         </a:ext>
                       </a:extLst>
                     </a:blip>
@@ -3622,7 +3622,7 @@
                     <a:blip r:embed="rId19" cstate="print">
                       <a:extLst>
                         <a:ext uri="{28A0092B-C50C-407E-A947-70E740481C1C}">
-                          <a14:useLocalDpi xmlns:a14="http://schemas.microsoft.com/office/drawing/2010/main" xmlns:wps="http://schemas.microsoft.com/office/word/2010/wordprocessingShape" xmlns:wpi="http://schemas.microsoft.com/office/word/2010/wordprocessingInk" xmlns:wpg="http://schemas.microsoft.com/office/word/2010/wordprocessingGroup" xmlns:w14="http://schemas.microsoft.com/office/word/2010/wordml" xmlns:w="http://schemas.openxmlformats.org/wordprocessingml/2006/main" xmlns:w10="urn:schemas-microsoft-com:office:word" xmlns:wp14="http://schemas.microsoft.com/office/word/2010/wordprocessingDrawing" xmlns:v="urn:schemas-microsoft-com:vml" xmlns:o="urn:schemas-microsoft-com:office:office" xmlns:mc="http://schemas.openxmlformats.org/markup-compatibility/2006" xmlns:wpc="http://schemas.microsoft.com/office/word/2010/wordprocessingCanvas" xmlns="" val="0"/>
+                          <a14:useLocalDpi xmlns="" xmlns:wpc="http://schemas.microsoft.com/office/word/2010/wordprocessingCanvas" xmlns:mc="http://schemas.openxmlformats.org/markup-compatibility/2006" xmlns:o="urn:schemas-microsoft-com:office:office" xmlns:v="urn:schemas-microsoft-com:vml" xmlns:wp14="http://schemas.microsoft.com/office/word/2010/wordprocessingDrawing" xmlns:w10="urn:schemas-microsoft-com:office:word" xmlns:w="http://schemas.openxmlformats.org/wordprocessingml/2006/main" xmlns:w14="http://schemas.microsoft.com/office/word/2010/wordml" xmlns:wpg="http://schemas.microsoft.com/office/word/2010/wordprocessingGroup" xmlns:wpi="http://schemas.microsoft.com/office/word/2010/wordprocessingInk" xmlns:wps="http://schemas.microsoft.com/office/word/2010/wordprocessingShape" xmlns:a14="http://schemas.microsoft.com/office/drawing/2010/main" val="0"/>
                         </a:ext>
                       </a:extLst>
                     </a:blip>
@@ -3748,6 +3748,7 @@
       <w:pPr>
         <w:jc w:val="both"/>
         <w:rPr>
+          <w:sz w:val="6"/>
           <w:lang w:val="en-GB"/>
         </w:rPr>
       </w:pPr>
@@ -3769,9 +3770,9 @@
         </w:rPr>
         <w:drawing>
           <wp:inline distT="0" distB="0" distL="0" distR="0">
-            <wp:extent cx="5303126" cy="4724603"/>
-            <wp:effectExtent l="57150" t="19050" r="107074" b="75997"/>
-            <wp:docPr id="25" name="Picture 25" descr="\\eir.uib.no\Home2\mva037\tutorials\3 - Functional Analysis\illustrations\reactome expression.png"/>
+            <wp:extent cx="4694455" cy="5367635"/>
+            <wp:effectExtent l="57150" t="19050" r="106145" b="80665"/>
+            <wp:docPr id="5" name="Picture 1"/>
             <wp:cNvGraphicFramePr>
               <a:graphicFrameLocks xmlns:a="http://schemas.openxmlformats.org/drawingml/2006/main" noChangeAspect="1"/>
             </wp:cNvGraphicFramePr>
@@ -3779,19 +3780,13 @@
               <a:graphicData uri="http://schemas.openxmlformats.org/drawingml/2006/picture">
                 <pic:pic xmlns:pic="http://schemas.openxmlformats.org/drawingml/2006/picture">
                   <pic:nvPicPr>
-                    <pic:cNvPr id="0" name="Picture 15" descr="\\eir.uib.no\Home2\mva037\tutorials\3 - Functional Analysis\illustrations\reactome expression.png"/>
+                    <pic:cNvPr id="0" name="Picture 1"/>
                     <pic:cNvPicPr>
                       <a:picLocks noChangeAspect="1" noChangeArrowheads="1"/>
                     </pic:cNvPicPr>
                   </pic:nvPicPr>
                   <pic:blipFill>
-                    <a:blip r:embed="rId21" cstate="print">
-                      <a:extLst>
-                        <a:ext uri="{28A0092B-C50C-407E-A947-70E740481C1C}">
-                          <a14:useLocalDpi xmlns:a14="http://schemas.microsoft.com/office/drawing/2010/main" xmlns:wps="http://schemas.microsoft.com/office/word/2010/wordprocessingShape" xmlns:wpi="http://schemas.microsoft.com/office/word/2010/wordprocessingInk" xmlns:wpg="http://schemas.microsoft.com/office/word/2010/wordprocessingGroup" xmlns:w14="http://schemas.microsoft.com/office/word/2010/wordml" xmlns:w="http://schemas.openxmlformats.org/wordprocessingml/2006/main" xmlns:w10="urn:schemas-microsoft-com:office:word" xmlns:wp14="http://schemas.microsoft.com/office/word/2010/wordprocessingDrawing" xmlns:v="urn:schemas-microsoft-com:vml" xmlns:o="urn:schemas-microsoft-com:office:office" xmlns:mc="http://schemas.openxmlformats.org/markup-compatibility/2006" xmlns:wpc="http://schemas.microsoft.com/office/word/2010/wordprocessingCanvas" xmlns="" val="0"/>
-                        </a:ext>
-                      </a:extLst>
-                    </a:blip>
+                    <a:blip r:embed="rId21" cstate="print"/>
                     <a:srcRect/>
                     <a:stretch>
                       <a:fillRect/>
@@ -3800,7 +3795,7 @@
                   <pic:spPr bwMode="auto">
                     <a:xfrm>
                       <a:off x="0" y="0"/>
-                      <a:ext cx="5305599" cy="4726806"/>
+                      <a:ext cx="4701980" cy="5376239"/>
                     </a:xfrm>
                     <a:prstGeom prst="rect">
                       <a:avLst/>
@@ -3812,6 +3807,9 @@
                           <a:lumMod val="85000"/>
                         </a:schemeClr>
                       </a:solidFill>
+                      <a:miter lim="800000"/>
+                      <a:headEnd/>
+                      <a:tailEnd/>
                     </a:ln>
                     <a:effectLst>
                       <a:outerShdw blurRad="50800" dist="38100" dir="2700000" algn="tl" rotWithShape="0">
@@ -3832,6 +3830,7 @@
       <w:pPr>
         <w:jc w:val="both"/>
         <w:rPr>
+          <w:sz w:val="2"/>
           <w:lang w:val="en-GB"/>
         </w:rPr>
       </w:pPr>
@@ -3844,24 +3843,6 @@
           <w:lang w:val="en-GB"/>
         </w:rPr>
       </w:pPr>
-      <w:r>
-        <w:rPr>
-          <w:lang w:val="en-GB"/>
-        </w:rPr>
-        <w:t>Note that the pathway</w:t>
-      </w:r>
-      <w:r>
-        <w:rPr>
-          <w:lang w:val="en-GB"/>
-        </w:rPr>
-        <w:t>s</w:t>
-      </w:r>
-      <w:r>
-        <w:rPr>
-          <w:lang w:val="en-GB"/>
-        </w:rPr>
-        <w:t xml:space="preserve"> covered are closely linked to platelets. </w:t>
-      </w:r>
       <w:r>
         <w:rPr>
           <w:i/>
@@ -4643,7 +4624,7 @@
                     <a:blip r:embed="rId27" cstate="print">
                       <a:extLst>
                         <a:ext uri="{28A0092B-C50C-407E-A947-70E740481C1C}">
-                          <a14:useLocalDpi xmlns:a14="http://schemas.microsoft.com/office/drawing/2010/main" xmlns:wps="http://schemas.microsoft.com/office/word/2010/wordprocessingShape" xmlns:wpi="http://schemas.microsoft.com/office/word/2010/wordprocessingInk" xmlns:wpg="http://schemas.microsoft.com/office/word/2010/wordprocessingGroup" xmlns:w14="http://schemas.microsoft.com/office/word/2010/wordml" xmlns:w="http://schemas.openxmlformats.org/wordprocessingml/2006/main" xmlns:w10="urn:schemas-microsoft-com:office:word" xmlns:wp14="http://schemas.microsoft.com/office/word/2010/wordprocessingDrawing" xmlns:v="urn:schemas-microsoft-com:vml" xmlns:o="urn:schemas-microsoft-com:office:office" xmlns:mc="http://schemas.openxmlformats.org/markup-compatibility/2006" xmlns:wpc="http://schemas.microsoft.com/office/word/2010/wordprocessingCanvas" xmlns="" val="0"/>
+                          <a14:useLocalDpi xmlns="" xmlns:wpc="http://schemas.microsoft.com/office/word/2010/wordprocessingCanvas" xmlns:mc="http://schemas.openxmlformats.org/markup-compatibility/2006" xmlns:o="urn:schemas-microsoft-com:office:office" xmlns:v="urn:schemas-microsoft-com:vml" xmlns:wp14="http://schemas.microsoft.com/office/word/2010/wordprocessingDrawing" xmlns:w10="urn:schemas-microsoft-com:office:word" xmlns:w="http://schemas.openxmlformats.org/wordprocessingml/2006/main" xmlns:w14="http://schemas.microsoft.com/office/word/2010/wordml" xmlns:wpg="http://schemas.microsoft.com/office/word/2010/wordprocessingGroup" xmlns:wpi="http://schemas.microsoft.com/office/word/2010/wordprocessingInk" xmlns:wps="http://schemas.microsoft.com/office/word/2010/wordprocessingShape" xmlns:a14="http://schemas.microsoft.com/office/drawing/2010/main" val="0"/>
                         </a:ext>
                       </a:extLst>
                     </a:blip>
@@ -5463,7 +5444,7 @@
         <w:b/>
         <w:noProof/>
       </w:rPr>
-      <w:t>12</w:t>
+      <w:t>14</w:t>
     </w:r>
     <w:r>
       <w:rPr>
@@ -9070,7 +9051,7 @@
 </file>
 
 <file path=customXml/itemProps1.xml><?xml version="1.0" encoding="utf-8"?>
-<ds:datastoreItem xmlns:ds="http://schemas.openxmlformats.org/officeDocument/2006/customXml" ds:itemID="{5009426A-0624-4172-958E-597C6343FE45}">
+<ds:datastoreItem xmlns:ds="http://schemas.openxmlformats.org/officeDocument/2006/customXml" ds:itemID="{1FCB0BFB-8ADD-424F-9070-EC32FC17DD5F}">
   <ds:schemaRefs>
     <ds:schemaRef ds:uri="http://schemas.openxmlformats.org/officeDocument/2006/bibliography"/>
   </ds:schemaRefs>

--- a/wiki/tutorial/3 - Functional Analysis/3.0_functional_analysis.docx
+++ b/wiki/tutorial/3 - Functional Analysis/3.0_functional_analysis.docx
@@ -164,7 +164,7 @@
                     <a:blip r:embed="rId8" cstate="print">
                       <a:extLst>
                         <a:ext uri="{28A0092B-C50C-407E-A947-70E740481C1C}">
-                          <a14:useLocalDpi xmlns="" xmlns:wpc="http://schemas.microsoft.com/office/word/2010/wordprocessingCanvas" xmlns:mc="http://schemas.openxmlformats.org/markup-compatibility/2006" xmlns:o="urn:schemas-microsoft-com:office:office" xmlns:v="urn:schemas-microsoft-com:vml" xmlns:wp14="http://schemas.microsoft.com/office/word/2010/wordprocessingDrawing" xmlns:w10="urn:schemas-microsoft-com:office:word" xmlns:w="http://schemas.openxmlformats.org/wordprocessingml/2006/main" xmlns:w14="http://schemas.microsoft.com/office/word/2010/wordml" xmlns:wpg="http://schemas.microsoft.com/office/word/2010/wordprocessingGroup" xmlns:wpi="http://schemas.microsoft.com/office/word/2010/wordprocessingInk" xmlns:wps="http://schemas.microsoft.com/office/word/2010/wordprocessingShape" xmlns:a14="http://schemas.microsoft.com/office/drawing/2010/main" val="0"/>
+                          <a14:useLocalDpi xmlns:a14="http://schemas.microsoft.com/office/drawing/2010/main" xmlns:wps="http://schemas.microsoft.com/office/word/2010/wordprocessingShape" xmlns:wpi="http://schemas.microsoft.com/office/word/2010/wordprocessingInk" xmlns:wpg="http://schemas.microsoft.com/office/word/2010/wordprocessingGroup" xmlns:w14="http://schemas.microsoft.com/office/word/2010/wordml" xmlns:w="http://schemas.openxmlformats.org/wordprocessingml/2006/main" xmlns:w10="urn:schemas-microsoft-com:office:word" xmlns:wp14="http://schemas.microsoft.com/office/word/2010/wordprocessingDrawing" xmlns:v="urn:schemas-microsoft-com:vml" xmlns:o="urn:schemas-microsoft-com:office:office" xmlns:mc="http://schemas.openxmlformats.org/markup-compatibility/2006" xmlns:wpc="http://schemas.microsoft.com/office/word/2010/wordprocessingCanvas" xmlns="" val="0"/>
                         </a:ext>
                       </a:extLst>
                     </a:blip>
@@ -1049,7 +1049,7 @@
                     <a:blip r:embed="rId10" cstate="print">
                       <a:extLst>
                         <a:ext uri="{28A0092B-C50C-407E-A947-70E740481C1C}">
-                          <a14:useLocalDpi xmlns="" xmlns:wpc="http://schemas.microsoft.com/office/word/2010/wordprocessingCanvas" xmlns:mc="http://schemas.openxmlformats.org/markup-compatibility/2006" xmlns:o="urn:schemas-microsoft-com:office:office" xmlns:v="urn:schemas-microsoft-com:vml" xmlns:wp14="http://schemas.microsoft.com/office/word/2010/wordprocessingDrawing" xmlns:w10="urn:schemas-microsoft-com:office:word" xmlns:w="http://schemas.openxmlformats.org/wordprocessingml/2006/main" xmlns:w14="http://schemas.microsoft.com/office/word/2010/wordml" xmlns:wpg="http://schemas.microsoft.com/office/word/2010/wordprocessingGroup" xmlns:wpi="http://schemas.microsoft.com/office/word/2010/wordprocessingInk" xmlns:wps="http://schemas.microsoft.com/office/word/2010/wordprocessingShape" xmlns:a14="http://schemas.microsoft.com/office/drawing/2010/main" val="0"/>
+                          <a14:useLocalDpi xmlns:a14="http://schemas.microsoft.com/office/drawing/2010/main" xmlns:wps="http://schemas.microsoft.com/office/word/2010/wordprocessingShape" xmlns:wpi="http://schemas.microsoft.com/office/word/2010/wordprocessingInk" xmlns:wpg="http://schemas.microsoft.com/office/word/2010/wordprocessingGroup" xmlns:w14="http://schemas.microsoft.com/office/word/2010/wordml" xmlns:w="http://schemas.openxmlformats.org/wordprocessingml/2006/main" xmlns:w10="urn:schemas-microsoft-com:office:word" xmlns:wp14="http://schemas.microsoft.com/office/word/2010/wordprocessingDrawing" xmlns:v="urn:schemas-microsoft-com:vml" xmlns:o="urn:schemas-microsoft-com:office:office" xmlns:mc="http://schemas.openxmlformats.org/markup-compatibility/2006" xmlns:wpc="http://schemas.microsoft.com/office/word/2010/wordprocessingCanvas" xmlns="" val="0"/>
                         </a:ext>
                       </a:extLst>
                     </a:blip>
@@ -1805,7 +1805,7 @@
           <w:rPr>
             <w:rStyle w:val="Hyperlink"/>
           </w:rPr>
-          <w:t>http://www.ebi.ac.uk/Tools/picr</w:t>
+          <w:t>www.ebi.ac.uk/Tools/picr</w:t>
         </w:r>
       </w:hyperlink>
       <w:r>
@@ -2400,7 +2400,7 @@
           <w:rPr>
             <w:rStyle w:val="Hyperlink"/>
           </w:rPr>
-          <w:t>http://www.ebi.ac.uk/dasty</w:t>
+          <w:t>www.ebi.ac.uk/dasty</w:t>
         </w:r>
       </w:hyperlink>
       <w:r>
@@ -2566,7 +2566,7 @@
                     <a:blip r:embed="rId15" cstate="print">
                       <a:extLst>
                         <a:ext uri="{28A0092B-C50C-407E-A947-70E740481C1C}">
-                          <a14:useLocalDpi xmlns="" xmlns:wpc="http://schemas.microsoft.com/office/word/2010/wordprocessingCanvas" xmlns:mc="http://schemas.openxmlformats.org/markup-compatibility/2006" xmlns:o="urn:schemas-microsoft-com:office:office" xmlns:v="urn:schemas-microsoft-com:vml" xmlns:wp14="http://schemas.microsoft.com/office/word/2010/wordprocessingDrawing" xmlns:w10="urn:schemas-microsoft-com:office:word" xmlns:w="http://schemas.openxmlformats.org/wordprocessingml/2006/main" xmlns:w14="http://schemas.microsoft.com/office/word/2010/wordml" xmlns:wpg="http://schemas.microsoft.com/office/word/2010/wordprocessingGroup" xmlns:wpi="http://schemas.microsoft.com/office/word/2010/wordprocessingInk" xmlns:wps="http://schemas.microsoft.com/office/word/2010/wordprocessingShape" xmlns:a14="http://schemas.microsoft.com/office/drawing/2010/main" val="0"/>
+                          <a14:useLocalDpi xmlns:a14="http://schemas.microsoft.com/office/drawing/2010/main" xmlns:wps="http://schemas.microsoft.com/office/word/2010/wordprocessingShape" xmlns:wpi="http://schemas.microsoft.com/office/word/2010/wordprocessingInk" xmlns:wpg="http://schemas.microsoft.com/office/word/2010/wordprocessingGroup" xmlns:w14="http://schemas.microsoft.com/office/word/2010/wordml" xmlns:w="http://schemas.openxmlformats.org/wordprocessingml/2006/main" xmlns:w10="urn:schemas-microsoft-com:office:word" xmlns:wp14="http://schemas.microsoft.com/office/word/2010/wordprocessingDrawing" xmlns:v="urn:schemas-microsoft-com:vml" xmlns:o="urn:schemas-microsoft-com:office:office" xmlns:mc="http://schemas.openxmlformats.org/markup-compatibility/2006" xmlns:wpc="http://schemas.microsoft.com/office/word/2010/wordprocessingCanvas" xmlns="" val="0"/>
                         </a:ext>
                       </a:extLst>
                     </a:blip>
@@ -2887,7 +2887,7 @@
                     <a:blip r:embed="rId16" cstate="print">
                       <a:extLst>
                         <a:ext uri="{28A0092B-C50C-407E-A947-70E740481C1C}">
-                          <a14:useLocalDpi xmlns="" xmlns:wpc="http://schemas.microsoft.com/office/word/2010/wordprocessingCanvas" xmlns:mc="http://schemas.openxmlformats.org/markup-compatibility/2006" xmlns:o="urn:schemas-microsoft-com:office:office" xmlns:v="urn:schemas-microsoft-com:vml" xmlns:wp14="http://schemas.microsoft.com/office/word/2010/wordprocessingDrawing" xmlns:w10="urn:schemas-microsoft-com:office:word" xmlns:w="http://schemas.openxmlformats.org/wordprocessingml/2006/main" xmlns:w14="http://schemas.microsoft.com/office/word/2010/wordml" xmlns:wpg="http://schemas.microsoft.com/office/word/2010/wordprocessingGroup" xmlns:wpi="http://schemas.microsoft.com/office/word/2010/wordprocessingInk" xmlns:wps="http://schemas.microsoft.com/office/word/2010/wordprocessingShape" xmlns:a14="http://schemas.microsoft.com/office/drawing/2010/main" val="0"/>
+                          <a14:useLocalDpi xmlns:a14="http://schemas.microsoft.com/office/drawing/2010/main" xmlns:wps="http://schemas.microsoft.com/office/word/2010/wordprocessingShape" xmlns:wpi="http://schemas.microsoft.com/office/word/2010/wordprocessingInk" xmlns:wpg="http://schemas.microsoft.com/office/word/2010/wordprocessingGroup" xmlns:w14="http://schemas.microsoft.com/office/word/2010/wordml" xmlns:w="http://schemas.openxmlformats.org/wordprocessingml/2006/main" xmlns:w10="urn:schemas-microsoft-com:office:word" xmlns:wp14="http://schemas.microsoft.com/office/word/2010/wordprocessingDrawing" xmlns:v="urn:schemas-microsoft-com:vml" xmlns:o="urn:schemas-microsoft-com:office:office" xmlns:mc="http://schemas.openxmlformats.org/markup-compatibility/2006" xmlns:wpc="http://schemas.microsoft.com/office/word/2010/wordprocessingCanvas" xmlns="" val="0"/>
                         </a:ext>
                       </a:extLst>
                     </a:blip>
@@ -3269,7 +3269,7 @@
                     <a:blip r:embed="rId17" cstate="print">
                       <a:extLst>
                         <a:ext uri="{28A0092B-C50C-407E-A947-70E740481C1C}">
-                          <a14:useLocalDpi xmlns="" xmlns:wpc="http://schemas.microsoft.com/office/word/2010/wordprocessingCanvas" xmlns:mc="http://schemas.openxmlformats.org/markup-compatibility/2006" xmlns:o="urn:schemas-microsoft-com:office:office" xmlns:v="urn:schemas-microsoft-com:vml" xmlns:wp14="http://schemas.microsoft.com/office/word/2010/wordprocessingDrawing" xmlns:w10="urn:schemas-microsoft-com:office:word" xmlns:w="http://schemas.openxmlformats.org/wordprocessingml/2006/main" xmlns:w14="http://schemas.microsoft.com/office/word/2010/wordml" xmlns:wpg="http://schemas.microsoft.com/office/word/2010/wordprocessingGroup" xmlns:wpi="http://schemas.microsoft.com/office/word/2010/wordprocessingInk" xmlns:wps="http://schemas.microsoft.com/office/word/2010/wordprocessingShape" xmlns:a14="http://schemas.microsoft.com/office/drawing/2010/main" val="0"/>
+                          <a14:useLocalDpi xmlns:a14="http://schemas.microsoft.com/office/drawing/2010/main" xmlns:wps="http://schemas.microsoft.com/office/word/2010/wordprocessingShape" xmlns:wpi="http://schemas.microsoft.com/office/word/2010/wordprocessingInk" xmlns:wpg="http://schemas.microsoft.com/office/word/2010/wordprocessingGroup" xmlns:w14="http://schemas.microsoft.com/office/word/2010/wordml" xmlns:w="http://schemas.openxmlformats.org/wordprocessingml/2006/main" xmlns:w10="urn:schemas-microsoft-com:office:word" xmlns:wp14="http://schemas.microsoft.com/office/word/2010/wordprocessingDrawing" xmlns:v="urn:schemas-microsoft-com:vml" xmlns:o="urn:schemas-microsoft-com:office:office" xmlns:mc="http://schemas.openxmlformats.org/markup-compatibility/2006" xmlns:wpc="http://schemas.microsoft.com/office/word/2010/wordprocessingCanvas" xmlns="" val="0"/>
                         </a:ext>
                       </a:extLst>
                     </a:blip>
@@ -3406,7 +3406,7 @@
                     <a:blip r:embed="rId18" cstate="print">
                       <a:extLst>
                         <a:ext uri="{28A0092B-C50C-407E-A947-70E740481C1C}">
-                          <a14:useLocalDpi xmlns="" xmlns:wpc="http://schemas.microsoft.com/office/word/2010/wordprocessingCanvas" xmlns:mc="http://schemas.openxmlformats.org/markup-compatibility/2006" xmlns:o="urn:schemas-microsoft-com:office:office" xmlns:v="urn:schemas-microsoft-com:vml" xmlns:wp14="http://schemas.microsoft.com/office/word/2010/wordprocessingDrawing" xmlns:w10="urn:schemas-microsoft-com:office:word" xmlns:w="http://schemas.openxmlformats.org/wordprocessingml/2006/main" xmlns:w14="http://schemas.microsoft.com/office/word/2010/wordml" xmlns:wpg="http://schemas.microsoft.com/office/word/2010/wordprocessingGroup" xmlns:wpi="http://schemas.microsoft.com/office/word/2010/wordprocessingInk" xmlns:wps="http://schemas.microsoft.com/office/word/2010/wordprocessingShape" xmlns:a14="http://schemas.microsoft.com/office/drawing/2010/main" val="0"/>
+                          <a14:useLocalDpi xmlns:a14="http://schemas.microsoft.com/office/drawing/2010/main" xmlns:wps="http://schemas.microsoft.com/office/word/2010/wordprocessingShape" xmlns:wpi="http://schemas.microsoft.com/office/word/2010/wordprocessingInk" xmlns:wpg="http://schemas.microsoft.com/office/word/2010/wordprocessingGroup" xmlns:w14="http://schemas.microsoft.com/office/word/2010/wordml" xmlns:w="http://schemas.openxmlformats.org/wordprocessingml/2006/main" xmlns:w10="urn:schemas-microsoft-com:office:word" xmlns:wp14="http://schemas.microsoft.com/office/word/2010/wordprocessingDrawing" xmlns:v="urn:schemas-microsoft-com:vml" xmlns:o="urn:schemas-microsoft-com:office:office" xmlns:mc="http://schemas.openxmlformats.org/markup-compatibility/2006" xmlns:wpc="http://schemas.microsoft.com/office/word/2010/wordprocessingCanvas" xmlns="" val="0"/>
                         </a:ext>
                       </a:extLst>
                     </a:blip>
@@ -3622,7 +3622,7 @@
                     <a:blip r:embed="rId19" cstate="print">
                       <a:extLst>
                         <a:ext uri="{28A0092B-C50C-407E-A947-70E740481C1C}">
-                          <a14:useLocalDpi xmlns="" xmlns:wpc="http://schemas.microsoft.com/office/word/2010/wordprocessingCanvas" xmlns:mc="http://schemas.openxmlformats.org/markup-compatibility/2006" xmlns:o="urn:schemas-microsoft-com:office:office" xmlns:v="urn:schemas-microsoft-com:vml" xmlns:wp14="http://schemas.microsoft.com/office/word/2010/wordprocessingDrawing" xmlns:w10="urn:schemas-microsoft-com:office:word" xmlns:w="http://schemas.openxmlformats.org/wordprocessingml/2006/main" xmlns:w14="http://schemas.microsoft.com/office/word/2010/wordml" xmlns:wpg="http://schemas.microsoft.com/office/word/2010/wordprocessingGroup" xmlns:wpi="http://schemas.microsoft.com/office/word/2010/wordprocessingInk" xmlns:wps="http://schemas.microsoft.com/office/word/2010/wordprocessingShape" xmlns:a14="http://schemas.microsoft.com/office/drawing/2010/main" val="0"/>
+                          <a14:useLocalDpi xmlns:a14="http://schemas.microsoft.com/office/drawing/2010/main" xmlns:wps="http://schemas.microsoft.com/office/word/2010/wordprocessingShape" xmlns:wpi="http://schemas.microsoft.com/office/word/2010/wordprocessingInk" xmlns:wpg="http://schemas.microsoft.com/office/word/2010/wordprocessingGroup" xmlns:w14="http://schemas.microsoft.com/office/word/2010/wordml" xmlns:w="http://schemas.openxmlformats.org/wordprocessingml/2006/main" xmlns:w10="urn:schemas-microsoft-com:office:word" xmlns:wp14="http://schemas.microsoft.com/office/word/2010/wordprocessingDrawing" xmlns:v="urn:schemas-microsoft-com:vml" xmlns:o="urn:schemas-microsoft-com:office:office" xmlns:mc="http://schemas.openxmlformats.org/markup-compatibility/2006" xmlns:wpc="http://schemas.microsoft.com/office/word/2010/wordprocessingCanvas" xmlns="" val="0"/>
                         </a:ext>
                       </a:extLst>
                     </a:blip>
@@ -4624,7 +4624,7 @@
                     <a:blip r:embed="rId27" cstate="print">
                       <a:extLst>
                         <a:ext uri="{28A0092B-C50C-407E-A947-70E740481C1C}">
-                          <a14:useLocalDpi xmlns="" xmlns:wpc="http://schemas.microsoft.com/office/word/2010/wordprocessingCanvas" xmlns:mc="http://schemas.openxmlformats.org/markup-compatibility/2006" xmlns:o="urn:schemas-microsoft-com:office:office" xmlns:v="urn:schemas-microsoft-com:vml" xmlns:wp14="http://schemas.microsoft.com/office/word/2010/wordprocessingDrawing" xmlns:w10="urn:schemas-microsoft-com:office:word" xmlns:w="http://schemas.openxmlformats.org/wordprocessingml/2006/main" xmlns:w14="http://schemas.microsoft.com/office/word/2010/wordml" xmlns:wpg="http://schemas.microsoft.com/office/word/2010/wordprocessingGroup" xmlns:wpi="http://schemas.microsoft.com/office/word/2010/wordprocessingInk" xmlns:wps="http://schemas.microsoft.com/office/word/2010/wordprocessingShape" xmlns:a14="http://schemas.microsoft.com/office/drawing/2010/main" val="0"/>
+                          <a14:useLocalDpi xmlns:a14="http://schemas.microsoft.com/office/drawing/2010/main" xmlns:wps="http://schemas.microsoft.com/office/word/2010/wordprocessingShape" xmlns:wpi="http://schemas.microsoft.com/office/word/2010/wordprocessingInk" xmlns:wpg="http://schemas.microsoft.com/office/word/2010/wordprocessingGroup" xmlns:w14="http://schemas.microsoft.com/office/word/2010/wordml" xmlns:w="http://schemas.openxmlformats.org/wordprocessingml/2006/main" xmlns:w10="urn:schemas-microsoft-com:office:word" xmlns:wp14="http://schemas.microsoft.com/office/word/2010/wordprocessingDrawing" xmlns:v="urn:schemas-microsoft-com:vml" xmlns:o="urn:schemas-microsoft-com:office:office" xmlns:mc="http://schemas.openxmlformats.org/markup-compatibility/2006" xmlns:wpc="http://schemas.microsoft.com/office/word/2010/wordprocessingCanvas" xmlns="" val="0"/>
                         </a:ext>
                       </a:extLst>
                     </a:blip>
@@ -5444,7 +5444,7 @@
         <w:b/>
         <w:noProof/>
       </w:rPr>
-      <w:t>14</w:t>
+      <w:t>12</w:t>
     </w:r>
     <w:r>
       <w:rPr>
@@ -9051,7 +9051,7 @@
 </file>
 
 <file path=customXml/itemProps1.xml><?xml version="1.0" encoding="utf-8"?>
-<ds:datastoreItem xmlns:ds="http://schemas.openxmlformats.org/officeDocument/2006/customXml" ds:itemID="{1FCB0BFB-8ADD-424F-9070-EC32FC17DD5F}">
+<ds:datastoreItem xmlns:ds="http://schemas.openxmlformats.org/officeDocument/2006/customXml" ds:itemID="{CAFCD135-AF60-4298-8FD0-25DB56B237C4}">
   <ds:schemaRefs>
     <ds:schemaRef ds:uri="http://schemas.openxmlformats.org/officeDocument/2006/bibliography"/>
   </ds:schemaRefs>
